--- a/David Straka - Maturitní práce.docx
+++ b/David Straka - Maturitní práce.docx
@@ -6,8 +6,6 @@
       <w:pPr>
         <w:ind w:left="709" w:firstLine="0"/>
       </w:pPr>
-      <w:bookmarkStart w:id="0" w:name="_GoBack"/>
-      <w:bookmarkEnd w:id="0"/>
       <w:r>
         <w:rPr>
           <w:noProof/>
@@ -16,7 +14,7 @@
         <mc:AlternateContent>
           <mc:Choice Requires="wps">
             <w:drawing>
-              <wp:anchor distT="0" distB="0" distL="114300" distR="114300" simplePos="0" relativeHeight="251663360" behindDoc="0" locked="0" layoutInCell="1" allowOverlap="1" wp14:anchorId="61A942D8" wp14:editId="357639BA">
+              <wp:anchor distT="0" distB="0" distL="114300" distR="114300" simplePos="0" relativeHeight="251663360" behindDoc="0" locked="0" layoutInCell="1" allowOverlap="1" wp14:anchorId="7A07B00A" wp14:editId="13F96F8A">
                 <wp:simplePos x="0" y="0"/>
                 <wp:positionH relativeFrom="margin">
                   <wp:align>center</wp:align>
@@ -140,7 +138,7 @@
           </mc:Choice>
           <mc:Fallback>
             <w:pict>
-              <v:shapetype w14:anchorId="61A942D8" id="_x0000_t202" coordsize="21600,21600" o:spt="202" path="m,l,21600r21600,l21600,xe">
+              <v:shapetype w14:anchorId="7A07B00A" id="_x0000_t202" coordsize="21600,21600" o:spt="202" path="m,l,21600r21600,l21600,xe">
                 <v:stroke joinstyle="miter"/>
                 <v:path gradientshapeok="t" o:connecttype="rect"/>
               </v:shapetype>
@@ -229,7 +227,7 @@
         <mc:AlternateContent>
           <mc:Choice Requires="wps">
             <w:drawing>
-              <wp:anchor distT="0" distB="0" distL="114300" distR="114300" simplePos="0" relativeHeight="251659264" behindDoc="0" locked="0" layoutInCell="1" allowOverlap="1" wp14:anchorId="13916592" wp14:editId="4BF25314">
+              <wp:anchor distT="0" distB="0" distL="114300" distR="114300" simplePos="0" relativeHeight="251659264" behindDoc="0" locked="0" layoutInCell="1" allowOverlap="1" wp14:anchorId="6338B701" wp14:editId="11D19235">
                 <wp:simplePos x="0" y="0"/>
                 <wp:positionH relativeFrom="margin">
                   <wp:align>center</wp:align>
@@ -295,7 +293,7 @@
           </mc:Choice>
           <mc:Fallback>
             <w:pict>
-              <v:shape w14:anchorId="13916592" id="_x0000_s1027" type="#_x0000_t202" style="position:absolute;left:0;text-align:left;margin-left:0;margin-top:0;width:453.75pt;height:38.25pt;z-index:251659264;visibility:visible;mso-wrap-style:square;mso-width-percent:1000;mso-height-percent:200;mso-wrap-distance-left:9pt;mso-wrap-distance-top:0;mso-wrap-distance-right:9pt;mso-wrap-distance-bottom:0;mso-position-horizontal:center;mso-position-horizontal-relative:margin;mso-position-vertical:top;mso-position-vertical-relative:margin;mso-width-percent:1000;mso-height-percent:200;mso-width-relative:margin;mso-height-relative:margin;v-text-anchor:top" o:gfxdata="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" filled="f" stroked="f">
+              <v:shape w14:anchorId="6338B701" id="_x0000_s1027" type="#_x0000_t202" style="position:absolute;left:0;text-align:left;margin-left:0;margin-top:0;width:453.75pt;height:38.25pt;z-index:251659264;visibility:visible;mso-wrap-style:square;mso-width-percent:1000;mso-height-percent:200;mso-wrap-distance-left:9pt;mso-wrap-distance-top:0;mso-wrap-distance-right:9pt;mso-wrap-distance-bottom:0;mso-position-horizontal:center;mso-position-horizontal-relative:margin;mso-position-vertical:top;mso-position-vertical-relative:margin;mso-width-percent:1000;mso-height-percent:200;mso-width-relative:margin;mso-height-relative:margin;v-text-anchor:top" o:gfxdata="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" filled="f" stroked="f">
                 <v:textbox style="mso-fit-shape-to-text:t" inset="0,0,0,0">
                   <w:txbxContent>
                     <w:p>
@@ -322,7 +320,7 @@
         <mc:AlternateContent>
           <mc:Choice Requires="wps">
             <w:drawing>
-              <wp:anchor distT="0" distB="0" distL="114300" distR="114300" simplePos="0" relativeHeight="251661312" behindDoc="0" locked="0" layoutInCell="1" allowOverlap="1" wp14:anchorId="2A69F338" wp14:editId="3DA473BA">
+              <wp:anchor distT="0" distB="0" distL="114300" distR="114300" simplePos="0" relativeHeight="251661312" behindDoc="0" locked="0" layoutInCell="1" allowOverlap="1" wp14:anchorId="2FE2C3DC" wp14:editId="2980A923">
                 <wp:simplePos x="0" y="0"/>
                 <wp:positionH relativeFrom="margin">
                   <wp:align>center</wp:align>
@@ -433,7 +431,7 @@
           </mc:Choice>
           <mc:Fallback>
             <w:pict>
-              <v:shape w14:anchorId="2A69F338" id="_x0000_s1028" type="#_x0000_t202" style="position:absolute;left:0;text-align:left;margin-left:0;margin-top:0;width:186.95pt;height:142.85pt;z-index:251661312;visibility:visible;mso-wrap-style:square;mso-width-percent:1000;mso-height-percent:0;mso-wrap-distance-left:9pt;mso-wrap-distance-top:0;mso-wrap-distance-right:9pt;mso-wrap-distance-bottom:0;mso-position-horizontal:center;mso-position-horizontal-relative:margin;mso-position-vertical:bottom;mso-position-vertical-relative:margin;mso-width-percent:1000;mso-height-percent:0;mso-width-relative:margin;mso-height-relative:margin;v-text-anchor:bottom" o:gfxdata="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" filled="f" stroked="f">
+              <v:shape w14:anchorId="2FE2C3DC" id="_x0000_s1028" type="#_x0000_t202" style="position:absolute;left:0;text-align:left;margin-left:0;margin-top:0;width:186.95pt;height:142.85pt;z-index:251661312;visibility:visible;mso-wrap-style:square;mso-width-percent:1000;mso-height-percent:0;mso-wrap-distance-left:9pt;mso-wrap-distance-top:0;mso-wrap-distance-right:9pt;mso-wrap-distance-bottom:0;mso-position-horizontal:center;mso-position-horizontal-relative:margin;mso-position-vertical:bottom;mso-position-vertical-relative:margin;mso-width-percent:1000;mso-height-percent:0;mso-width-relative:margin;mso-height-relative:margin;v-text-anchor:bottom" o:gfxdata="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" filled="f" stroked="f">
                 <v:textbox inset="0,0,0,0">
                   <w:txbxContent>
                     <w:p>
@@ -513,11 +511,22 @@
     <w:p>
       <w:pPr>
         <w:pStyle w:val="Text"/>
+      </w:pPr>
+      <w:r>
+        <w:t xml:space="preserve">Cílem této maturitní práce bylo vytvořit dynamický web pro prezentaci fiktivní cestovní agentury. Takový </w:t>
+      </w:r>
+      <w:r>
+        <w:t>web by měl být responzivní a optimalizovaný.</w:t>
+      </w:r>
+    </w:p>
+    <w:p>
+      <w:pPr>
+        <w:pStyle w:val="Text"/>
         <w:spacing w:after="600"/>
         <w:contextualSpacing w:val="0"/>
       </w:pPr>
       <w:r>
-        <w:t>…</w:t>
+        <w:t>V teoretické části práce je popsáno, jakým způsobem bude problém řešen. Praktická část pak obsahuje ukázky kódu a funkčnosti webu. V závěru je zhodnoceno, jak dobře byl cíl splněn a co by šlo udělat lépe.</w:t>
       </w:r>
     </w:p>
     <w:p>
@@ -529,25 +538,70 @@
         <w:rPr>
           <w:b/>
           <w:sz w:val="36"/>
-        </w:rPr>
-      </w:pPr>
-      <w:proofErr w:type="spellStart"/>
+          <w:lang w:val="en-GB"/>
+        </w:rPr>
+      </w:pPr>
       <w:r>
         <w:rPr>
           <w:b/>
           <w:sz w:val="36"/>
+          <w:lang w:val="en-GB"/>
         </w:rPr>
         <w:t>Abstract</w:t>
       </w:r>
-      <w:proofErr w:type="spellEnd"/>
     </w:p>
     <w:p>
       <w:pPr>
         <w:pStyle w:val="Text"/>
         <w:spacing w:after="600"/>
-      </w:pPr>
-      <w:r>
-        <w:t>…</w:t>
+        <w:rPr>
+          <w:lang w:val="en-GB"/>
+        </w:rPr>
+      </w:pPr>
+      <w:r>
+        <w:rPr>
+          <w:lang w:val="en-GB"/>
+        </w:rPr>
+        <w:t>The objective of this work was to create a dynamic website for the presentation of a fictional travel agency. Such website shall be responsive and optimised.</w:t>
+      </w:r>
+    </w:p>
+    <w:p>
+      <w:pPr>
+        <w:pStyle w:val="Text"/>
+        <w:spacing w:after="600"/>
+        <w:rPr>
+          <w:lang w:val="en-GB"/>
+        </w:rPr>
+      </w:pPr>
+      <w:r>
+        <w:rPr>
+          <w:lang w:val="en-GB"/>
+        </w:rPr>
+        <w:t xml:space="preserve">In the theoretical part, there is described how will the </w:t>
+      </w:r>
+      <w:r>
+        <w:rPr>
+          <w:lang w:val="en-GB"/>
+        </w:rPr>
+        <w:t>proble</w:t>
+      </w:r>
+      <w:r>
+        <w:rPr>
+          <w:lang w:val="en-GB"/>
+        </w:rPr>
+        <w:t>m be solved. The practical part contains demonstrations of the source code and the website functionality. In the ending, there is an eval</w:t>
+      </w:r>
+      <w:r>
+        <w:rPr>
+          <w:lang w:val="en-GB"/>
+        </w:rPr>
+        <w:t>u</w:t>
+      </w:r>
+      <w:r>
+        <w:rPr>
+          <w:lang w:val="en-GB"/>
+        </w:rPr>
+        <w:t>ation of how well was the objective accomplished and what could have been done better.</w:t>
       </w:r>
     </w:p>
     <w:p>
@@ -580,7 +634,7 @@
         <mc:AlternateContent>
           <mc:Choice Requires="wps">
             <w:drawing>
-              <wp:anchor distT="0" distB="0" distL="114300" distR="114300" simplePos="0" relativeHeight="251665408" behindDoc="0" locked="0" layoutInCell="1" allowOverlap="1" wp14:anchorId="68F86BE0" wp14:editId="1D4F7141">
+              <wp:anchor distT="0" distB="0" distL="114300" distR="114300" simplePos="0" relativeHeight="251665408" behindDoc="0" locked="0" layoutInCell="1" allowOverlap="1" wp14:anchorId="47E571DD" wp14:editId="484E166F">
                 <wp:simplePos x="0" y="0"/>
                 <wp:positionH relativeFrom="margin">
                   <wp:align>center</wp:align>
@@ -665,7 +719,7 @@
           </mc:Choice>
           <mc:Fallback>
             <w:pict>
-              <v:shape w14:anchorId="68F86BE0" id="_x0000_s1029" type="#_x0000_t202" style="position:absolute;left:0;text-align:left;margin-left:0;margin-top:0;width:453.75pt;height:57.1pt;z-index:251665408;visibility:visible;mso-wrap-style:square;mso-width-percent:1000;mso-height-percent:0;mso-wrap-distance-left:9pt;mso-wrap-distance-top:0;mso-wrap-distance-right:9pt;mso-wrap-distance-bottom:0;mso-position-horizontal:center;mso-position-horizontal-relative:margin;mso-position-vertical:bottom;mso-position-vertical-relative:margin;mso-width-percent:1000;mso-height-percent:0;mso-width-relative:margin;mso-height-relative:margin;v-text-anchor:bottom" o:gfxdata="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" filled="f" stroked="f">
+              <v:shape w14:anchorId="47E571DD" id="_x0000_s1029" type="#_x0000_t202" style="position:absolute;left:0;text-align:left;margin-left:0;margin-top:0;width:453.75pt;height:57.1pt;z-index:251665408;visibility:visible;mso-wrap-style:square;mso-width-percent:1000;mso-height-percent:0;mso-wrap-distance-left:9pt;mso-wrap-distance-top:0;mso-wrap-distance-right:9pt;mso-wrap-distance-bottom:0;mso-position-horizontal:center;mso-position-horizontal-relative:margin;mso-position-vertical:bottom;mso-position-vertical-relative:margin;mso-width-percent:1000;mso-height-percent:0;mso-width-relative:margin;mso-height-relative:margin;v-text-anchor:bottom" o:gfxdata="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" filled="f" stroked="f">
                 <v:textbox inset="0,0,0,0">
                   <w:txbxContent>
                     <w:p>
@@ -718,12 +772,13 @@
         <w:pStyle w:val="Text"/>
       </w:pPr>
       <w:r>
-        <w:t>…</w:t>
+        <w:t>Tímto bych rád poděkoval vedoucímu mé maturitní práce, panu Mgr. Jiřímu Pavlíčkovi, za jeho vstřícnost, trpělivost, ochotu a čas, které pro mě byly nepostradatelné pro řádné zhotovení mé práce.</w:t>
       </w:r>
     </w:p>
     <w:p>
       <w:pPr>
         <w:pStyle w:val="Text"/>
+        <w:ind w:firstLine="0"/>
         <w:sectPr>
           <w:headerReference w:type="even" r:id="rId8"/>
           <w:headerReference w:type="default" r:id="rId9"/>
@@ -742,14 +797,14 @@
       <w:pPr>
         <w:pStyle w:val="Nadpis-Kapitola-Mimoobsahaslovn"/>
       </w:pPr>
-      <w:bookmarkStart w:id="1" w:name="_Toc446263463"/>
-      <w:bookmarkStart w:id="2" w:name="_Toc446263574"/>
+      <w:bookmarkStart w:id="0" w:name="_Toc446263463"/>
+      <w:bookmarkStart w:id="1" w:name="_Toc446263574"/>
       <w:r>
         <w:lastRenderedPageBreak/>
         <w:t>Obsah</w:t>
       </w:r>
+      <w:bookmarkEnd w:id="0"/>
       <w:bookmarkEnd w:id="1"/>
-      <w:bookmarkEnd w:id="2"/>
     </w:p>
     <w:p>
       <w:pPr>
@@ -772,7 +827,7 @@
       <w:r>
         <w:fldChar w:fldCharType="separate"/>
       </w:r>
-      <w:hyperlink w:anchor="_Toc509000432" w:history="1">
+      <w:hyperlink w:anchor="_Toc509277554" w:history="1">
         <w:r>
           <w:rPr>
             <w:rStyle w:val="Hypertextovodkaz"/>
@@ -799,7 +854,7 @@
             <w:noProof/>
             <w:webHidden/>
           </w:rPr>
-          <w:instrText xml:space="preserve"> PAGEREF _Toc509000432 \h </w:instrText>
+          <w:instrText xml:space="preserve"> PAGEREF _Toc509277554 \h </w:instrText>
         </w:r>
         <w:r>
           <w:rPr>
@@ -845,7 +900,7 @@
           <w:lang w:eastAsia="cs-CZ"/>
         </w:rPr>
       </w:pPr>
-      <w:hyperlink w:anchor="_Toc509000433" w:history="1">
+      <w:hyperlink w:anchor="_Toc509277555" w:history="1">
         <w:r>
           <w:rPr>
             <w:rStyle w:val="Hypertextovodkaz"/>
@@ -890,7 +945,7 @@
             <w:noProof/>
             <w:webHidden/>
           </w:rPr>
-          <w:instrText xml:space="preserve"> PAGEREF _Toc509000433 \h </w:instrText>
+          <w:instrText xml:space="preserve"> PAGEREF _Toc509277555 \h </w:instrText>
         </w:r>
         <w:r>
           <w:rPr>
@@ -911,6 +966,833 @@
             <w:webHidden/>
           </w:rPr>
           <w:t>8</w:t>
+        </w:r>
+        <w:r>
+          <w:rPr>
+            <w:noProof/>
+            <w:webHidden/>
+          </w:rPr>
+          <w:fldChar w:fldCharType="end"/>
+        </w:r>
+      </w:hyperlink>
+    </w:p>
+    <w:p>
+      <w:pPr>
+        <w:pStyle w:val="Obsah2"/>
+        <w:tabs>
+          <w:tab w:val="left" w:pos="880"/>
+        </w:tabs>
+        <w:rPr>
+          <w:rFonts w:asciiTheme="minorHAnsi" w:eastAsiaTheme="minorEastAsia" w:hAnsiTheme="minorHAnsi"/>
+          <w:bCs w:val="0"/>
+          <w:noProof/>
+          <w:sz w:val="22"/>
+          <w:szCs w:val="22"/>
+          <w:lang w:eastAsia="cs-CZ"/>
+        </w:rPr>
+      </w:pPr>
+      <w:hyperlink w:anchor="_Toc509277556" w:history="1">
+        <w:r>
+          <w:rPr>
+            <w:rStyle w:val="Hypertextovodkaz"/>
+            <w:noProof/>
+          </w:rPr>
+          <w:t>1.1.</w:t>
+        </w:r>
+        <w:r>
+          <w:rPr>
+            <w:rFonts w:asciiTheme="minorHAnsi" w:eastAsiaTheme="minorEastAsia" w:hAnsiTheme="minorHAnsi"/>
+            <w:bCs w:val="0"/>
+            <w:noProof/>
+            <w:sz w:val="22"/>
+            <w:szCs w:val="22"/>
+            <w:lang w:eastAsia="cs-CZ"/>
+          </w:rPr>
+          <w:tab/>
+        </w:r>
+        <w:r>
+          <w:rPr>
+            <w:rStyle w:val="Hypertextovodkaz"/>
+            <w:noProof/>
+          </w:rPr>
+          <w:t>HTML</w:t>
+        </w:r>
+        <w:r>
+          <w:rPr>
+            <w:noProof/>
+            <w:webHidden/>
+          </w:rPr>
+          <w:tab/>
+        </w:r>
+        <w:r>
+          <w:rPr>
+            <w:noProof/>
+            <w:webHidden/>
+          </w:rPr>
+          <w:fldChar w:fldCharType="begin"/>
+        </w:r>
+        <w:r>
+          <w:rPr>
+            <w:noProof/>
+            <w:webHidden/>
+          </w:rPr>
+          <w:instrText xml:space="preserve"> PAGEREF _Toc509277556 \h </w:instrText>
+        </w:r>
+        <w:r>
+          <w:rPr>
+            <w:noProof/>
+            <w:webHidden/>
+          </w:rPr>
+        </w:r>
+        <w:r>
+          <w:rPr>
+            <w:noProof/>
+            <w:webHidden/>
+          </w:rPr>
+          <w:fldChar w:fldCharType="separate"/>
+        </w:r>
+        <w:r>
+          <w:rPr>
+            <w:noProof/>
+            <w:webHidden/>
+          </w:rPr>
+          <w:t>8</w:t>
+        </w:r>
+        <w:r>
+          <w:rPr>
+            <w:noProof/>
+            <w:webHidden/>
+          </w:rPr>
+          <w:fldChar w:fldCharType="end"/>
+        </w:r>
+      </w:hyperlink>
+    </w:p>
+    <w:p>
+      <w:pPr>
+        <w:pStyle w:val="Obsah2"/>
+        <w:tabs>
+          <w:tab w:val="left" w:pos="880"/>
+        </w:tabs>
+        <w:rPr>
+          <w:rFonts w:asciiTheme="minorHAnsi" w:eastAsiaTheme="minorEastAsia" w:hAnsiTheme="minorHAnsi"/>
+          <w:bCs w:val="0"/>
+          <w:noProof/>
+          <w:sz w:val="22"/>
+          <w:szCs w:val="22"/>
+          <w:lang w:eastAsia="cs-CZ"/>
+        </w:rPr>
+      </w:pPr>
+      <w:hyperlink w:anchor="_Toc509277557" w:history="1">
+        <w:r>
+          <w:rPr>
+            <w:rStyle w:val="Hypertextovodkaz"/>
+            <w:noProof/>
+          </w:rPr>
+          <w:t>1.2.</w:t>
+        </w:r>
+        <w:r>
+          <w:rPr>
+            <w:rFonts w:asciiTheme="minorHAnsi" w:eastAsiaTheme="minorEastAsia" w:hAnsiTheme="minorHAnsi"/>
+            <w:bCs w:val="0"/>
+            <w:noProof/>
+            <w:sz w:val="22"/>
+            <w:szCs w:val="22"/>
+            <w:lang w:eastAsia="cs-CZ"/>
+          </w:rPr>
+          <w:tab/>
+        </w:r>
+        <w:r>
+          <w:rPr>
+            <w:rStyle w:val="Hypertextovodkaz"/>
+            <w:noProof/>
+          </w:rPr>
+          <w:t>Kaskádové styly</w:t>
+        </w:r>
+        <w:r>
+          <w:rPr>
+            <w:noProof/>
+            <w:webHidden/>
+          </w:rPr>
+          <w:tab/>
+        </w:r>
+        <w:r>
+          <w:rPr>
+            <w:noProof/>
+            <w:webHidden/>
+          </w:rPr>
+          <w:fldChar w:fldCharType="begin"/>
+        </w:r>
+        <w:r>
+          <w:rPr>
+            <w:noProof/>
+            <w:webHidden/>
+          </w:rPr>
+          <w:instrText xml:space="preserve"> PAGEREF _Toc509277557 \h </w:instrText>
+        </w:r>
+        <w:r>
+          <w:rPr>
+            <w:noProof/>
+            <w:webHidden/>
+          </w:rPr>
+        </w:r>
+        <w:r>
+          <w:rPr>
+            <w:noProof/>
+            <w:webHidden/>
+          </w:rPr>
+          <w:fldChar w:fldCharType="separate"/>
+        </w:r>
+        <w:r>
+          <w:rPr>
+            <w:noProof/>
+            <w:webHidden/>
+          </w:rPr>
+          <w:t>8</w:t>
+        </w:r>
+        <w:r>
+          <w:rPr>
+            <w:noProof/>
+            <w:webHidden/>
+          </w:rPr>
+          <w:fldChar w:fldCharType="end"/>
+        </w:r>
+      </w:hyperlink>
+    </w:p>
+    <w:p>
+      <w:pPr>
+        <w:pStyle w:val="Obsah3"/>
+        <w:tabs>
+          <w:tab w:val="left" w:pos="1540"/>
+        </w:tabs>
+        <w:rPr>
+          <w:rFonts w:asciiTheme="minorHAnsi" w:eastAsiaTheme="minorEastAsia" w:hAnsiTheme="minorHAnsi"/>
+          <w:bCs w:val="0"/>
+          <w:iCs w:val="0"/>
+          <w:noProof/>
+          <w:sz w:val="22"/>
+          <w:szCs w:val="22"/>
+          <w:lang w:eastAsia="cs-CZ"/>
+        </w:rPr>
+      </w:pPr>
+      <w:hyperlink w:anchor="_Toc509277558" w:history="1">
+        <w:r>
+          <w:rPr>
+            <w:rStyle w:val="Hypertextovodkaz"/>
+            <w:noProof/>
+          </w:rPr>
+          <w:t>1.2.1.</w:t>
+        </w:r>
+        <w:r>
+          <w:rPr>
+            <w:rFonts w:asciiTheme="minorHAnsi" w:eastAsiaTheme="minorEastAsia" w:hAnsiTheme="minorHAnsi"/>
+            <w:bCs w:val="0"/>
+            <w:iCs w:val="0"/>
+            <w:noProof/>
+            <w:sz w:val="22"/>
+            <w:szCs w:val="22"/>
+            <w:lang w:eastAsia="cs-CZ"/>
+          </w:rPr>
+          <w:tab/>
+        </w:r>
+        <w:r>
+          <w:rPr>
+            <w:rStyle w:val="Hypertextovodkaz"/>
+            <w:noProof/>
+          </w:rPr>
+          <w:t>Preprocesory</w:t>
+        </w:r>
+        <w:r>
+          <w:rPr>
+            <w:noProof/>
+            <w:webHidden/>
+          </w:rPr>
+          <w:tab/>
+        </w:r>
+        <w:r>
+          <w:rPr>
+            <w:noProof/>
+            <w:webHidden/>
+          </w:rPr>
+          <w:fldChar w:fldCharType="begin"/>
+        </w:r>
+        <w:r>
+          <w:rPr>
+            <w:noProof/>
+            <w:webHidden/>
+          </w:rPr>
+          <w:instrText xml:space="preserve"> PAGEREF _Toc509277558 \h </w:instrText>
+        </w:r>
+        <w:r>
+          <w:rPr>
+            <w:noProof/>
+            <w:webHidden/>
+          </w:rPr>
+        </w:r>
+        <w:r>
+          <w:rPr>
+            <w:noProof/>
+            <w:webHidden/>
+          </w:rPr>
+          <w:fldChar w:fldCharType="separate"/>
+        </w:r>
+        <w:r>
+          <w:rPr>
+            <w:noProof/>
+            <w:webHidden/>
+          </w:rPr>
+          <w:t>9</w:t>
+        </w:r>
+        <w:r>
+          <w:rPr>
+            <w:noProof/>
+            <w:webHidden/>
+          </w:rPr>
+          <w:fldChar w:fldCharType="end"/>
+        </w:r>
+      </w:hyperlink>
+    </w:p>
+    <w:p>
+      <w:pPr>
+        <w:pStyle w:val="Obsah3"/>
+        <w:tabs>
+          <w:tab w:val="left" w:pos="1540"/>
+        </w:tabs>
+        <w:rPr>
+          <w:rFonts w:asciiTheme="minorHAnsi" w:eastAsiaTheme="minorEastAsia" w:hAnsiTheme="minorHAnsi"/>
+          <w:bCs w:val="0"/>
+          <w:iCs w:val="0"/>
+          <w:noProof/>
+          <w:sz w:val="22"/>
+          <w:szCs w:val="22"/>
+          <w:lang w:eastAsia="cs-CZ"/>
+        </w:rPr>
+      </w:pPr>
+      <w:hyperlink w:anchor="_Toc509277559" w:history="1">
+        <w:r>
+          <w:rPr>
+            <w:rStyle w:val="Hypertextovodkaz"/>
+            <w:noProof/>
+          </w:rPr>
+          <w:t>1.2.2.</w:t>
+        </w:r>
+        <w:r>
+          <w:rPr>
+            <w:rFonts w:asciiTheme="minorHAnsi" w:eastAsiaTheme="minorEastAsia" w:hAnsiTheme="minorHAnsi"/>
+            <w:bCs w:val="0"/>
+            <w:iCs w:val="0"/>
+            <w:noProof/>
+            <w:sz w:val="22"/>
+            <w:szCs w:val="22"/>
+            <w:lang w:eastAsia="cs-CZ"/>
+          </w:rPr>
+          <w:tab/>
+        </w:r>
+        <w:r>
+          <w:rPr>
+            <w:rStyle w:val="Hypertextovodkaz"/>
+            <w:noProof/>
+          </w:rPr>
+          <w:t>Knihovny</w:t>
+        </w:r>
+        <w:r>
+          <w:rPr>
+            <w:noProof/>
+            <w:webHidden/>
+          </w:rPr>
+          <w:tab/>
+        </w:r>
+        <w:r>
+          <w:rPr>
+            <w:noProof/>
+            <w:webHidden/>
+          </w:rPr>
+          <w:fldChar w:fldCharType="begin"/>
+        </w:r>
+        <w:r>
+          <w:rPr>
+            <w:noProof/>
+            <w:webHidden/>
+          </w:rPr>
+          <w:instrText xml:space="preserve"> PAGEREF _Toc509277559 \h </w:instrText>
+        </w:r>
+        <w:r>
+          <w:rPr>
+            <w:noProof/>
+            <w:webHidden/>
+          </w:rPr>
+        </w:r>
+        <w:r>
+          <w:rPr>
+            <w:noProof/>
+            <w:webHidden/>
+          </w:rPr>
+          <w:fldChar w:fldCharType="separate"/>
+        </w:r>
+        <w:r>
+          <w:rPr>
+            <w:noProof/>
+            <w:webHidden/>
+          </w:rPr>
+          <w:t>9</w:t>
+        </w:r>
+        <w:r>
+          <w:rPr>
+            <w:noProof/>
+            <w:webHidden/>
+          </w:rPr>
+          <w:fldChar w:fldCharType="end"/>
+        </w:r>
+      </w:hyperlink>
+    </w:p>
+    <w:p>
+      <w:pPr>
+        <w:pStyle w:val="Obsah2"/>
+        <w:tabs>
+          <w:tab w:val="left" w:pos="880"/>
+        </w:tabs>
+        <w:rPr>
+          <w:rFonts w:asciiTheme="minorHAnsi" w:eastAsiaTheme="minorEastAsia" w:hAnsiTheme="minorHAnsi"/>
+          <w:bCs w:val="0"/>
+          <w:noProof/>
+          <w:sz w:val="22"/>
+          <w:szCs w:val="22"/>
+          <w:lang w:eastAsia="cs-CZ"/>
+        </w:rPr>
+      </w:pPr>
+      <w:hyperlink w:anchor="_Toc509277560" w:history="1">
+        <w:r>
+          <w:rPr>
+            <w:rStyle w:val="Hypertextovodkaz"/>
+            <w:noProof/>
+          </w:rPr>
+          <w:t>1.3.</w:t>
+        </w:r>
+        <w:r>
+          <w:rPr>
+            <w:rFonts w:asciiTheme="minorHAnsi" w:eastAsiaTheme="minorEastAsia" w:hAnsiTheme="minorHAnsi"/>
+            <w:bCs w:val="0"/>
+            <w:noProof/>
+            <w:sz w:val="22"/>
+            <w:szCs w:val="22"/>
+            <w:lang w:eastAsia="cs-CZ"/>
+          </w:rPr>
+          <w:tab/>
+        </w:r>
+        <w:r>
+          <w:rPr>
+            <w:rStyle w:val="Hypertextovodkaz"/>
+            <w:noProof/>
+          </w:rPr>
+          <w:t>JavaScript</w:t>
+        </w:r>
+        <w:r>
+          <w:rPr>
+            <w:noProof/>
+            <w:webHidden/>
+          </w:rPr>
+          <w:tab/>
+        </w:r>
+        <w:r>
+          <w:rPr>
+            <w:noProof/>
+            <w:webHidden/>
+          </w:rPr>
+          <w:fldChar w:fldCharType="begin"/>
+        </w:r>
+        <w:r>
+          <w:rPr>
+            <w:noProof/>
+            <w:webHidden/>
+          </w:rPr>
+          <w:instrText xml:space="preserve"> PAGEREF _Toc509277560 \h </w:instrText>
+        </w:r>
+        <w:r>
+          <w:rPr>
+            <w:noProof/>
+            <w:webHidden/>
+          </w:rPr>
+        </w:r>
+        <w:r>
+          <w:rPr>
+            <w:noProof/>
+            <w:webHidden/>
+          </w:rPr>
+          <w:fldChar w:fldCharType="separate"/>
+        </w:r>
+        <w:r>
+          <w:rPr>
+            <w:noProof/>
+            <w:webHidden/>
+          </w:rPr>
+          <w:t>10</w:t>
+        </w:r>
+        <w:r>
+          <w:rPr>
+            <w:noProof/>
+            <w:webHidden/>
+          </w:rPr>
+          <w:fldChar w:fldCharType="end"/>
+        </w:r>
+      </w:hyperlink>
+    </w:p>
+    <w:p>
+      <w:pPr>
+        <w:pStyle w:val="Obsah3"/>
+        <w:tabs>
+          <w:tab w:val="left" w:pos="1540"/>
+        </w:tabs>
+        <w:rPr>
+          <w:rFonts w:asciiTheme="minorHAnsi" w:eastAsiaTheme="minorEastAsia" w:hAnsiTheme="minorHAnsi"/>
+          <w:bCs w:val="0"/>
+          <w:iCs w:val="0"/>
+          <w:noProof/>
+          <w:sz w:val="22"/>
+          <w:szCs w:val="22"/>
+          <w:lang w:eastAsia="cs-CZ"/>
+        </w:rPr>
+      </w:pPr>
+      <w:hyperlink w:anchor="_Toc509277561" w:history="1">
+        <w:r>
+          <w:rPr>
+            <w:rStyle w:val="Hypertextovodkaz"/>
+            <w:noProof/>
+          </w:rPr>
+          <w:t>1.3.1.</w:t>
+        </w:r>
+        <w:r>
+          <w:rPr>
+            <w:rFonts w:asciiTheme="minorHAnsi" w:eastAsiaTheme="minorEastAsia" w:hAnsiTheme="minorHAnsi"/>
+            <w:bCs w:val="0"/>
+            <w:iCs w:val="0"/>
+            <w:noProof/>
+            <w:sz w:val="22"/>
+            <w:szCs w:val="22"/>
+            <w:lang w:eastAsia="cs-CZ"/>
+          </w:rPr>
+          <w:tab/>
+        </w:r>
+        <w:r>
+          <w:rPr>
+            <w:rStyle w:val="Hypertextovodkaz"/>
+            <w:noProof/>
+          </w:rPr>
+          <w:t>Transpilery</w:t>
+        </w:r>
+        <w:r>
+          <w:rPr>
+            <w:noProof/>
+            <w:webHidden/>
+          </w:rPr>
+          <w:tab/>
+        </w:r>
+        <w:r>
+          <w:rPr>
+            <w:noProof/>
+            <w:webHidden/>
+          </w:rPr>
+          <w:fldChar w:fldCharType="begin"/>
+        </w:r>
+        <w:r>
+          <w:rPr>
+            <w:noProof/>
+            <w:webHidden/>
+          </w:rPr>
+          <w:instrText xml:space="preserve"> PAGEREF _Toc509277561 \h </w:instrText>
+        </w:r>
+        <w:r>
+          <w:rPr>
+            <w:noProof/>
+            <w:webHidden/>
+          </w:rPr>
+        </w:r>
+        <w:r>
+          <w:rPr>
+            <w:noProof/>
+            <w:webHidden/>
+          </w:rPr>
+          <w:fldChar w:fldCharType="separate"/>
+        </w:r>
+        <w:r>
+          <w:rPr>
+            <w:noProof/>
+            <w:webHidden/>
+          </w:rPr>
+          <w:t>10</w:t>
+        </w:r>
+        <w:r>
+          <w:rPr>
+            <w:noProof/>
+            <w:webHidden/>
+          </w:rPr>
+          <w:fldChar w:fldCharType="end"/>
+        </w:r>
+      </w:hyperlink>
+    </w:p>
+    <w:p>
+      <w:pPr>
+        <w:pStyle w:val="Obsah2"/>
+        <w:tabs>
+          <w:tab w:val="left" w:pos="880"/>
+        </w:tabs>
+        <w:rPr>
+          <w:rFonts w:asciiTheme="minorHAnsi" w:eastAsiaTheme="minorEastAsia" w:hAnsiTheme="minorHAnsi"/>
+          <w:bCs w:val="0"/>
+          <w:noProof/>
+          <w:sz w:val="22"/>
+          <w:szCs w:val="22"/>
+          <w:lang w:eastAsia="cs-CZ"/>
+        </w:rPr>
+      </w:pPr>
+      <w:hyperlink w:anchor="_Toc509277562" w:history="1">
+        <w:r>
+          <w:rPr>
+            <w:rStyle w:val="Hypertextovodkaz"/>
+            <w:noProof/>
+          </w:rPr>
+          <w:t>1.4.</w:t>
+        </w:r>
+        <w:r>
+          <w:rPr>
+            <w:rFonts w:asciiTheme="minorHAnsi" w:eastAsiaTheme="minorEastAsia" w:hAnsiTheme="minorHAnsi"/>
+            <w:bCs w:val="0"/>
+            <w:noProof/>
+            <w:sz w:val="22"/>
+            <w:szCs w:val="22"/>
+            <w:lang w:eastAsia="cs-CZ"/>
+          </w:rPr>
+          <w:tab/>
+        </w:r>
+        <w:r>
+          <w:rPr>
+            <w:rStyle w:val="Hypertextovodkaz"/>
+            <w:noProof/>
+          </w:rPr>
+          <w:t>Obrázky</w:t>
+        </w:r>
+        <w:r>
+          <w:rPr>
+            <w:noProof/>
+            <w:webHidden/>
+          </w:rPr>
+          <w:tab/>
+        </w:r>
+        <w:r>
+          <w:rPr>
+            <w:noProof/>
+            <w:webHidden/>
+          </w:rPr>
+          <w:fldChar w:fldCharType="begin"/>
+        </w:r>
+        <w:r>
+          <w:rPr>
+            <w:noProof/>
+            <w:webHidden/>
+          </w:rPr>
+          <w:instrText xml:space="preserve"> PAGEREF _Toc509277562 \h </w:instrText>
+        </w:r>
+        <w:r>
+          <w:rPr>
+            <w:noProof/>
+            <w:webHidden/>
+          </w:rPr>
+        </w:r>
+        <w:r>
+          <w:rPr>
+            <w:noProof/>
+            <w:webHidden/>
+          </w:rPr>
+          <w:fldChar w:fldCharType="separate"/>
+        </w:r>
+        <w:r>
+          <w:rPr>
+            <w:noProof/>
+            <w:webHidden/>
+          </w:rPr>
+          <w:t>10</w:t>
+        </w:r>
+        <w:r>
+          <w:rPr>
+            <w:noProof/>
+            <w:webHidden/>
+          </w:rPr>
+          <w:fldChar w:fldCharType="end"/>
+        </w:r>
+      </w:hyperlink>
+    </w:p>
+    <w:p>
+      <w:pPr>
+        <w:pStyle w:val="Obsah3"/>
+        <w:tabs>
+          <w:tab w:val="left" w:pos="1540"/>
+        </w:tabs>
+        <w:rPr>
+          <w:rFonts w:asciiTheme="minorHAnsi" w:eastAsiaTheme="minorEastAsia" w:hAnsiTheme="minorHAnsi"/>
+          <w:bCs w:val="0"/>
+          <w:iCs w:val="0"/>
+          <w:noProof/>
+          <w:sz w:val="22"/>
+          <w:szCs w:val="22"/>
+          <w:lang w:eastAsia="cs-CZ"/>
+        </w:rPr>
+      </w:pPr>
+      <w:hyperlink w:anchor="_Toc509277563" w:history="1">
+        <w:r>
+          <w:rPr>
+            <w:rStyle w:val="Hypertextovodkaz"/>
+            <w:noProof/>
+          </w:rPr>
+          <w:t>1.4.1.</w:t>
+        </w:r>
+        <w:r>
+          <w:rPr>
+            <w:rFonts w:asciiTheme="minorHAnsi" w:eastAsiaTheme="minorEastAsia" w:hAnsiTheme="minorHAnsi"/>
+            <w:bCs w:val="0"/>
+            <w:iCs w:val="0"/>
+            <w:noProof/>
+            <w:sz w:val="22"/>
+            <w:szCs w:val="22"/>
+            <w:lang w:eastAsia="cs-CZ"/>
+          </w:rPr>
+          <w:tab/>
+        </w:r>
+        <w:r>
+          <w:rPr>
+            <w:rStyle w:val="Hypertextovodkaz"/>
+            <w:noProof/>
+          </w:rPr>
+          <w:t>Optimalizace obrázků</w:t>
+        </w:r>
+        <w:r>
+          <w:rPr>
+            <w:noProof/>
+            <w:webHidden/>
+          </w:rPr>
+          <w:tab/>
+        </w:r>
+        <w:r>
+          <w:rPr>
+            <w:noProof/>
+            <w:webHidden/>
+          </w:rPr>
+          <w:fldChar w:fldCharType="begin"/>
+        </w:r>
+        <w:r>
+          <w:rPr>
+            <w:noProof/>
+            <w:webHidden/>
+          </w:rPr>
+          <w:instrText xml:space="preserve"> PAGEREF _Toc509277563 \h </w:instrText>
+        </w:r>
+        <w:r>
+          <w:rPr>
+            <w:noProof/>
+            <w:webHidden/>
+          </w:rPr>
+        </w:r>
+        <w:r>
+          <w:rPr>
+            <w:noProof/>
+            <w:webHidden/>
+          </w:rPr>
+          <w:fldChar w:fldCharType="separate"/>
+        </w:r>
+        <w:r>
+          <w:rPr>
+            <w:noProof/>
+            <w:webHidden/>
+          </w:rPr>
+          <w:t>11</w:t>
+        </w:r>
+        <w:r>
+          <w:rPr>
+            <w:noProof/>
+            <w:webHidden/>
+          </w:rPr>
+          <w:fldChar w:fldCharType="end"/>
+        </w:r>
+      </w:hyperlink>
+    </w:p>
+    <w:p>
+      <w:pPr>
+        <w:pStyle w:val="Obsah2"/>
+        <w:tabs>
+          <w:tab w:val="left" w:pos="880"/>
+        </w:tabs>
+        <w:rPr>
+          <w:rFonts w:asciiTheme="minorHAnsi" w:eastAsiaTheme="minorEastAsia" w:hAnsiTheme="minorHAnsi"/>
+          <w:bCs w:val="0"/>
+          <w:noProof/>
+          <w:sz w:val="22"/>
+          <w:szCs w:val="22"/>
+          <w:lang w:eastAsia="cs-CZ"/>
+        </w:rPr>
+      </w:pPr>
+      <w:hyperlink w:anchor="_Toc509277564" w:history="1">
+        <w:r>
+          <w:rPr>
+            <w:rStyle w:val="Hypertextovodkaz"/>
+            <w:noProof/>
+          </w:rPr>
+          <w:t>1.5.</w:t>
+        </w:r>
+        <w:r>
+          <w:rPr>
+            <w:rFonts w:asciiTheme="minorHAnsi" w:eastAsiaTheme="minorEastAsia" w:hAnsiTheme="minorHAnsi"/>
+            <w:bCs w:val="0"/>
+            <w:noProof/>
+            <w:sz w:val="22"/>
+            <w:szCs w:val="22"/>
+            <w:lang w:eastAsia="cs-CZ"/>
+          </w:rPr>
+          <w:tab/>
+        </w:r>
+        <w:r>
+          <w:rPr>
+            <w:rStyle w:val="Hypertextovodkaz"/>
+            <w:noProof/>
+          </w:rPr>
+          <w:t>Minifikace</w:t>
+        </w:r>
+        <w:r>
+          <w:rPr>
+            <w:noProof/>
+            <w:webHidden/>
+          </w:rPr>
+          <w:tab/>
+        </w:r>
+        <w:r>
+          <w:rPr>
+            <w:noProof/>
+            <w:webHidden/>
+          </w:rPr>
+          <w:fldChar w:fldCharType="begin"/>
+        </w:r>
+        <w:r>
+          <w:rPr>
+            <w:noProof/>
+            <w:webHidden/>
+          </w:rPr>
+          <w:instrText xml:space="preserve"> PAGEREF _Toc509277564 \h </w:instrText>
+        </w:r>
+        <w:r>
+          <w:rPr>
+            <w:noProof/>
+            <w:webHidden/>
+          </w:rPr>
+        </w:r>
+        <w:r>
+          <w:rPr>
+            <w:noProof/>
+            <w:webHidden/>
+          </w:rPr>
+          <w:fldChar w:fldCharType="separate"/>
+        </w:r>
+        <w:r>
+          <w:rPr>
+            <w:noProof/>
+            <w:webHidden/>
+          </w:rPr>
+          <w:t>11</w:t>
         </w:r>
         <w:r>
           <w:rPr>
@@ -936,7 +1818,7 @@
           <w:lang w:eastAsia="cs-CZ"/>
         </w:rPr>
       </w:pPr>
-      <w:hyperlink w:anchor="_Toc509000434" w:history="1">
+      <w:hyperlink w:anchor="_Toc509277565" w:history="1">
         <w:r>
           <w:rPr>
             <w:rStyle w:val="Hypertextovodkaz"/>
@@ -981,7 +1863,7 @@
             <w:noProof/>
             <w:webHidden/>
           </w:rPr>
-          <w:instrText xml:space="preserve"> PAGEREF _Toc509000434 \h </w:instrText>
+          <w:instrText xml:space="preserve"> PAGEREF _Toc509277565 \h </w:instrText>
         </w:r>
         <w:r>
           <w:rPr>
@@ -1001,7 +1883,7 @@
             <w:noProof/>
             <w:webHidden/>
           </w:rPr>
-          <w:t>9</w:t>
+          <w:t>12</w:t>
         </w:r>
         <w:r>
           <w:rPr>
@@ -1014,7 +1896,10 @@
     </w:p>
     <w:p>
       <w:pPr>
-        <w:pStyle w:val="Obsah1"/>
+        <w:pStyle w:val="Obsah2"/>
+        <w:tabs>
+          <w:tab w:val="left" w:pos="880"/>
+        </w:tabs>
         <w:rPr>
           <w:rFonts w:asciiTheme="minorHAnsi" w:eastAsiaTheme="minorEastAsia" w:hAnsiTheme="minorHAnsi"/>
           <w:bCs w:val="0"/>
@@ -1024,23 +1909,41 @@
           <w:lang w:eastAsia="cs-CZ"/>
         </w:rPr>
       </w:pPr>
-      <w:hyperlink w:anchor="_Toc509000435" w:history="1">
+      <w:hyperlink w:anchor="_Toc509277566" w:history="1">
         <w:r>
           <w:rPr>
             <w:rStyle w:val="Hypertextovodkaz"/>
             <w:noProof/>
           </w:rPr>
-          <w:t>Závěr</w:t>
-        </w:r>
-        <w:r>
-          <w:rPr>
-            <w:noProof/>
-            <w:webHidden/>
+          <w:t>2.1.</w:t>
+        </w:r>
+        <w:r>
+          <w:rPr>
+            <w:rFonts w:asciiTheme="minorHAnsi" w:eastAsiaTheme="minorEastAsia" w:hAnsiTheme="minorHAnsi"/>
+            <w:bCs w:val="0"/>
+            <w:noProof/>
+            <w:sz w:val="22"/>
+            <w:szCs w:val="22"/>
+            <w:lang w:eastAsia="cs-CZ"/>
           </w:rPr>
           <w:tab/>
         </w:r>
         <w:r>
           <w:rPr>
+            <w:rStyle w:val="Hypertextovodkaz"/>
+            <w:noProof/>
+          </w:rPr>
+          <w:t>Ukázky zdrojového kódu</w:t>
+        </w:r>
+        <w:r>
+          <w:rPr>
+            <w:noProof/>
+            <w:webHidden/>
+          </w:rPr>
+          <w:tab/>
+        </w:r>
+        <w:r>
+          <w:rPr>
             <w:noProof/>
             <w:webHidden/>
           </w:rPr>
@@ -1051,7 +1954,7 @@
             <w:noProof/>
             <w:webHidden/>
           </w:rPr>
-          <w:instrText xml:space="preserve"> PAGEREF _Toc509000435 \h </w:instrText>
+          <w:instrText xml:space="preserve"> PAGEREF _Toc509277566 \h </w:instrText>
         </w:r>
         <w:r>
           <w:rPr>
@@ -1071,7 +1974,7 @@
             <w:noProof/>
             <w:webHidden/>
           </w:rPr>
-          <w:t>10</w:t>
+          <w:t>12</w:t>
         </w:r>
         <w:r>
           <w:rPr>
@@ -1084,22 +1987,462 @@
     </w:p>
     <w:p>
       <w:pPr>
-        <w:pStyle w:val="Obsah1"/>
+        <w:pStyle w:val="Obsah3"/>
+        <w:tabs>
+          <w:tab w:val="left" w:pos="1540"/>
+        </w:tabs>
         <w:rPr>
           <w:rFonts w:asciiTheme="minorHAnsi" w:eastAsiaTheme="minorEastAsia" w:hAnsiTheme="minorHAnsi"/>
           <w:bCs w:val="0"/>
+          <w:iCs w:val="0"/>
           <w:noProof/>
           <w:sz w:val="22"/>
           <w:szCs w:val="22"/>
           <w:lang w:eastAsia="cs-CZ"/>
         </w:rPr>
       </w:pPr>
-      <w:hyperlink w:anchor="_Toc509000436" w:history="1">
+      <w:hyperlink w:anchor="_Toc509277567" w:history="1">
         <w:r>
           <w:rPr>
             <w:rStyle w:val="Hypertextovodkaz"/>
             <w:noProof/>
           </w:rPr>
+          <w:t>2.1.1.</w:t>
+        </w:r>
+        <w:r>
+          <w:rPr>
+            <w:rFonts w:asciiTheme="minorHAnsi" w:eastAsiaTheme="minorEastAsia" w:hAnsiTheme="minorHAnsi"/>
+            <w:bCs w:val="0"/>
+            <w:iCs w:val="0"/>
+            <w:noProof/>
+            <w:sz w:val="22"/>
+            <w:szCs w:val="22"/>
+            <w:lang w:eastAsia="cs-CZ"/>
+          </w:rPr>
+          <w:tab/>
+        </w:r>
+        <w:r>
+          <w:rPr>
+            <w:rStyle w:val="Hypertextovodkaz"/>
+            <w:noProof/>
+          </w:rPr>
+          <w:t>Progresivní lazy loading obrázků</w:t>
+        </w:r>
+        <w:r>
+          <w:rPr>
+            <w:noProof/>
+            <w:webHidden/>
+          </w:rPr>
+          <w:tab/>
+        </w:r>
+        <w:r>
+          <w:rPr>
+            <w:noProof/>
+            <w:webHidden/>
+          </w:rPr>
+          <w:fldChar w:fldCharType="begin"/>
+        </w:r>
+        <w:r>
+          <w:rPr>
+            <w:noProof/>
+            <w:webHidden/>
+          </w:rPr>
+          <w:instrText xml:space="preserve"> PAGEREF _Toc509277567 \h </w:instrText>
+        </w:r>
+        <w:r>
+          <w:rPr>
+            <w:noProof/>
+            <w:webHidden/>
+          </w:rPr>
+        </w:r>
+        <w:r>
+          <w:rPr>
+            <w:noProof/>
+            <w:webHidden/>
+          </w:rPr>
+          <w:fldChar w:fldCharType="separate"/>
+        </w:r>
+        <w:r>
+          <w:rPr>
+            <w:noProof/>
+            <w:webHidden/>
+          </w:rPr>
+          <w:t>12</w:t>
+        </w:r>
+        <w:r>
+          <w:rPr>
+            <w:noProof/>
+            <w:webHidden/>
+          </w:rPr>
+          <w:fldChar w:fldCharType="end"/>
+        </w:r>
+      </w:hyperlink>
+    </w:p>
+    <w:p>
+      <w:pPr>
+        <w:pStyle w:val="Obsah2"/>
+        <w:tabs>
+          <w:tab w:val="left" w:pos="880"/>
+        </w:tabs>
+        <w:rPr>
+          <w:rFonts w:asciiTheme="minorHAnsi" w:eastAsiaTheme="minorEastAsia" w:hAnsiTheme="minorHAnsi"/>
+          <w:bCs w:val="0"/>
+          <w:noProof/>
+          <w:sz w:val="22"/>
+          <w:szCs w:val="22"/>
+          <w:lang w:eastAsia="cs-CZ"/>
+        </w:rPr>
+      </w:pPr>
+      <w:hyperlink w:anchor="_Toc509277568" w:history="1">
+        <w:r>
+          <w:rPr>
+            <w:rStyle w:val="Hypertextovodkaz"/>
+            <w:noProof/>
+          </w:rPr>
+          <w:t>2.2.</w:t>
+        </w:r>
+        <w:r>
+          <w:rPr>
+            <w:rFonts w:asciiTheme="minorHAnsi" w:eastAsiaTheme="minorEastAsia" w:hAnsiTheme="minorHAnsi"/>
+            <w:bCs w:val="0"/>
+            <w:noProof/>
+            <w:sz w:val="22"/>
+            <w:szCs w:val="22"/>
+            <w:lang w:eastAsia="cs-CZ"/>
+          </w:rPr>
+          <w:tab/>
+        </w:r>
+        <w:r>
+          <w:rPr>
+            <w:rStyle w:val="Hypertextovodkaz"/>
+            <w:noProof/>
+          </w:rPr>
+          <w:t>Ukázky funkčnosti webu</w:t>
+        </w:r>
+        <w:r>
+          <w:rPr>
+            <w:noProof/>
+            <w:webHidden/>
+          </w:rPr>
+          <w:tab/>
+        </w:r>
+        <w:r>
+          <w:rPr>
+            <w:noProof/>
+            <w:webHidden/>
+          </w:rPr>
+          <w:fldChar w:fldCharType="begin"/>
+        </w:r>
+        <w:r>
+          <w:rPr>
+            <w:noProof/>
+            <w:webHidden/>
+          </w:rPr>
+          <w:instrText xml:space="preserve"> PAGEREF _Toc509277568 \h </w:instrText>
+        </w:r>
+        <w:r>
+          <w:rPr>
+            <w:noProof/>
+            <w:webHidden/>
+          </w:rPr>
+        </w:r>
+        <w:r>
+          <w:rPr>
+            <w:noProof/>
+            <w:webHidden/>
+          </w:rPr>
+          <w:fldChar w:fldCharType="separate"/>
+        </w:r>
+        <w:r>
+          <w:rPr>
+            <w:noProof/>
+            <w:webHidden/>
+          </w:rPr>
+          <w:t>14</w:t>
+        </w:r>
+        <w:r>
+          <w:rPr>
+            <w:noProof/>
+            <w:webHidden/>
+          </w:rPr>
+          <w:fldChar w:fldCharType="end"/>
+        </w:r>
+      </w:hyperlink>
+    </w:p>
+    <w:p>
+      <w:pPr>
+        <w:pStyle w:val="Obsah3"/>
+        <w:tabs>
+          <w:tab w:val="left" w:pos="1540"/>
+        </w:tabs>
+        <w:rPr>
+          <w:rFonts w:asciiTheme="minorHAnsi" w:eastAsiaTheme="minorEastAsia" w:hAnsiTheme="minorHAnsi"/>
+          <w:bCs w:val="0"/>
+          <w:iCs w:val="0"/>
+          <w:noProof/>
+          <w:sz w:val="22"/>
+          <w:szCs w:val="22"/>
+          <w:lang w:eastAsia="cs-CZ"/>
+        </w:rPr>
+      </w:pPr>
+      <w:hyperlink w:anchor="_Toc509277569" w:history="1">
+        <w:r>
+          <w:rPr>
+            <w:rStyle w:val="Hypertextovodkaz"/>
+            <w:noProof/>
+          </w:rPr>
+          <w:t>2.2.1.</w:t>
+        </w:r>
+        <w:r>
+          <w:rPr>
+            <w:rFonts w:asciiTheme="minorHAnsi" w:eastAsiaTheme="minorEastAsia" w:hAnsiTheme="minorHAnsi"/>
+            <w:bCs w:val="0"/>
+            <w:iCs w:val="0"/>
+            <w:noProof/>
+            <w:sz w:val="22"/>
+            <w:szCs w:val="22"/>
+            <w:lang w:eastAsia="cs-CZ"/>
+          </w:rPr>
+          <w:tab/>
+        </w:r>
+        <w:r>
+          <w:rPr>
+            <w:rStyle w:val="Hypertextovodkaz"/>
+            <w:noProof/>
+          </w:rPr>
+          <w:t>Hlavní stránka</w:t>
+        </w:r>
+        <w:r>
+          <w:rPr>
+            <w:noProof/>
+            <w:webHidden/>
+          </w:rPr>
+          <w:tab/>
+        </w:r>
+        <w:r>
+          <w:rPr>
+            <w:noProof/>
+            <w:webHidden/>
+          </w:rPr>
+          <w:fldChar w:fldCharType="begin"/>
+        </w:r>
+        <w:r>
+          <w:rPr>
+            <w:noProof/>
+            <w:webHidden/>
+          </w:rPr>
+          <w:instrText xml:space="preserve"> PAGEREF _Toc509277569 \h </w:instrText>
+        </w:r>
+        <w:r>
+          <w:rPr>
+            <w:noProof/>
+            <w:webHidden/>
+          </w:rPr>
+        </w:r>
+        <w:r>
+          <w:rPr>
+            <w:noProof/>
+            <w:webHidden/>
+          </w:rPr>
+          <w:fldChar w:fldCharType="separate"/>
+        </w:r>
+        <w:r>
+          <w:rPr>
+            <w:noProof/>
+            <w:webHidden/>
+          </w:rPr>
+          <w:t>14</w:t>
+        </w:r>
+        <w:r>
+          <w:rPr>
+            <w:noProof/>
+            <w:webHidden/>
+          </w:rPr>
+          <w:fldChar w:fldCharType="end"/>
+        </w:r>
+      </w:hyperlink>
+    </w:p>
+    <w:p>
+      <w:pPr>
+        <w:pStyle w:val="Obsah3"/>
+        <w:tabs>
+          <w:tab w:val="left" w:pos="1540"/>
+        </w:tabs>
+        <w:rPr>
+          <w:rFonts w:asciiTheme="minorHAnsi" w:eastAsiaTheme="minorEastAsia" w:hAnsiTheme="minorHAnsi"/>
+          <w:bCs w:val="0"/>
+          <w:iCs w:val="0"/>
+          <w:noProof/>
+          <w:sz w:val="22"/>
+          <w:szCs w:val="22"/>
+          <w:lang w:eastAsia="cs-CZ"/>
+        </w:rPr>
+      </w:pPr>
+      <w:hyperlink w:anchor="_Toc509277570" w:history="1">
+        <w:r>
+          <w:rPr>
+            <w:rStyle w:val="Hypertextovodkaz"/>
+            <w:noProof/>
+          </w:rPr>
+          <w:t>2.2.2.</w:t>
+        </w:r>
+        <w:r>
+          <w:rPr>
+            <w:rFonts w:asciiTheme="minorHAnsi" w:eastAsiaTheme="minorEastAsia" w:hAnsiTheme="minorHAnsi"/>
+            <w:bCs w:val="0"/>
+            <w:iCs w:val="0"/>
+            <w:noProof/>
+            <w:sz w:val="22"/>
+            <w:szCs w:val="22"/>
+            <w:lang w:eastAsia="cs-CZ"/>
+          </w:rPr>
+          <w:tab/>
+        </w:r>
+        <w:r>
+          <w:rPr>
+            <w:rStyle w:val="Hypertextovodkaz"/>
+            <w:noProof/>
+          </w:rPr>
+          <w:t>Stránka produktu</w:t>
+        </w:r>
+        <w:r>
+          <w:rPr>
+            <w:noProof/>
+            <w:webHidden/>
+          </w:rPr>
+          <w:tab/>
+        </w:r>
+        <w:r>
+          <w:rPr>
+            <w:noProof/>
+            <w:webHidden/>
+          </w:rPr>
+          <w:fldChar w:fldCharType="begin"/>
+        </w:r>
+        <w:r>
+          <w:rPr>
+            <w:noProof/>
+            <w:webHidden/>
+          </w:rPr>
+          <w:instrText xml:space="preserve"> PAGEREF _Toc509277570 \h </w:instrText>
+        </w:r>
+        <w:r>
+          <w:rPr>
+            <w:noProof/>
+            <w:webHidden/>
+          </w:rPr>
+        </w:r>
+        <w:r>
+          <w:rPr>
+            <w:noProof/>
+            <w:webHidden/>
+          </w:rPr>
+          <w:fldChar w:fldCharType="separate"/>
+        </w:r>
+        <w:r>
+          <w:rPr>
+            <w:noProof/>
+            <w:webHidden/>
+          </w:rPr>
+          <w:t>15</w:t>
+        </w:r>
+        <w:r>
+          <w:rPr>
+            <w:noProof/>
+            <w:webHidden/>
+          </w:rPr>
+          <w:fldChar w:fldCharType="end"/>
+        </w:r>
+      </w:hyperlink>
+    </w:p>
+    <w:p>
+      <w:pPr>
+        <w:pStyle w:val="Obsah1"/>
+        <w:rPr>
+          <w:rFonts w:asciiTheme="minorHAnsi" w:eastAsiaTheme="minorEastAsia" w:hAnsiTheme="minorHAnsi"/>
+          <w:bCs w:val="0"/>
+          <w:noProof/>
+          <w:sz w:val="22"/>
+          <w:szCs w:val="22"/>
+          <w:lang w:eastAsia="cs-CZ"/>
+        </w:rPr>
+      </w:pPr>
+      <w:hyperlink w:anchor="_Toc509277571" w:history="1">
+        <w:r>
+          <w:rPr>
+            <w:rStyle w:val="Hypertextovodkaz"/>
+            <w:noProof/>
+          </w:rPr>
+          <w:t>Závěr</w:t>
+        </w:r>
+        <w:r>
+          <w:rPr>
+            <w:noProof/>
+            <w:webHidden/>
+          </w:rPr>
+          <w:tab/>
+        </w:r>
+        <w:r>
+          <w:rPr>
+            <w:noProof/>
+            <w:webHidden/>
+          </w:rPr>
+          <w:fldChar w:fldCharType="begin"/>
+        </w:r>
+        <w:r>
+          <w:rPr>
+            <w:noProof/>
+            <w:webHidden/>
+          </w:rPr>
+          <w:instrText xml:space="preserve"> PAGEREF _Toc509277571 \h </w:instrText>
+        </w:r>
+        <w:r>
+          <w:rPr>
+            <w:noProof/>
+            <w:webHidden/>
+          </w:rPr>
+        </w:r>
+        <w:r>
+          <w:rPr>
+            <w:noProof/>
+            <w:webHidden/>
+          </w:rPr>
+          <w:fldChar w:fldCharType="separate"/>
+        </w:r>
+        <w:r>
+          <w:rPr>
+            <w:noProof/>
+            <w:webHidden/>
+          </w:rPr>
+          <w:t>17</w:t>
+        </w:r>
+        <w:r>
+          <w:rPr>
+            <w:noProof/>
+            <w:webHidden/>
+          </w:rPr>
+          <w:fldChar w:fldCharType="end"/>
+        </w:r>
+      </w:hyperlink>
+    </w:p>
+    <w:p>
+      <w:pPr>
+        <w:pStyle w:val="Obsah1"/>
+        <w:rPr>
+          <w:rFonts w:asciiTheme="minorHAnsi" w:eastAsiaTheme="minorEastAsia" w:hAnsiTheme="minorHAnsi"/>
+          <w:bCs w:val="0"/>
+          <w:noProof/>
+          <w:sz w:val="22"/>
+          <w:szCs w:val="22"/>
+          <w:lang w:eastAsia="cs-CZ"/>
+        </w:rPr>
+      </w:pPr>
+      <w:hyperlink w:anchor="_Toc509277572" w:history="1">
+        <w:r>
+          <w:rPr>
+            <w:rStyle w:val="Hypertextovodkaz"/>
+            <w:noProof/>
+          </w:rPr>
           <w:t>Seznam pramenů, literatury a internetových zdrojů</w:t>
         </w:r>
         <w:r>
@@ -1121,7 +2464,7 @@
             <w:noProof/>
             <w:webHidden/>
           </w:rPr>
-          <w:instrText xml:space="preserve"> PAGEREF _Toc509000436 \h </w:instrText>
+          <w:instrText xml:space="preserve"> PAGEREF _Toc509277572 \h </w:instrText>
         </w:r>
         <w:r>
           <w:rPr>
@@ -1141,7 +2484,7 @@
             <w:noProof/>
             <w:webHidden/>
           </w:rPr>
-          <w:t>11</w:t>
+          <w:t>18</w:t>
         </w:r>
         <w:r>
           <w:rPr>
@@ -1164,8 +2507,8 @@
       <w:pPr>
         <w:pStyle w:val="Nadpis-Kapitola-Mimoobsahaslovn"/>
       </w:pPr>
-      <w:bookmarkStart w:id="3" w:name="_Toc446263464"/>
-      <w:bookmarkStart w:id="4" w:name="_Toc446263575"/>
+      <w:bookmarkStart w:id="2" w:name="_Toc446263464"/>
+      <w:bookmarkStart w:id="3" w:name="_Toc446263575"/>
       <w:r>
         <w:lastRenderedPageBreak/>
         <w:t>Seznam obrázků</w:t>
@@ -1173,32 +2516,228 @@
     </w:p>
     <w:p>
       <w:pPr>
+        <w:pStyle w:val="Seznamobrzk"/>
+        <w:rPr>
+          <w:rFonts w:asciiTheme="minorHAnsi" w:eastAsiaTheme="minorEastAsia" w:hAnsiTheme="minorHAnsi"/>
+          <w:noProof/>
+          <w:sz w:val="22"/>
+          <w:lang w:eastAsia="cs-CZ"/>
+        </w:rPr>
+      </w:pPr>
+      <w:r>
+        <w:fldChar w:fldCharType="begin"/>
+      </w:r>
+      <w:r>
+        <w:instrText xml:space="preserve"> TOC \h \z \c "Obrázek" </w:instrText>
+      </w:r>
+      <w:r>
+        <w:fldChar w:fldCharType="separate"/>
+      </w:r>
+      <w:hyperlink w:anchor="_Toc509277585" w:history="1">
+        <w:r>
+          <w:rPr>
+            <w:rStyle w:val="Hypertextovodkaz"/>
+            <w:noProof/>
+          </w:rPr>
+          <w:t>Obrázek 1: Hlavní stránka</w:t>
+        </w:r>
+        <w:r>
+          <w:rPr>
+            <w:noProof/>
+            <w:webHidden/>
+          </w:rPr>
+          <w:tab/>
+        </w:r>
+        <w:r>
+          <w:rPr>
+            <w:noProof/>
+            <w:webHidden/>
+          </w:rPr>
+          <w:fldChar w:fldCharType="begin"/>
+        </w:r>
+        <w:r>
+          <w:rPr>
+            <w:noProof/>
+            <w:webHidden/>
+          </w:rPr>
+          <w:instrText xml:space="preserve"> PAGEREF _Toc509277585 \h </w:instrText>
+        </w:r>
+        <w:r>
+          <w:rPr>
+            <w:noProof/>
+            <w:webHidden/>
+          </w:rPr>
+        </w:r>
+        <w:r>
+          <w:rPr>
+            <w:noProof/>
+            <w:webHidden/>
+          </w:rPr>
+          <w:fldChar w:fldCharType="separate"/>
+        </w:r>
+        <w:r>
+          <w:rPr>
+            <w:noProof/>
+            <w:webHidden/>
+          </w:rPr>
+          <w:t>14</w:t>
+        </w:r>
+        <w:r>
+          <w:rPr>
+            <w:noProof/>
+            <w:webHidden/>
+          </w:rPr>
+          <w:fldChar w:fldCharType="end"/>
+        </w:r>
+      </w:hyperlink>
+    </w:p>
+    <w:p>
+      <w:pPr>
+        <w:pStyle w:val="Seznamobrzk"/>
+        <w:rPr>
+          <w:rFonts w:asciiTheme="minorHAnsi" w:eastAsiaTheme="minorEastAsia" w:hAnsiTheme="minorHAnsi"/>
+          <w:noProof/>
+          <w:sz w:val="22"/>
+          <w:lang w:eastAsia="cs-CZ"/>
+        </w:rPr>
+      </w:pPr>
+      <w:hyperlink w:anchor="_Toc509277586" w:history="1">
+        <w:r>
+          <w:rPr>
+            <w:rStyle w:val="Hypertextovodkaz"/>
+            <w:noProof/>
+          </w:rPr>
+          <w:t>Obrázek 2: Stránka produktu</w:t>
+        </w:r>
+        <w:r>
+          <w:rPr>
+            <w:noProof/>
+            <w:webHidden/>
+          </w:rPr>
+          <w:tab/>
+        </w:r>
+        <w:r>
+          <w:rPr>
+            <w:noProof/>
+            <w:webHidden/>
+          </w:rPr>
+          <w:fldChar w:fldCharType="begin"/>
+        </w:r>
+        <w:r>
+          <w:rPr>
+            <w:noProof/>
+            <w:webHidden/>
+          </w:rPr>
+          <w:instrText xml:space="preserve"> PAGEREF _Toc509277586 \h </w:instrText>
+        </w:r>
+        <w:r>
+          <w:rPr>
+            <w:noProof/>
+            <w:webHidden/>
+          </w:rPr>
+        </w:r>
+        <w:r>
+          <w:rPr>
+            <w:noProof/>
+            <w:webHidden/>
+          </w:rPr>
+          <w:fldChar w:fldCharType="separate"/>
+        </w:r>
+        <w:r>
+          <w:rPr>
+            <w:noProof/>
+            <w:webHidden/>
+          </w:rPr>
+          <w:t>15</w:t>
+        </w:r>
+        <w:r>
+          <w:rPr>
+            <w:noProof/>
+            <w:webHidden/>
+          </w:rPr>
+          <w:fldChar w:fldCharType="end"/>
+        </w:r>
+      </w:hyperlink>
+    </w:p>
+    <w:p>
+      <w:pPr>
+        <w:pStyle w:val="Seznamobrzk"/>
+        <w:rPr>
+          <w:rFonts w:asciiTheme="minorHAnsi" w:eastAsiaTheme="minorEastAsia" w:hAnsiTheme="minorHAnsi"/>
+          <w:noProof/>
+          <w:sz w:val="22"/>
+          <w:lang w:eastAsia="cs-CZ"/>
+        </w:rPr>
+      </w:pPr>
+      <w:hyperlink w:anchor="_Toc509277587" w:history="1">
+        <w:r>
+          <w:rPr>
+            <w:rStyle w:val="Hypertextovodkaz"/>
+            <w:noProof/>
+          </w:rPr>
+          <w:t>Obrázek 3: Přiblížení obrázku</w:t>
+        </w:r>
+        <w:r>
+          <w:rPr>
+            <w:noProof/>
+            <w:webHidden/>
+          </w:rPr>
+          <w:tab/>
+        </w:r>
+        <w:r>
+          <w:rPr>
+            <w:noProof/>
+            <w:webHidden/>
+          </w:rPr>
+          <w:fldChar w:fldCharType="begin"/>
+        </w:r>
+        <w:r>
+          <w:rPr>
+            <w:noProof/>
+            <w:webHidden/>
+          </w:rPr>
+          <w:instrText xml:space="preserve"> PAGEREF _Toc509277587 \h </w:instrText>
+        </w:r>
+        <w:r>
+          <w:rPr>
+            <w:noProof/>
+            <w:webHidden/>
+          </w:rPr>
+        </w:r>
+        <w:r>
+          <w:rPr>
+            <w:noProof/>
+            <w:webHidden/>
+          </w:rPr>
+          <w:fldChar w:fldCharType="separate"/>
+        </w:r>
+        <w:r>
+          <w:rPr>
+            <w:noProof/>
+            <w:webHidden/>
+          </w:rPr>
+          <w:t>16</w:t>
+        </w:r>
+        <w:r>
+          <w:rPr>
+            <w:noProof/>
+            <w:webHidden/>
+          </w:rPr>
+          <w:fldChar w:fldCharType="end"/>
+        </w:r>
+      </w:hyperlink>
+    </w:p>
+    <w:p>
+      <w:pPr>
         <w:pStyle w:val="Text"/>
         <w:ind w:firstLine="0"/>
       </w:pPr>
       <w:r>
-        <w:fldChar w:fldCharType="begin"/>
-      </w:r>
-      <w:r>
-        <w:instrText xml:space="preserve"> TOC \h \z \c "Obrázek" </w:instrText>
-      </w:r>
-      <w:r>
-        <w:fldChar w:fldCharType="separate"/>
-      </w:r>
-      <w:r>
         <w:rPr>
           <w:b/>
           <w:bCs/>
           <w:noProof/>
         </w:rPr>
-        <w:t>Nenalezena položka seznamu obrázků.</w:t>
-      </w:r>
-      <w:r>
-        <w:rPr>
-          <w:b/>
-          <w:bCs/>
-          <w:noProof/>
-        </w:rPr>
         <w:fldChar w:fldCharType="end"/>
       </w:r>
     </w:p>
@@ -1206,32 +2745,77 @@
       <w:pPr>
         <w:pStyle w:val="Nadpis-Kapitola-Mimoslovn"/>
       </w:pPr>
-      <w:bookmarkStart w:id="5" w:name="_Toc509000432"/>
+      <w:bookmarkStart w:id="4" w:name="_Toc509277554"/>
       <w:r>
         <w:lastRenderedPageBreak/>
         <w:t>Úvod</w:t>
       </w:r>
+      <w:bookmarkEnd w:id="2"/>
       <w:bookmarkEnd w:id="3"/>
       <w:bookmarkEnd w:id="4"/>
-      <w:bookmarkEnd w:id="5"/>
     </w:p>
     <w:p>
       <w:pPr>
         <w:pStyle w:val="Text"/>
       </w:pPr>
       <w:r>
-        <w:t>…</w:t>
+        <w:t xml:space="preserve">Ve své maturitní práci se </w:t>
+      </w:r>
+      <w:r>
+        <w:t>budu z</w:t>
+      </w:r>
+      <w:r>
+        <w:t>abývat tvorbou dynamického webu pro prezentaci fiktivní cestovní agentury.</w:t>
+      </w:r>
+      <w:r>
+        <w:t xml:space="preserve"> Výsledné webové stránky budou využívat moderní webové technologie a budou responzivní, aby je bylo možno pohodlně používat jak na mnoha různých zařízeních – od telefonů a tabletů, přes laptopy a stolní počítače, až po televize a mnoho dalších. Také budou optimalizované pro rychlé načítání a zmenšení datových přenosů.</w:t>
+      </w:r>
+      <w:r>
+        <w:t xml:space="preserve"> Prezentace by měla návštěvníkům webu poskytnout informace o oné firmě a o produktech, jež nabízí. Nabídne uživateli i nějakou formu interakce.</w:t>
+      </w:r>
+    </w:p>
+    <w:p>
+      <w:pPr>
+        <w:pStyle w:val="Text"/>
+      </w:pPr>
+      <w:r>
+        <w:t>V </w:t>
+      </w:r>
+      <w:r>
+        <w:t>teoretické</w:t>
+      </w:r>
+      <w:r>
+        <w:t xml:space="preserve"> části mé práce nejprve popíšu, jakým způsobem budu problém řešit. V</w:t>
+      </w:r>
+      <w:r>
+        <w:t> praktické části</w:t>
+      </w:r>
+      <w:r>
+        <w:t xml:space="preserve"> zahrnu stěžejní části k</w:t>
+      </w:r>
+      <w:r>
+        <w:t>ódu a ukázky funkčnosti hotových webových stránek. V závěru se pak zamyslím nad tím, jaká část problému byla vyřešena, co ještě zbývá vyřešit a jaké jsou další možné zlepšení webových stránek.</w:t>
+      </w:r>
+    </w:p>
+    <w:p>
+      <w:pPr>
+        <w:pStyle w:val="Text"/>
+      </w:pPr>
+      <w:r>
+        <w:t>Téma mé maturitní práce „Tvorba dynamického webu“ jsem si vybral, protože se webovým technologiím věnuji již delší dobu a tvorbu webových stránek bych označil svým koníčkem. Tato činnost mě baví, protože v ní mohu skloubit kreativitu a nadšení k moderním technologiím. Webové standardy se neustále vyvíjí a neustále se tak nabízí nové věci, kterým se mohu naučit. Rád bych se tomu věnoval i nadále, ať už při studiu na vysoké škole, nebo v profesním životě.</w:t>
       </w:r>
     </w:p>
     <w:p>
       <w:pPr>
         <w:pStyle w:val="Nadpis-Kapitola"/>
       </w:pPr>
-      <w:bookmarkStart w:id="6" w:name="_Toc509000433"/>
+      <w:bookmarkStart w:id="5" w:name="_Toc509277555"/>
+      <w:bookmarkStart w:id="6" w:name="_Ref509278777"/>
       <w:r>
         <w:lastRenderedPageBreak/>
         <w:t>Teoretická část</w:t>
       </w:r>
+      <w:bookmarkEnd w:id="5"/>
       <w:bookmarkEnd w:id="6"/>
     </w:p>
     <w:p>
@@ -1239,6 +2823,978 @@
         <w:pStyle w:val="Text"/>
       </w:pPr>
       <w:r>
+        <w:t>„</w:t>
+      </w:r>
+      <w:r>
+        <w:rPr>
+          <w:i/>
+        </w:rPr>
+        <w:t>Website (</w:t>
+      </w:r>
+      <w:r>
+        <w:rPr>
+          <w:i/>
+          <w:color w:val="FF0000"/>
+        </w:rPr>
+        <w:t>nebo web site</w:t>
+      </w:r>
+      <w:r>
+        <w:rPr>
+          <w:i/>
+        </w:rPr>
+        <w:t xml:space="preserve">, běžně též web, </w:t>
+      </w:r>
+      <w:r>
+        <w:rPr>
+          <w:i/>
+          <w:color w:val="FF0000"/>
+        </w:rPr>
+        <w:t>řidčeji webové místo, anglicky doslova „místo v pavučině</w:t>
+      </w:r>
+      <w:r>
+        <w:rPr>
+          <w:i/>
+        </w:rPr>
+        <w:t>“) označuje kolekci webových stránek, obrázků, videí a ostatních souborů, které jsou uloženy na jednom nebo více webových serverech a jsou dostupné pomocí Internetu</w:t>
+      </w:r>
+      <w:r>
+        <w:t>.</w:t>
+      </w:r>
+      <w:r>
+        <w:t>“ „</w:t>
+      </w:r>
+      <w:r>
+        <w:rPr>
+          <w:i/>
+        </w:rPr>
+        <w:t>Pro tyto soubory je společné to, že (přestože mohou být fyzicky na více místech) tvoří jeden logický celek</w:t>
+      </w:r>
+      <w:r>
+        <w:rPr>
+          <w:i/>
+        </w:rPr>
+        <w:t xml:space="preserve"> </w:t>
+      </w:r>
+      <w:r>
+        <w:rPr>
+          <w:i/>
+          <w:color w:val="FF0000"/>
+        </w:rPr>
+        <w:t>– co do obsahu, účelu, majitele, administrace, obchodního modelu (u komerčních websites) a dalších</w:t>
+      </w:r>
+      <w:r>
+        <w:t>.</w:t>
+      </w:r>
+      <w:r>
+        <w:t>“ Všechny weby dohromady spojené prostřednictvím Internetu</w:t>
+      </w:r>
+      <w:r>
+        <w:t xml:space="preserve"> a hypertextových odkazů</w:t>
+      </w:r>
+      <w:r>
+        <w:t xml:space="preserve"> pak tvoří World Wide Web</w:t>
+      </w:r>
+      <w:r>
+        <w:t>.</w:t>
+      </w:r>
+      <w:r>
+        <w:t xml:space="preserve"> </w:t>
+      </w:r>
+      <w:r>
+        <w:fldChar w:fldCharType="begin"/>
+      </w:r>
+      <w:r>
+        <w:instrText xml:space="preserve"> REF _Ref509291039 \r \h </w:instrText>
+      </w:r>
+      <w:r>
+        <w:fldChar w:fldCharType="separate"/>
+      </w:r>
+      <w:r>
+        <w:t>[1]</w:t>
+      </w:r>
+      <w:r>
+        <w:fldChar w:fldCharType="end"/>
+      </w:r>
+      <w:bookmarkStart w:id="7" w:name="_GoBack"/>
+      <w:bookmarkEnd w:id="7"/>
+    </w:p>
+    <w:p>
+      <w:pPr>
+        <w:pStyle w:val="Text"/>
+      </w:pPr>
+      <w:r>
+        <w:t>Pro vytvoření webové stránky je potřeba mnoha různých součástí. Mezi ty základní pat</w:t>
+      </w:r>
+      <w:r>
+        <w:t xml:space="preserve">ří HTML, </w:t>
+      </w:r>
+      <w:r>
+        <w:t>kaskádové styly (CSS)</w:t>
+      </w:r>
+      <w:r>
+        <w:t>, JavaScript a multimédia.</w:t>
+      </w:r>
+    </w:p>
+    <w:p>
+      <w:pPr>
+        <w:pStyle w:val="Nadpis-Podkapitola"/>
+      </w:pPr>
+      <w:bookmarkStart w:id="8" w:name="_Toc509277556"/>
+      <w:r>
+        <w:t>HTML</w:t>
+      </w:r>
+      <w:bookmarkEnd w:id="8"/>
+    </w:p>
+    <w:p>
+      <w:pPr>
+        <w:pStyle w:val="Text"/>
+      </w:pPr>
+      <w:r>
+        <w:t xml:space="preserve">HTML je značkovací jazyk, </w:t>
+      </w:r>
+      <w:r>
+        <w:t xml:space="preserve">který umožňuje tvorbu strukturovaných dokumentů, jež je dále možno </w:t>
+      </w:r>
+      <w:r>
+        <w:t xml:space="preserve">dále </w:t>
+      </w:r>
+      <w:r>
+        <w:t xml:space="preserve">obohatit o multimédia (obrázky, zvuk a video) a vzájemně propojit hypertextovými odkazy. HTML </w:t>
+      </w:r>
+      <w:r>
+        <w:t xml:space="preserve">dokument </w:t>
+      </w:r>
+      <w:r>
+        <w:t xml:space="preserve">zpravidla obsahuje </w:t>
+      </w:r>
+      <w:r>
+        <w:t>deklaraci typu dokumentu a</w:t>
+      </w:r>
+      <w:r>
+        <w:t xml:space="preserve"> kořenový prvek</w:t>
+      </w:r>
+      <w:r>
+        <w:t xml:space="preserve"> dělený na hlavičku a tělo</w:t>
+      </w:r>
+      <w:r>
+        <w:t>.</w:t>
+      </w:r>
+    </w:p>
+    <w:p>
+      <w:pPr>
+        <w:pStyle w:val="Text"/>
+      </w:pPr>
+      <w:r>
+        <w:t>Typická hlavička dokumentu obsahuje informace</w:t>
+      </w:r>
+      <w:r>
+        <w:t xml:space="preserve"> o kódování souboru, </w:t>
+      </w:r>
+      <w:r>
+        <w:t xml:space="preserve">o </w:t>
+      </w:r>
+      <w:r>
+        <w:t xml:space="preserve">jazyku nebo autorovi obsahu, </w:t>
+      </w:r>
+      <w:r>
+        <w:t xml:space="preserve">titulek, krátký </w:t>
+      </w:r>
+      <w:r>
+        <w:t xml:space="preserve">popis </w:t>
+      </w:r>
+      <w:r>
+        <w:t xml:space="preserve">a klíčová slova </w:t>
+      </w:r>
+      <w:r>
+        <w:t xml:space="preserve">obsahu, </w:t>
+      </w:r>
+      <w:r>
+        <w:t>kaskádové styly vložené přímo nebo externě</w:t>
+      </w:r>
+      <w:r>
+        <w:t xml:space="preserve">, </w:t>
+      </w:r>
+      <w:r>
+        <w:t>skripty vložené přímo nebo externě, ikonky</w:t>
+      </w:r>
+      <w:r>
+        <w:t xml:space="preserve"> webu</w:t>
+      </w:r>
+      <w:r>
+        <w:t xml:space="preserve"> </w:t>
+      </w:r>
+      <w:r>
+        <w:t>a další.</w:t>
+      </w:r>
+    </w:p>
+    <w:p>
+      <w:pPr>
+        <w:pStyle w:val="Text"/>
+      </w:pPr>
+      <w:r>
+        <w:t>Tělo dokumentu pak obsahuje samotný obsah zobrazený uživateli. Tím jsou zpravidla nadpisy, odstavce, seznamy, tabulky, formuláře, odkazy, obrázky, vide</w:t>
+      </w:r>
+      <w:r>
+        <w:t>a, zvuky a mnoho dalších. V těle</w:t>
+      </w:r>
+      <w:r>
+        <w:t xml:space="preserve"> dokumentu mohou být také jako v hlavičce obsaženy styly a skripty.</w:t>
+      </w:r>
+      <w:r>
+        <w:t xml:space="preserve"> </w:t>
+      </w:r>
+      <w:r>
+        <w:fldChar w:fldCharType="begin"/>
+      </w:r>
+      <w:r>
+        <w:instrText xml:space="preserve"> REF _Ref509279035 \r \h </w:instrText>
+      </w:r>
+      <w:r>
+        <w:fldChar w:fldCharType="separate"/>
+      </w:r>
+      <w:r>
+        <w:t>[2]</w:t>
+      </w:r>
+      <w:r>
+        <w:fldChar w:fldCharType="end"/>
+      </w:r>
+    </w:p>
+    <w:p>
+      <w:pPr>
+        <w:pStyle w:val="Nadpis-Podkapitola"/>
+      </w:pPr>
+      <w:bookmarkStart w:id="9" w:name="_Toc509277557"/>
+      <w:r>
+        <w:t>Kaskádové styly</w:t>
+      </w:r>
+      <w:bookmarkEnd w:id="9"/>
+    </w:p>
+    <w:p>
+      <w:pPr>
+        <w:pStyle w:val="Text"/>
+      </w:pPr>
+      <w:r>
+        <w:t>Kaskádové styly</w:t>
+      </w:r>
+      <w:r>
+        <w:t xml:space="preserve"> </w:t>
+      </w:r>
+      <w:r>
+        <w:t>jsou</w:t>
+      </w:r>
+      <w:r>
+        <w:t xml:space="preserve"> </w:t>
+      </w:r>
+      <w:r>
+        <w:t xml:space="preserve">počítačovým </w:t>
+      </w:r>
+      <w:r>
+        <w:t>jazyk</w:t>
+      </w:r>
+      <w:r>
+        <w:t>em, jenž</w:t>
+      </w:r>
+      <w:r>
+        <w:t xml:space="preserve"> ur</w:t>
+      </w:r>
+      <w:r>
+        <w:t>čuje</w:t>
+      </w:r>
+      <w:r>
+        <w:t xml:space="preserve"> způsob zobrazení dokumentu psaného ve strukturovaném jazyce</w:t>
+      </w:r>
+      <w:r>
+        <w:t xml:space="preserve"> – tedy mimo jiné v jazyce HTML.</w:t>
+      </w:r>
+    </w:p>
+    <w:p>
+      <w:pPr>
+        <w:pStyle w:val="Text"/>
+      </w:pPr>
+      <w:r>
+        <w:t xml:space="preserve">Soubor kaskádových stylů je tvořen pravidly, která se skládají z jednoho nebo více selektorů a deklaračního bloku. Selektory udávají, ke kterým prvkům strukturovaného dokumentu se bude následující deklarační blok vztahovat. V deklaračním bloku nalezneme deklarace – dvojice </w:t>
+      </w:r>
+      <w:r>
+        <w:t>názvů</w:t>
+      </w:r>
+      <w:r>
+        <w:t xml:space="preserve"> vlastností a </w:t>
+      </w:r>
+      <w:r>
+        <w:t xml:space="preserve">jejich </w:t>
+      </w:r>
+      <w:r>
+        <w:t xml:space="preserve">hodnot. </w:t>
+      </w:r>
+      <w:r>
+        <w:t>Deklarace tak</w:t>
+      </w:r>
+      <w:r>
+        <w:t xml:space="preserve"> </w:t>
+      </w:r>
+      <w:r>
+        <w:t>mohou udávat například barvu</w:t>
+      </w:r>
+      <w:r>
+        <w:t xml:space="preserve"> písma nebo pozadí, velikost a styl písma, vzhled rámečku, velikost okrajů a dal</w:t>
+      </w:r>
+      <w:r>
+        <w:t>ší.</w:t>
+      </w:r>
+      <w:r>
+        <w:t xml:space="preserve"> </w:t>
+      </w:r>
+      <w:r>
+        <w:fldChar w:fldCharType="begin"/>
+      </w:r>
+      <w:r>
+        <w:instrText xml:space="preserve"> REF _Ref509279171 \r \h </w:instrText>
+      </w:r>
+      <w:r>
+        <w:fldChar w:fldCharType="separate"/>
+      </w:r>
+      <w:r>
+        <w:t>[3]</w:t>
+      </w:r>
+      <w:r>
+        <w:fldChar w:fldCharType="end"/>
+      </w:r>
+    </w:p>
+    <w:p>
+      <w:pPr>
+        <w:pStyle w:val="Nadpis-Sekce"/>
+      </w:pPr>
+      <w:bookmarkStart w:id="10" w:name="_Toc509277558"/>
+      <w:r>
+        <w:lastRenderedPageBreak/>
+        <w:t>Preprocesory</w:t>
+      </w:r>
+      <w:bookmarkEnd w:id="10"/>
+    </w:p>
+    <w:p>
+      <w:pPr>
+        <w:pStyle w:val="Text"/>
+      </w:pPr>
+      <w:r>
+        <w:t xml:space="preserve"> „</w:t>
+      </w:r>
+      <w:r>
+        <w:rPr>
+          <w:i/>
+        </w:rPr>
+        <w:t>Preprocesor je počítačový program, který zpracovává vstupní data tak, aby výstup mohl dále zpracovávat jiný program. Preprocesor je často používán pro předzpracování zdrojového kódu před vlastní kompilací</w:t>
+      </w:r>
+      <w:r>
+        <w:t>.</w:t>
+      </w:r>
+      <w:r>
+        <w:t>“</w:t>
+      </w:r>
+      <w:r>
+        <w:t xml:space="preserve"> </w:t>
+      </w:r>
+      <w:r>
+        <w:fldChar w:fldCharType="begin"/>
+      </w:r>
+      <w:r>
+        <w:instrText xml:space="preserve"> REF _Ref509279364 \r \h </w:instrText>
+      </w:r>
+      <w:r>
+        <w:fldChar w:fldCharType="separate"/>
+      </w:r>
+      <w:r>
+        <w:t>[4]</w:t>
+      </w:r>
+      <w:r>
+        <w:fldChar w:fldCharType="end"/>
+      </w:r>
+    </w:p>
+    <w:p>
+      <w:pPr>
+        <w:pStyle w:val="Text"/>
+      </w:pPr>
+      <w:r>
+        <w:t>Preprocesory využiji při psaní kaskádových stylů. Ty totiž není nutno psát přímo, ale můžeme využít jazykových nadstaveb jako například SCSS, SASS nebo LESS. Tyto nadstavby nám umožnují používat pro psaní kaskádových stylů odlišnou syntaxi a rozšířenou funkčnost.</w:t>
+      </w:r>
+    </w:p>
+    <w:p>
+      <w:pPr>
+        <w:pStyle w:val="Text"/>
+      </w:pPr>
+      <w:r>
+        <w:t>V případ</w:t>
+      </w:r>
+      <w:r>
+        <w:t>ě SCSS, který budu používat já (</w:t>
+      </w:r>
+      <w:r>
+        <w:t xml:space="preserve">tedy konkrétně ve formě </w:t>
+      </w:r>
+      <w:r>
+        <w:t>Node-sass</w:t>
+      </w:r>
+      <w:r>
+        <w:t xml:space="preserve"> –</w:t>
+      </w:r>
+      <w:r>
+        <w:t xml:space="preserve"> </w:t>
+      </w:r>
+      <w:r>
+        <w:t>modulu</w:t>
+      </w:r>
+      <w:r>
+        <w:t xml:space="preserve"> pro Node.js, který</w:t>
+      </w:r>
+      <w:r>
+        <w:t xml:space="preserve"> </w:t>
+      </w:r>
+      <w:r>
+        <w:t xml:space="preserve">zpracovává </w:t>
+      </w:r>
+      <w:r>
+        <w:t>SCSS</w:t>
+      </w:r>
+      <w:r>
+        <w:t xml:space="preserve">), </w:t>
+      </w:r>
+      <w:r>
+        <w:t>to jsou například proměnné hodnot, proměnné skupiny deklarací, vnořování deklaračních bloků, matematické výpočty, podmínky nebo importování stylů z dalších souborů.</w:t>
+      </w:r>
+    </w:p>
+    <w:p>
+      <w:pPr>
+        <w:pStyle w:val="Text"/>
+      </w:pPr>
+      <w:r>
+        <w:t>Některé z těchto funkcí se pomalu začínají objevovat přímo v kaskádových stylech. Preprocesory však mají výhodu, že nezávisí na adaptaci funkčnosti prohlížeči a třeba v případě výpočtů není mnohdy důvod, proč je neprovést ještě před nasazením kaskádových stylů do produkční verze webu.</w:t>
+      </w:r>
+    </w:p>
+    <w:p>
+      <w:pPr>
+        <w:pStyle w:val="Text"/>
+      </w:pPr>
+      <w:r>
+        <w:t>Dalším preprocesorem, který využiji, je PostCSS s pluginem Autoprefixer. PostCSS je nástroj, který vygeneruje z kaskádových stylů abstraktní strom, se kterým pak mohou různě manipulovat další pluginy. Z upraveného stromu pak PostCSS zpětně vygeneruje kaskádové styly.</w:t>
+      </w:r>
+      <w:r>
+        <w:t xml:space="preserve"> </w:t>
+      </w:r>
+      <w:r>
+        <w:fldChar w:fldCharType="begin"/>
+      </w:r>
+      <w:r>
+        <w:instrText xml:space="preserve"> REF _Ref509279447 \r \h </w:instrText>
+      </w:r>
+      <w:r>
+        <w:fldChar w:fldCharType="separate"/>
+      </w:r>
+      <w:r>
+        <w:t>[5]</w:t>
+      </w:r>
+      <w:r>
+        <w:fldChar w:fldCharType="end"/>
+      </w:r>
+    </w:p>
+    <w:p>
+      <w:pPr>
+        <w:pStyle w:val="Text"/>
+      </w:pPr>
+      <w:r>
+        <w:t>Autoprefixer je plugin pro PostCSS, jenž přidá k názvům vlastností kaskádových stylů předpony prohlížečů, je-li tomu pro cílenou skupinu prohlížečů, které chceme podporovat, nutné. Tyto předpony jsou nutné u nových vlastností, které ještě nemají univerzální podporu a je tak časově obtížné neustále kontrolovat, u kterých vlastností je předpon ještě potřeba.</w:t>
+      </w:r>
+    </w:p>
+    <w:p>
+      <w:pPr>
+        <w:pStyle w:val="Nadpis-Sekce"/>
+      </w:pPr>
+      <w:bookmarkStart w:id="11" w:name="_Toc509277559"/>
+      <w:r>
+        <w:t>Knihovny</w:t>
+      </w:r>
+      <w:bookmarkEnd w:id="11"/>
+    </w:p>
+    <w:p>
+      <w:pPr>
+        <w:pStyle w:val="Text"/>
+      </w:pPr>
+      <w:r>
+        <w:t>„</w:t>
+      </w:r>
+      <w:r>
+        <w:rPr>
+          <w:i/>
+        </w:rPr>
+        <w:t>Knihovna (</w:t>
+      </w:r>
+      <w:r>
+        <w:rPr>
+          <w:i/>
+          <w:color w:val="FF0000"/>
+        </w:rPr>
+        <w:t>anglicky library</w:t>
+      </w:r>
+      <w:r>
+        <w:rPr>
+          <w:i/>
+        </w:rPr>
+        <w:t>) je v informatice označení pro souhrn procedur a funkcí, často také konstant a datových typů (</w:t>
+      </w:r>
+      <w:r>
+        <w:rPr>
+          <w:i/>
+          <w:color w:val="FF0000"/>
+        </w:rPr>
+        <w:t>v objektovém programování též tříd, objektů a zdrojů</w:t>
+      </w:r>
+      <w:r>
+        <w:rPr>
+          <w:i/>
+        </w:rPr>
+        <w:t>), který může být využíván více počítačovými programy. Knihovny usnadňují programátorovi tvorbu aplikací tím, že umožňují využití hotového kódu, použití jednou vytvořeného kódu v jiných programech; při týmové práci mohou sloužit k dělbě práce</w:t>
+      </w:r>
+      <w:r>
+        <w:t>.</w:t>
+      </w:r>
+      <w:r>
+        <w:t>“</w:t>
+      </w:r>
+      <w:r>
+        <w:t xml:space="preserve"> </w:t>
+      </w:r>
+      <w:r>
+        <w:fldChar w:fldCharType="begin"/>
+      </w:r>
+      <w:r>
+        <w:instrText xml:space="preserve"> REF _Ref509279601 \r \h </w:instrText>
+      </w:r>
+      <w:r>
+        <w:fldChar w:fldCharType="separate"/>
+      </w:r>
+      <w:r>
+        <w:t>[6]</w:t>
+      </w:r>
+      <w:r>
+        <w:fldChar w:fldCharType="end"/>
+      </w:r>
+    </w:p>
+    <w:p>
+      <w:pPr>
+        <w:pStyle w:val="Text"/>
+      </w:pPr>
+      <w:r>
+        <w:t xml:space="preserve">Většina prohlížečů se alespoň trochu liší ve výchozím nastavení hodnot některých vlastností. Ve své práci proto využiji knihovnu kaskádových stylů Normalize.css, která se snaží o </w:t>
+      </w:r>
+      <w:r>
+        <w:lastRenderedPageBreak/>
+        <w:t>sjednocení chování prohlížečů, co se týče způsobu zobrazování dokumentu.</w:t>
+      </w:r>
+      <w:r>
+        <w:t xml:space="preserve"> Pro její importování využiji PostCSS plugin </w:t>
+      </w:r>
+      <w:r>
+        <w:t>postcss-import</w:t>
+      </w:r>
+      <w:r>
+        <w:t>.</w:t>
+      </w:r>
+    </w:p>
+    <w:p>
+      <w:pPr>
+        <w:pStyle w:val="Nadpis-Podkapitola"/>
+      </w:pPr>
+      <w:bookmarkStart w:id="12" w:name="_Toc509277560"/>
+      <w:r>
+        <w:t>JavaScript</w:t>
+      </w:r>
+      <w:bookmarkEnd w:id="12"/>
+    </w:p>
+    <w:p>
+      <w:pPr>
+        <w:pStyle w:val="Text"/>
+      </w:pPr>
+      <w:r>
+        <w:t xml:space="preserve">JavaScript je vysokoúrovňový objektově orientovaný interpretovaný programovací jazyk, který se na webových stránkách využívá </w:t>
+      </w:r>
+      <w:r>
+        <w:t xml:space="preserve">nejčastěji </w:t>
+      </w:r>
+      <w:r>
+        <w:t>k</w:t>
+      </w:r>
+      <w:r>
+        <w:t> obohacení stránky o interaktivní prvky, kdy kód skriptu (v samostatném souboru nebo přímo vložený do HTML dokumentu) si stáhne prohlížeč uživatele a skript běží na jeho straně. Využití JavaScriptu jsou však rozsáhlá a dnes se již běžně využívá i na straně serveru.</w:t>
+      </w:r>
+      <w:r>
+        <w:t xml:space="preserve"> </w:t>
+      </w:r>
+      <w:r>
+        <w:fldChar w:fldCharType="begin"/>
+      </w:r>
+      <w:r>
+        <w:instrText xml:space="preserve"> REF _Ref509279686 \r \h </w:instrText>
+      </w:r>
+      <w:r>
+        <w:fldChar w:fldCharType="separate"/>
+      </w:r>
+      <w:r>
+        <w:t>[7]</w:t>
+      </w:r>
+      <w:r>
+        <w:fldChar w:fldCharType="end"/>
+      </w:r>
+    </w:p>
+    <w:p>
+      <w:pPr>
+        <w:pStyle w:val="Nadpis-Sekce"/>
+      </w:pPr>
+      <w:bookmarkStart w:id="13" w:name="_Toc509277561"/>
+      <w:r>
+        <w:t>Transpilery</w:t>
+      </w:r>
+      <w:bookmarkEnd w:id="13"/>
+    </w:p>
+    <w:p>
+      <w:r>
+        <w:t>„</w:t>
+      </w:r>
+      <w:r>
+        <w:rPr>
+          <w:i/>
+        </w:rPr>
+        <w:t>Transpiler je typ překladače, který přeloží zdrojový kód z jednoho programovacího jazyka do jiného. Transpiler pracuje s jazyky na přibližně stejné úrovni abstrakce, zatímco tradiční kompilátor kompiluje jazyk na vysoké úrovni abstrakce do jazyka na nízké úrovni abstrakce</w:t>
+      </w:r>
+      <w:r>
+        <w:t>.“</w:t>
+      </w:r>
+      <w:r>
+        <w:t xml:space="preserve"> </w:t>
+      </w:r>
+      <w:r>
+        <w:fldChar w:fldCharType="begin"/>
+      </w:r>
+      <w:r>
+        <w:instrText xml:space="preserve"> REF _Ref509279799 \r \h </w:instrText>
+      </w:r>
+      <w:r>
+        <w:fldChar w:fldCharType="separate"/>
+      </w:r>
+      <w:r>
+        <w:t>[8]</w:t>
+      </w:r>
+      <w:r>
+        <w:fldChar w:fldCharType="end"/>
+      </w:r>
+    </w:p>
+    <w:p>
+      <w:r>
+        <w:t>Při své práci využiji transpileru Babel, který mi umožní užívat při psaní JavaScriptu jeho nejnovější syntaxi, která ještě není podporována aktuálními verzemi webových prohlížečů. Z této syntaxe Babel vygeneruje ekvivalentní kód v syntaxi starší, se kterou už si současné prohlížeče poradí.</w:t>
+      </w:r>
+    </w:p>
+    <w:p>
+      <w:pPr>
+        <w:pStyle w:val="Nadpis-Podkapitola"/>
+      </w:pPr>
+      <w:bookmarkStart w:id="14" w:name="_Toc509277562"/>
+      <w:r>
+        <w:t>Obrázky</w:t>
+      </w:r>
+      <w:bookmarkEnd w:id="14"/>
+    </w:p>
+    <w:p>
+      <w:pPr>
+        <w:pStyle w:val="Text"/>
+      </w:pPr>
+      <w:r>
+        <w:t xml:space="preserve">Mezi </w:t>
+      </w:r>
+      <w:r>
+        <w:t xml:space="preserve">zjevně </w:t>
+      </w:r>
+      <w:r>
+        <w:t>nejpoužívanější typ multimédií na webu patří obrázky. Ty se mohou vyskytovat v rastrové (bitmapové), nebo vektorové podob</w:t>
+      </w:r>
+      <w:r>
+        <w:t>ě.</w:t>
+      </w:r>
+    </w:p>
+    <w:p>
+      <w:pPr>
+        <w:pStyle w:val="Text"/>
+      </w:pPr>
+      <w:r>
+        <w:t>Rastrové obrázky uchovávají data v podobě pixelů</w:t>
+      </w:r>
+      <w:r>
+        <w:t xml:space="preserve"> uspořádaných do mřížky</w:t>
+      </w:r>
+      <w:r>
+        <w:t>, kdy každý pixel udává</w:t>
+      </w:r>
+      <w:r>
+        <w:t>,</w:t>
+      </w:r>
+      <w:r>
+        <w:t xml:space="preserve"> jaká barva (případně s jakou transparentností) má být v daném místě zobrazena. </w:t>
+      </w:r>
+      <w:r>
+        <w:t xml:space="preserve">Mnoho pixelů (dnes řádově statisíce až miliony) dohromady pak tvoří celý obraz. </w:t>
+      </w:r>
+      <w:r>
+        <w:t xml:space="preserve">Tento </w:t>
+      </w:r>
+      <w:r>
+        <w:t xml:space="preserve">typ obrázků </w:t>
+      </w:r>
+      <w:r>
+        <w:t xml:space="preserve">je </w:t>
+      </w:r>
+      <w:r>
+        <w:t xml:space="preserve">využíván, je-li potřeba </w:t>
+      </w:r>
+      <w:r>
+        <w:t>mnoha</w:t>
+      </w:r>
+      <w:r>
+        <w:t xml:space="preserve"> detailů a různých barev – </w:t>
+      </w:r>
+      <w:r>
+        <w:t>typicky třeba</w:t>
+      </w:r>
+      <w:r>
+        <w:t xml:space="preserve"> </w:t>
+      </w:r>
+      <w:r>
+        <w:t>u fotografií</w:t>
+      </w:r>
+      <w:r>
+        <w:t>.</w:t>
+      </w:r>
+      <w:r>
+        <w:t xml:space="preserve"> Rastrovým formátem je </w:t>
+      </w:r>
+      <w:r>
+        <w:t>například</w:t>
+      </w:r>
+      <w:r>
+        <w:t xml:space="preserve"> JPEG, PNG nebo GIF.</w:t>
+      </w:r>
+    </w:p>
+    <w:p>
+      <w:pPr>
+        <w:pStyle w:val="Text"/>
+      </w:pPr>
+      <w:r>
+        <w:t>Vektorové</w:t>
+      </w:r>
+      <w:r>
+        <w:t xml:space="preserve"> obrázky se skládají z geometrických útvarů, jako jsou body, přímky a úsečky, křivky, polygony. Tyto útvary jsou pak uloženy v podobě matematických vyjádření. Jejich výhodou oproti rastrovým obrázkům je možnost změny velikosti bez ztráty kvality. Jednoduché obrázky </w:t>
+      </w:r>
+      <w:r>
+        <w:t>navíc</w:t>
+      </w:r>
+      <w:r>
+        <w:t xml:space="preserve"> zaberou výrazně méně místa úložiště. Nejčastěji je najdeme v podobě různých log a ikonek.</w:t>
+      </w:r>
+      <w:r>
+        <w:t xml:space="preserve"> Vektorovým formátem je pak </w:t>
+      </w:r>
+      <w:r>
+        <w:t>třeba</w:t>
+      </w:r>
+      <w:r>
+        <w:t xml:space="preserve"> SVG nebo EPS.</w:t>
+      </w:r>
+      <w:r>
+        <w:t xml:space="preserve"> </w:t>
+      </w:r>
+      <w:r>
+        <w:fldChar w:fldCharType="begin"/>
+      </w:r>
+      <w:r>
+        <w:instrText xml:space="preserve"> REF _Ref509279908 \r \h </w:instrText>
+      </w:r>
+      <w:r>
+        <w:fldChar w:fldCharType="separate"/>
+      </w:r>
+      <w:r>
+        <w:t>[9]</w:t>
+      </w:r>
+      <w:r>
+        <w:fldChar w:fldCharType="end"/>
+      </w:r>
+    </w:p>
+    <w:p>
+      <w:pPr>
+        <w:pStyle w:val="Nadpis-Sekce"/>
+      </w:pPr>
+      <w:bookmarkStart w:id="15" w:name="_Toc509277563"/>
+      <w:r>
+        <w:lastRenderedPageBreak/>
+        <w:t>Optimalizace obrázků</w:t>
+      </w:r>
+      <w:bookmarkEnd w:id="15"/>
+    </w:p>
+    <w:p>
+      <w:pPr>
+        <w:pStyle w:val="Text"/>
+      </w:pPr>
+      <w:r>
+        <w:t>Protože obrázky tvoří značnou část datového toku webu, je patřičné se snažit tento tok co nejvíce mo</w:t>
+      </w:r>
+      <w:r>
+        <w:t>žno zredukovat.</w:t>
+      </w:r>
+    </w:p>
+    <w:p>
+      <w:pPr>
+        <w:pStyle w:val="Text"/>
+      </w:pPr>
+      <w:r>
+        <w:t xml:space="preserve">Pro fotografie tak využiji ztrátového rastrového formátu JPEG. Rozlišení obrázků s pomocí Node.js </w:t>
+      </w:r>
+      <w:r>
+        <w:t>modulu</w:t>
+      </w:r>
+      <w:r>
+        <w:t xml:space="preserve"> Jimp zmenším na vhodnou velikost </w:t>
+      </w:r>
+      <w:r>
+        <w:t xml:space="preserve">(okolo 2 Mpx). Následně využiji </w:t>
+      </w:r>
+      <w:r>
+        <w:t xml:space="preserve">JPEG </w:t>
+      </w:r>
+      <w:r>
+        <w:t xml:space="preserve">kodéru Guetzli (tedy konkrétně Node.js </w:t>
+      </w:r>
+      <w:r>
+        <w:t>modulu</w:t>
+      </w:r>
+      <w:r>
+        <w:t xml:space="preserve"> imagemin-guetzli) pro pokročilou kompresy. Guetzli provede sérii návrhů komprese obrázku, z nichž pomocí algoritmu </w:t>
+      </w:r>
+      <w:r>
+        <w:t>Butteraugli</w:t>
+      </w:r>
+      <w:r>
+        <w:t xml:space="preserve"> vybere ten s nejmenší psychovizuální chybou. </w:t>
+      </w:r>
+      <w:r>
+        <w:fldChar w:fldCharType="begin"/>
+      </w:r>
+      <w:r>
+        <w:instrText xml:space="preserve"> REF _Ref509280023 \r \h </w:instrText>
+      </w:r>
+      <w:r>
+        <w:fldChar w:fldCharType="separate"/>
+      </w:r>
+      <w:r>
+        <w:t>[10]</w:t>
+      </w:r>
+      <w:r>
+        <w:fldChar w:fldCharType="end"/>
+      </w:r>
+      <w:r>
+        <w:t xml:space="preserve"> </w:t>
+      </w:r>
+      <w:r>
+        <w:t>Dostaneme tak obrázek s vynikajícím poměrem velikosti a člověkem vnímané kvality. Nevýhodou je jeho pomalost</w:t>
+      </w:r>
+      <w:r>
+        <w:t xml:space="preserve"> a paměťová náročnost </w:t>
+      </w:r>
+      <w:r>
+        <w:t xml:space="preserve"> </w:t>
+      </w:r>
+      <w:r>
+        <w:t>– komprese zabere přibližně minutu času CPU a 300 MB RAM na jeden Mpx obrázku.</w:t>
+      </w:r>
+      <w:r>
+        <w:t xml:space="preserve"> </w:t>
+      </w:r>
+      <w:r>
+        <w:fldChar w:fldCharType="begin"/>
+      </w:r>
+      <w:r>
+        <w:instrText xml:space="preserve"> REF _Ref509280203 \r \h </w:instrText>
+      </w:r>
+      <w:r>
+        <w:fldChar w:fldCharType="separate"/>
+      </w:r>
+      <w:r>
+        <w:t>[11]</w:t>
+      </w:r>
+      <w:r>
+        <w:fldChar w:fldCharType="end"/>
+      </w:r>
+    </w:p>
+    <w:p>
+      <w:pPr>
+        <w:pStyle w:val="Text"/>
+      </w:pPr>
+      <w:r>
+        <w:t xml:space="preserve">Přestože jednoduché vektorové obrázky nezabírají mnoho místa, je možno jejich velikost také výrazně zredukovat. V případě loga webu, pro jehož tvorbu využiji program Inkscape, použiji již v Inkscape obsaženou možnost optimalizace SVG. </w:t>
+      </w:r>
+      <w:r>
+        <w:t>Kód SVG loga pak celý vložím přímo do HTML. Tím docílím eliminace jedné HTTP žádosti klienta na server, což je dobré pro rychlost načítání stránky.</w:t>
+      </w:r>
+    </w:p>
+    <w:p>
+      <w:pPr>
+        <w:pStyle w:val="Text"/>
+      </w:pPr>
+      <w:r>
+        <w:t xml:space="preserve">Pro ikonky pak využiji open source </w:t>
+      </w:r>
+      <w:r>
+        <w:t xml:space="preserve">set ikonek </w:t>
+      </w:r>
+      <w:r>
+        <w:t xml:space="preserve">Material </w:t>
+      </w:r>
+      <w:r>
+        <w:t xml:space="preserve">icons od Googlu, kde je s každou ikonkou obsažena i již optimalizovaná verze. Abych </w:t>
+      </w:r>
+      <w:r>
+        <w:t xml:space="preserve">opět </w:t>
+      </w:r>
+      <w:r>
+        <w:t>snížil počet HTTP žádost prohl</w:t>
+      </w:r>
+      <w:r>
+        <w:t>ížeče uživatele na server webu</w:t>
+      </w:r>
+      <w:r>
+        <w:t xml:space="preserve">, vytvořím navíc z ikonek takzvaný sprite sheet, kdy </w:t>
+      </w:r>
+      <w:r>
+        <w:t xml:space="preserve">jsou </w:t>
+      </w:r>
+      <w:r>
+        <w:t xml:space="preserve">všechny ikonky obsaženy v jednom SVG souboru. Toho docílím pomocí Node.js </w:t>
+      </w:r>
+      <w:r>
+        <w:t>modulu</w:t>
+      </w:r>
+      <w:r>
+        <w:t xml:space="preserve"> svgstore.</w:t>
+      </w:r>
+    </w:p>
+    <w:p>
+      <w:pPr>
+        <w:pStyle w:val="Nadpis-Podkapitola"/>
+      </w:pPr>
+      <w:bookmarkStart w:id="16" w:name="_Toc509277564"/>
+      <w:r>
+        <w:t>Minifikace</w:t>
+      </w:r>
+      <w:bookmarkEnd w:id="16"/>
+    </w:p>
+    <w:p>
+      <w:pPr>
+        <w:pStyle w:val="Text"/>
+      </w:pPr>
+      <w:r>
         <w:t>…</w:t>
       </w:r>
     </w:p>
@@ -1246,49 +3802,843 @@
       <w:pPr>
         <w:pStyle w:val="Nadpis-Kapitola"/>
       </w:pPr>
-      <w:bookmarkStart w:id="7" w:name="_Toc509000434"/>
-      <w:bookmarkStart w:id="8" w:name="_Toc446263472"/>
-      <w:bookmarkStart w:id="9" w:name="_Toc446263583"/>
+      <w:bookmarkStart w:id="17" w:name="_Toc509277565"/>
+      <w:bookmarkStart w:id="18" w:name="_Toc446263472"/>
+      <w:bookmarkStart w:id="19" w:name="_Toc446263583"/>
       <w:r>
         <w:lastRenderedPageBreak/>
         <w:t>Praktická část</w:t>
       </w:r>
-      <w:bookmarkEnd w:id="7"/>
+      <w:bookmarkEnd w:id="17"/>
+    </w:p>
+    <w:p>
+      <w:pPr>
+        <w:pStyle w:val="Nadpis-Podkapitola"/>
+      </w:pPr>
+      <w:bookmarkStart w:id="20" w:name="_Toc509277566"/>
+      <w:r>
+        <w:t>Ukázky zdrojového kódu</w:t>
+      </w:r>
+      <w:bookmarkEnd w:id="20"/>
+    </w:p>
+    <w:p>
+      <w:pPr>
+        <w:pStyle w:val="Nadpis-Sekce"/>
+      </w:pPr>
+      <w:bookmarkStart w:id="21" w:name="_Toc509277567"/>
+      <w:r>
+        <w:t>Progresivní lazy loading obrázků</w:t>
+      </w:r>
+      <w:bookmarkEnd w:id="21"/>
+    </w:p>
+    <w:p>
+      <w:pPr>
+        <w:pStyle w:val="Zdrojk"/>
+        <w:rPr>
+          <w:noProof/>
+        </w:rPr>
+      </w:pPr>
+      <w:r>
+        <w:rPr>
+          <w:noProof/>
+        </w:rPr>
+        <w:t>const imgLoaded = (img, fullImg, callback) =&gt; {</w:t>
+      </w:r>
+    </w:p>
+    <w:p>
+      <w:pPr>
+        <w:pStyle w:val="Zdrojk"/>
+        <w:rPr>
+          <w:noProof/>
+        </w:rPr>
+      </w:pPr>
+      <w:r>
+        <w:rPr>
+          <w:noProof/>
+        </w:rPr>
+        <w:t xml:space="preserve">    img.classList.add('loaded');</w:t>
+      </w:r>
+    </w:p>
+    <w:p>
+      <w:pPr>
+        <w:pStyle w:val="Zdrojk"/>
+        <w:rPr>
+          <w:noProof/>
+        </w:rPr>
+      </w:pPr>
+      <w:r>
+        <w:rPr>
+          <w:noProof/>
+        </w:rPr>
+        <w:t xml:space="preserve">    img.setAttribute('src', fullImg.getAttribute('src'));</w:t>
+      </w:r>
+    </w:p>
+    <w:p>
+      <w:pPr>
+        <w:pStyle w:val="Zdrojk"/>
+        <w:rPr>
+          <w:noProof/>
+        </w:rPr>
+      </w:pPr>
+      <w:r>
+        <w:rPr>
+          <w:noProof/>
+        </w:rPr>
+        <w:t xml:space="preserve">    img.removeAttribute('data-src');</w:t>
+      </w:r>
+    </w:p>
+    <w:p>
+      <w:pPr>
+        <w:pStyle w:val="Zdrojk"/>
+        <w:rPr>
+          <w:noProof/>
+        </w:rPr>
+      </w:pPr>
+      <w:r>
+        <w:rPr>
+          <w:noProof/>
+        </w:rPr>
+        <w:t xml:space="preserve">    if (callback)</w:t>
+      </w:r>
+    </w:p>
+    <w:p>
+      <w:pPr>
+        <w:pStyle w:val="Zdrojk"/>
+        <w:rPr>
+          <w:noProof/>
+        </w:rPr>
+      </w:pPr>
+      <w:r>
+        <w:rPr>
+          <w:noProof/>
+        </w:rPr>
+        <w:t xml:space="preserve">        callback(img);</w:t>
+      </w:r>
+    </w:p>
+    <w:p>
+      <w:pPr>
+        <w:pStyle w:val="Zdrojk"/>
+        <w:rPr>
+          <w:noProof/>
+        </w:rPr>
+      </w:pPr>
+      <w:r>
+        <w:rPr>
+          <w:noProof/>
+        </w:rPr>
+        <w:t>};</w:t>
+      </w:r>
+    </w:p>
+    <w:p>
+      <w:pPr>
+        <w:pStyle w:val="Zdrojk"/>
+        <w:rPr>
+          <w:noProof/>
+        </w:rPr>
+      </w:pPr>
+    </w:p>
+    <w:p>
+      <w:pPr>
+        <w:pStyle w:val="Zdrojk"/>
+        <w:rPr>
+          <w:noProof/>
+        </w:rPr>
+      </w:pPr>
+      <w:r>
+        <w:rPr>
+          <w:noProof/>
+        </w:rPr>
+        <w:t>const loadImg = (img, callback) =&gt; {</w:t>
+      </w:r>
+    </w:p>
+    <w:p>
+      <w:pPr>
+        <w:pStyle w:val="Zdrojk"/>
+        <w:rPr>
+          <w:noProof/>
+        </w:rPr>
+      </w:pPr>
+      <w:r>
+        <w:rPr>
+          <w:noProof/>
+        </w:rPr>
+        <w:t xml:space="preserve">    let fullImg = document.createElement('img');</w:t>
+      </w:r>
+    </w:p>
+    <w:p>
+      <w:pPr>
+        <w:pStyle w:val="Zdrojk"/>
+        <w:rPr>
+          <w:noProof/>
+        </w:rPr>
+      </w:pPr>
+      <w:r>
+        <w:rPr>
+          <w:noProof/>
+        </w:rPr>
+        <w:t xml:space="preserve">    fullImg.setAttribute('src', img.getAttribute('data-src'));</w:t>
+      </w:r>
+    </w:p>
+    <w:p>
+      <w:pPr>
+        <w:pStyle w:val="Zdrojk"/>
+        <w:rPr>
+          <w:noProof/>
+        </w:rPr>
+      </w:pPr>
+      <w:r>
+        <w:rPr>
+          <w:noProof/>
+        </w:rPr>
+        <w:t xml:space="preserve">    fullImg.addEventListener('load', imgLoaded</w:t>
+      </w:r>
+    </w:p>
+    <w:p>
+      <w:pPr>
+        <w:pStyle w:val="Zdrojk"/>
+        <w:rPr>
+          <w:noProof/>
+        </w:rPr>
+      </w:pPr>
+      <w:r>
+        <w:rPr>
+          <w:noProof/>
+        </w:rPr>
+        <w:t xml:space="preserve">        .bind(null, img, fullImg, callback));</w:t>
+      </w:r>
+    </w:p>
+    <w:p>
+      <w:pPr>
+        <w:pStyle w:val="Zdrojk"/>
+        <w:rPr>
+          <w:noProof/>
+        </w:rPr>
+      </w:pPr>
+      <w:r>
+        <w:rPr>
+          <w:noProof/>
+        </w:rPr>
+        <w:t xml:space="preserve">    let cvs = document.createElement('canvas');</w:t>
+      </w:r>
+    </w:p>
+    <w:p>
+      <w:pPr>
+        <w:pStyle w:val="Zdrojk"/>
+        <w:rPr>
+          <w:noProof/>
+        </w:rPr>
+      </w:pPr>
+      <w:r>
+        <w:rPr>
+          <w:noProof/>
+        </w:rPr>
+        <w:t xml:space="preserve">    let ctx = cvs.getContext('2d');</w:t>
+      </w:r>
+    </w:p>
+    <w:p>
+      <w:pPr>
+        <w:pStyle w:val="Zdrojk"/>
+        <w:rPr>
+          <w:noProof/>
+        </w:rPr>
+      </w:pPr>
+      <w:r>
+        <w:rPr>
+          <w:noProof/>
+        </w:rPr>
+        <w:t xml:space="preserve">    const size = [img.naturalWidth, img.naturalHeight];</w:t>
+      </w:r>
+    </w:p>
+    <w:p>
+      <w:pPr>
+        <w:pStyle w:val="Zdrojk"/>
+        <w:rPr>
+          <w:noProof/>
+        </w:rPr>
+      </w:pPr>
+      <w:r>
+        <w:rPr>
+          <w:noProof/>
+        </w:rPr>
+        <w:t xml:space="preserve">    [cvs.width, cvs.height] = size;</w:t>
+      </w:r>
+    </w:p>
+    <w:p>
+      <w:pPr>
+        <w:pStyle w:val="Zdrojk"/>
+        <w:rPr>
+          <w:noProof/>
+        </w:rPr>
+      </w:pPr>
+      <w:r>
+        <w:rPr>
+          <w:noProof/>
+        </w:rPr>
+        <w:t xml:space="preserve">    ctx.filter = 'blur(2px)';</w:t>
+      </w:r>
+    </w:p>
+    <w:p>
+      <w:pPr>
+        <w:pStyle w:val="Zdrojk"/>
+        <w:rPr>
+          <w:noProof/>
+        </w:rPr>
+      </w:pPr>
+      <w:r>
+        <w:rPr>
+          <w:noProof/>
+        </w:rPr>
+        <w:t xml:space="preserve">    ctx.drawImage(img, 0, 0, size[0], size[1]);</w:t>
+      </w:r>
+    </w:p>
+    <w:p>
+      <w:pPr>
+        <w:pStyle w:val="Zdrojk"/>
+        <w:rPr>
+          <w:noProof/>
+        </w:rPr>
+      </w:pPr>
+      <w:r>
+        <w:rPr>
+          <w:noProof/>
+        </w:rPr>
+        <w:t xml:space="preserve">    if (!img.classList.contains('loaded'))</w:t>
+      </w:r>
+    </w:p>
+    <w:p>
+      <w:pPr>
+        <w:pStyle w:val="Zdrojk"/>
+        <w:rPr>
+          <w:noProof/>
+        </w:rPr>
+      </w:pPr>
+      <w:r>
+        <w:rPr>
+          <w:noProof/>
+        </w:rPr>
+        <w:t xml:space="preserve">        img.setAttribute('src', cvs.toDataURL());</w:t>
+      </w:r>
+    </w:p>
+    <w:p>
+      <w:pPr>
+        <w:pStyle w:val="Zdrojk"/>
+        <w:rPr>
+          <w:noProof/>
+        </w:rPr>
+      </w:pPr>
+      <w:r>
+        <w:rPr>
+          <w:noProof/>
+        </w:rPr>
+        <w:t>};</w:t>
+      </w:r>
+    </w:p>
+    <w:p>
+      <w:pPr>
+        <w:pStyle w:val="Zdrojk"/>
+        <w:rPr>
+          <w:noProof/>
+        </w:rPr>
+      </w:pPr>
+    </w:p>
+    <w:p>
+      <w:pPr>
+        <w:pStyle w:val="Zdrojk"/>
+        <w:rPr>
+          <w:noProof/>
+        </w:rPr>
+      </w:pPr>
+      <w:r>
+        <w:rPr>
+          <w:noProof/>
+        </w:rPr>
+        <w:t>const loadImgs = (imgs, callback) =&gt; imgs</w:t>
+      </w:r>
+    </w:p>
+    <w:p>
+      <w:pPr>
+        <w:pStyle w:val="Zdrojk"/>
+        <w:rPr>
+          <w:noProof/>
+        </w:rPr>
+      </w:pPr>
+      <w:r>
+        <w:rPr>
+          <w:noProof/>
+        </w:rPr>
+        <w:t xml:space="preserve">    .forEach(img =&gt; loadImg(img, callback));</w:t>
+      </w:r>
+    </w:p>
+    <w:p>
+      <w:pPr>
+        <w:pStyle w:val="Zdrojk"/>
+        <w:rPr>
+          <w:noProof/>
+        </w:rPr>
+      </w:pPr>
+    </w:p>
+    <w:p>
+      <w:pPr>
+        <w:pStyle w:val="Zdrojk"/>
+        <w:rPr>
+          <w:noProof/>
+        </w:rPr>
+      </w:pPr>
+      <w:r>
+        <w:rPr>
+          <w:noProof/>
+        </w:rPr>
+        <w:t>export default loadImgs;</w:t>
+      </w:r>
     </w:p>
     <w:p>
       <w:pPr>
         <w:pStyle w:val="Text"/>
       </w:pPr>
       <w:r>
-        <w:t>...</w:t>
+        <w:t>Pro mou první ukázku zdrojového kódu jsem si vybral funkce, které zajišťují progresivní lazy loading obrázků. Lazy loading je proces, kdy obrázky načteme až po načtení ostatního, důležitějšího obsahu dokumentu. Je-li tento proces progresivní, znamená to, že je uživateli nejprve zobrazena nějaká částečná náhrada načítaného obrázku.</w:t>
+      </w:r>
+    </w:p>
+    <w:p>
+      <w:pPr>
+        <w:pStyle w:val="Text"/>
+      </w:pPr>
+      <w:r>
+        <w:lastRenderedPageBreak/>
+        <w:t xml:space="preserve">Fotografie na stránce jsem tak nahradil miniaturními náhledy, každý o velikosti cca 1 kB. Tyto náhledy jsou navíc vloženy přímo do HTML dokumentu ve formě data URI, aby se snížil počet HTML žádostí klienta </w:t>
+      </w:r>
+      <w:r>
+        <w:t>na server.</w:t>
+      </w:r>
+    </w:p>
+    <w:p>
+      <w:pPr>
+        <w:pStyle w:val="Text"/>
+      </w:pPr>
+      <w:r>
+        <w:t>Po načtení důležitého obsahu dokumentu je díky události DOMContentLoaded zavolána funkce, která najde na stránce všechny obrázky s třídou „lazy“. Tyto obrázky jsou pak podány v podobě proměnné „imgs“ funkci loadImgs, která pro každý z nich zavolá funkci loadImg. Navíc můžeme funkci podat i callback (funkci, která se spustí po načtení obrázku). Díky tomu mohu obrázkům umožnit funkci další funkci přiblížení až poté, co se plně načtou.</w:t>
+      </w:r>
+    </w:p>
+    <w:p>
+      <w:pPr>
+        <w:pStyle w:val="Text"/>
+      </w:pPr>
+      <w:r>
+        <w:t xml:space="preserve">Funkce loadImg začne načítat plnou verzi obrázku a zatím, co se obrázek načítá, vytvoří rozostřenou verzi náhledové verze obrázku a nahradí jí původní náhled. Rozostření pomáhá zakrýt ošklivé bloky v náhledu způsobené těžkou kompresí a zmenšením a následným zvětšením na cílenou velikost na stránce. Po načtení plné verze obrázku je jí náhled na stránce nahrazen </w:t>
+      </w:r>
+      <w:r>
+        <w:t xml:space="preserve">funkcí „imgLoaded“ </w:t>
+      </w:r>
+      <w:r>
+        <w:t xml:space="preserve">a je-li </w:t>
+      </w:r>
+      <w:r>
+        <w:t>nějaká callback funkce (například ta pro aktivaci přiblížení), je zavolána.</w:t>
+      </w:r>
+    </w:p>
+    <w:p>
+      <w:pPr>
+        <w:pStyle w:val="Nadpis-Podkapitola"/>
+      </w:pPr>
+      <w:bookmarkStart w:id="22" w:name="_Toc509277568"/>
+      <w:r>
+        <w:lastRenderedPageBreak/>
+        <w:t>Ukázky funkčnosti webu</w:t>
+      </w:r>
+      <w:bookmarkEnd w:id="22"/>
+    </w:p>
+    <w:p>
+      <w:pPr>
+        <w:pStyle w:val="Nadpis-Sekce"/>
+      </w:pPr>
+      <w:bookmarkStart w:id="23" w:name="_Toc509277569"/>
+      <w:r>
+        <w:t>Hlavní stránka</w:t>
+      </w:r>
+      <w:bookmarkEnd w:id="23"/>
+    </w:p>
+    <w:p>
+      <w:pPr>
+        <w:pStyle w:val="Text-Odkraje"/>
+        <w:keepNext/>
+      </w:pPr>
+      <w:r>
+        <w:rPr>
+          <w:noProof/>
+          <w:lang w:eastAsia="cs-CZ"/>
+        </w:rPr>
+        <w:drawing>
+          <wp:inline distT="0" distB="0" distL="0" distR="0" wp14:anchorId="47B443C1" wp14:editId="14F36A5C">
+            <wp:extent cx="5760720" cy="5097780"/>
+            <wp:effectExtent l="0" t="0" r="0" b="7620"/>
+            <wp:docPr id="6" name="obrázek 1" descr="index"/>
+            <wp:cNvGraphicFramePr>
+              <a:graphicFrameLocks xmlns:a="http://schemas.openxmlformats.org/drawingml/2006/main" noChangeAspect="1"/>
+            </wp:cNvGraphicFramePr>
+            <a:graphic xmlns:a="http://schemas.openxmlformats.org/drawingml/2006/main">
+              <a:graphicData uri="http://schemas.openxmlformats.org/drawingml/2006/picture">
+                <pic:pic xmlns:pic="http://schemas.openxmlformats.org/drawingml/2006/picture">
+                  <pic:nvPicPr>
+                    <pic:cNvPr id="0" name="Picture 1" descr="index"/>
+                    <pic:cNvPicPr>
+                      <a:picLocks noChangeAspect="1" noChangeArrowheads="1"/>
+                    </pic:cNvPicPr>
+                  </pic:nvPicPr>
+                  <pic:blipFill>
+                    <a:blip r:embed="rId14">
+                      <a:extLst>
+                        <a:ext uri="{28A0092B-C50C-407E-A947-70E740481C1C}">
+                          <a14:useLocalDpi xmlns:a14="http://schemas.microsoft.com/office/drawing/2010/main" val="0"/>
+                        </a:ext>
+                      </a:extLst>
+                    </a:blip>
+                    <a:srcRect/>
+                    <a:stretch>
+                      <a:fillRect/>
+                    </a:stretch>
+                  </pic:blipFill>
+                  <pic:spPr bwMode="auto">
+                    <a:xfrm>
+                      <a:off x="0" y="0"/>
+                      <a:ext cx="5760720" cy="5097780"/>
+                    </a:xfrm>
+                    <a:prstGeom prst="rect">
+                      <a:avLst/>
+                    </a:prstGeom>
+                    <a:noFill/>
+                    <a:ln>
+                      <a:noFill/>
+                    </a:ln>
+                  </pic:spPr>
+                </pic:pic>
+              </a:graphicData>
+            </a:graphic>
+          </wp:inline>
+        </w:drawing>
+      </w:r>
+    </w:p>
+    <w:p>
+      <w:pPr>
+        <w:pStyle w:val="Titulek"/>
+      </w:pPr>
+      <w:bookmarkStart w:id="24" w:name="_Toc509277585"/>
+      <w:r>
+        <w:t xml:space="preserve">Obrázek </w:t>
+      </w:r>
+      <w:fldSimple w:instr=" SEQ Obrázek \* ARABIC ">
+        <w:r>
+          <w:rPr>
+            <w:noProof/>
+          </w:rPr>
+          <w:t>1</w:t>
+        </w:r>
+      </w:fldSimple>
+      <w:r>
+        <w:t>: Hlavní stránka</w:t>
+      </w:r>
+      <w:bookmarkEnd w:id="24"/>
+    </w:p>
+    <w:p>
+      <w:pPr>
+        <w:pStyle w:val="Text"/>
+      </w:pPr>
+      <w:r>
+        <w:t>Na prvním obrázku vidíme hlavní stránku webu.</w:t>
+      </w:r>
+    </w:p>
+    <w:p>
+      <w:pPr>
+        <w:pStyle w:val="Text"/>
+      </w:pPr>
+      <w:r>
+        <w:t>V horní části se nachází menu. V jeho levé části nalezneme logo firmy s odkazem na hlavní stránku. V pravé části se pak nachází odkazy na produkty firmy. Tato horní lišta se posouvá při posouvání stránky (tedy zůstává vždy nahoře) a na každé stránce firmy stejná.</w:t>
+      </w:r>
+    </w:p>
+    <w:p>
+      <w:pPr>
+        <w:pStyle w:val="Text"/>
+      </w:pPr>
+      <w:r>
+        <w:t xml:space="preserve">Pod horní lištou vidíme název a slogan firmy následovaný kontaktními údaji s vektorovými ikonkami. Ve spodní části stránky je seznam produktů (v tomto případě tedy zájezdů) firmy. Karta produktu se skládá vždy z úvodní fotografie produktu, názvu produktu a tlačítka pro přidání produktu do oblíbených. </w:t>
+      </w:r>
+      <w:r>
+        <w:t xml:space="preserve">Již oblíbené produkty pak mají barevnou indikaci. </w:t>
+      </w:r>
+      <w:r>
+        <w:t>Fotografie i název slouží zároveň také jako odkaz. Počet produktů i velikost jejich karet se přizpůsobuje velikosti okna prohlížeče.</w:t>
+      </w:r>
+    </w:p>
+    <w:p>
+      <w:pPr>
+        <w:pStyle w:val="Nadpis-Sekce"/>
+      </w:pPr>
+      <w:bookmarkStart w:id="25" w:name="_Toc509277570"/>
+      <w:r>
+        <w:lastRenderedPageBreak/>
+        <w:t>Stránka produktu</w:t>
+      </w:r>
+      <w:bookmarkEnd w:id="25"/>
+    </w:p>
+    <w:p>
+      <w:pPr>
+        <w:pStyle w:val="Text-Odkraje"/>
+        <w:keepNext/>
+      </w:pPr>
+      <w:r>
+        <w:rPr>
+          <w:noProof/>
+          <w:lang w:eastAsia="cs-CZ"/>
+        </w:rPr>
+        <w:drawing>
+          <wp:inline distT="0" distB="0" distL="0" distR="0" wp14:anchorId="7A703EC0" wp14:editId="64A571CE">
+            <wp:extent cx="5745480" cy="7117080"/>
+            <wp:effectExtent l="0" t="0" r="7620" b="7620"/>
+            <wp:docPr id="5" name="obrázek 2" descr="product-londyn-crop"/>
+            <wp:cNvGraphicFramePr>
+              <a:graphicFrameLocks xmlns:a="http://schemas.openxmlformats.org/drawingml/2006/main" noChangeAspect="1"/>
+            </wp:cNvGraphicFramePr>
+            <a:graphic xmlns:a="http://schemas.openxmlformats.org/drawingml/2006/main">
+              <a:graphicData uri="http://schemas.openxmlformats.org/drawingml/2006/picture">
+                <pic:pic xmlns:pic="http://schemas.openxmlformats.org/drawingml/2006/picture">
+                  <pic:nvPicPr>
+                    <pic:cNvPr id="0" name="Picture 2" descr="product-londyn-crop"/>
+                    <pic:cNvPicPr>
+                      <a:picLocks noChangeAspect="1" noChangeArrowheads="1"/>
+                    </pic:cNvPicPr>
+                  </pic:nvPicPr>
+                  <pic:blipFill>
+                    <a:blip r:embed="rId15">
+                      <a:extLst>
+                        <a:ext uri="{28A0092B-C50C-407E-A947-70E740481C1C}">
+                          <a14:useLocalDpi xmlns:a14="http://schemas.microsoft.com/office/drawing/2010/main" val="0"/>
+                        </a:ext>
+                      </a:extLst>
+                    </a:blip>
+                    <a:srcRect/>
+                    <a:stretch>
+                      <a:fillRect/>
+                    </a:stretch>
+                  </pic:blipFill>
+                  <pic:spPr bwMode="auto">
+                    <a:xfrm>
+                      <a:off x="0" y="0"/>
+                      <a:ext cx="5745480" cy="7117080"/>
+                    </a:xfrm>
+                    <a:prstGeom prst="rect">
+                      <a:avLst/>
+                    </a:prstGeom>
+                    <a:noFill/>
+                    <a:ln>
+                      <a:noFill/>
+                    </a:ln>
+                  </pic:spPr>
+                </pic:pic>
+              </a:graphicData>
+            </a:graphic>
+          </wp:inline>
+        </w:drawing>
+      </w:r>
+    </w:p>
+    <w:p>
+      <w:pPr>
+        <w:pStyle w:val="Titulek"/>
+      </w:pPr>
+      <w:bookmarkStart w:id="26" w:name="_Toc509277586"/>
+      <w:r>
+        <w:t xml:space="preserve">Obrázek </w:t>
+      </w:r>
+      <w:fldSimple w:instr=" SEQ Obrázek \* ARABIC ">
+        <w:r>
+          <w:rPr>
+            <w:noProof/>
+          </w:rPr>
+          <w:t>2</w:t>
+        </w:r>
+      </w:fldSimple>
+      <w:r>
+        <w:t>: Stránka produktu</w:t>
+      </w:r>
+      <w:bookmarkEnd w:id="26"/>
+    </w:p>
+    <w:p>
+      <w:pPr>
+        <w:pStyle w:val="Text"/>
+      </w:pPr>
+      <w:r>
+        <w:t>Na druhé ukázce můžeme vidět stránku produktu (v tomto případě zájezdu do Londýna).</w:t>
+      </w:r>
+    </w:p>
+    <w:p>
+      <w:pPr>
+        <w:pStyle w:val="Text"/>
+      </w:pPr>
+      <w:r>
+        <w:t xml:space="preserve">V horní části se opět nachází lišta s logem a menu. Pod ní najdeme úvodní obrázek produktu, cenu a tlačítko pro přidání do oblíbených. V hlavní části stránky pak uživatel najde </w:t>
+      </w:r>
+      <w:r>
+        <w:lastRenderedPageBreak/>
+        <w:t xml:space="preserve">všechny potřebné informace k produktu a další fotografie. Fotografie je možno stisknutím </w:t>
+      </w:r>
+      <w:r>
+        <w:t xml:space="preserve">levého tlačítka </w:t>
+      </w:r>
+      <w:r>
+        <w:t>myši (popřípadě klepnutím prstu na dotykové obrazovce) přiblížit.</w:t>
+      </w:r>
+    </w:p>
+    <w:p>
+      <w:pPr>
+        <w:pStyle w:val="Text-Odkraje"/>
+        <w:keepNext/>
+      </w:pPr>
+      <w:r>
+        <w:rPr>
+          <w:noProof/>
+          <w:lang w:eastAsia="cs-CZ"/>
+        </w:rPr>
+        <w:drawing>
+          <wp:inline distT="0" distB="0" distL="0" distR="0" wp14:anchorId="40DCB9E0" wp14:editId="5BC6BA48">
+            <wp:extent cx="5760720" cy="2583180"/>
+            <wp:effectExtent l="0" t="0" r="0" b="7620"/>
+            <wp:docPr id="2" name="obrázek 3" descr="zoom"/>
+            <wp:cNvGraphicFramePr>
+              <a:graphicFrameLocks xmlns:a="http://schemas.openxmlformats.org/drawingml/2006/main" noChangeAspect="1"/>
+            </wp:cNvGraphicFramePr>
+            <a:graphic xmlns:a="http://schemas.openxmlformats.org/drawingml/2006/main">
+              <a:graphicData uri="http://schemas.openxmlformats.org/drawingml/2006/picture">
+                <pic:pic xmlns:pic="http://schemas.openxmlformats.org/drawingml/2006/picture">
+                  <pic:nvPicPr>
+                    <pic:cNvPr id="0" name="Picture 3" descr="zoom"/>
+                    <pic:cNvPicPr>
+                      <a:picLocks noChangeAspect="1" noChangeArrowheads="1"/>
+                    </pic:cNvPicPr>
+                  </pic:nvPicPr>
+                  <pic:blipFill>
+                    <a:blip r:embed="rId16" cstate="print">
+                      <a:extLst>
+                        <a:ext uri="{28A0092B-C50C-407E-A947-70E740481C1C}">
+                          <a14:useLocalDpi xmlns:a14="http://schemas.microsoft.com/office/drawing/2010/main" val="0"/>
+                        </a:ext>
+                      </a:extLst>
+                    </a:blip>
+                    <a:srcRect/>
+                    <a:stretch>
+                      <a:fillRect/>
+                    </a:stretch>
+                  </pic:blipFill>
+                  <pic:spPr bwMode="auto">
+                    <a:xfrm>
+                      <a:off x="0" y="0"/>
+                      <a:ext cx="5760720" cy="2583180"/>
+                    </a:xfrm>
+                    <a:prstGeom prst="rect">
+                      <a:avLst/>
+                    </a:prstGeom>
+                    <a:noFill/>
+                    <a:ln>
+                      <a:noFill/>
+                    </a:ln>
+                  </pic:spPr>
+                </pic:pic>
+              </a:graphicData>
+            </a:graphic>
+          </wp:inline>
+        </w:drawing>
+      </w:r>
+    </w:p>
+    <w:p>
+      <w:pPr>
+        <w:pStyle w:val="Titulek"/>
+      </w:pPr>
+      <w:bookmarkStart w:id="27" w:name="_Toc509277587"/>
+      <w:r>
+        <w:t xml:space="preserve">Obrázek </w:t>
+      </w:r>
+      <w:fldSimple w:instr=" SEQ Obrázek \* ARABIC ">
+        <w:r>
+          <w:rPr>
+            <w:noProof/>
+          </w:rPr>
+          <w:t>3</w:t>
+        </w:r>
+      </w:fldSimple>
+      <w:r>
+        <w:t>: Přiblížení obrázku</w:t>
+      </w:r>
+      <w:bookmarkEnd w:id="27"/>
+    </w:p>
+    <w:p>
+      <w:pPr>
+        <w:pStyle w:val="Text"/>
+      </w:pPr>
+      <w:r>
+        <w:t>Při přiblížení fotografie vyplní dostupný prostor okna prohlížeče při zachování jejího poměru stran. Je vertikálně i horizontálně vycentrována (díky vyplnění okna uživatel vidí nanejvýš jednu úroveň centrování). Pozadí je tmavé a z části průhledné, uživatel tak ví, že se stále nachází na stránce, ale není rušen obsahem. Po dobu přiblížení je deaktivováno posouvání stránky. Pro zrušení stačí kdekoli v prostoru stránky opět stisknout levé tlačítko myši.</w:t>
       </w:r>
     </w:p>
     <w:p>
       <w:pPr>
         <w:pStyle w:val="Nadpis-Kapitola-Mimoslovn"/>
       </w:pPr>
-      <w:bookmarkStart w:id="10" w:name="_Toc509000435"/>
+      <w:bookmarkStart w:id="28" w:name="_Toc509277571"/>
       <w:r>
         <w:lastRenderedPageBreak/>
         <w:t>Závěr</w:t>
       </w:r>
-      <w:bookmarkEnd w:id="8"/>
-      <w:bookmarkEnd w:id="9"/>
-      <w:bookmarkEnd w:id="10"/>
+      <w:bookmarkEnd w:id="18"/>
+      <w:bookmarkEnd w:id="19"/>
+      <w:bookmarkEnd w:id="28"/>
     </w:p>
     <w:p>
       <w:pPr>
         <w:pStyle w:val="Text"/>
       </w:pPr>
       <w:r>
-        <w:t>…</w:t>
+        <w:t xml:space="preserve">V mé </w:t>
+      </w:r>
+      <w:r>
+        <w:t>maturitní práci jsem zpracoval téma „Tvorba dynamického webu“.</w:t>
+      </w:r>
+    </w:p>
+    <w:p>
+      <w:pPr>
+        <w:pStyle w:val="Text"/>
+      </w:pPr>
+      <w:r>
+        <w:t>V rámci teoretické části jsem se zamyslel nad tím, jak se bude daný problém řešit. To zahrnovalo využití zavedených webových standardů, moderních nástrojů rozšiřujících práci na nich  nebo způsoby optimalizace webu i práce na něm.</w:t>
+      </w:r>
+    </w:p>
+    <w:p>
+      <w:pPr>
+        <w:pStyle w:val="Text"/>
+      </w:pPr>
+      <w:r>
+        <w:t xml:space="preserve">V praktické části jsem vypracoval webové stránky pro prezentaci fiktivní cestovní agentury. Tyto stránky využívají moderní webové technologie i zavedené standardy. Jsou responzivní a poskytují tedy dobrou uživatelskou zkušenost jak na stolních počítačích a laptopech, tak na mobilních zařízeních. Jsou optimalizované a nespotřebovávají tedy zbytečné množství dat ani serveru, ani koncovému uživateli. Navíc se díky tomu rychleji načítají. </w:t>
+      </w:r>
+      <w:r>
+        <w:t>Stránky poskytují i interaktivní prvek v podobě přibližování obrázků nebo ukládání produktů mezi oblíbené (nezávisle na oblíbených stránkách v prohlížeči). Web běží bez větších problémů na větší části současných webových prohlížečů.</w:t>
+      </w:r>
+    </w:p>
+    <w:p>
+      <w:pPr>
+        <w:pStyle w:val="Text"/>
+      </w:pPr>
+      <w:r>
+        <w:t>Zadání maturitní práce tak bylo dle mého názoru zcela splněno a byly úspěšně vytvořeny i skutečnou firmou použitelné webové stránky. Jako možná vylepšení bych přidal možnost objednání si produktu nebo nějakou formu komunikace s firmou přímo z webu (třeba ve formě formuláře, jenž odešle email, nebo ve formě chatu se zaměstnancem).</w:t>
+      </w:r>
+    </w:p>
+    <w:p>
+      <w:pPr>
+        <w:pStyle w:val="Text"/>
+      </w:pPr>
+      <w:r>
+        <w:t>Během práce na své maturitní práci jsem si vyzkoušel tvorbu firemních webových stránek s využitím moderních technologií. Práce mě bavila, řekl bych, že byla úspěšná a věřím, že si z ní do budoucna mnoho odnesu.</w:t>
       </w:r>
     </w:p>
     <w:p>
       <w:pPr>
         <w:pStyle w:val="Nadpis-Kapitola-Mimoslovn"/>
       </w:pPr>
-      <w:bookmarkStart w:id="11" w:name="_Toc509000436"/>
+      <w:bookmarkStart w:id="29" w:name="_Toc509277572"/>
       <w:r>
         <w:lastRenderedPageBreak/>
         <w:t>Seznam pramenů, literatury a internetových zdroj</w:t>
@@ -1296,18 +4646,266 @@
       <w:r>
         <w:t>ů</w:t>
       </w:r>
-      <w:bookmarkEnd w:id="11"/>
+      <w:bookmarkEnd w:id="29"/>
     </w:p>
     <w:p>
       <w:pPr>
         <w:pStyle w:val="slovanseznamzdroj"/>
       </w:pPr>
-      <w:r>
-        <w:t>…</w:t>
-      </w:r>
+      <w:bookmarkStart w:id="30" w:name="_Ref509291039"/>
+      <w:r>
+        <w:t xml:space="preserve">Wikipedie: Otevřená encyklopedie: Website [online]. c2017 [citováno </w:t>
+      </w:r>
+      <w:r>
+        <w:t>11</w:t>
+      </w:r>
+      <w:r>
+        <w:t xml:space="preserve">. 03. 2018]. Dostupný z WWW: </w:t>
+      </w:r>
+      <w:hyperlink r:id="rId17" w:history="1">
+        <w:r>
+          <w:rPr>
+            <w:rStyle w:val="Hypertextovodkaz"/>
+          </w:rPr>
+          <w:t>https://cs.wikipedia.org/w/index.php?title=Website&amp;oldid=15407058</w:t>
+        </w:r>
+      </w:hyperlink>
+      <w:bookmarkEnd w:id="30"/>
+    </w:p>
+    <w:p>
+      <w:pPr>
+        <w:pStyle w:val="slovanseznamzdroj"/>
+      </w:pPr>
+      <w:bookmarkStart w:id="31" w:name="_Ref509279035"/>
+      <w:bookmarkEnd w:id="31"/>
+      <w:r>
+        <w:t xml:space="preserve">Wikipedie: Otevřená encyklopedie: HyperText Markup Language [online]. c2018 [citováno </w:t>
+      </w:r>
+      <w:r>
+        <w:t>11</w:t>
+      </w:r>
+      <w:r>
+        <w:t xml:space="preserve">. 03. 2018]. Dostupný z WWW: </w:t>
+      </w:r>
+      <w:hyperlink r:id="rId18" w:history="1">
+        <w:r>
+          <w:rPr>
+            <w:rStyle w:val="Hypertextovodkaz"/>
+          </w:rPr>
+          <w:t>https://cs.wikipedia.org/w/index.php?title=HyperText_Markup_Language&amp;oldid=15892640</w:t>
+        </w:r>
+      </w:hyperlink>
+    </w:p>
+    <w:p>
+      <w:pPr>
+        <w:pStyle w:val="slovanseznamzdroj"/>
+      </w:pPr>
+      <w:bookmarkStart w:id="32" w:name="_Ref509279171"/>
+      <w:bookmarkEnd w:id="32"/>
+      <w:r>
+        <w:t>Wikipedia, The Free Encyclopedia</w:t>
+      </w:r>
+      <w:r>
+        <w:t xml:space="preserve">: </w:t>
+      </w:r>
+      <w:r>
+        <w:t>Cascading Style Sheets</w:t>
+      </w:r>
+      <w:r>
+        <w:t xml:space="preserve"> [online]. c2018 [citováno 11. 03. 2018]. Dostupný z WWW: </w:t>
+      </w:r>
+      <w:hyperlink r:id="rId19" w:history="1">
+        <w:r>
+          <w:rPr>
+            <w:rStyle w:val="Hypertextovodkaz"/>
+          </w:rPr>
+          <w:t>https://en.wikipedia.org/w/index.php?title=Cascading_Style_Sheets&amp;oldid=826758636</w:t>
+        </w:r>
+      </w:hyperlink>
+    </w:p>
+    <w:p>
+      <w:pPr>
+        <w:pStyle w:val="slovanseznamzdroj"/>
+      </w:pPr>
+      <w:bookmarkStart w:id="33" w:name="_Ref509279364"/>
+      <w:bookmarkEnd w:id="33"/>
+      <w:r>
+        <w:t xml:space="preserve">Wikipedie: Otevřená encyklopedie: Preprocesor [online]. c2015 [citováno </w:t>
+      </w:r>
+      <w:r>
+        <w:t>14</w:t>
+      </w:r>
+      <w:r>
+        <w:t xml:space="preserve">. 03. 2018]. Dostupný z WWW: </w:t>
+      </w:r>
+      <w:hyperlink r:id="rId20" w:history="1">
+        <w:r>
+          <w:rPr>
+            <w:rStyle w:val="Hypertextovodkaz"/>
+          </w:rPr>
+          <w:t>https://cs.wikipedia.org/w/index.php?title=Preprocesor&amp;oldid=12591061</w:t>
+        </w:r>
+      </w:hyperlink>
+    </w:p>
+    <w:p>
+      <w:pPr>
+        <w:pStyle w:val="slovanseznamzdroj"/>
+      </w:pPr>
+      <w:bookmarkStart w:id="34" w:name="_Ref509279447"/>
+      <w:bookmarkEnd w:id="34"/>
+      <w:r>
+        <w:t xml:space="preserve">Wikipedia, The Free Encyclopedia: PostCSS [online]. c2018 [citováno </w:t>
+      </w:r>
+      <w:r>
+        <w:t>14</w:t>
+      </w:r>
+      <w:r>
+        <w:t xml:space="preserve">. 03. 2018]. Dostupný z WWW: </w:t>
+      </w:r>
+      <w:hyperlink r:id="rId21" w:history="1">
+        <w:r>
+          <w:rPr>
+            <w:rStyle w:val="Hypertextovodkaz"/>
+          </w:rPr>
+          <w:t>https://en.wikipedia.org/w/index.php?title=PostCSS&amp;oldid=819315397</w:t>
+        </w:r>
+      </w:hyperlink>
+    </w:p>
+    <w:p>
+      <w:pPr>
+        <w:pStyle w:val="slovanseznamzdroj"/>
+      </w:pPr>
+      <w:bookmarkStart w:id="35" w:name="_Ref509279601"/>
+      <w:bookmarkEnd w:id="35"/>
+      <w:r>
+        <w:t xml:space="preserve">Wikipedie: Otevřená encyklopedie: Knihovna (programování) [online]. c2017 [citováno </w:t>
+      </w:r>
+      <w:r>
+        <w:t>15</w:t>
+      </w:r>
+      <w:r>
+        <w:t xml:space="preserve">. 03. 2018]. Dostupný z WWW: </w:t>
+      </w:r>
+      <w:hyperlink r:id="rId22" w:history="1">
+        <w:r>
+          <w:rPr>
+            <w:rStyle w:val="Hypertextovodkaz"/>
+          </w:rPr>
+          <w:t>https://cs.wikipedia.org/w/index.php?title=Knihovna_(programov%C3%A1n%C3%AD)&amp;oldid=15611496</w:t>
+        </w:r>
+      </w:hyperlink>
+    </w:p>
+    <w:p>
+      <w:pPr>
+        <w:pStyle w:val="slovanseznamzdroj"/>
+      </w:pPr>
+      <w:bookmarkStart w:id="36" w:name="_Ref509279686"/>
+      <w:bookmarkEnd w:id="36"/>
+      <w:r>
+        <w:t xml:space="preserve">Wikipedia, The Free Encyclopedia: JavaScript [online]. c2018 [citováno </w:t>
+      </w:r>
+      <w:r>
+        <w:t>19</w:t>
+      </w:r>
+      <w:r>
+        <w:t xml:space="preserve">. 03. 2018]. Dostupný z WWW: </w:t>
+      </w:r>
+      <w:hyperlink r:id="rId23" w:history="1">
+        <w:r>
+          <w:rPr>
+            <w:rStyle w:val="Hypertextovodkaz"/>
+          </w:rPr>
+          <w:t>https://en.wikipedia.org/w/index.php?title=JavaScript&amp;oldid=831151277</w:t>
+        </w:r>
+      </w:hyperlink>
+    </w:p>
+    <w:p>
+      <w:pPr>
+        <w:pStyle w:val="slovanseznamzdroj"/>
+      </w:pPr>
+      <w:bookmarkStart w:id="37" w:name="_Ref509279799"/>
+      <w:bookmarkEnd w:id="37"/>
+      <w:r>
+        <w:t xml:space="preserve">Wikipedie: Otevřená encyklopedie: Transpiler [online]. c2017 [citováno </w:t>
+      </w:r>
+      <w:r>
+        <w:t>18</w:t>
+      </w:r>
+      <w:r>
+        <w:t xml:space="preserve">. 03. 2018]. Dostupný z WWW: </w:t>
+      </w:r>
+      <w:hyperlink r:id="rId24" w:history="1">
+        <w:r>
+          <w:rPr>
+            <w:rStyle w:val="Hypertextovodkaz"/>
+          </w:rPr>
+          <w:t>https://cs.wikipedia.org/w/index.php?title=Transpiler&amp;oldid=14747196</w:t>
+        </w:r>
+      </w:hyperlink>
+    </w:p>
+    <w:p>
+      <w:pPr>
+        <w:pStyle w:val="slovanseznamzdroj"/>
+      </w:pPr>
+      <w:bookmarkStart w:id="38" w:name="_Ref509279908"/>
+      <w:bookmarkEnd w:id="38"/>
+      <w:r>
+        <w:t xml:space="preserve">Wikipedie: Otevřená encyklopedie: Vektorová grafika [online]. c2018 [citováno </w:t>
+      </w:r>
+      <w:r>
+        <w:t>16</w:t>
+      </w:r>
+      <w:r>
+        <w:t xml:space="preserve">. 03. 2018]. Dostupný z WWW: </w:t>
+      </w:r>
+      <w:hyperlink r:id="rId25" w:history="1">
+        <w:r>
+          <w:rPr>
+            <w:rStyle w:val="Hypertextovodkaz"/>
+          </w:rPr>
+          <w:t>https://cs.wikipedia.org/w/index.php?title=Vektorov%C3%A1_grafika&amp;oldid=15746310</w:t>
+        </w:r>
+      </w:hyperlink>
+    </w:p>
+    <w:p>
+      <w:pPr>
+        <w:pStyle w:val="slovanseznamzdroj"/>
+      </w:pPr>
+      <w:bookmarkStart w:id="39" w:name="_Ref509280023"/>
+      <w:bookmarkEnd w:id="39"/>
+      <w:r>
+        <w:t xml:space="preserve">Google Developers: Web Fundamentals: Automating image optimization [online]. c2018 [citováno 17. 03. 2018]. Dostupný z WWW: </w:t>
+      </w:r>
+      <w:hyperlink r:id="rId26" w:history="1">
+        <w:r>
+          <w:rPr>
+            <w:rStyle w:val="Hypertextovodkaz"/>
+          </w:rPr>
+          <w:t>https://developers.google.com/web/fundamentals/performance/optimizing-content-efficiency/automating-image-optimization/</w:t>
+        </w:r>
+      </w:hyperlink>
+    </w:p>
+    <w:p>
+      <w:pPr>
+        <w:pStyle w:val="slovanseznamzdroj"/>
+      </w:pPr>
+      <w:bookmarkStart w:id="40" w:name="_Ref509280203"/>
+      <w:bookmarkEnd w:id="40"/>
+      <w:r>
+        <w:lastRenderedPageBreak/>
+        <w:t xml:space="preserve">GitHub: Guetzli: REDME [online]. c2017 [citováno 17. 03. 2018]. Dostupný z WWW: </w:t>
+      </w:r>
+      <w:hyperlink r:id="rId27" w:history="1">
+        <w:r>
+          <w:rPr>
+            <w:rStyle w:val="Hypertextovodkaz"/>
+          </w:rPr>
+          <w:t>https://github.com/google/guetzli/blob/master/README.md</w:t>
+        </w:r>
+      </w:hyperlink>
     </w:p>
     <w:sectPr>
-      <w:footerReference w:type="default" r:id="rId14"/>
+      <w:footerReference w:type="default" r:id="rId28"/>
       <w:pgSz w:w="11906" w:h="16838"/>
       <w:pgMar w:top="1418" w:right="1418" w:bottom="1418" w:left="1418" w:header="709" w:footer="709" w:gutter="0"/>
       <w:cols w:space="708"/>
@@ -1401,7 +4999,7 @@
           <w:rPr>
             <w:noProof/>
           </w:rPr>
-          <w:t>11</w:t>
+          <w:t>9</w:t>
         </w:r>
         <w:r>
           <w:fldChar w:fldCharType="end"/>
@@ -1731,6 +5329,118 @@
     </w:lvl>
   </w:abstractNum>
   <w:abstractNum w:abstractNumId="3" w15:restartNumberingAfterBreak="0">
+    <w:nsid w:val="31C34B75"/>
+    <w:multiLevelType w:val="hybridMultilevel"/>
+    <w:tmpl w:val="90F2FC8A"/>
+    <w:lvl w:ilvl="0" w:tplc="34E8246C">
+      <w:numFmt w:val="bullet"/>
+      <w:lvlText w:val=""/>
+      <w:lvlJc w:val="left"/>
+      <w:pPr>
+        <w:ind w:left="1069" w:hanging="360"/>
+      </w:pPr>
+      <w:rPr>
+        <w:rFonts w:ascii="Wingdings" w:eastAsiaTheme="minorHAnsi" w:hAnsi="Wingdings" w:cstheme="minorBidi" w:hint="default"/>
+      </w:rPr>
+    </w:lvl>
+    <w:lvl w:ilvl="1" w:tplc="04050003" w:tentative="1">
+      <w:start w:val="1"/>
+      <w:numFmt w:val="bullet"/>
+      <w:lvlText w:val="o"/>
+      <w:lvlJc w:val="left"/>
+      <w:pPr>
+        <w:ind w:left="1789" w:hanging="360"/>
+      </w:pPr>
+      <w:rPr>
+        <w:rFonts w:ascii="Courier New" w:hAnsi="Courier New" w:cs="Courier New" w:hint="default"/>
+      </w:rPr>
+    </w:lvl>
+    <w:lvl w:ilvl="2" w:tplc="04050005" w:tentative="1">
+      <w:start w:val="1"/>
+      <w:numFmt w:val="bullet"/>
+      <w:lvlText w:val=""/>
+      <w:lvlJc w:val="left"/>
+      <w:pPr>
+        <w:ind w:left="2509" w:hanging="360"/>
+      </w:pPr>
+      <w:rPr>
+        <w:rFonts w:ascii="Wingdings" w:hAnsi="Wingdings" w:hint="default"/>
+      </w:rPr>
+    </w:lvl>
+    <w:lvl w:ilvl="3" w:tplc="04050001" w:tentative="1">
+      <w:start w:val="1"/>
+      <w:numFmt w:val="bullet"/>
+      <w:lvlText w:val=""/>
+      <w:lvlJc w:val="left"/>
+      <w:pPr>
+        <w:ind w:left="3229" w:hanging="360"/>
+      </w:pPr>
+      <w:rPr>
+        <w:rFonts w:ascii="Symbol" w:hAnsi="Symbol" w:hint="default"/>
+      </w:rPr>
+    </w:lvl>
+    <w:lvl w:ilvl="4" w:tplc="04050003" w:tentative="1">
+      <w:start w:val="1"/>
+      <w:numFmt w:val="bullet"/>
+      <w:lvlText w:val="o"/>
+      <w:lvlJc w:val="left"/>
+      <w:pPr>
+        <w:ind w:left="3949" w:hanging="360"/>
+      </w:pPr>
+      <w:rPr>
+        <w:rFonts w:ascii="Courier New" w:hAnsi="Courier New" w:cs="Courier New" w:hint="default"/>
+      </w:rPr>
+    </w:lvl>
+    <w:lvl w:ilvl="5" w:tplc="04050005" w:tentative="1">
+      <w:start w:val="1"/>
+      <w:numFmt w:val="bullet"/>
+      <w:lvlText w:val=""/>
+      <w:lvlJc w:val="left"/>
+      <w:pPr>
+        <w:ind w:left="4669" w:hanging="360"/>
+      </w:pPr>
+      <w:rPr>
+        <w:rFonts w:ascii="Wingdings" w:hAnsi="Wingdings" w:hint="default"/>
+      </w:rPr>
+    </w:lvl>
+    <w:lvl w:ilvl="6" w:tplc="04050001" w:tentative="1">
+      <w:start w:val="1"/>
+      <w:numFmt w:val="bullet"/>
+      <w:lvlText w:val=""/>
+      <w:lvlJc w:val="left"/>
+      <w:pPr>
+        <w:ind w:left="5389" w:hanging="360"/>
+      </w:pPr>
+      <w:rPr>
+        <w:rFonts w:ascii="Symbol" w:hAnsi="Symbol" w:hint="default"/>
+      </w:rPr>
+    </w:lvl>
+    <w:lvl w:ilvl="7" w:tplc="04050003" w:tentative="1">
+      <w:start w:val="1"/>
+      <w:numFmt w:val="bullet"/>
+      <w:lvlText w:val="o"/>
+      <w:lvlJc w:val="left"/>
+      <w:pPr>
+        <w:ind w:left="6109" w:hanging="360"/>
+      </w:pPr>
+      <w:rPr>
+        <w:rFonts w:ascii="Courier New" w:hAnsi="Courier New" w:cs="Courier New" w:hint="default"/>
+      </w:rPr>
+    </w:lvl>
+    <w:lvl w:ilvl="8" w:tplc="04050005" w:tentative="1">
+      <w:start w:val="1"/>
+      <w:numFmt w:val="bullet"/>
+      <w:lvlText w:val=""/>
+      <w:lvlJc w:val="left"/>
+      <w:pPr>
+        <w:ind w:left="6829" w:hanging="360"/>
+      </w:pPr>
+      <w:rPr>
+        <w:rFonts w:ascii="Wingdings" w:hAnsi="Wingdings" w:hint="default"/>
+      </w:rPr>
+    </w:lvl>
+  </w:abstractNum>
+  <w:abstractNum w:abstractNumId="4" w15:restartNumberingAfterBreak="0">
     <w:nsid w:val="3CCC1EB6"/>
     <w:multiLevelType w:val="hybridMultilevel"/>
     <w:tmpl w:val="DEB686D8"/>
@@ -1820,7 +5530,7 @@
       </w:pPr>
     </w:lvl>
   </w:abstractNum>
-  <w:abstractNum w:abstractNumId="4" w15:restartNumberingAfterBreak="0">
+  <w:abstractNum w:abstractNumId="5" w15:restartNumberingAfterBreak="0">
     <w:nsid w:val="57CC7460"/>
     <w:multiLevelType w:val="multilevel"/>
     <w:tmpl w:val="C7800B1C"/>
@@ -1936,7 +5646,7 @@
       </w:rPr>
     </w:lvl>
   </w:abstractNum>
-  <w:abstractNum w:abstractNumId="5" w15:restartNumberingAfterBreak="0">
+  <w:abstractNum w:abstractNumId="6" w15:restartNumberingAfterBreak="0">
     <w:nsid w:val="6F637F04"/>
     <w:multiLevelType w:val="hybridMultilevel"/>
     <w:tmpl w:val="3ED62978"/>
@@ -2023,7 +5733,7 @@
     </w:lvl>
   </w:abstractNum>
   <w:num w:numId="1">
-    <w:abstractNumId w:val="5"/>
+    <w:abstractNumId w:val="6"/>
   </w:num>
   <w:num w:numId="2">
     <w:abstractNumId w:val="1"/>
@@ -2032,12 +5742,15 @@
     <w:abstractNumId w:val="2"/>
   </w:num>
   <w:num w:numId="4">
-    <w:abstractNumId w:val="4"/>
+    <w:abstractNumId w:val="5"/>
   </w:num>
   <w:num w:numId="5">
     <w:abstractNumId w:val="0"/>
   </w:num>
   <w:num w:numId="6">
+    <w:abstractNumId w:val="4"/>
+  </w:num>
+  <w:num w:numId="7">
     <w:abstractNumId w:val="3"/>
   </w:num>
 </w:numbering>
@@ -3000,6 +6713,76 @@
       <w:sz w:val="22"/>
     </w:rPr>
   </w:style>
+  <w:style w:type="character" w:styleId="Odkaznakoment">
+    <w:name w:val="annotation reference"/>
+    <w:basedOn w:val="Standardnpsmoodstavce"/>
+    <w:uiPriority w:val="99"/>
+    <w:semiHidden/>
+    <w:unhideWhenUsed/>
+    <w:rsid w:val="001E0A13"/>
+    <w:rPr>
+      <w:sz w:val="16"/>
+      <w:szCs w:val="16"/>
+    </w:rPr>
+  </w:style>
+  <w:style w:type="paragraph" w:styleId="Textkomente">
+    <w:name w:val="annotation text"/>
+    <w:basedOn w:val="Normln"/>
+    <w:link w:val="TextkomenteChar"/>
+    <w:uiPriority w:val="99"/>
+    <w:semiHidden/>
+    <w:unhideWhenUsed/>
+    <w:rsid w:val="001E0A13"/>
+    <w:pPr>
+      <w:spacing w:line="240" w:lineRule="auto"/>
+    </w:pPr>
+    <w:rPr>
+      <w:sz w:val="20"/>
+      <w:szCs w:val="20"/>
+    </w:rPr>
+  </w:style>
+  <w:style w:type="character" w:customStyle="1" w:styleId="TextkomenteChar">
+    <w:name w:val="Text komentáře Char"/>
+    <w:basedOn w:val="Standardnpsmoodstavce"/>
+    <w:link w:val="Textkomente"/>
+    <w:uiPriority w:val="99"/>
+    <w:semiHidden/>
+    <w:rsid w:val="001E0A13"/>
+    <w:rPr>
+      <w:rFonts w:ascii="Times New Roman" w:hAnsi="Times New Roman"/>
+      <w:sz w:val="20"/>
+      <w:szCs w:val="20"/>
+    </w:rPr>
+  </w:style>
+  <w:style w:type="paragraph" w:styleId="Pedmtkomente">
+    <w:name w:val="annotation subject"/>
+    <w:basedOn w:val="Textkomente"/>
+    <w:next w:val="Textkomente"/>
+    <w:link w:val="PedmtkomenteChar"/>
+    <w:uiPriority w:val="99"/>
+    <w:semiHidden/>
+    <w:unhideWhenUsed/>
+    <w:rsid w:val="001E0A13"/>
+    <w:rPr>
+      <w:b/>
+      <w:bCs/>
+    </w:rPr>
+  </w:style>
+  <w:style w:type="character" w:customStyle="1" w:styleId="PedmtkomenteChar">
+    <w:name w:val="Předmět komentáře Char"/>
+    <w:basedOn w:val="TextkomenteChar"/>
+    <w:link w:val="Pedmtkomente"/>
+    <w:uiPriority w:val="99"/>
+    <w:semiHidden/>
+    <w:rsid w:val="001E0A13"/>
+    <w:rPr>
+      <w:rFonts w:ascii="Times New Roman" w:hAnsi="Times New Roman"/>
+      <w:b/>
+      <w:bCs/>
+      <w:sz w:val="20"/>
+      <w:szCs w:val="20"/>
+    </w:rPr>
+  </w:style>
 </w:styles>
 </file>
 
@@ -3312,7 +7095,7 @@
 </file>
 
 <file path=customXml/itemProps1.xml><?xml version="1.0" encoding="utf-8"?>
-<ds:datastoreItem xmlns:ds="http://schemas.openxmlformats.org/officeDocument/2006/customXml" ds:itemID="{0EAFEC4D-3550-43BE-BD32-95B434425F0D}">
+<ds:datastoreItem xmlns:ds="http://schemas.openxmlformats.org/officeDocument/2006/customXml" ds:itemID="{4364A6F2-A578-43BF-AB8B-110D79EFA3D7}">
   <ds:schemaRefs>
     <ds:schemaRef ds:uri="http://schemas.openxmlformats.org/officeDocument/2006/bibliography"/>
   </ds:schemaRefs>

--- a/David Straka - Maturitní práce.docx
+++ b/David Straka - Maturitní práce.docx
@@ -6,6 +6,8 @@
       <w:pPr>
         <w:ind w:left="709" w:firstLine="0"/>
       </w:pPr>
+      <w:bookmarkStart w:id="0" w:name="_GoBack"/>
+      <w:bookmarkEnd w:id="0"/>
       <w:r>
         <w:rPr>
           <w:noProof/>
@@ -375,13 +377,7 @@
                               <w:t xml:space="preserve">Vedoucí práce: </w:t>
                             </w:r>
                             <w:r>
-                              <w:t>Mgr</w:t>
-                            </w:r>
-                            <w:r>
-                              <w:t xml:space="preserve">. </w:t>
-                            </w:r>
-                            <w:r>
-                              <w:t>Jiří</w:t>
+                              <w:t>Mgr. Jiří</w:t>
                             </w:r>
                             <w:r>
                               <w:t xml:space="preserve"> </w:t>
@@ -395,7 +391,7 @@
                               <w:pStyle w:val="Text-Sted"/>
                             </w:pPr>
                             <w:r>
-                              <w:t>O8A</w:t>
+                              <w:t>Třída: O8A</w:t>
                             </w:r>
                           </w:p>
                           <w:p>
@@ -403,7 +399,7 @@
                               <w:pStyle w:val="Text-Sted"/>
                             </w:pPr>
                             <w:r>
-                              <w:t>2017</w:t>
+                              <w:t>Školní rok: 2017</w:t>
                             </w:r>
                             <w:r>
                               <w:t xml:space="preserve"> / </w:t>
@@ -450,13 +446,7 @@
                         <w:t xml:space="preserve">Vedoucí práce: </w:t>
                       </w:r>
                       <w:r>
-                        <w:t>Mgr</w:t>
-                      </w:r>
-                      <w:r>
-                        <w:t xml:space="preserve">. </w:t>
-                      </w:r>
-                      <w:r>
-                        <w:t>Jiří</w:t>
+                        <w:t>Mgr. Jiří</w:t>
                       </w:r>
                       <w:r>
                         <w:t xml:space="preserve"> </w:t>
@@ -470,7 +460,7 @@
                         <w:pStyle w:val="Text-Sted"/>
                       </w:pPr>
                       <w:r>
-                        <w:t>O8A</w:t>
+                        <w:t>Třída: O8A</w:t>
                       </w:r>
                     </w:p>
                     <w:p>
@@ -478,7 +468,7 @@
                         <w:pStyle w:val="Text-Sted"/>
                       </w:pPr>
                       <w:r>
-                        <w:t>2017</w:t>
+                        <w:t>Školní rok: 2017</w:t>
                       </w:r>
                       <w:r>
                         <w:t xml:space="preserve"> / </w:t>
@@ -562,7 +552,19 @@
         <w:rPr>
           <w:lang w:val="en-GB"/>
         </w:rPr>
-        <w:t>The objective of this work was to create a dynamic website for the presentation of a fictional travel agency. Such website shall be responsive and optimised.</w:t>
+        <w:t xml:space="preserve">The objective of this work was to create a dynamic website for the presentation of a fictional travel agency. Such website shall be responsive and </w:t>
+      </w:r>
+      <w:r>
+        <w:rPr>
+          <w:lang w:val="en-GB"/>
+        </w:rPr>
+        <w:t>optimiz</w:t>
+      </w:r>
+      <w:r>
+        <w:rPr>
+          <w:lang w:val="en-GB"/>
+        </w:rPr>
+        <w:t>ed.</w:t>
       </w:r>
     </w:p>
     <w:p>
@@ -797,14 +799,14 @@
       <w:pPr>
         <w:pStyle w:val="Nadpis-Kapitola-Mimoobsahaslovn"/>
       </w:pPr>
-      <w:bookmarkStart w:id="0" w:name="_Toc446263463"/>
-      <w:bookmarkStart w:id="1" w:name="_Toc446263574"/>
+      <w:bookmarkStart w:id="1" w:name="_Toc446263463"/>
+      <w:bookmarkStart w:id="2" w:name="_Toc446263574"/>
       <w:r>
         <w:lastRenderedPageBreak/>
         <w:t>Obsah</w:t>
       </w:r>
-      <w:bookmarkEnd w:id="0"/>
       <w:bookmarkEnd w:id="1"/>
+      <w:bookmarkEnd w:id="2"/>
     </w:p>
     <w:p>
       <w:pPr>
@@ -827,7 +829,7 @@
       <w:r>
         <w:fldChar w:fldCharType="separate"/>
       </w:r>
-      <w:hyperlink w:anchor="_Toc509277554" w:history="1">
+      <w:hyperlink w:anchor="_Toc509812515" w:history="1">
         <w:r>
           <w:rPr>
             <w:rStyle w:val="Hypertextovodkaz"/>
@@ -854,7 +856,7 @@
             <w:noProof/>
             <w:webHidden/>
           </w:rPr>
-          <w:instrText xml:space="preserve"> PAGEREF _Toc509277554 \h </w:instrText>
+          <w:instrText xml:space="preserve"> PAGEREF _Toc509812515 \h </w:instrText>
         </w:r>
         <w:r>
           <w:rPr>
@@ -888,9 +890,6 @@
     <w:p>
       <w:pPr>
         <w:pStyle w:val="Obsah1"/>
-        <w:tabs>
-          <w:tab w:val="left" w:pos="567"/>
-        </w:tabs>
         <w:rPr>
           <w:rFonts w:asciiTheme="minorHAnsi" w:eastAsiaTheme="minorEastAsia" w:hAnsiTheme="minorHAnsi"/>
           <w:bCs w:val="0"/>
@@ -900,41 +899,23 @@
           <w:lang w:eastAsia="cs-CZ"/>
         </w:rPr>
       </w:pPr>
-      <w:hyperlink w:anchor="_Toc509277555" w:history="1">
+      <w:hyperlink w:anchor="_Toc509812516" w:history="1">
         <w:r>
           <w:rPr>
             <w:rStyle w:val="Hypertextovodkaz"/>
             <w:noProof/>
           </w:rPr>
-          <w:t>1.</w:t>
-        </w:r>
-        <w:r>
-          <w:rPr>
-            <w:rFonts w:asciiTheme="minorHAnsi" w:eastAsiaTheme="minorEastAsia" w:hAnsiTheme="minorHAnsi"/>
-            <w:bCs w:val="0"/>
-            <w:noProof/>
-            <w:sz w:val="22"/>
-            <w:szCs w:val="22"/>
-            <w:lang w:eastAsia="cs-CZ"/>
+          <w:t>1 Teoretická část</w:t>
+        </w:r>
+        <w:r>
+          <w:rPr>
+            <w:noProof/>
+            <w:webHidden/>
           </w:rPr>
           <w:tab/>
         </w:r>
         <w:r>
           <w:rPr>
-            <w:rStyle w:val="Hypertextovodkaz"/>
-            <w:noProof/>
-          </w:rPr>
-          <w:t>Teoretická část</w:t>
-        </w:r>
-        <w:r>
-          <w:rPr>
-            <w:noProof/>
-            <w:webHidden/>
-          </w:rPr>
-          <w:tab/>
-        </w:r>
-        <w:r>
-          <w:rPr>
             <w:noProof/>
             <w:webHidden/>
           </w:rPr>
@@ -945,7 +926,7 @@
             <w:noProof/>
             <w:webHidden/>
           </w:rPr>
-          <w:instrText xml:space="preserve"> PAGEREF _Toc509277555 \h </w:instrText>
+          <w:instrText xml:space="preserve"> PAGEREF _Toc509812516 \h </w:instrText>
         </w:r>
         <w:r>
           <w:rPr>
@@ -979,9 +960,6 @@
     <w:p>
       <w:pPr>
         <w:pStyle w:val="Obsah2"/>
-        <w:tabs>
-          <w:tab w:val="left" w:pos="880"/>
-        </w:tabs>
         <w:rPr>
           <w:rFonts w:asciiTheme="minorHAnsi" w:eastAsiaTheme="minorEastAsia" w:hAnsiTheme="minorHAnsi"/>
           <w:bCs w:val="0"/>
@@ -991,41 +969,23 @@
           <w:lang w:eastAsia="cs-CZ"/>
         </w:rPr>
       </w:pPr>
-      <w:hyperlink w:anchor="_Toc509277556" w:history="1">
+      <w:hyperlink w:anchor="_Toc509812517" w:history="1">
         <w:r>
           <w:rPr>
             <w:rStyle w:val="Hypertextovodkaz"/>
             <w:noProof/>
           </w:rPr>
-          <w:t>1.1.</w:t>
-        </w:r>
-        <w:r>
-          <w:rPr>
-            <w:rFonts w:asciiTheme="minorHAnsi" w:eastAsiaTheme="minorEastAsia" w:hAnsiTheme="minorHAnsi"/>
-            <w:bCs w:val="0"/>
-            <w:noProof/>
-            <w:sz w:val="22"/>
-            <w:szCs w:val="22"/>
-            <w:lang w:eastAsia="cs-CZ"/>
+          <w:t>1.1 HTML</w:t>
+        </w:r>
+        <w:r>
+          <w:rPr>
+            <w:noProof/>
+            <w:webHidden/>
           </w:rPr>
           <w:tab/>
         </w:r>
         <w:r>
           <w:rPr>
-            <w:rStyle w:val="Hypertextovodkaz"/>
-            <w:noProof/>
-          </w:rPr>
-          <w:t>HTML</w:t>
-        </w:r>
-        <w:r>
-          <w:rPr>
-            <w:noProof/>
-            <w:webHidden/>
-          </w:rPr>
-          <w:tab/>
-        </w:r>
-        <w:r>
-          <w:rPr>
             <w:noProof/>
             <w:webHidden/>
           </w:rPr>
@@ -1036,7 +996,7 @@
             <w:noProof/>
             <w:webHidden/>
           </w:rPr>
-          <w:instrText xml:space="preserve"> PAGEREF _Toc509277556 \h </w:instrText>
+          <w:instrText xml:space="preserve"> PAGEREF _Toc509812517 \h </w:instrText>
         </w:r>
         <w:r>
           <w:rPr>
@@ -1070,9 +1030,6 @@
     <w:p>
       <w:pPr>
         <w:pStyle w:val="Obsah2"/>
-        <w:tabs>
-          <w:tab w:val="left" w:pos="880"/>
-        </w:tabs>
         <w:rPr>
           <w:rFonts w:asciiTheme="minorHAnsi" w:eastAsiaTheme="minorEastAsia" w:hAnsiTheme="minorHAnsi"/>
           <w:bCs w:val="0"/>
@@ -1082,41 +1039,23 @@
           <w:lang w:eastAsia="cs-CZ"/>
         </w:rPr>
       </w:pPr>
-      <w:hyperlink w:anchor="_Toc509277557" w:history="1">
+      <w:hyperlink w:anchor="_Toc509812518" w:history="1">
         <w:r>
           <w:rPr>
             <w:rStyle w:val="Hypertextovodkaz"/>
             <w:noProof/>
           </w:rPr>
-          <w:t>1.2.</w:t>
-        </w:r>
-        <w:r>
-          <w:rPr>
-            <w:rFonts w:asciiTheme="minorHAnsi" w:eastAsiaTheme="minorEastAsia" w:hAnsiTheme="minorHAnsi"/>
-            <w:bCs w:val="0"/>
-            <w:noProof/>
-            <w:sz w:val="22"/>
-            <w:szCs w:val="22"/>
-            <w:lang w:eastAsia="cs-CZ"/>
+          <w:t>1.2 Kaskádové styly</w:t>
+        </w:r>
+        <w:r>
+          <w:rPr>
+            <w:noProof/>
+            <w:webHidden/>
           </w:rPr>
           <w:tab/>
         </w:r>
         <w:r>
           <w:rPr>
-            <w:rStyle w:val="Hypertextovodkaz"/>
-            <w:noProof/>
-          </w:rPr>
-          <w:t>Kaskádové styly</w:t>
-        </w:r>
-        <w:r>
-          <w:rPr>
-            <w:noProof/>
-            <w:webHidden/>
-          </w:rPr>
-          <w:tab/>
-        </w:r>
-        <w:r>
-          <w:rPr>
             <w:noProof/>
             <w:webHidden/>
           </w:rPr>
@@ -1127,7 +1066,7 @@
             <w:noProof/>
             <w:webHidden/>
           </w:rPr>
-          <w:instrText xml:space="preserve"> PAGEREF _Toc509277557 \h </w:instrText>
+          <w:instrText xml:space="preserve"> PAGEREF _Toc509812518 \h </w:instrText>
         </w:r>
         <w:r>
           <w:rPr>
@@ -1161,9 +1100,6 @@
     <w:p>
       <w:pPr>
         <w:pStyle w:val="Obsah3"/>
-        <w:tabs>
-          <w:tab w:val="left" w:pos="1540"/>
-        </w:tabs>
         <w:rPr>
           <w:rFonts w:asciiTheme="minorHAnsi" w:eastAsiaTheme="minorEastAsia" w:hAnsiTheme="minorHAnsi"/>
           <w:bCs w:val="0"/>
@@ -1174,42 +1110,23 @@
           <w:lang w:eastAsia="cs-CZ"/>
         </w:rPr>
       </w:pPr>
-      <w:hyperlink w:anchor="_Toc509277558" w:history="1">
+      <w:hyperlink w:anchor="_Toc509812519" w:history="1">
         <w:r>
           <w:rPr>
             <w:rStyle w:val="Hypertextovodkaz"/>
             <w:noProof/>
           </w:rPr>
-          <w:t>1.2.1.</w:t>
-        </w:r>
-        <w:r>
-          <w:rPr>
-            <w:rFonts w:asciiTheme="minorHAnsi" w:eastAsiaTheme="minorEastAsia" w:hAnsiTheme="minorHAnsi"/>
-            <w:bCs w:val="0"/>
-            <w:iCs w:val="0"/>
-            <w:noProof/>
-            <w:sz w:val="22"/>
-            <w:szCs w:val="22"/>
-            <w:lang w:eastAsia="cs-CZ"/>
+          <w:t>1.2.1 Preprocesory</w:t>
+        </w:r>
+        <w:r>
+          <w:rPr>
+            <w:noProof/>
+            <w:webHidden/>
           </w:rPr>
           <w:tab/>
         </w:r>
         <w:r>
           <w:rPr>
-            <w:rStyle w:val="Hypertextovodkaz"/>
-            <w:noProof/>
-          </w:rPr>
-          <w:t>Preprocesory</w:t>
-        </w:r>
-        <w:r>
-          <w:rPr>
-            <w:noProof/>
-            <w:webHidden/>
-          </w:rPr>
-          <w:tab/>
-        </w:r>
-        <w:r>
-          <w:rPr>
             <w:noProof/>
             <w:webHidden/>
           </w:rPr>
@@ -1220,7 +1137,7 @@
             <w:noProof/>
             <w:webHidden/>
           </w:rPr>
-          <w:instrText xml:space="preserve"> PAGEREF _Toc509277558 \h </w:instrText>
+          <w:instrText xml:space="preserve"> PAGEREF _Toc509812519 \h </w:instrText>
         </w:r>
         <w:r>
           <w:rPr>
@@ -1254,9 +1171,6 @@
     <w:p>
       <w:pPr>
         <w:pStyle w:val="Obsah3"/>
-        <w:tabs>
-          <w:tab w:val="left" w:pos="1540"/>
-        </w:tabs>
         <w:rPr>
           <w:rFonts w:asciiTheme="minorHAnsi" w:eastAsiaTheme="minorEastAsia" w:hAnsiTheme="minorHAnsi"/>
           <w:bCs w:val="0"/>
@@ -1267,42 +1181,23 @@
           <w:lang w:eastAsia="cs-CZ"/>
         </w:rPr>
       </w:pPr>
-      <w:hyperlink w:anchor="_Toc509277559" w:history="1">
+      <w:hyperlink w:anchor="_Toc509812520" w:history="1">
         <w:r>
           <w:rPr>
             <w:rStyle w:val="Hypertextovodkaz"/>
             <w:noProof/>
           </w:rPr>
-          <w:t>1.2.2.</w:t>
-        </w:r>
-        <w:r>
-          <w:rPr>
-            <w:rFonts w:asciiTheme="minorHAnsi" w:eastAsiaTheme="minorEastAsia" w:hAnsiTheme="minorHAnsi"/>
-            <w:bCs w:val="0"/>
-            <w:iCs w:val="0"/>
-            <w:noProof/>
-            <w:sz w:val="22"/>
-            <w:szCs w:val="22"/>
-            <w:lang w:eastAsia="cs-CZ"/>
+          <w:t>1.2.2 Knihovny</w:t>
+        </w:r>
+        <w:r>
+          <w:rPr>
+            <w:noProof/>
+            <w:webHidden/>
           </w:rPr>
           <w:tab/>
         </w:r>
         <w:r>
           <w:rPr>
-            <w:rStyle w:val="Hypertextovodkaz"/>
-            <w:noProof/>
-          </w:rPr>
-          <w:t>Knihovny</w:t>
-        </w:r>
-        <w:r>
-          <w:rPr>
-            <w:noProof/>
-            <w:webHidden/>
-          </w:rPr>
-          <w:tab/>
-        </w:r>
-        <w:r>
-          <w:rPr>
             <w:noProof/>
             <w:webHidden/>
           </w:rPr>
@@ -1313,7 +1208,7 @@
             <w:noProof/>
             <w:webHidden/>
           </w:rPr>
-          <w:instrText xml:space="preserve"> PAGEREF _Toc509277559 \h </w:instrText>
+          <w:instrText xml:space="preserve"> PAGEREF _Toc509812520 \h </w:instrText>
         </w:r>
         <w:r>
           <w:rPr>
@@ -1347,9 +1242,6 @@
     <w:p>
       <w:pPr>
         <w:pStyle w:val="Obsah2"/>
-        <w:tabs>
-          <w:tab w:val="left" w:pos="880"/>
-        </w:tabs>
         <w:rPr>
           <w:rFonts w:asciiTheme="minorHAnsi" w:eastAsiaTheme="minorEastAsia" w:hAnsiTheme="minorHAnsi"/>
           <w:bCs w:val="0"/>
@@ -1359,41 +1251,23 @@
           <w:lang w:eastAsia="cs-CZ"/>
         </w:rPr>
       </w:pPr>
-      <w:hyperlink w:anchor="_Toc509277560" w:history="1">
+      <w:hyperlink w:anchor="_Toc509812521" w:history="1">
         <w:r>
           <w:rPr>
             <w:rStyle w:val="Hypertextovodkaz"/>
             <w:noProof/>
           </w:rPr>
-          <w:t>1.3.</w:t>
-        </w:r>
-        <w:r>
-          <w:rPr>
-            <w:rFonts w:asciiTheme="minorHAnsi" w:eastAsiaTheme="minorEastAsia" w:hAnsiTheme="minorHAnsi"/>
-            <w:bCs w:val="0"/>
-            <w:noProof/>
-            <w:sz w:val="22"/>
-            <w:szCs w:val="22"/>
-            <w:lang w:eastAsia="cs-CZ"/>
+          <w:t>1.3 JavaScript</w:t>
+        </w:r>
+        <w:r>
+          <w:rPr>
+            <w:noProof/>
+            <w:webHidden/>
           </w:rPr>
           <w:tab/>
         </w:r>
         <w:r>
           <w:rPr>
-            <w:rStyle w:val="Hypertextovodkaz"/>
-            <w:noProof/>
-          </w:rPr>
-          <w:t>JavaScript</w:t>
-        </w:r>
-        <w:r>
-          <w:rPr>
-            <w:noProof/>
-            <w:webHidden/>
-          </w:rPr>
-          <w:tab/>
-        </w:r>
-        <w:r>
-          <w:rPr>
             <w:noProof/>
             <w:webHidden/>
           </w:rPr>
@@ -1404,7 +1278,7 @@
             <w:noProof/>
             <w:webHidden/>
           </w:rPr>
-          <w:instrText xml:space="preserve"> PAGEREF _Toc509277560 \h </w:instrText>
+          <w:instrText xml:space="preserve"> PAGEREF _Toc509812521 \h </w:instrText>
         </w:r>
         <w:r>
           <w:rPr>
@@ -1438,9 +1312,6 @@
     <w:p>
       <w:pPr>
         <w:pStyle w:val="Obsah3"/>
-        <w:tabs>
-          <w:tab w:val="left" w:pos="1540"/>
-        </w:tabs>
         <w:rPr>
           <w:rFonts w:asciiTheme="minorHAnsi" w:eastAsiaTheme="minorEastAsia" w:hAnsiTheme="minorHAnsi"/>
           <w:bCs w:val="0"/>
@@ -1451,42 +1322,23 @@
           <w:lang w:eastAsia="cs-CZ"/>
         </w:rPr>
       </w:pPr>
-      <w:hyperlink w:anchor="_Toc509277561" w:history="1">
+      <w:hyperlink w:anchor="_Toc509812522" w:history="1">
         <w:r>
           <w:rPr>
             <w:rStyle w:val="Hypertextovodkaz"/>
             <w:noProof/>
           </w:rPr>
-          <w:t>1.3.1.</w:t>
-        </w:r>
-        <w:r>
-          <w:rPr>
-            <w:rFonts w:asciiTheme="minorHAnsi" w:eastAsiaTheme="minorEastAsia" w:hAnsiTheme="minorHAnsi"/>
-            <w:bCs w:val="0"/>
-            <w:iCs w:val="0"/>
-            <w:noProof/>
-            <w:sz w:val="22"/>
-            <w:szCs w:val="22"/>
-            <w:lang w:eastAsia="cs-CZ"/>
+          <w:t>1.3.1 Transpilery</w:t>
+        </w:r>
+        <w:r>
+          <w:rPr>
+            <w:noProof/>
+            <w:webHidden/>
           </w:rPr>
           <w:tab/>
         </w:r>
         <w:r>
           <w:rPr>
-            <w:rStyle w:val="Hypertextovodkaz"/>
-            <w:noProof/>
-          </w:rPr>
-          <w:t>Transpilery</w:t>
-        </w:r>
-        <w:r>
-          <w:rPr>
-            <w:noProof/>
-            <w:webHidden/>
-          </w:rPr>
-          <w:tab/>
-        </w:r>
-        <w:r>
-          <w:rPr>
             <w:noProof/>
             <w:webHidden/>
           </w:rPr>
@@ -1497,7 +1349,7 @@
             <w:noProof/>
             <w:webHidden/>
           </w:rPr>
-          <w:instrText xml:space="preserve"> PAGEREF _Toc509277561 \h </w:instrText>
+          <w:instrText xml:space="preserve"> PAGEREF _Toc509812522 \h </w:instrText>
         </w:r>
         <w:r>
           <w:rPr>
@@ -1531,9 +1383,6 @@
     <w:p>
       <w:pPr>
         <w:pStyle w:val="Obsah2"/>
-        <w:tabs>
-          <w:tab w:val="left" w:pos="880"/>
-        </w:tabs>
         <w:rPr>
           <w:rFonts w:asciiTheme="minorHAnsi" w:eastAsiaTheme="minorEastAsia" w:hAnsiTheme="minorHAnsi"/>
           <w:bCs w:val="0"/>
@@ -1543,41 +1392,23 @@
           <w:lang w:eastAsia="cs-CZ"/>
         </w:rPr>
       </w:pPr>
-      <w:hyperlink w:anchor="_Toc509277562" w:history="1">
+      <w:hyperlink w:anchor="_Toc509812523" w:history="1">
         <w:r>
           <w:rPr>
             <w:rStyle w:val="Hypertextovodkaz"/>
             <w:noProof/>
           </w:rPr>
-          <w:t>1.4.</w:t>
-        </w:r>
-        <w:r>
-          <w:rPr>
-            <w:rFonts w:asciiTheme="minorHAnsi" w:eastAsiaTheme="minorEastAsia" w:hAnsiTheme="minorHAnsi"/>
-            <w:bCs w:val="0"/>
-            <w:noProof/>
-            <w:sz w:val="22"/>
-            <w:szCs w:val="22"/>
-            <w:lang w:eastAsia="cs-CZ"/>
+          <w:t>1.4 Obrázky</w:t>
+        </w:r>
+        <w:r>
+          <w:rPr>
+            <w:noProof/>
+            <w:webHidden/>
           </w:rPr>
           <w:tab/>
         </w:r>
         <w:r>
           <w:rPr>
-            <w:rStyle w:val="Hypertextovodkaz"/>
-            <w:noProof/>
-          </w:rPr>
-          <w:t>Obrázky</w:t>
-        </w:r>
-        <w:r>
-          <w:rPr>
-            <w:noProof/>
-            <w:webHidden/>
-          </w:rPr>
-          <w:tab/>
-        </w:r>
-        <w:r>
-          <w:rPr>
             <w:noProof/>
             <w:webHidden/>
           </w:rPr>
@@ -1588,7 +1419,7 @@
             <w:noProof/>
             <w:webHidden/>
           </w:rPr>
-          <w:instrText xml:space="preserve"> PAGEREF _Toc509277562 \h </w:instrText>
+          <w:instrText xml:space="preserve"> PAGEREF _Toc509812523 \h </w:instrText>
         </w:r>
         <w:r>
           <w:rPr>
@@ -1622,9 +1453,6 @@
     <w:p>
       <w:pPr>
         <w:pStyle w:val="Obsah3"/>
-        <w:tabs>
-          <w:tab w:val="left" w:pos="1540"/>
-        </w:tabs>
         <w:rPr>
           <w:rFonts w:asciiTheme="minorHAnsi" w:eastAsiaTheme="minorEastAsia" w:hAnsiTheme="minorHAnsi"/>
           <w:bCs w:val="0"/>
@@ -1635,42 +1463,23 @@
           <w:lang w:eastAsia="cs-CZ"/>
         </w:rPr>
       </w:pPr>
-      <w:hyperlink w:anchor="_Toc509277563" w:history="1">
+      <w:hyperlink w:anchor="_Toc509812524" w:history="1">
         <w:r>
           <w:rPr>
             <w:rStyle w:val="Hypertextovodkaz"/>
             <w:noProof/>
           </w:rPr>
-          <w:t>1.4.1.</w:t>
-        </w:r>
-        <w:r>
-          <w:rPr>
-            <w:rFonts w:asciiTheme="minorHAnsi" w:eastAsiaTheme="minorEastAsia" w:hAnsiTheme="minorHAnsi"/>
-            <w:bCs w:val="0"/>
-            <w:iCs w:val="0"/>
-            <w:noProof/>
-            <w:sz w:val="22"/>
-            <w:szCs w:val="22"/>
-            <w:lang w:eastAsia="cs-CZ"/>
+          <w:t>1.4.1 Optimalizace obrázků</w:t>
+        </w:r>
+        <w:r>
+          <w:rPr>
+            <w:noProof/>
+            <w:webHidden/>
           </w:rPr>
           <w:tab/>
         </w:r>
         <w:r>
           <w:rPr>
-            <w:rStyle w:val="Hypertextovodkaz"/>
-            <w:noProof/>
-          </w:rPr>
-          <w:t>Optimalizace obrázků</w:t>
-        </w:r>
-        <w:r>
-          <w:rPr>
-            <w:noProof/>
-            <w:webHidden/>
-          </w:rPr>
-          <w:tab/>
-        </w:r>
-        <w:r>
-          <w:rPr>
             <w:noProof/>
             <w:webHidden/>
           </w:rPr>
@@ -1681,7 +1490,7 @@
             <w:noProof/>
             <w:webHidden/>
           </w:rPr>
-          <w:instrText xml:space="preserve"> PAGEREF _Toc509277563 \h </w:instrText>
+          <w:instrText xml:space="preserve"> PAGEREF _Toc509812524 \h </w:instrText>
         </w:r>
         <w:r>
           <w:rPr>
@@ -1715,9 +1524,6 @@
     <w:p>
       <w:pPr>
         <w:pStyle w:val="Obsah2"/>
-        <w:tabs>
-          <w:tab w:val="left" w:pos="880"/>
-        </w:tabs>
         <w:rPr>
           <w:rFonts w:asciiTheme="minorHAnsi" w:eastAsiaTheme="minorEastAsia" w:hAnsiTheme="minorHAnsi"/>
           <w:bCs w:val="0"/>
@@ -1727,41 +1533,23 @@
           <w:lang w:eastAsia="cs-CZ"/>
         </w:rPr>
       </w:pPr>
-      <w:hyperlink w:anchor="_Toc509277564" w:history="1">
+      <w:hyperlink w:anchor="_Toc509812525" w:history="1">
         <w:r>
           <w:rPr>
             <w:rStyle w:val="Hypertextovodkaz"/>
             <w:noProof/>
           </w:rPr>
-          <w:t>1.5.</w:t>
-        </w:r>
-        <w:r>
-          <w:rPr>
-            <w:rFonts w:asciiTheme="minorHAnsi" w:eastAsiaTheme="minorEastAsia" w:hAnsiTheme="minorHAnsi"/>
-            <w:bCs w:val="0"/>
-            <w:noProof/>
-            <w:sz w:val="22"/>
-            <w:szCs w:val="22"/>
-            <w:lang w:eastAsia="cs-CZ"/>
+          <w:t>1.5 Minifikace</w:t>
+        </w:r>
+        <w:r>
+          <w:rPr>
+            <w:noProof/>
+            <w:webHidden/>
           </w:rPr>
           <w:tab/>
         </w:r>
         <w:r>
           <w:rPr>
-            <w:rStyle w:val="Hypertextovodkaz"/>
-            <w:noProof/>
-          </w:rPr>
-          <w:t>Minifikace</w:t>
-        </w:r>
-        <w:r>
-          <w:rPr>
-            <w:noProof/>
-            <w:webHidden/>
-          </w:rPr>
-          <w:tab/>
-        </w:r>
-        <w:r>
-          <w:rPr>
             <w:noProof/>
             <w:webHidden/>
           </w:rPr>
@@ -1772,7 +1560,7 @@
             <w:noProof/>
             <w:webHidden/>
           </w:rPr>
-          <w:instrText xml:space="preserve"> PAGEREF _Toc509277564 \h </w:instrText>
+          <w:instrText xml:space="preserve"> PAGEREF _Toc509812525 \h </w:instrText>
         </w:r>
         <w:r>
           <w:rPr>
@@ -1805,10 +1593,7 @@
     </w:p>
     <w:p>
       <w:pPr>
-        <w:pStyle w:val="Obsah1"/>
-        <w:tabs>
-          <w:tab w:val="left" w:pos="567"/>
-        </w:tabs>
+        <w:pStyle w:val="Obsah2"/>
         <w:rPr>
           <w:rFonts w:asciiTheme="minorHAnsi" w:eastAsiaTheme="minorEastAsia" w:hAnsiTheme="minorHAnsi"/>
           <w:bCs w:val="0"/>
@@ -1818,41 +1603,23 @@
           <w:lang w:eastAsia="cs-CZ"/>
         </w:rPr>
       </w:pPr>
-      <w:hyperlink w:anchor="_Toc509277565" w:history="1">
+      <w:hyperlink w:anchor="_Toc509812526" w:history="1">
         <w:r>
           <w:rPr>
             <w:rStyle w:val="Hypertextovodkaz"/>
             <w:noProof/>
           </w:rPr>
-          <w:t>2.</w:t>
-        </w:r>
-        <w:r>
-          <w:rPr>
-            <w:rFonts w:asciiTheme="minorHAnsi" w:eastAsiaTheme="minorEastAsia" w:hAnsiTheme="minorHAnsi"/>
-            <w:bCs w:val="0"/>
-            <w:noProof/>
-            <w:sz w:val="22"/>
-            <w:szCs w:val="22"/>
-            <w:lang w:eastAsia="cs-CZ"/>
+          <w:t>1.6 Verzování</w:t>
+        </w:r>
+        <w:r>
+          <w:rPr>
+            <w:noProof/>
+            <w:webHidden/>
           </w:rPr>
           <w:tab/>
         </w:r>
         <w:r>
           <w:rPr>
-            <w:rStyle w:val="Hypertextovodkaz"/>
-            <w:noProof/>
-          </w:rPr>
-          <w:t>Praktická část</w:t>
-        </w:r>
-        <w:r>
-          <w:rPr>
-            <w:noProof/>
-            <w:webHidden/>
-          </w:rPr>
-          <w:tab/>
-        </w:r>
-        <w:r>
-          <w:rPr>
             <w:noProof/>
             <w:webHidden/>
           </w:rPr>
@@ -1863,7 +1630,7 @@
             <w:noProof/>
             <w:webHidden/>
           </w:rPr>
-          <w:instrText xml:space="preserve"> PAGEREF _Toc509277565 \h </w:instrText>
+          <w:instrText xml:space="preserve"> PAGEREF _Toc509812526 \h </w:instrText>
         </w:r>
         <w:r>
           <w:rPr>
@@ -1897,9 +1664,6 @@
     <w:p>
       <w:pPr>
         <w:pStyle w:val="Obsah2"/>
-        <w:tabs>
-          <w:tab w:val="left" w:pos="880"/>
-        </w:tabs>
         <w:rPr>
           <w:rFonts w:asciiTheme="minorHAnsi" w:eastAsiaTheme="minorEastAsia" w:hAnsiTheme="minorHAnsi"/>
           <w:bCs w:val="0"/>
@@ -1909,31 +1673,83 @@
           <w:lang w:eastAsia="cs-CZ"/>
         </w:rPr>
       </w:pPr>
-      <w:hyperlink w:anchor="_Toc509277566" w:history="1">
+      <w:hyperlink w:anchor="_Toc509812527" w:history="1">
         <w:r>
           <w:rPr>
             <w:rStyle w:val="Hypertextovodkaz"/>
             <w:noProof/>
           </w:rPr>
-          <w:t>2.1.</w:t>
-        </w:r>
-        <w:r>
-          <w:rPr>
-            <w:rFonts w:asciiTheme="minorHAnsi" w:eastAsiaTheme="minorEastAsia" w:hAnsiTheme="minorHAnsi"/>
-            <w:bCs w:val="0"/>
-            <w:noProof/>
-            <w:sz w:val="22"/>
-            <w:szCs w:val="22"/>
-            <w:lang w:eastAsia="cs-CZ"/>
+          <w:t>1.7 Node.js</w:t>
+        </w:r>
+        <w:r>
+          <w:rPr>
+            <w:noProof/>
+            <w:webHidden/>
           </w:rPr>
           <w:tab/>
         </w:r>
         <w:r>
           <w:rPr>
+            <w:noProof/>
+            <w:webHidden/>
+          </w:rPr>
+          <w:fldChar w:fldCharType="begin"/>
+        </w:r>
+        <w:r>
+          <w:rPr>
+            <w:noProof/>
+            <w:webHidden/>
+          </w:rPr>
+          <w:instrText xml:space="preserve"> PAGEREF _Toc509812527 \h </w:instrText>
+        </w:r>
+        <w:r>
+          <w:rPr>
+            <w:noProof/>
+            <w:webHidden/>
+          </w:rPr>
+        </w:r>
+        <w:r>
+          <w:rPr>
+            <w:noProof/>
+            <w:webHidden/>
+          </w:rPr>
+          <w:fldChar w:fldCharType="separate"/>
+        </w:r>
+        <w:r>
+          <w:rPr>
+            <w:noProof/>
+            <w:webHidden/>
+          </w:rPr>
+          <w:t>12</w:t>
+        </w:r>
+        <w:r>
+          <w:rPr>
+            <w:noProof/>
+            <w:webHidden/>
+          </w:rPr>
+          <w:fldChar w:fldCharType="end"/>
+        </w:r>
+      </w:hyperlink>
+    </w:p>
+    <w:p>
+      <w:pPr>
+        <w:pStyle w:val="Obsah1"/>
+        <w:rPr>
+          <w:rFonts w:asciiTheme="minorHAnsi" w:eastAsiaTheme="minorEastAsia" w:hAnsiTheme="minorHAnsi"/>
+          <w:bCs w:val="0"/>
+          <w:noProof/>
+          <w:sz w:val="22"/>
+          <w:szCs w:val="22"/>
+          <w:lang w:eastAsia="cs-CZ"/>
+        </w:rPr>
+      </w:pPr>
+      <w:hyperlink w:anchor="_Toc509812528" w:history="1">
+        <w:r>
+          <w:rPr>
             <w:rStyle w:val="Hypertextovodkaz"/>
             <w:noProof/>
           </w:rPr>
-          <w:t>Ukázky zdrojového kódu</w:t>
+          <w:t>2 Praktická část</w:t>
         </w:r>
         <w:r>
           <w:rPr>
@@ -1954,7 +1770,7 @@
             <w:noProof/>
             <w:webHidden/>
           </w:rPr>
-          <w:instrText xml:space="preserve"> PAGEREF _Toc509277566 \h </w:instrText>
+          <w:instrText xml:space="preserve"> PAGEREF _Toc509812528 \h </w:instrText>
         </w:r>
         <w:r>
           <w:rPr>
@@ -1974,7 +1790,7 @@
             <w:noProof/>
             <w:webHidden/>
           </w:rPr>
-          <w:t>12</w:t>
+          <w:t>14</w:t>
         </w:r>
         <w:r>
           <w:rPr>
@@ -1987,10 +1803,77 @@
     </w:p>
     <w:p>
       <w:pPr>
+        <w:pStyle w:val="Obsah2"/>
+        <w:rPr>
+          <w:rFonts w:asciiTheme="minorHAnsi" w:eastAsiaTheme="minorEastAsia" w:hAnsiTheme="minorHAnsi"/>
+          <w:bCs w:val="0"/>
+          <w:noProof/>
+          <w:sz w:val="22"/>
+          <w:szCs w:val="22"/>
+          <w:lang w:eastAsia="cs-CZ"/>
+        </w:rPr>
+      </w:pPr>
+      <w:hyperlink w:anchor="_Toc509812529" w:history="1">
+        <w:r>
+          <w:rPr>
+            <w:rStyle w:val="Hypertextovodkaz"/>
+            <w:noProof/>
+          </w:rPr>
+          <w:t>2.1 Ukázky zdrojového kódu</w:t>
+        </w:r>
+        <w:r>
+          <w:rPr>
+            <w:noProof/>
+            <w:webHidden/>
+          </w:rPr>
+          <w:tab/>
+        </w:r>
+        <w:r>
+          <w:rPr>
+            <w:noProof/>
+            <w:webHidden/>
+          </w:rPr>
+          <w:fldChar w:fldCharType="begin"/>
+        </w:r>
+        <w:r>
+          <w:rPr>
+            <w:noProof/>
+            <w:webHidden/>
+          </w:rPr>
+          <w:instrText xml:space="preserve"> PAGEREF _Toc509812529 \h </w:instrText>
+        </w:r>
+        <w:r>
+          <w:rPr>
+            <w:noProof/>
+            <w:webHidden/>
+          </w:rPr>
+        </w:r>
+        <w:r>
+          <w:rPr>
+            <w:noProof/>
+            <w:webHidden/>
+          </w:rPr>
+          <w:fldChar w:fldCharType="separate"/>
+        </w:r>
+        <w:r>
+          <w:rPr>
+            <w:noProof/>
+            <w:webHidden/>
+          </w:rPr>
+          <w:t>14</w:t>
+        </w:r>
+        <w:r>
+          <w:rPr>
+            <w:noProof/>
+            <w:webHidden/>
+          </w:rPr>
+          <w:fldChar w:fldCharType="end"/>
+        </w:r>
+      </w:hyperlink>
+    </w:p>
+    <w:p>
+      <w:pPr>
         <w:pStyle w:val="Obsah3"/>
-        <w:tabs>
-          <w:tab w:val="left" w:pos="1540"/>
-        </w:tabs>
         <w:rPr>
           <w:rFonts w:asciiTheme="minorHAnsi" w:eastAsiaTheme="minorEastAsia" w:hAnsiTheme="minorHAnsi"/>
           <w:bCs w:val="0"/>
@@ -2001,42 +1884,23 @@
           <w:lang w:eastAsia="cs-CZ"/>
         </w:rPr>
       </w:pPr>
-      <w:hyperlink w:anchor="_Toc509277567" w:history="1">
+      <w:hyperlink w:anchor="_Toc509812530" w:history="1">
         <w:r>
           <w:rPr>
             <w:rStyle w:val="Hypertextovodkaz"/>
             <w:noProof/>
           </w:rPr>
-          <w:t>2.1.1.</w:t>
-        </w:r>
-        <w:r>
-          <w:rPr>
-            <w:rFonts w:asciiTheme="minorHAnsi" w:eastAsiaTheme="minorEastAsia" w:hAnsiTheme="minorHAnsi"/>
-            <w:bCs w:val="0"/>
-            <w:iCs w:val="0"/>
-            <w:noProof/>
-            <w:sz w:val="22"/>
-            <w:szCs w:val="22"/>
-            <w:lang w:eastAsia="cs-CZ"/>
+          <w:t>2.1.1 Progresivní lazy loading obrázků</w:t>
+        </w:r>
+        <w:r>
+          <w:rPr>
+            <w:noProof/>
+            <w:webHidden/>
           </w:rPr>
           <w:tab/>
         </w:r>
         <w:r>
           <w:rPr>
-            <w:rStyle w:val="Hypertextovodkaz"/>
-            <w:noProof/>
-          </w:rPr>
-          <w:t>Progresivní lazy loading obrázků</w:t>
-        </w:r>
-        <w:r>
-          <w:rPr>
-            <w:noProof/>
-            <w:webHidden/>
-          </w:rPr>
-          <w:tab/>
-        </w:r>
-        <w:r>
-          <w:rPr>
             <w:noProof/>
             <w:webHidden/>
           </w:rPr>
@@ -2047,7 +1911,7 @@
             <w:noProof/>
             <w:webHidden/>
           </w:rPr>
-          <w:instrText xml:space="preserve"> PAGEREF _Toc509277567 \h </w:instrText>
+          <w:instrText xml:space="preserve"> PAGEREF _Toc509812530 \h </w:instrText>
         </w:r>
         <w:r>
           <w:rPr>
@@ -2067,7 +1931,7 @@
             <w:noProof/>
             <w:webHidden/>
           </w:rPr>
-          <w:t>12</w:t>
+          <w:t>14</w:t>
         </w:r>
         <w:r>
           <w:rPr>
@@ -2080,44 +1944,94 @@
     </w:p>
     <w:p>
       <w:pPr>
-        <w:pStyle w:val="Obsah2"/>
-        <w:tabs>
-          <w:tab w:val="left" w:pos="880"/>
-        </w:tabs>
+        <w:pStyle w:val="Obsah3"/>
         <w:rPr>
           <w:rFonts w:asciiTheme="minorHAnsi" w:eastAsiaTheme="minorEastAsia" w:hAnsiTheme="minorHAnsi"/>
           <w:bCs w:val="0"/>
+          <w:iCs w:val="0"/>
           <w:noProof/>
           <w:sz w:val="22"/>
           <w:szCs w:val="22"/>
           <w:lang w:eastAsia="cs-CZ"/>
         </w:rPr>
       </w:pPr>
-      <w:hyperlink w:anchor="_Toc509277568" w:history="1">
+      <w:hyperlink w:anchor="_Toc509812531" w:history="1">
         <w:r>
           <w:rPr>
             <w:rStyle w:val="Hypertextovodkaz"/>
             <w:noProof/>
           </w:rPr>
-          <w:t>2.2.</w:t>
-        </w:r>
-        <w:r>
-          <w:rPr>
-            <w:rFonts w:asciiTheme="minorHAnsi" w:eastAsiaTheme="minorEastAsia" w:hAnsiTheme="minorHAnsi"/>
-            <w:bCs w:val="0"/>
-            <w:noProof/>
-            <w:sz w:val="22"/>
-            <w:szCs w:val="22"/>
-            <w:lang w:eastAsia="cs-CZ"/>
+          <w:t>2.1.2 Zobrazování odkazů v menu na telefonu</w:t>
+        </w:r>
+        <w:r>
+          <w:rPr>
+            <w:noProof/>
+            <w:webHidden/>
           </w:rPr>
           <w:tab/>
         </w:r>
         <w:r>
           <w:rPr>
+            <w:noProof/>
+            <w:webHidden/>
+          </w:rPr>
+          <w:fldChar w:fldCharType="begin"/>
+        </w:r>
+        <w:r>
+          <w:rPr>
+            <w:noProof/>
+            <w:webHidden/>
+          </w:rPr>
+          <w:instrText xml:space="preserve"> PAGEREF _Toc509812531 \h </w:instrText>
+        </w:r>
+        <w:r>
+          <w:rPr>
+            <w:noProof/>
+            <w:webHidden/>
+          </w:rPr>
+        </w:r>
+        <w:r>
+          <w:rPr>
+            <w:noProof/>
+            <w:webHidden/>
+          </w:rPr>
+          <w:fldChar w:fldCharType="separate"/>
+        </w:r>
+        <w:r>
+          <w:rPr>
+            <w:noProof/>
+            <w:webHidden/>
+          </w:rPr>
+          <w:t>15</w:t>
+        </w:r>
+        <w:r>
+          <w:rPr>
+            <w:noProof/>
+            <w:webHidden/>
+          </w:rPr>
+          <w:fldChar w:fldCharType="end"/>
+        </w:r>
+      </w:hyperlink>
+    </w:p>
+    <w:p>
+      <w:pPr>
+        <w:pStyle w:val="Obsah2"/>
+        <w:rPr>
+          <w:rFonts w:asciiTheme="minorHAnsi" w:eastAsiaTheme="minorEastAsia" w:hAnsiTheme="minorHAnsi"/>
+          <w:bCs w:val="0"/>
+          <w:noProof/>
+          <w:sz w:val="22"/>
+          <w:szCs w:val="22"/>
+          <w:lang w:eastAsia="cs-CZ"/>
+        </w:rPr>
+      </w:pPr>
+      <w:hyperlink w:anchor="_Toc509812532" w:history="1">
+        <w:r>
+          <w:rPr>
             <w:rStyle w:val="Hypertextovodkaz"/>
             <w:noProof/>
           </w:rPr>
-          <w:t>Ukázky funkčnosti webu</w:t>
+          <w:t>2.2 Ukázky funkčnosti webu</w:t>
         </w:r>
         <w:r>
           <w:rPr>
@@ -2138,7 +2052,7 @@
             <w:noProof/>
             <w:webHidden/>
           </w:rPr>
-          <w:instrText xml:space="preserve"> PAGEREF _Toc509277568 \h </w:instrText>
+          <w:instrText xml:space="preserve"> PAGEREF _Toc509812532 \h </w:instrText>
         </w:r>
         <w:r>
           <w:rPr>
@@ -2158,7 +2072,7 @@
             <w:noProof/>
             <w:webHidden/>
           </w:rPr>
-          <w:t>14</w:t>
+          <w:t>17</w:t>
         </w:r>
         <w:r>
           <w:rPr>
@@ -2172,9 +2086,6 @@
     <w:p>
       <w:pPr>
         <w:pStyle w:val="Obsah3"/>
-        <w:tabs>
-          <w:tab w:val="left" w:pos="1540"/>
-        </w:tabs>
         <w:rPr>
           <w:rFonts w:asciiTheme="minorHAnsi" w:eastAsiaTheme="minorEastAsia" w:hAnsiTheme="minorHAnsi"/>
           <w:bCs w:val="0"/>
@@ -2185,42 +2096,23 @@
           <w:lang w:eastAsia="cs-CZ"/>
         </w:rPr>
       </w:pPr>
-      <w:hyperlink w:anchor="_Toc509277569" w:history="1">
+      <w:hyperlink w:anchor="_Toc509812533" w:history="1">
         <w:r>
           <w:rPr>
             <w:rStyle w:val="Hypertextovodkaz"/>
             <w:noProof/>
           </w:rPr>
-          <w:t>2.2.1.</w:t>
-        </w:r>
-        <w:r>
-          <w:rPr>
-            <w:rFonts w:asciiTheme="minorHAnsi" w:eastAsiaTheme="minorEastAsia" w:hAnsiTheme="minorHAnsi"/>
-            <w:bCs w:val="0"/>
-            <w:iCs w:val="0"/>
-            <w:noProof/>
-            <w:sz w:val="22"/>
-            <w:szCs w:val="22"/>
-            <w:lang w:eastAsia="cs-CZ"/>
+          <w:t>2.2.1 Hlavní stránka</w:t>
+        </w:r>
+        <w:r>
+          <w:rPr>
+            <w:noProof/>
+            <w:webHidden/>
           </w:rPr>
           <w:tab/>
         </w:r>
         <w:r>
           <w:rPr>
-            <w:rStyle w:val="Hypertextovodkaz"/>
-            <w:noProof/>
-          </w:rPr>
-          <w:t>Hlavní stránka</w:t>
-        </w:r>
-        <w:r>
-          <w:rPr>
-            <w:noProof/>
-            <w:webHidden/>
-          </w:rPr>
-          <w:tab/>
-        </w:r>
-        <w:r>
-          <w:rPr>
             <w:noProof/>
             <w:webHidden/>
           </w:rPr>
@@ -2231,7 +2123,7 @@
             <w:noProof/>
             <w:webHidden/>
           </w:rPr>
-          <w:instrText xml:space="preserve"> PAGEREF _Toc509277569 \h </w:instrText>
+          <w:instrText xml:space="preserve"> PAGEREF _Toc509812533 \h </w:instrText>
         </w:r>
         <w:r>
           <w:rPr>
@@ -2251,7 +2143,7 @@
             <w:noProof/>
             <w:webHidden/>
           </w:rPr>
-          <w:t>14</w:t>
+          <w:t>17</w:t>
         </w:r>
         <w:r>
           <w:rPr>
@@ -2265,9 +2157,6 @@
     <w:p>
       <w:pPr>
         <w:pStyle w:val="Obsah3"/>
-        <w:tabs>
-          <w:tab w:val="left" w:pos="1540"/>
-        </w:tabs>
         <w:rPr>
           <w:rFonts w:asciiTheme="minorHAnsi" w:eastAsiaTheme="minorEastAsia" w:hAnsiTheme="minorHAnsi"/>
           <w:bCs w:val="0"/>
@@ -2278,42 +2167,23 @@
           <w:lang w:eastAsia="cs-CZ"/>
         </w:rPr>
       </w:pPr>
-      <w:hyperlink w:anchor="_Toc509277570" w:history="1">
+      <w:hyperlink w:anchor="_Toc509812534" w:history="1">
         <w:r>
           <w:rPr>
             <w:rStyle w:val="Hypertextovodkaz"/>
             <w:noProof/>
           </w:rPr>
-          <w:t>2.2.2.</w:t>
-        </w:r>
-        <w:r>
-          <w:rPr>
-            <w:rFonts w:asciiTheme="minorHAnsi" w:eastAsiaTheme="minorEastAsia" w:hAnsiTheme="minorHAnsi"/>
-            <w:bCs w:val="0"/>
-            <w:iCs w:val="0"/>
-            <w:noProof/>
-            <w:sz w:val="22"/>
-            <w:szCs w:val="22"/>
-            <w:lang w:eastAsia="cs-CZ"/>
+          <w:t>2.2.2 Stránka produktu</w:t>
+        </w:r>
+        <w:r>
+          <w:rPr>
+            <w:noProof/>
+            <w:webHidden/>
           </w:rPr>
           <w:tab/>
         </w:r>
         <w:r>
           <w:rPr>
-            <w:rStyle w:val="Hypertextovodkaz"/>
-            <w:noProof/>
-          </w:rPr>
-          <w:t>Stránka produktu</w:t>
-        </w:r>
-        <w:r>
-          <w:rPr>
-            <w:noProof/>
-            <w:webHidden/>
-          </w:rPr>
-          <w:tab/>
-        </w:r>
-        <w:r>
-          <w:rPr>
             <w:noProof/>
             <w:webHidden/>
           </w:rPr>
@@ -2324,7 +2194,7 @@
             <w:noProof/>
             <w:webHidden/>
           </w:rPr>
-          <w:instrText xml:space="preserve"> PAGEREF _Toc509277570 \h </w:instrText>
+          <w:instrText xml:space="preserve"> PAGEREF _Toc509812534 \h </w:instrText>
         </w:r>
         <w:r>
           <w:rPr>
@@ -2344,7 +2214,7 @@
             <w:noProof/>
             <w:webHidden/>
           </w:rPr>
-          <w:t>15</w:t>
+          <w:t>19</w:t>
         </w:r>
         <w:r>
           <w:rPr>
@@ -2367,7 +2237,7 @@
           <w:lang w:eastAsia="cs-CZ"/>
         </w:rPr>
       </w:pPr>
-      <w:hyperlink w:anchor="_Toc509277571" w:history="1">
+      <w:hyperlink w:anchor="_Toc509812535" w:history="1">
         <w:r>
           <w:rPr>
             <w:rStyle w:val="Hypertextovodkaz"/>
@@ -2394,7 +2264,7 @@
             <w:noProof/>
             <w:webHidden/>
           </w:rPr>
-          <w:instrText xml:space="preserve"> PAGEREF _Toc509277571 \h </w:instrText>
+          <w:instrText xml:space="preserve"> PAGEREF _Toc509812535 \h </w:instrText>
         </w:r>
         <w:r>
           <w:rPr>
@@ -2414,7 +2284,7 @@
             <w:noProof/>
             <w:webHidden/>
           </w:rPr>
-          <w:t>17</w:t>
+          <w:t>22</w:t>
         </w:r>
         <w:r>
           <w:rPr>
@@ -2437,7 +2307,7 @@
           <w:lang w:eastAsia="cs-CZ"/>
         </w:rPr>
       </w:pPr>
-      <w:hyperlink w:anchor="_Toc509277572" w:history="1">
+      <w:hyperlink w:anchor="_Toc509812536" w:history="1">
         <w:r>
           <w:rPr>
             <w:rStyle w:val="Hypertextovodkaz"/>
@@ -2464,7 +2334,7 @@
             <w:noProof/>
             <w:webHidden/>
           </w:rPr>
-          <w:instrText xml:space="preserve"> PAGEREF _Toc509277572 \h </w:instrText>
+          <w:instrText xml:space="preserve"> PAGEREF _Toc509812536 \h </w:instrText>
         </w:r>
         <w:r>
           <w:rPr>
@@ -2484,7 +2354,7 @@
             <w:noProof/>
             <w:webHidden/>
           </w:rPr>
-          <w:t>18</w:t>
+          <w:t>23</w:t>
         </w:r>
         <w:r>
           <w:rPr>
@@ -2507,8 +2377,8 @@
       <w:pPr>
         <w:pStyle w:val="Nadpis-Kapitola-Mimoobsahaslovn"/>
       </w:pPr>
-      <w:bookmarkStart w:id="2" w:name="_Toc446263464"/>
-      <w:bookmarkStart w:id="3" w:name="_Toc446263575"/>
+      <w:bookmarkStart w:id="3" w:name="_Toc446263464"/>
+      <w:bookmarkStart w:id="4" w:name="_Toc446263575"/>
       <w:r>
         <w:lastRenderedPageBreak/>
         <w:t>Seznam obrázků</w:t>
@@ -2533,7 +2403,7 @@
       <w:r>
         <w:fldChar w:fldCharType="separate"/>
       </w:r>
-      <w:hyperlink w:anchor="_Toc509277585" w:history="1">
+      <w:hyperlink w:anchor="_Toc509812537" w:history="1">
         <w:r>
           <w:rPr>
             <w:rStyle w:val="Hypertextovodkaz"/>
@@ -2560,7 +2430,7 @@
             <w:noProof/>
             <w:webHidden/>
           </w:rPr>
-          <w:instrText xml:space="preserve"> PAGEREF _Toc509277585 \h </w:instrText>
+          <w:instrText xml:space="preserve"> PAGEREF _Toc509812537 \h </w:instrText>
         </w:r>
         <w:r>
           <w:rPr>
@@ -2580,7 +2450,7 @@
             <w:noProof/>
             <w:webHidden/>
           </w:rPr>
-          <w:t>14</w:t>
+          <w:t>17</w:t>
         </w:r>
         <w:r>
           <w:rPr>
@@ -2601,13 +2471,13 @@
           <w:lang w:eastAsia="cs-CZ"/>
         </w:rPr>
       </w:pPr>
-      <w:hyperlink w:anchor="_Toc509277586" w:history="1">
+      <w:hyperlink w:anchor="_Toc509812538" w:history="1">
         <w:r>
           <w:rPr>
             <w:rStyle w:val="Hypertextovodkaz"/>
             <w:noProof/>
           </w:rPr>
-          <w:t>Obrázek 2: Stránka produktu</w:t>
+          <w:t>Obrázek 2: Hlavní stránka zobrazená na telefonu – část 1</w:t>
         </w:r>
         <w:r>
           <w:rPr>
@@ -2628,7 +2498,7 @@
             <w:noProof/>
             <w:webHidden/>
           </w:rPr>
-          <w:instrText xml:space="preserve"> PAGEREF _Toc509277586 \h </w:instrText>
+          <w:instrText xml:space="preserve"> PAGEREF _Toc509812538 \h </w:instrText>
         </w:r>
         <w:r>
           <w:rPr>
@@ -2648,7 +2518,7 @@
             <w:noProof/>
             <w:webHidden/>
           </w:rPr>
-          <w:t>15</w:t>
+          <w:t>18</w:t>
         </w:r>
         <w:r>
           <w:rPr>
@@ -2669,13 +2539,13 @@
           <w:lang w:eastAsia="cs-CZ"/>
         </w:rPr>
       </w:pPr>
-      <w:hyperlink w:anchor="_Toc509277587" w:history="1">
+      <w:hyperlink w:anchor="_Toc509812539" w:history="1">
         <w:r>
           <w:rPr>
             <w:rStyle w:val="Hypertextovodkaz"/>
             <w:noProof/>
           </w:rPr>
-          <w:t>Obrázek 3: Přiblížení obrázku</w:t>
+          <w:t>Obrázek 3: Hlavní stránka zobrazená na telefonu – část 2</w:t>
         </w:r>
         <w:r>
           <w:rPr>
@@ -2696,7 +2566,7 @@
             <w:noProof/>
             <w:webHidden/>
           </w:rPr>
-          <w:instrText xml:space="preserve"> PAGEREF _Toc509277587 \h </w:instrText>
+          <w:instrText xml:space="preserve"> PAGEREF _Toc509812539 \h </w:instrText>
         </w:r>
         <w:r>
           <w:rPr>
@@ -2716,7 +2586,347 @@
             <w:noProof/>
             <w:webHidden/>
           </w:rPr>
-          <w:t>16</w:t>
+          <w:t>18</w:t>
+        </w:r>
+        <w:r>
+          <w:rPr>
+            <w:noProof/>
+            <w:webHidden/>
+          </w:rPr>
+          <w:fldChar w:fldCharType="end"/>
+        </w:r>
+      </w:hyperlink>
+    </w:p>
+    <w:p>
+      <w:pPr>
+        <w:pStyle w:val="Seznamobrzk"/>
+        <w:rPr>
+          <w:rFonts w:asciiTheme="minorHAnsi" w:eastAsiaTheme="minorEastAsia" w:hAnsiTheme="minorHAnsi"/>
+          <w:noProof/>
+          <w:sz w:val="22"/>
+          <w:lang w:eastAsia="cs-CZ"/>
+        </w:rPr>
+      </w:pPr>
+      <w:hyperlink w:anchor="_Toc509812540" w:history="1">
+        <w:r>
+          <w:rPr>
+            <w:rStyle w:val="Hypertextovodkaz"/>
+            <w:noProof/>
+          </w:rPr>
+          <w:t>Obrázek 4: Menu zobrazené na telefonu</w:t>
+        </w:r>
+        <w:r>
+          <w:rPr>
+            <w:noProof/>
+            <w:webHidden/>
+          </w:rPr>
+          <w:tab/>
+        </w:r>
+        <w:r>
+          <w:rPr>
+            <w:noProof/>
+            <w:webHidden/>
+          </w:rPr>
+          <w:fldChar w:fldCharType="begin"/>
+        </w:r>
+        <w:r>
+          <w:rPr>
+            <w:noProof/>
+            <w:webHidden/>
+          </w:rPr>
+          <w:instrText xml:space="preserve"> PAGEREF _Toc509812540 \h </w:instrText>
+        </w:r>
+        <w:r>
+          <w:rPr>
+            <w:noProof/>
+            <w:webHidden/>
+          </w:rPr>
+        </w:r>
+        <w:r>
+          <w:rPr>
+            <w:noProof/>
+            <w:webHidden/>
+          </w:rPr>
+          <w:fldChar w:fldCharType="separate"/>
+        </w:r>
+        <w:r>
+          <w:rPr>
+            <w:noProof/>
+            <w:webHidden/>
+          </w:rPr>
+          <w:t>18</w:t>
+        </w:r>
+        <w:r>
+          <w:rPr>
+            <w:noProof/>
+            <w:webHidden/>
+          </w:rPr>
+          <w:fldChar w:fldCharType="end"/>
+        </w:r>
+      </w:hyperlink>
+    </w:p>
+    <w:p>
+      <w:pPr>
+        <w:pStyle w:val="Seznamobrzk"/>
+        <w:rPr>
+          <w:rFonts w:asciiTheme="minorHAnsi" w:eastAsiaTheme="minorEastAsia" w:hAnsiTheme="minorHAnsi"/>
+          <w:noProof/>
+          <w:sz w:val="22"/>
+          <w:lang w:eastAsia="cs-CZ"/>
+        </w:rPr>
+      </w:pPr>
+      <w:hyperlink w:anchor="_Toc509812541" w:history="1">
+        <w:r>
+          <w:rPr>
+            <w:rStyle w:val="Hypertextovodkaz"/>
+            <w:noProof/>
+          </w:rPr>
+          <w:t>Obrázek 5: Stránka produktu</w:t>
+        </w:r>
+        <w:r>
+          <w:rPr>
+            <w:noProof/>
+            <w:webHidden/>
+          </w:rPr>
+          <w:tab/>
+        </w:r>
+        <w:r>
+          <w:rPr>
+            <w:noProof/>
+            <w:webHidden/>
+          </w:rPr>
+          <w:fldChar w:fldCharType="begin"/>
+        </w:r>
+        <w:r>
+          <w:rPr>
+            <w:noProof/>
+            <w:webHidden/>
+          </w:rPr>
+          <w:instrText xml:space="preserve"> PAGEREF _Toc509812541 \h </w:instrText>
+        </w:r>
+        <w:r>
+          <w:rPr>
+            <w:noProof/>
+            <w:webHidden/>
+          </w:rPr>
+        </w:r>
+        <w:r>
+          <w:rPr>
+            <w:noProof/>
+            <w:webHidden/>
+          </w:rPr>
+          <w:fldChar w:fldCharType="separate"/>
+        </w:r>
+        <w:r>
+          <w:rPr>
+            <w:noProof/>
+            <w:webHidden/>
+          </w:rPr>
+          <w:t>19</w:t>
+        </w:r>
+        <w:r>
+          <w:rPr>
+            <w:noProof/>
+            <w:webHidden/>
+          </w:rPr>
+          <w:fldChar w:fldCharType="end"/>
+        </w:r>
+      </w:hyperlink>
+    </w:p>
+    <w:p>
+      <w:pPr>
+        <w:pStyle w:val="Seznamobrzk"/>
+        <w:rPr>
+          <w:rFonts w:asciiTheme="minorHAnsi" w:eastAsiaTheme="minorEastAsia" w:hAnsiTheme="minorHAnsi"/>
+          <w:noProof/>
+          <w:sz w:val="22"/>
+          <w:lang w:eastAsia="cs-CZ"/>
+        </w:rPr>
+      </w:pPr>
+      <w:hyperlink w:anchor="_Toc509812542" w:history="1">
+        <w:r>
+          <w:rPr>
+            <w:rStyle w:val="Hypertextovodkaz"/>
+            <w:noProof/>
+          </w:rPr>
+          <w:t>Obrázek 6: Přiblížení obrázku</w:t>
+        </w:r>
+        <w:r>
+          <w:rPr>
+            <w:noProof/>
+            <w:webHidden/>
+          </w:rPr>
+          <w:tab/>
+        </w:r>
+        <w:r>
+          <w:rPr>
+            <w:noProof/>
+            <w:webHidden/>
+          </w:rPr>
+          <w:fldChar w:fldCharType="begin"/>
+        </w:r>
+        <w:r>
+          <w:rPr>
+            <w:noProof/>
+            <w:webHidden/>
+          </w:rPr>
+          <w:instrText xml:space="preserve"> PAGEREF _Toc509812542 \h </w:instrText>
+        </w:r>
+        <w:r>
+          <w:rPr>
+            <w:noProof/>
+            <w:webHidden/>
+          </w:rPr>
+        </w:r>
+        <w:r>
+          <w:rPr>
+            <w:noProof/>
+            <w:webHidden/>
+          </w:rPr>
+          <w:fldChar w:fldCharType="separate"/>
+        </w:r>
+        <w:r>
+          <w:rPr>
+            <w:noProof/>
+            <w:webHidden/>
+          </w:rPr>
+          <w:t>20</w:t>
+        </w:r>
+        <w:r>
+          <w:rPr>
+            <w:noProof/>
+            <w:webHidden/>
+          </w:rPr>
+          <w:fldChar w:fldCharType="end"/>
+        </w:r>
+      </w:hyperlink>
+    </w:p>
+    <w:p>
+      <w:pPr>
+        <w:pStyle w:val="Seznamobrzk"/>
+        <w:rPr>
+          <w:rFonts w:asciiTheme="minorHAnsi" w:eastAsiaTheme="minorEastAsia" w:hAnsiTheme="minorHAnsi"/>
+          <w:noProof/>
+          <w:sz w:val="22"/>
+          <w:lang w:eastAsia="cs-CZ"/>
+        </w:rPr>
+      </w:pPr>
+      <w:hyperlink w:anchor="_Toc509812543" w:history="1">
+        <w:r>
+          <w:rPr>
+            <w:rStyle w:val="Hypertextovodkaz"/>
+            <w:noProof/>
+          </w:rPr>
+          <w:t>Obrázek 7: Stránka produktu zobrazená na telefonu – část 1</w:t>
+        </w:r>
+        <w:r>
+          <w:rPr>
+            <w:noProof/>
+            <w:webHidden/>
+          </w:rPr>
+          <w:tab/>
+        </w:r>
+        <w:r>
+          <w:rPr>
+            <w:noProof/>
+            <w:webHidden/>
+          </w:rPr>
+          <w:fldChar w:fldCharType="begin"/>
+        </w:r>
+        <w:r>
+          <w:rPr>
+            <w:noProof/>
+            <w:webHidden/>
+          </w:rPr>
+          <w:instrText xml:space="preserve"> PAGEREF _Toc509812543 \h </w:instrText>
+        </w:r>
+        <w:r>
+          <w:rPr>
+            <w:noProof/>
+            <w:webHidden/>
+          </w:rPr>
+        </w:r>
+        <w:r>
+          <w:rPr>
+            <w:noProof/>
+            <w:webHidden/>
+          </w:rPr>
+          <w:fldChar w:fldCharType="separate"/>
+        </w:r>
+        <w:r>
+          <w:rPr>
+            <w:noProof/>
+            <w:webHidden/>
+          </w:rPr>
+          <w:t>21</w:t>
+        </w:r>
+        <w:r>
+          <w:rPr>
+            <w:noProof/>
+            <w:webHidden/>
+          </w:rPr>
+          <w:fldChar w:fldCharType="end"/>
+        </w:r>
+      </w:hyperlink>
+    </w:p>
+    <w:p>
+      <w:pPr>
+        <w:pStyle w:val="Seznamobrzk"/>
+        <w:rPr>
+          <w:rFonts w:asciiTheme="minorHAnsi" w:eastAsiaTheme="minorEastAsia" w:hAnsiTheme="minorHAnsi"/>
+          <w:noProof/>
+          <w:sz w:val="22"/>
+          <w:lang w:eastAsia="cs-CZ"/>
+        </w:rPr>
+      </w:pPr>
+      <w:hyperlink w:anchor="_Toc509812544" w:history="1">
+        <w:r>
+          <w:rPr>
+            <w:rStyle w:val="Hypertextovodkaz"/>
+            <w:noProof/>
+          </w:rPr>
+          <w:t>Obrázek 8: Stránka produktu zobrazená na telefonu – část 2</w:t>
+        </w:r>
+        <w:r>
+          <w:rPr>
+            <w:noProof/>
+            <w:webHidden/>
+          </w:rPr>
+          <w:tab/>
+        </w:r>
+        <w:r>
+          <w:rPr>
+            <w:noProof/>
+            <w:webHidden/>
+          </w:rPr>
+          <w:fldChar w:fldCharType="begin"/>
+        </w:r>
+        <w:r>
+          <w:rPr>
+            <w:noProof/>
+            <w:webHidden/>
+          </w:rPr>
+          <w:instrText xml:space="preserve"> PAGEREF _Toc509812544 \h </w:instrText>
+        </w:r>
+        <w:r>
+          <w:rPr>
+            <w:noProof/>
+            <w:webHidden/>
+          </w:rPr>
+        </w:r>
+        <w:r>
+          <w:rPr>
+            <w:noProof/>
+            <w:webHidden/>
+          </w:rPr>
+          <w:fldChar w:fldCharType="separate"/>
+        </w:r>
+        <w:r>
+          <w:rPr>
+            <w:noProof/>
+            <w:webHidden/>
+          </w:rPr>
+          <w:t>21</w:t>
         </w:r>
         <w:r>
           <w:rPr>
@@ -2745,14 +2955,14 @@
       <w:pPr>
         <w:pStyle w:val="Nadpis-Kapitola-Mimoslovn"/>
       </w:pPr>
-      <w:bookmarkStart w:id="4" w:name="_Toc509277554"/>
+      <w:bookmarkStart w:id="5" w:name="_Toc509812515"/>
       <w:r>
         <w:lastRenderedPageBreak/>
         <w:t>Úvod</w:t>
       </w:r>
-      <w:bookmarkEnd w:id="2"/>
       <w:bookmarkEnd w:id="3"/>
       <w:bookmarkEnd w:id="4"/>
+      <w:bookmarkEnd w:id="5"/>
     </w:p>
     <w:p>
       <w:pPr>
@@ -2768,7 +2978,7 @@
         <w:t>abývat tvorbou dynamického webu pro prezentaci fiktivní cestovní agentury.</w:t>
       </w:r>
       <w:r>
-        <w:t xml:space="preserve"> Výsledné webové stránky budou využívat moderní webové technologie a budou responzivní, aby je bylo možno pohodlně používat jak na mnoha různých zařízeních – od telefonů a tabletů, přes laptopy a stolní počítače, až po televize a mnoho dalších. Také budou optimalizované pro rychlé načítání a zmenšení datových přenosů.</w:t>
+        <w:t xml:space="preserve"> Výsledné webové stránky budou využívat moderní webové technologie a budou responzivní, aby je bylo možno pohodlně používat na mnoha různých zařízeních – od telefonů a tabletů, přes laptopy a stolní počítače, až po televize a mnoho dalších. Také budou optimalizované pro rychlé načítání a zmenšení datových přenosů.</w:t>
       </w:r>
       <w:r>
         <w:t xml:space="preserve"> Prezentace by měla návštěvníkům webu poskytnout informace o oné firmě a o produktech, jež nabízí. Nabídne uživateli i nějakou formu interakce.</w:t>
@@ -2794,7 +3004,13 @@
         <w:t xml:space="preserve"> zahrnu stěžejní části k</w:t>
       </w:r>
       <w:r>
-        <w:t>ódu a ukázky funkčnosti hotových webových stránek. V závěru se pak zamyslím nad tím, jaká část problému byla vyřešena, co ještě zbývá vyřešit a jaké jsou další možné zlepšení webových stránek.</w:t>
+        <w:t>ódu a ukázky funkčnosti hotových webových stránek. V závěru se pak zamyslím nad tím, jaká část problému byla vyřešen</w:t>
+      </w:r>
+      <w:r>
+        <w:t>a, co ještě zbývá vyřešit a jaká jsou další možná</w:t>
+      </w:r>
+      <w:r>
+        <w:t xml:space="preserve"> zlepšení webových stránek.</w:t>
       </w:r>
     </w:p>
     <w:p>
@@ -2802,21 +3018,57 @@
         <w:pStyle w:val="Text"/>
       </w:pPr>
       <w:r>
-        <w:t>Téma mé maturitní práce „Tvorba dynamického webu“ jsem si vybral, protože se webovým technologiím věnuji již delší dobu a tvorbu webových stránek bych označil svým koníčkem. Tato činnost mě baví, protože v ní mohu skloubit kreativitu a nadšení k moderním technologiím. Webové standardy se neustále vyvíjí a neustále se tak nabízí nové věci, kterým se mohu naučit. Rád bych se tomu věnoval i nadále, ať už při studiu na vysoké škole, nebo v profesním životě.</w:t>
+        <w:t xml:space="preserve">Téma mé maturitní práce „Tvorba dynamického webu“ jsem si vybral, protože se webovým technologiím věnuji již delší dobu a tvorbu webových stránek bych označil </w:t>
+      </w:r>
+      <w:r>
+        <w:t>jako svůj koníček</w:t>
+      </w:r>
+      <w:r>
+        <w:t>. Tato činnost mě baví, protože</w:t>
+      </w:r>
+      <w:r>
+        <w:t xml:space="preserve"> v ní mohu skloubit kreativitu s</w:t>
+      </w:r>
+      <w:r>
+        <w:t xml:space="preserve"> nadšení</w:t>
+      </w:r>
+      <w:r>
+        <w:t>m</w:t>
+      </w:r>
+      <w:r>
+        <w:t xml:space="preserve"> k moderním technologiím. Webové standardy se neustále </w:t>
+      </w:r>
+      <w:r>
+        <w:t>rozvíjí</w:t>
+      </w:r>
+      <w:r>
+        <w:t xml:space="preserve"> a </w:t>
+      </w:r>
+      <w:r>
+        <w:t xml:space="preserve">nepřestávají </w:t>
+      </w:r>
+      <w:r>
+        <w:t xml:space="preserve">tak </w:t>
+      </w:r>
+      <w:r>
+        <w:t>nabízet</w:t>
+      </w:r>
+      <w:r>
+        <w:t xml:space="preserve"> nové věci, kterým se mohu naučit. Rád bych se tomu věnoval i nadále, ať už při studiu na vysoké škole, nebo v profesním životě.</w:t>
       </w:r>
     </w:p>
     <w:p>
       <w:pPr>
         <w:pStyle w:val="Nadpis-Kapitola"/>
       </w:pPr>
-      <w:bookmarkStart w:id="5" w:name="_Toc509277555"/>
       <w:bookmarkStart w:id="6" w:name="_Ref509278777"/>
+      <w:bookmarkStart w:id="7" w:name="_Toc509812516"/>
       <w:r>
         <w:lastRenderedPageBreak/>
         <w:t>Teoretická část</w:t>
       </w:r>
-      <w:bookmarkEnd w:id="5"/>
       <w:bookmarkEnd w:id="6"/>
+      <w:bookmarkEnd w:id="7"/>
     </w:p>
     <w:p>
       <w:pPr>
@@ -2829,33 +3081,43 @@
         <w:rPr>
           <w:i/>
         </w:rPr>
-        <w:t>Website (</w:t>
+        <w:t xml:space="preserve">Website </w:t>
       </w:r>
       <w:r>
         <w:rPr>
           <w:i/>
-          <w:color w:val="FF0000"/>
-        </w:rPr>
-        <w:t>nebo web site</w:t>
+        </w:rPr>
+        <w:t>(</w:t>
       </w:r>
       <w:r>
         <w:rPr>
           <w:i/>
         </w:rPr>
-        <w:t xml:space="preserve">, běžně též web, </w:t>
+        <w:t>…</w:t>
       </w:r>
       <w:r>
         <w:rPr>
           <w:i/>
-          <w:color w:val="FF0000"/>
-        </w:rPr>
-        <w:t>řidčeji webové místo, anglicky doslova „místo v pavučině</w:t>
+        </w:rPr>
+        <w:t xml:space="preserve">, </w:t>
       </w:r>
       <w:r>
         <w:rPr>
           <w:i/>
         </w:rPr>
-        <w:t>“) označuje kolekci webových stránek, obrázků, videí a ostatních souborů, které jsou uloženy na jednom nebo více webových serverech a jsou dostupné pomocí Internetu</w:t>
+        <w:t>běžně též web,</w:t>
+      </w:r>
+      <w:r>
+        <w:rPr>
+          <w:i/>
+        </w:rPr>
+        <w:t xml:space="preserve"> …</w:t>
+      </w:r>
+      <w:r>
+        <w:rPr>
+          <w:i/>
+        </w:rPr>
+        <w:t>) označuje kolekci webových stránek, obrázků, videí a ostatních souborů, které jsou uloženy na jednom nebo více webových serverech a jsou dostupné pomocí Internetu</w:t>
       </w:r>
       <w:r>
         <w:t>.</w:t>
@@ -2873,172 +3135,267 @@
         <w:rPr>
           <w:i/>
         </w:rPr>
+        <w:t xml:space="preserve"> …</w:t>
+      </w:r>
+      <w:r>
+        <w:t>“ Všechny weby dohromady spojené prostřednictvím Internetu</w:t>
+      </w:r>
+      <w:r>
+        <w:t xml:space="preserve"> a hypertextových odkazů</w:t>
+      </w:r>
+      <w:r>
+        <w:t xml:space="preserve"> pak tvoří World Wide Web</w:t>
+      </w:r>
+      <w:r>
+        <w:t>.</w:t>
+      </w:r>
+      <w:r>
         <w:t xml:space="preserve"> </w:t>
       </w:r>
       <w:r>
-        <w:rPr>
-          <w:i/>
-          <w:color w:val="FF0000"/>
-        </w:rPr>
-        <w:t>– co do obsahu, účelu, majitele, administrace, obchodního modelu (u komerčních websites) a dalších</w:t>
+        <w:fldChar w:fldCharType="begin"/>
+      </w:r>
+      <w:r>
+        <w:instrText xml:space="preserve"> REF _Ref509291039 \r \h </w:instrText>
+      </w:r>
+      <w:r>
+        <w:fldChar w:fldCharType="separate"/>
+      </w:r>
+      <w:r>
+        <w:t>[1]</w:t>
+      </w:r>
+      <w:r>
+        <w:fldChar w:fldCharType="end"/>
+      </w:r>
+    </w:p>
+    <w:p>
+      <w:pPr>
+        <w:pStyle w:val="Text"/>
+      </w:pPr>
+      <w:r>
+        <w:t>Pro vytvoření webové stránky je potřeba mnoha různých součástí. Mezi ty základní pat</w:t>
+      </w:r>
+      <w:r>
+        <w:t xml:space="preserve">ří HTML, </w:t>
+      </w:r>
+      <w:r>
+        <w:t>kaskádové styly (CSS)</w:t>
+      </w:r>
+      <w:r>
+        <w:t>, JavaScript a multimédia.</w:t>
+      </w:r>
+    </w:p>
+    <w:p>
+      <w:pPr>
+        <w:pStyle w:val="Nadpis-Podkapitola"/>
+      </w:pPr>
+      <w:bookmarkStart w:id="8" w:name="_Toc509812517"/>
+      <w:r>
+        <w:t>HTML</w:t>
+      </w:r>
+      <w:bookmarkEnd w:id="8"/>
+    </w:p>
+    <w:p>
+      <w:pPr>
+        <w:pStyle w:val="Text"/>
+      </w:pPr>
+      <w:r>
+        <w:t xml:space="preserve">HTML je značkovací jazyk, </w:t>
+      </w:r>
+      <w:r>
+        <w:t>který umožňuje tvorbu strukturovaných dokumentů, jež je</w:t>
+      </w:r>
+      <w:r>
+        <w:t xml:space="preserve"> </w:t>
+      </w:r>
+      <w:r>
+        <w:t xml:space="preserve">možno </w:t>
+      </w:r>
+      <w:r>
+        <w:t xml:space="preserve">dále </w:t>
+      </w:r>
+      <w:r>
+        <w:t xml:space="preserve">obohatit o multimédia (obrázky, zvuk a video) a vzájemně propojit hypertextovými odkazy. HTML </w:t>
+      </w:r>
+      <w:r>
+        <w:t xml:space="preserve">dokument </w:t>
+      </w:r>
+      <w:r>
+        <w:t xml:space="preserve">zpravidla obsahuje </w:t>
+      </w:r>
+      <w:r>
+        <w:t>deklaraci typu dokumentu a</w:t>
+      </w:r>
+      <w:r>
+        <w:t xml:space="preserve"> kořenový prvek</w:t>
+      </w:r>
+      <w:r>
+        <w:t xml:space="preserve"> dělený na hlavičku a tělo</w:t>
       </w:r>
       <w:r>
         <w:t>.</w:t>
       </w:r>
-      <w:r>
-        <w:t>“ Všechny weby dohromady spojené prostřednictvím Internetu</w:t>
-      </w:r>
-      <w:r>
-        <w:t xml:space="preserve"> a hypertextových odkazů</w:t>
-      </w:r>
-      <w:r>
-        <w:t xml:space="preserve"> pak tvoří World Wide Web</w:t>
-      </w:r>
-      <w:r>
-        <w:t>.</w:t>
+    </w:p>
+    <w:p>
+      <w:pPr>
+        <w:pStyle w:val="Text"/>
+      </w:pPr>
+      <w:r>
+        <w:t>Typická hlavička dokumentu obsahuje informace</w:t>
+      </w:r>
+      <w:r>
+        <w:t xml:space="preserve"> o kódování souboru, </w:t>
+      </w:r>
+      <w:r>
+        <w:t xml:space="preserve">o </w:t>
+      </w:r>
+      <w:r>
+        <w:t xml:space="preserve">jazyku nebo autorovi obsahu, </w:t>
+      </w:r>
+      <w:r>
+        <w:t xml:space="preserve">titulek, krátký </w:t>
+      </w:r>
+      <w:r>
+        <w:t xml:space="preserve">popis </w:t>
+      </w:r>
+      <w:r>
+        <w:t xml:space="preserve">a klíčová slova </w:t>
+      </w:r>
+      <w:r>
+        <w:t xml:space="preserve">obsahu, </w:t>
+      </w:r>
+      <w:r>
+        <w:t>kaskádové styly vložené přímo nebo externě</w:t>
+      </w:r>
+      <w:r>
+        <w:t xml:space="preserve">, </w:t>
+      </w:r>
+      <w:r>
+        <w:t>skripty vložené přímo nebo externě, ikonky</w:t>
+      </w:r>
+      <w:r>
+        <w:t xml:space="preserve"> webu</w:t>
       </w:r>
       <w:r>
         <w:t xml:space="preserve"> </w:t>
       </w:r>
       <w:r>
+        <w:t>a další.</w:t>
+      </w:r>
+    </w:p>
+    <w:p>
+      <w:pPr>
+        <w:pStyle w:val="Text"/>
+      </w:pPr>
+      <w:r>
+        <w:t>Tělo dokumentu pak obsahuje samotný obsah zobrazený uživateli. Tím jsou zpravidla nadpisy, odstavce, seznamy, tabulky, formuláře, odkazy, obrázky, vide</w:t>
+      </w:r>
+      <w:r>
+        <w:t>a, zvuky a mnoho dalších. V těle</w:t>
+      </w:r>
+      <w:r>
+        <w:t xml:space="preserve"> dokumentu mohou být také jako v hlavičce obsaženy styly a skripty.</w:t>
+      </w:r>
+      <w:r>
+        <w:t xml:space="preserve"> </w:t>
+      </w:r>
+      <w:r>
         <w:fldChar w:fldCharType="begin"/>
       </w:r>
       <w:r>
-        <w:instrText xml:space="preserve"> REF _Ref509291039 \r \h </w:instrText>
+        <w:instrText xml:space="preserve"> REF _Ref509279035 \r \h </w:instrText>
       </w:r>
       <w:r>
         <w:fldChar w:fldCharType="separate"/>
       </w:r>
       <w:r>
-        <w:t>[1]</w:t>
+        <w:t>[2]</w:t>
       </w:r>
       <w:r>
         <w:fldChar w:fldCharType="end"/>
       </w:r>
-      <w:bookmarkStart w:id="7" w:name="_GoBack"/>
-      <w:bookmarkEnd w:id="7"/>
+    </w:p>
+    <w:p>
+      <w:pPr>
+        <w:pStyle w:val="Nadpis-Podkapitola"/>
+      </w:pPr>
+      <w:bookmarkStart w:id="9" w:name="_Toc509812518"/>
+      <w:r>
+        <w:t>Kaskádové styly</w:t>
+      </w:r>
+      <w:bookmarkEnd w:id="9"/>
     </w:p>
     <w:p>
       <w:pPr>
         <w:pStyle w:val="Text"/>
       </w:pPr>
       <w:r>
-        <w:t>Pro vytvoření webové stránky je potřeba mnoha různých součástí. Mezi ty základní pat</w:t>
-      </w:r>
-      <w:r>
-        <w:t xml:space="preserve">ří HTML, </w:t>
-      </w:r>
-      <w:r>
-        <w:t>kaskádové styly (CSS)</w:t>
-      </w:r>
-      <w:r>
-        <w:t>, JavaScript a multimédia.</w:t>
-      </w:r>
-    </w:p>
-    <w:p>
-      <w:pPr>
-        <w:pStyle w:val="Nadpis-Podkapitola"/>
-      </w:pPr>
-      <w:bookmarkStart w:id="8" w:name="_Toc509277556"/>
-      <w:r>
-        <w:t>HTML</w:t>
-      </w:r>
-      <w:bookmarkEnd w:id="8"/>
+        <w:t>Kaskádové styly</w:t>
+      </w:r>
+      <w:r>
+        <w:t xml:space="preserve"> </w:t>
+      </w:r>
+      <w:r>
+        <w:t>jsou</w:t>
+      </w:r>
+      <w:r>
+        <w:t xml:space="preserve"> </w:t>
+      </w:r>
+      <w:r>
+        <w:t xml:space="preserve">počítačovým </w:t>
+      </w:r>
+      <w:r>
+        <w:t>jazyk</w:t>
+      </w:r>
+      <w:r>
+        <w:t>em, jenž</w:t>
+      </w:r>
+      <w:r>
+        <w:t xml:space="preserve"> ur</w:t>
+      </w:r>
+      <w:r>
+        <w:t>čuje</w:t>
+      </w:r>
+      <w:r>
+        <w:t xml:space="preserve"> způsob zobrazení dokumentu psaného ve strukturovaném jazyce</w:t>
+      </w:r>
+      <w:r>
+        <w:t xml:space="preserve"> – tedy mimo jiné v jazyce HTML.</w:t>
+      </w:r>
     </w:p>
     <w:p>
       <w:pPr>
         <w:pStyle w:val="Text"/>
       </w:pPr>
       <w:r>
-        <w:t xml:space="preserve">HTML je značkovací jazyk, </w:t>
-      </w:r>
-      <w:r>
-        <w:t xml:space="preserve">který umožňuje tvorbu strukturovaných dokumentů, jež je dále možno </w:t>
-      </w:r>
-      <w:r>
-        <w:t xml:space="preserve">dále </w:t>
-      </w:r>
-      <w:r>
-        <w:t xml:space="preserve">obohatit o multimédia (obrázky, zvuk a video) a vzájemně propojit hypertextovými odkazy. HTML </w:t>
-      </w:r>
-      <w:r>
-        <w:t xml:space="preserve">dokument </w:t>
-      </w:r>
-      <w:r>
-        <w:t xml:space="preserve">zpravidla obsahuje </w:t>
-      </w:r>
-      <w:r>
-        <w:t>deklaraci typu dokumentu a</w:t>
-      </w:r>
-      <w:r>
-        <w:t xml:space="preserve"> kořenový prvek</w:t>
-      </w:r>
-      <w:r>
-        <w:t xml:space="preserve"> dělený na hlavičku a tělo</w:t>
-      </w:r>
-      <w:r>
-        <w:t>.</w:t>
-      </w:r>
-    </w:p>
-    <w:p>
-      <w:pPr>
-        <w:pStyle w:val="Text"/>
-      </w:pPr>
-      <w:r>
-        <w:t>Typická hlavička dokumentu obsahuje informace</w:t>
-      </w:r>
-      <w:r>
-        <w:t xml:space="preserve"> o kódování souboru, </w:t>
-      </w:r>
-      <w:r>
-        <w:t xml:space="preserve">o </w:t>
-      </w:r>
-      <w:r>
-        <w:t xml:space="preserve">jazyku nebo autorovi obsahu, </w:t>
-      </w:r>
-      <w:r>
-        <w:t xml:space="preserve">titulek, krátký </w:t>
-      </w:r>
-      <w:r>
-        <w:t xml:space="preserve">popis </w:t>
-      </w:r>
-      <w:r>
-        <w:t xml:space="preserve">a klíčová slova </w:t>
-      </w:r>
-      <w:r>
-        <w:t xml:space="preserve">obsahu, </w:t>
-      </w:r>
-      <w:r>
-        <w:t>kaskádové styly vložené přímo nebo externě</w:t>
-      </w:r>
-      <w:r>
-        <w:t xml:space="preserve">, </w:t>
-      </w:r>
-      <w:r>
-        <w:t>skripty vložené přímo nebo externě, ikonky</w:t>
-      </w:r>
-      <w:r>
-        <w:t xml:space="preserve"> webu</w:t>
+        <w:t xml:space="preserve">Soubor kaskádových stylů je tvořen pravidly, která se skládají z jednoho nebo více selektorů a deklaračního bloku. Selektory udávají, ke kterým prvkům strukturovaného dokumentu se bude následující deklarační blok vztahovat. V deklaračním bloku nalezneme deklarace – dvojice </w:t>
+      </w:r>
+      <w:r>
+        <w:t>názvů</w:t>
+      </w:r>
+      <w:r>
+        <w:t xml:space="preserve"> vlastností a </w:t>
+      </w:r>
+      <w:r>
+        <w:t xml:space="preserve">jejich </w:t>
+      </w:r>
+      <w:r>
+        <w:t xml:space="preserve">hodnot. </w:t>
+      </w:r>
+      <w:r>
+        <w:t>Deklarace tak</w:t>
       </w:r>
       <w:r>
         <w:t xml:space="preserve"> </w:t>
       </w:r>
       <w:r>
-        <w:t>a další.</w:t>
-      </w:r>
-    </w:p>
-    <w:p>
-      <w:pPr>
-        <w:pStyle w:val="Text"/>
-      </w:pPr>
-      <w:r>
-        <w:t>Tělo dokumentu pak obsahuje samotný obsah zobrazený uživateli. Tím jsou zpravidla nadpisy, odstavce, seznamy, tabulky, formuláře, odkazy, obrázky, vide</w:t>
-      </w:r>
-      <w:r>
-        <w:t>a, zvuky a mnoho dalších. V těle</w:t>
-      </w:r>
-      <w:r>
-        <w:t xml:space="preserve"> dokumentu mohou být také jako v hlavičce obsaženy styly a skripty.</w:t>
+        <w:t>mohou udávat například barvu</w:t>
+      </w:r>
+      <w:r>
+        <w:t xml:space="preserve"> písma nebo pozadí, velikost a styl písma, vzhled rámečku, velikost okrajů a dal</w:t>
+      </w:r>
+      <w:r>
+        <w:t>ší.</w:t>
       </w:r>
       <w:r>
         <w:t xml:space="preserve"> </w:t>
@@ -3047,13 +3404,13 @@
         <w:fldChar w:fldCharType="begin"/>
       </w:r>
       <w:r>
-        <w:instrText xml:space="preserve"> REF _Ref509279035 \r \h </w:instrText>
+        <w:instrText xml:space="preserve"> REF _Ref509279171 \r \h </w:instrText>
       </w:r>
       <w:r>
         <w:fldChar w:fldCharType="separate"/>
       </w:r>
       <w:r>
-        <w:t>[2]</w:t>
+        <w:t>[3]</w:t>
       </w:r>
       <w:r>
         <w:fldChar w:fldCharType="end"/>
@@ -3061,110 +3418,9 @@
     </w:p>
     <w:p>
       <w:pPr>
-        <w:pStyle w:val="Nadpis-Podkapitola"/>
-      </w:pPr>
-      <w:bookmarkStart w:id="9" w:name="_Toc509277557"/>
-      <w:r>
-        <w:t>Kaskádové styly</w:t>
-      </w:r>
-      <w:bookmarkEnd w:id="9"/>
-    </w:p>
-    <w:p>
-      <w:pPr>
-        <w:pStyle w:val="Text"/>
-      </w:pPr>
-      <w:r>
-        <w:t>Kaskádové styly</w:t>
-      </w:r>
-      <w:r>
-        <w:t xml:space="preserve"> </w:t>
-      </w:r>
-      <w:r>
-        <w:t>jsou</w:t>
-      </w:r>
-      <w:r>
-        <w:t xml:space="preserve"> </w:t>
-      </w:r>
-      <w:r>
-        <w:t xml:space="preserve">počítačovým </w:t>
-      </w:r>
-      <w:r>
-        <w:t>jazyk</w:t>
-      </w:r>
-      <w:r>
-        <w:t>em, jenž</w:t>
-      </w:r>
-      <w:r>
-        <w:t xml:space="preserve"> ur</w:t>
-      </w:r>
-      <w:r>
-        <w:t>čuje</w:t>
-      </w:r>
-      <w:r>
-        <w:t xml:space="preserve"> způsob zobrazení dokumentu psaného ve strukturovaném jazyce</w:t>
-      </w:r>
-      <w:r>
-        <w:t xml:space="preserve"> – tedy mimo jiné v jazyce HTML.</w:t>
-      </w:r>
-    </w:p>
-    <w:p>
-      <w:pPr>
-        <w:pStyle w:val="Text"/>
-      </w:pPr>
-      <w:r>
-        <w:t xml:space="preserve">Soubor kaskádových stylů je tvořen pravidly, která se skládají z jednoho nebo více selektorů a deklaračního bloku. Selektory udávají, ke kterým prvkům strukturovaného dokumentu se bude následující deklarační blok vztahovat. V deklaračním bloku nalezneme deklarace – dvojice </w:t>
-      </w:r>
-      <w:r>
-        <w:t>názvů</w:t>
-      </w:r>
-      <w:r>
-        <w:t xml:space="preserve"> vlastností a </w:t>
-      </w:r>
-      <w:r>
-        <w:t xml:space="preserve">jejich </w:t>
-      </w:r>
-      <w:r>
-        <w:t xml:space="preserve">hodnot. </w:t>
-      </w:r>
-      <w:r>
-        <w:t>Deklarace tak</w:t>
-      </w:r>
-      <w:r>
-        <w:t xml:space="preserve"> </w:t>
-      </w:r>
-      <w:r>
-        <w:t>mohou udávat například barvu</w:t>
-      </w:r>
-      <w:r>
-        <w:t xml:space="preserve"> písma nebo pozadí, velikost a styl písma, vzhled rámečku, velikost okrajů a dal</w:t>
-      </w:r>
-      <w:r>
-        <w:t>ší.</w:t>
-      </w:r>
-      <w:r>
-        <w:t xml:space="preserve"> </w:t>
-      </w:r>
-      <w:r>
-        <w:fldChar w:fldCharType="begin"/>
-      </w:r>
-      <w:r>
-        <w:instrText xml:space="preserve"> REF _Ref509279171 \r \h </w:instrText>
-      </w:r>
-      <w:r>
-        <w:fldChar w:fldCharType="separate"/>
-      </w:r>
-      <w:r>
-        <w:t>[3]</w:t>
-      </w:r>
-      <w:r>
-        <w:fldChar w:fldCharType="end"/>
-      </w:r>
-    </w:p>
-    <w:p>
-      <w:pPr>
         <w:pStyle w:val="Nadpis-Sekce"/>
       </w:pPr>
-      <w:bookmarkStart w:id="10" w:name="_Toc509277558"/>
+      <w:bookmarkStart w:id="10" w:name="_Toc509812519"/>
       <w:r>
         <w:lastRenderedPageBreak/>
         <w:t>Preprocesory</w:t>
@@ -3307,7 +3563,7 @@
       <w:pPr>
         <w:pStyle w:val="Nadpis-Sekce"/>
       </w:pPr>
-      <w:bookmarkStart w:id="11" w:name="_Toc509277559"/>
+      <w:bookmarkStart w:id="11" w:name="_Toc509812520"/>
       <w:r>
         <w:t>Knihovny</w:t>
       </w:r>
@@ -3324,33 +3580,37 @@
         <w:rPr>
           <w:i/>
         </w:rPr>
-        <w:t>Knihovna (</w:t>
+        <w:t xml:space="preserve">Knihovna </w:t>
       </w:r>
       <w:r>
         <w:rPr>
           <w:i/>
-          <w:color w:val="FF0000"/>
-        </w:rPr>
-        <w:t>anglicky library</w:t>
+        </w:rPr>
+        <w:t>…</w:t>
       </w:r>
       <w:r>
         <w:rPr>
           <w:i/>
         </w:rPr>
-        <w:t>) je v informatice označení pro souhrn procedur a funkcí, často také konstant a datových typů (</w:t>
+        <w:t xml:space="preserve"> </w:t>
       </w:r>
       <w:r>
         <w:rPr>
           <w:i/>
-          <w:color w:val="FF0000"/>
-        </w:rPr>
-        <w:t>v objektovém programování též tříd, objektů a zdrojů</w:t>
+        </w:rPr>
+        <w:t>je v informatice označení pro souhrn procedur a funkcí, často také konstant a datových typů</w:t>
       </w:r>
       <w:r>
         <w:rPr>
           <w:i/>
         </w:rPr>
-        <w:t>), který může být využíván více počítačovými programy. Knihovny usnadňují programátorovi tvorbu aplikací tím, že umožňují využití hotového kódu, použití jednou vytvořeného kódu v jiných programech; při týmové práci mohou sloužit k dělbě práce</w:t>
+        <w:t xml:space="preserve"> …</w:t>
+      </w:r>
+      <w:r>
+        <w:rPr>
+          <w:i/>
+        </w:rPr>
+        <w:t>, který může být využíván více počítačovými programy. Knihovny usnadňují programátorovi tvorbu aplikací tím, že umožňují využití hotového kódu, použití jednou vytvořeného kódu v jiných programech; při týmové práci mohou sloužit k dělbě práce</w:t>
       </w:r>
       <w:r>
         <w:t>.</w:t>
@@ -3382,11 +3642,11 @@
         <w:pStyle w:val="Text"/>
       </w:pPr>
       <w:r>
-        <w:t xml:space="preserve">Většina prohlížečů se alespoň trochu liší ve výchozím nastavení hodnot některých vlastností. Ve své práci proto využiji knihovnu kaskádových stylů Normalize.css, která se snaží o </w:t>
+        <w:t xml:space="preserve">Většina prohlížečů se alespoň trochu liší ve výchozím nastavení hodnot některých vlastností. Ve své práci proto využiji knihovnu kaskádových stylů Normalize.css, která se </w:t>
       </w:r>
       <w:r>
         <w:lastRenderedPageBreak/>
-        <w:t>sjednocení chování prohlížečů, co se týče způsobu zobrazování dokumentu.</w:t>
+        <w:t>snaží o sjednocení chování prohlížečů, co se týče způsobu zobrazování dokumentu.</w:t>
       </w:r>
       <w:r>
         <w:t xml:space="preserve"> Pro její importování využiji PostCSS plugin </w:t>
@@ -3402,7 +3662,7 @@
       <w:pPr>
         <w:pStyle w:val="Nadpis-Podkapitola"/>
       </w:pPr>
-      <w:bookmarkStart w:id="12" w:name="_Toc509277560"/>
+      <w:bookmarkStart w:id="12" w:name="_Toc509812521"/>
       <w:r>
         <w:t>JavaScript</w:t>
       </w:r>
@@ -3447,7 +3707,7 @@
       <w:pPr>
         <w:pStyle w:val="Nadpis-Sekce"/>
       </w:pPr>
-      <w:bookmarkStart w:id="13" w:name="_Toc509277561"/>
+      <w:bookmarkStart w:id="13" w:name="_Toc509812522"/>
       <w:r>
         <w:t>Transpilery</w:t>
       </w:r>
@@ -3494,7 +3754,7 @@
       <w:pPr>
         <w:pStyle w:val="Nadpis-Podkapitola"/>
       </w:pPr>
-      <w:bookmarkStart w:id="14" w:name="_Toc509277562"/>
+      <w:bookmarkStart w:id="14" w:name="_Toc509812523"/>
       <w:r>
         <w:t>Obrázky</w:t>
       </w:r>
@@ -3627,7 +3887,7 @@
       <w:pPr>
         <w:pStyle w:val="Nadpis-Sekce"/>
       </w:pPr>
-      <w:bookmarkStart w:id="15" w:name="_Toc509277563"/>
+      <w:bookmarkStart w:id="15" w:name="_Toc509812524"/>
       <w:r>
         <w:lastRenderedPageBreak/>
         <w:t>Optimalizace obrázků</w:t>
@@ -3671,7 +3931,13 @@
         <w:t>modulu</w:t>
       </w:r>
       <w:r>
-        <w:t xml:space="preserve"> imagemin-guetzli) pro pokročilou kompresy. Guetzli provede sérii návrhů komprese obrázku, z nichž pomocí algoritmu </w:t>
+        <w:t xml:space="preserve"> imagemin-</w:t>
+      </w:r>
+      <w:r>
+        <w:t>guetzli) pro pokročilou kompresi</w:t>
+      </w:r>
+      <w:r>
+        <w:t xml:space="preserve">. Guetzli provede sérii návrhů komprese obrázku, z nichž pomocí algoritmu </w:t>
       </w:r>
       <w:r>
         <w:t>Butteraugli</w:t>
@@ -3784,7 +4050,7 @@
       <w:pPr>
         <w:pStyle w:val="Nadpis-Podkapitola"/>
       </w:pPr>
-      <w:bookmarkStart w:id="16" w:name="_Toc509277564"/>
+      <w:bookmarkStart w:id="16" w:name="_Toc509812525"/>
       <w:r>
         <w:t>Minifikace</w:t>
       </w:r>
@@ -3795,41 +4061,259 @@
         <w:pStyle w:val="Text"/>
       </w:pPr>
       <w:r>
-        <w:t>…</w:t>
+        <w:t>Minifikace je proces, při němž se z kódu odstraní komentáře a zbytečné mezery. Jde-li nějaká část kódu napsat kratší formou (například zkrácení jména barvy nebo použití obecnějšího jména vlastnosti v kaskádových stylech), je jí též nahra</w:t>
+      </w:r>
+      <w:r>
+        <w:t>zena.</w:t>
+      </w:r>
+    </w:p>
+    <w:p>
+      <w:pPr>
+        <w:pStyle w:val="Text"/>
+      </w:pPr>
+      <w:r>
+        <w:t xml:space="preserve">Minifikační nástroje navíc většinou provádějí takzvaný mangling jmen. To je proces, kdy se jména proměnných, funkcí, konstant, zkrátka všeho co jde při psaní kódu nějak pojmenovat, nahradí </w:t>
+      </w:r>
+      <w:r>
+        <w:t>nejkratším možným jménem (v praxi si tedy i rozsáhlé programy vystačí se dvěma znaky na jméno).</w:t>
+      </w:r>
+      <w:r>
+        <w:t xml:space="preserve"> </w:t>
+      </w:r>
+      <w:r>
+        <w:fldChar w:fldCharType="begin"/>
+      </w:r>
+      <w:r>
+        <w:instrText xml:space="preserve"> REF _Ref509807808 \r \h </w:instrText>
+      </w:r>
+      <w:r>
+        <w:fldChar w:fldCharType="separate"/>
+      </w:r>
+      <w:r>
+        <w:t>[12]</w:t>
+      </w:r>
+      <w:r>
+        <w:fldChar w:fldCharType="end"/>
+      </w:r>
+    </w:p>
+    <w:p>
+      <w:pPr>
+        <w:pStyle w:val="Text"/>
+      </w:pPr>
+      <w:r>
+        <w:t xml:space="preserve">Samotné odstranění mezer by se dalo označit za zbytečné kvůli kompresi dat prováděné při správném nastavení automaticky serverem. Většinu ostatních procedur minifikace ale </w:t>
+      </w:r>
+      <w:r>
+        <w:lastRenderedPageBreak/>
+        <w:t>komprese nenahradí. Nejlepších výsledků redukce přenesených dat tak dosáhneme použitím obojího.</w:t>
+      </w:r>
+    </w:p>
+    <w:p>
+      <w:pPr>
+        <w:pStyle w:val="Text"/>
+      </w:pPr>
+      <w:r>
+        <w:t>K minifikaci použiju Node.js moduly html-minifier (pro HTML) a uglify-js (pro JavaScript). Minifikaci kaskádových stylů pak provede již preprocesor SCSS.</w:t>
+      </w:r>
+    </w:p>
+    <w:p>
+      <w:pPr>
+        <w:pStyle w:val="Nadpis-Podkapitola"/>
+      </w:pPr>
+      <w:bookmarkStart w:id="17" w:name="_Toc509812526"/>
+      <w:r>
+        <w:t>Verzování</w:t>
+      </w:r>
+      <w:bookmarkEnd w:id="17"/>
+    </w:p>
+    <w:p>
+      <w:pPr>
+        <w:pStyle w:val="Text"/>
+      </w:pPr>
+      <w:r>
+        <w:t>„</w:t>
+      </w:r>
+      <w:r>
+        <w:t>Verzování je uchovávání historie veškerých změn provedených v informacích nebo datech. Nejčastěji se používá pro sledování změn ve zdrojových kódech softwaru během jeho vývoje, ale verzovat lze všechny počítačové soubory, a v případě potřeby se verzují i primární data.</w:t>
+      </w:r>
+      <w:r>
+        <w:t xml:space="preserve">“ </w:t>
+      </w:r>
+      <w:r>
+        <w:fldChar w:fldCharType="begin"/>
+      </w:r>
+      <w:r>
+        <w:instrText xml:space="preserve"> REF _Ref509808028 \r \h </w:instrText>
+      </w:r>
+      <w:r>
+        <w:fldChar w:fldCharType="separate"/>
+      </w:r>
+      <w:r>
+        <w:t>[13]</w:t>
+      </w:r>
+      <w:r>
+        <w:fldChar w:fldCharType="end"/>
+      </w:r>
+    </w:p>
+    <w:p>
+      <w:pPr>
+        <w:pStyle w:val="Text"/>
+      </w:pPr>
+      <w:r>
+        <w:t>Tento proces je důležitý, protože šetří čas při hledání nějaké chyby, která v předchozí verzi kódu nebyla. Pro verzování využiji GitHub, což je služba postavená na open source verzovacím nástroji Git.</w:t>
+      </w:r>
+    </w:p>
+    <w:p>
+      <w:pPr>
+        <w:pStyle w:val="Nadpis-Podkapitola"/>
+      </w:pPr>
+      <w:bookmarkStart w:id="18" w:name="_Toc509812527"/>
+      <w:r>
+        <w:t>Node.js</w:t>
+      </w:r>
+      <w:bookmarkEnd w:id="18"/>
+    </w:p>
+    <w:p>
+      <w:pPr>
+        <w:pStyle w:val="Text"/>
+      </w:pPr>
+      <w:r>
+        <w:t xml:space="preserve">Node.js je prostředí postavené na </w:t>
+      </w:r>
+      <w:r>
+        <w:t>JavaScriptovém jádru V8 z open source prohlížeče Chromium. Toto prostředí umožňuje používat JavaScriptové programy na počítači nebo serveru.</w:t>
+      </w:r>
+    </w:p>
+    <w:p>
+      <w:pPr>
+        <w:pStyle w:val="Text"/>
+      </w:pPr>
+      <w:r>
+        <w:t>Knihovny pro Node.js se většinou označují jako moduly nebo balíky. Tyto moduly je možno jednoduše stáhnout z příkazového řádku z ekosystému npm, což je největší ekosystém open source knihoven na světě.</w:t>
+      </w:r>
+      <w:r>
+        <w:t xml:space="preserve"> </w:t>
+      </w:r>
+      <w:r>
+        <w:fldChar w:fldCharType="begin"/>
+      </w:r>
+      <w:r>
+        <w:instrText xml:space="preserve"> REF _Ref509809374 \r \h </w:instrText>
+      </w:r>
+      <w:r>
+        <w:fldChar w:fldCharType="separate"/>
+      </w:r>
+      <w:r>
+        <w:t>[14]</w:t>
+      </w:r>
+      <w:r>
+        <w:fldChar w:fldCharType="end"/>
+      </w:r>
+    </w:p>
+    <w:p>
+      <w:pPr>
+        <w:pStyle w:val="Text"/>
+      </w:pPr>
+      <w:r>
+        <w:t>Node.js mi umožní spustit JavaScriptový kód, kterým při tvorbě webu budu provádět většinu v předchozích podkapitolách popsaných úkonů, jako jsou minifikace, preprocessing, optimalizace obrázků nebo tvorbu sprite sheets</w:t>
+      </w:r>
+      <w:r>
+        <w:t>.</w:t>
+      </w:r>
+    </w:p>
+    <w:p>
+      <w:pPr>
+        <w:pStyle w:val="Text"/>
+      </w:pPr>
+      <w:r>
+        <w:t xml:space="preserve">Dále ho využiji společně s modulem rollup pro </w:t>
+      </w:r>
+      <w:r>
+        <w:t xml:space="preserve">takzvaný bundling JavaScriptového kódu. Ten totiž budu psát ve formě mnoha malých modulů pro lepší udržitelnost kódu. Pro lepší výkon webu (díky </w:t>
+      </w:r>
+      <w:r>
+        <w:t>menšímu počtu</w:t>
+      </w:r>
+      <w:r>
+        <w:t xml:space="preserve"> </w:t>
+      </w:r>
+      <w:r>
+        <w:t>HTTP žádostí</w:t>
+      </w:r>
+      <w:r>
+        <w:t xml:space="preserve"> na server) je pak ale sloučím dohromady v jeden skript. Právě tomuto procesu se říká bundling.</w:t>
+      </w:r>
+    </w:p>
+    <w:p>
+      <w:pPr>
+        <w:pStyle w:val="Text"/>
+      </w:pPr>
+      <w:r>
+        <w:t>Při tvorbě produkčního kódu (to je optimalizovaného kódu) využiji moduly fs-extra a globby. Fs-extra rozvíjí nativní modul fs pro práci se souborovým systémem. Globby umožnuje použití intuitivních vzorů pro selekci souborů.</w:t>
+      </w:r>
+    </w:p>
+    <w:p>
+      <w:pPr>
+        <w:pStyle w:val="Text"/>
+      </w:pPr>
+      <w:r>
+        <w:t xml:space="preserve">Pro založení lokálního serveru pro testování stránek zase využiji modul http-server. </w:t>
+      </w:r>
+      <w:r>
+        <w:t>Modul datauri mi umožní přímé vkládání malých rastrových obrázků do HTML</w:t>
+      </w:r>
+      <w:r>
+        <w:t xml:space="preserve"> ve formě </w:t>
+      </w:r>
+      <w:r>
+        <w:lastRenderedPageBreak/>
+        <w:t>datového schématu data URI</w:t>
+      </w:r>
+      <w:r>
+        <w:t xml:space="preserve"> a </w:t>
+      </w:r>
+      <w:r>
+        <w:t xml:space="preserve">tím tak </w:t>
+      </w:r>
+      <w:r>
+        <w:t xml:space="preserve">dosáhnout dalšího snížení počtu HTTP žádostí. </w:t>
+      </w:r>
+      <w:r>
+        <w:t>Pro automatické spuštění některých skriptů při upravení specifikovaných souborů použiju modul onchange. Modul npm-run-all mi pak pomocí jednoduchého API umožní spouštět některé z těchto skriptů paralelně a tím dosáhnout rychlostního zlepšení.</w:t>
       </w:r>
     </w:p>
     <w:p>
       <w:pPr>
         <w:pStyle w:val="Nadpis-Kapitola"/>
       </w:pPr>
-      <w:bookmarkStart w:id="17" w:name="_Toc509277565"/>
-      <w:bookmarkStart w:id="18" w:name="_Toc446263472"/>
-      <w:bookmarkStart w:id="19" w:name="_Toc446263583"/>
+      <w:bookmarkStart w:id="19" w:name="_Toc509812528"/>
+      <w:bookmarkStart w:id="20" w:name="_Toc446263472"/>
+      <w:bookmarkStart w:id="21" w:name="_Toc446263583"/>
       <w:r>
         <w:lastRenderedPageBreak/>
         <w:t>Praktická část</w:t>
       </w:r>
-      <w:bookmarkEnd w:id="17"/>
+      <w:bookmarkEnd w:id="19"/>
     </w:p>
     <w:p>
       <w:pPr>
         <w:pStyle w:val="Nadpis-Podkapitola"/>
       </w:pPr>
-      <w:bookmarkStart w:id="20" w:name="_Toc509277566"/>
+      <w:bookmarkStart w:id="22" w:name="_Toc509812529"/>
       <w:r>
         <w:t>Ukázky zdrojového kódu</w:t>
       </w:r>
-      <w:bookmarkEnd w:id="20"/>
+      <w:bookmarkEnd w:id="22"/>
     </w:p>
     <w:p>
       <w:pPr>
         <w:pStyle w:val="Nadpis-Sekce"/>
       </w:pPr>
-      <w:bookmarkStart w:id="21" w:name="_Toc509277567"/>
+      <w:bookmarkStart w:id="23" w:name="_Toc509812530"/>
       <w:r>
         <w:t>Progresivní lazy loading obrázků</w:t>
       </w:r>
-      <w:bookmarkEnd w:id="21"/>
+      <w:bookmarkEnd w:id="23"/>
     </w:p>
     <w:p>
       <w:pPr>
@@ -4167,28 +4651,6 @@
           <w:noProof/>
         </w:rPr>
         <w:t xml:space="preserve">    .forEach(img =&gt; loadImg(img, callback));</w:t>
-      </w:r>
-    </w:p>
-    <w:p>
-      <w:pPr>
-        <w:pStyle w:val="Zdrojk"/>
-        <w:rPr>
-          <w:noProof/>
-        </w:rPr>
-      </w:pPr>
-    </w:p>
-    <w:p>
-      <w:pPr>
-        <w:pStyle w:val="Zdrojk"/>
-        <w:rPr>
-          <w:noProof/>
-        </w:rPr>
-      </w:pPr>
-      <w:r>
-        <w:rPr>
-          <w:noProof/>
-        </w:rPr>
-        <w:t>export default loadImgs;</w:t>
       </w:r>
     </w:p>
     <w:p>
@@ -4238,24 +4700,332 @@
     </w:p>
     <w:p>
       <w:pPr>
+        <w:pStyle w:val="Nadpis-Sekce"/>
+      </w:pPr>
+      <w:bookmarkStart w:id="24" w:name="_Toc509812531"/>
+      <w:r>
+        <w:t>Zobrazování odkazů v menu na telefonu</w:t>
+      </w:r>
+      <w:bookmarkEnd w:id="24"/>
+    </w:p>
+    <w:p>
+      <w:pPr>
+        <w:pStyle w:val="Zdrojk"/>
+        <w:rPr>
+          <w:noProof/>
+        </w:rPr>
+      </w:pPr>
+      <w:r>
+        <w:rPr>
+          <w:noProof/>
+        </w:rPr>
+        <w:t>let menuOn = false;</w:t>
+      </w:r>
+    </w:p>
+    <w:p>
+      <w:pPr>
+        <w:pStyle w:val="Zdrojk"/>
+        <w:rPr>
+          <w:noProof/>
+        </w:rPr>
+      </w:pPr>
+    </w:p>
+    <w:p>
+      <w:pPr>
+        <w:pStyle w:val="Zdrojk"/>
+        <w:rPr>
+          <w:noProof/>
+        </w:rPr>
+      </w:pPr>
+      <w:r>
+        <w:rPr>
+          <w:noProof/>
+        </w:rPr>
+        <w:t>const menuToggle = () =&gt; {</w:t>
+      </w:r>
+    </w:p>
+    <w:p>
+      <w:pPr>
+        <w:pStyle w:val="Zdrojk"/>
+        <w:rPr>
+          <w:noProof/>
+        </w:rPr>
+      </w:pPr>
+      <w:r>
+        <w:rPr>
+          <w:noProof/>
+        </w:rPr>
+        <w:t xml:space="preserve">    if (menuOn) {</w:t>
+      </w:r>
+    </w:p>
+    <w:p>
+      <w:pPr>
+        <w:pStyle w:val="Zdrojk"/>
+        <w:rPr>
+          <w:noProof/>
+        </w:rPr>
+      </w:pPr>
+      <w:r>
+        <w:rPr>
+          <w:noProof/>
+        </w:rPr>
+        <w:t xml:space="preserve">        document.body.classList.remove('modal-small-on');</w:t>
+      </w:r>
+    </w:p>
+    <w:p>
+      <w:pPr>
+        <w:pStyle w:val="Zdrojk"/>
+        <w:rPr>
+          <w:noProof/>
+        </w:rPr>
+      </w:pPr>
+      <w:r>
+        <w:rPr>
+          <w:noProof/>
+        </w:rPr>
+        <w:t xml:space="preserve">        doc.menu.classList.remove('on');</w:t>
+      </w:r>
+    </w:p>
+    <w:p>
+      <w:pPr>
+        <w:pStyle w:val="Zdrojk"/>
+        <w:rPr>
+          <w:noProof/>
+        </w:rPr>
+      </w:pPr>
+      <w:r>
+        <w:rPr>
+          <w:noProof/>
+        </w:rPr>
+        <w:t xml:space="preserve">        doc.modal.removeEventListener('click', menuToggle);</w:t>
+      </w:r>
+    </w:p>
+    <w:p>
+      <w:pPr>
+        <w:pStyle w:val="Zdrojk"/>
+        <w:rPr>
+          <w:noProof/>
+        </w:rPr>
+      </w:pPr>
+      <w:r>
+        <w:rPr>
+          <w:noProof/>
+        </w:rPr>
+        <w:t xml:space="preserve">        menuOn = false;</w:t>
+      </w:r>
+    </w:p>
+    <w:p>
+      <w:pPr>
+        <w:pStyle w:val="Zdrojk"/>
+        <w:rPr>
+          <w:noProof/>
+        </w:rPr>
+      </w:pPr>
+      <w:r>
+        <w:rPr>
+          <w:noProof/>
+        </w:rPr>
+        <w:t xml:space="preserve">    } else {</w:t>
+      </w:r>
+    </w:p>
+    <w:p>
+      <w:pPr>
+        <w:pStyle w:val="Zdrojk"/>
+        <w:rPr>
+          <w:noProof/>
+        </w:rPr>
+      </w:pPr>
+      <w:r>
+        <w:rPr>
+          <w:noProof/>
+        </w:rPr>
+        <w:t xml:space="preserve">        document.body.classList.add('modal-small-on');</w:t>
+      </w:r>
+    </w:p>
+    <w:p>
+      <w:pPr>
+        <w:pStyle w:val="Zdrojk"/>
+        <w:rPr>
+          <w:noProof/>
+        </w:rPr>
+      </w:pPr>
+      <w:r>
+        <w:rPr>
+          <w:noProof/>
+        </w:rPr>
+        <w:t xml:space="preserve">        doc.menu.classList.add('on');</w:t>
+      </w:r>
+    </w:p>
+    <w:p>
+      <w:pPr>
+        <w:pStyle w:val="Zdrojk"/>
+        <w:rPr>
+          <w:noProof/>
+        </w:rPr>
+      </w:pPr>
+      <w:r>
+        <w:rPr>
+          <w:noProof/>
+        </w:rPr>
+        <w:t xml:space="preserve">        doc.modal.addEventListener('click', menuToggle);</w:t>
+      </w:r>
+    </w:p>
+    <w:p>
+      <w:pPr>
+        <w:pStyle w:val="Zdrojk"/>
+        <w:rPr>
+          <w:noProof/>
+        </w:rPr>
+      </w:pPr>
+      <w:r>
+        <w:rPr>
+          <w:noProof/>
+        </w:rPr>
+        <w:t xml:space="preserve">        menuOn = true;</w:t>
+      </w:r>
+    </w:p>
+    <w:p>
+      <w:pPr>
+        <w:pStyle w:val="Zdrojk"/>
+        <w:rPr>
+          <w:noProof/>
+        </w:rPr>
+      </w:pPr>
+      <w:r>
+        <w:rPr>
+          <w:noProof/>
+        </w:rPr>
+        <w:t xml:space="preserve">    }</w:t>
+      </w:r>
+    </w:p>
+    <w:p>
+      <w:pPr>
+        <w:pStyle w:val="Zdrojk"/>
+        <w:rPr>
+          <w:noProof/>
+        </w:rPr>
+      </w:pPr>
+      <w:r>
+        <w:rPr>
+          <w:noProof/>
+        </w:rPr>
+        <w:t>};</w:t>
+      </w:r>
+    </w:p>
+    <w:p>
+      <w:pPr>
+        <w:pStyle w:val="Zdrojk"/>
+        <w:rPr>
+          <w:noProof/>
+        </w:rPr>
+      </w:pPr>
+    </w:p>
+    <w:p>
+      <w:pPr>
+        <w:pStyle w:val="Zdrojk"/>
+        <w:rPr>
+          <w:noProof/>
+        </w:rPr>
+      </w:pPr>
+      <w:r>
+        <w:rPr>
+          <w:noProof/>
+        </w:rPr>
+        <w:t>const prepDoc = () =&gt; {</w:t>
+      </w:r>
+    </w:p>
+    <w:p>
+      <w:pPr>
+        <w:pStyle w:val="Zdrojk"/>
+        <w:rPr>
+          <w:noProof/>
+        </w:rPr>
+      </w:pPr>
+      <w:r>
+        <w:rPr>
+          <w:noProof/>
+        </w:rPr>
+        <w:t xml:space="preserve">    doc.menuToggle.addEventListener('click', menuToggle);</w:t>
+      </w:r>
+    </w:p>
+    <w:p>
+      <w:pPr>
+        <w:pStyle w:val="Zdrojk"/>
+        <w:rPr>
+          <w:noProof/>
+        </w:rPr>
+      </w:pPr>
+      <w:r>
+        <w:rPr>
+          <w:noProof/>
+        </w:rPr>
+        <w:t>};</w:t>
+      </w:r>
+    </w:p>
+    <w:p>
+      <w:pPr>
+        <w:pStyle w:val="Text"/>
+      </w:pPr>
+      <w:r>
+        <w:lastRenderedPageBreak/>
+        <w:t>Pro druhou ukázku jsem zvolil jednoduché funkce, jež umožňují uživateli na zařízeních s malou obrazovkou zobrazit seznam odkazů v menu (který je ve výchozím stavu skryt).</w:t>
+      </w:r>
+    </w:p>
+    <w:p>
+      <w:pPr>
+        <w:pStyle w:val="Text"/>
+      </w:pPr>
+      <w:r>
+        <w:t>Po načtení skriptu je zavolána funkce „prepDoc“, která tlačítku pro zobrazení menu přiřadí funkci „menuToggle“ pro událost click. Událost click je aktivována kliknutím myší nebo dotykem na dotykové obrazovce.</w:t>
+      </w:r>
+    </w:p>
+    <w:p>
+      <w:pPr>
+        <w:pStyle w:val="Text"/>
+      </w:pPr>
+      <w:r>
+        <w:t>Při zmáčknutí aktivačního tlačítka je tedy funkce „menuToggle“ zavolána a ta pak zkontroluje, zdali je proměnná „menuOn“ pravdivá, nebo ne (ve výchozím stavu pravdivá není).</w:t>
+      </w:r>
+    </w:p>
+    <w:p>
+      <w:pPr>
+        <w:pStyle w:val="Text"/>
+      </w:pPr>
+      <w:r>
+        <w:t>Pokud pravdivá je, je z těla stránky a z prvku s třídou menu odstraněná třída, která indikuje zobrazení odkazů. Z</w:t>
+      </w:r>
+      <w:r>
+        <w:t> černého částečně průhledného podkladu je navíc odstraněn posluchač události click, protože je tento podklad využíván i při přiblížení obrázku, kde je žádoucí jiné chování. Seznam s odkazy i podklad jsou pak díky kaskádovým stylům, které se řídí odstraněnými třídami, skryty. Nakonec je nastavena proměnná „menuOn“ na nepravdivou hodnotu.</w:t>
+      </w:r>
+    </w:p>
+    <w:p>
+      <w:pPr>
+        <w:pStyle w:val="Text"/>
+      </w:pPr>
+      <w:r>
+        <w:t>Pokud pravdivá není, je proces inverzní. Třídy jsou tedy přidány, stejně tak posluchač události a nakonec je proměnná „menuOn“ nastavena na pravdivou.</w:t>
+      </w:r>
+    </w:p>
+    <w:p>
+      <w:pPr>
         <w:pStyle w:val="Nadpis-Podkapitola"/>
       </w:pPr>
-      <w:bookmarkStart w:id="22" w:name="_Toc509277568"/>
+      <w:bookmarkStart w:id="25" w:name="_Toc509812532"/>
       <w:r>
         <w:lastRenderedPageBreak/>
         <w:t>Ukázky funkčnosti webu</w:t>
       </w:r>
-      <w:bookmarkEnd w:id="22"/>
+      <w:bookmarkEnd w:id="25"/>
     </w:p>
     <w:p>
       <w:pPr>
         <w:pStyle w:val="Nadpis-Sekce"/>
       </w:pPr>
-      <w:bookmarkStart w:id="23" w:name="_Toc509277569"/>
+      <w:bookmarkStart w:id="26" w:name="_Toc509812533"/>
       <w:r>
         <w:t>Hlavní stránka</w:t>
       </w:r>
-      <w:bookmarkEnd w:id="23"/>
+      <w:bookmarkEnd w:id="26"/>
     </w:p>
     <w:p>
       <w:pPr>
@@ -4268,10 +5038,10 @@
           <w:lang w:eastAsia="cs-CZ"/>
         </w:rPr>
         <w:drawing>
-          <wp:inline distT="0" distB="0" distL="0" distR="0" wp14:anchorId="47B443C1" wp14:editId="14F36A5C">
-            <wp:extent cx="5760720" cy="5097780"/>
-            <wp:effectExtent l="0" t="0" r="0" b="7620"/>
-            <wp:docPr id="6" name="obrázek 1" descr="index"/>
+          <wp:inline distT="0" distB="0" distL="0" distR="0" wp14:anchorId="2EB29DCD" wp14:editId="0CFB961E">
+            <wp:extent cx="5753100" cy="5090160"/>
+            <wp:effectExtent l="0" t="0" r="0" b="0"/>
+            <wp:docPr id="11" name="obrázek 1" descr="index"/>
             <wp:cNvGraphicFramePr>
               <a:graphicFrameLocks xmlns:a="http://schemas.openxmlformats.org/drawingml/2006/main" noChangeAspect="1"/>
             </wp:cNvGraphicFramePr>
@@ -4300,7 +5070,7 @@
                   <pic:spPr bwMode="auto">
                     <a:xfrm>
                       <a:off x="0" y="0"/>
-                      <a:ext cx="5760720" cy="5097780"/>
+                      <a:ext cx="5753100" cy="5090160"/>
                     </a:xfrm>
                     <a:prstGeom prst="rect">
                       <a:avLst/>
@@ -4321,22 +5091,35 @@
       <w:pPr>
         <w:pStyle w:val="Titulek"/>
       </w:pPr>
-      <w:bookmarkStart w:id="24" w:name="_Toc509277585"/>
+      <w:bookmarkStart w:id="27" w:name="_Toc509812537"/>
       <w:r>
         <w:t xml:space="preserve">Obrázek </w:t>
       </w:r>
-      <w:fldSimple w:instr=" SEQ Obrázek \* ARABIC ">
-        <w:r>
-          <w:rPr>
-            <w:noProof/>
-          </w:rPr>
-          <w:t>1</w:t>
-        </w:r>
-      </w:fldSimple>
+      <w:r>
+        <w:fldChar w:fldCharType="begin"/>
+      </w:r>
+      <w:r>
+        <w:instrText xml:space="preserve"> SEQ Obrázek \* ARABIC </w:instrText>
+      </w:r>
+      <w:r>
+        <w:fldChar w:fldCharType="separate"/>
+      </w:r>
+      <w:r>
+        <w:rPr>
+          <w:noProof/>
+        </w:rPr>
+        <w:t>1</w:t>
+      </w:r>
+      <w:r>
+        <w:rPr>
+          <w:noProof/>
+        </w:rPr>
+        <w:fldChar w:fldCharType="end"/>
+      </w:r>
       <w:r>
         <w:t>: Hlavní stránka</w:t>
       </w:r>
-      <w:bookmarkEnd w:id="24"/>
+      <w:bookmarkEnd w:id="27"/>
     </w:p>
     <w:p>
       <w:pPr>
@@ -4370,14 +5153,15 @@
     </w:p>
     <w:p>
       <w:pPr>
-        <w:pStyle w:val="Nadpis-Sekce"/>
-      </w:pPr>
-      <w:bookmarkStart w:id="25" w:name="_Toc509277570"/>
-      <w:r>
-        <w:lastRenderedPageBreak/>
-        <w:t>Stránka produktu</w:t>
-      </w:r>
-      <w:bookmarkEnd w:id="25"/>
+        <w:pStyle w:val="Text-Odkraje"/>
+        <w:sectPr>
+          <w:footerReference w:type="default" r:id="rId15"/>
+          <w:pgSz w:w="11906" w:h="16838"/>
+          <w:pgMar w:top="1418" w:right="1418" w:bottom="1418" w:left="1418" w:header="709" w:footer="709" w:gutter="0"/>
+          <w:cols w:space="708"/>
+          <w:docGrid w:linePitch="360"/>
+        </w:sectPr>
+      </w:pPr>
     </w:p>
     <w:p>
       <w:pPr>
@@ -4389,11 +5173,12 @@
           <w:noProof/>
           <w:lang w:eastAsia="cs-CZ"/>
         </w:rPr>
+        <w:lastRenderedPageBreak/>
         <w:drawing>
-          <wp:inline distT="0" distB="0" distL="0" distR="0" wp14:anchorId="7A703EC0" wp14:editId="64A571CE">
-            <wp:extent cx="5745480" cy="7117080"/>
-            <wp:effectExtent l="0" t="0" r="7620" b="7620"/>
-            <wp:docPr id="5" name="obrázek 2" descr="product-londyn-crop"/>
+          <wp:inline distT="0" distB="0" distL="0" distR="0" wp14:anchorId="4F5E20BA" wp14:editId="6EB5B774">
+            <wp:extent cx="1851660" cy="3291840"/>
+            <wp:effectExtent l="0" t="0" r="0" b="3810"/>
+            <wp:docPr id="10" name="obrázek 2" descr="index-m-crop1"/>
             <wp:cNvGraphicFramePr>
               <a:graphicFrameLocks xmlns:a="http://schemas.openxmlformats.org/drawingml/2006/main" noChangeAspect="1"/>
             </wp:cNvGraphicFramePr>
@@ -4401,114 +5186,7 @@
               <a:graphicData uri="http://schemas.openxmlformats.org/drawingml/2006/picture">
                 <pic:pic xmlns:pic="http://schemas.openxmlformats.org/drawingml/2006/picture">
                   <pic:nvPicPr>
-                    <pic:cNvPr id="0" name="Picture 2" descr="product-londyn-crop"/>
-                    <pic:cNvPicPr>
-                      <a:picLocks noChangeAspect="1" noChangeArrowheads="1"/>
-                    </pic:cNvPicPr>
-                  </pic:nvPicPr>
-                  <pic:blipFill>
-                    <a:blip r:embed="rId15">
-                      <a:extLst>
-                        <a:ext uri="{28A0092B-C50C-407E-A947-70E740481C1C}">
-                          <a14:useLocalDpi xmlns:a14="http://schemas.microsoft.com/office/drawing/2010/main" val="0"/>
-                        </a:ext>
-                      </a:extLst>
-                    </a:blip>
-                    <a:srcRect/>
-                    <a:stretch>
-                      <a:fillRect/>
-                    </a:stretch>
-                  </pic:blipFill>
-                  <pic:spPr bwMode="auto">
-                    <a:xfrm>
-                      <a:off x="0" y="0"/>
-                      <a:ext cx="5745480" cy="7117080"/>
-                    </a:xfrm>
-                    <a:prstGeom prst="rect">
-                      <a:avLst/>
-                    </a:prstGeom>
-                    <a:noFill/>
-                    <a:ln>
-                      <a:noFill/>
-                    </a:ln>
-                  </pic:spPr>
-                </pic:pic>
-              </a:graphicData>
-            </a:graphic>
-          </wp:inline>
-        </w:drawing>
-      </w:r>
-    </w:p>
-    <w:p>
-      <w:pPr>
-        <w:pStyle w:val="Titulek"/>
-      </w:pPr>
-      <w:bookmarkStart w:id="26" w:name="_Toc509277586"/>
-      <w:r>
-        <w:t xml:space="preserve">Obrázek </w:t>
-      </w:r>
-      <w:fldSimple w:instr=" SEQ Obrázek \* ARABIC ">
-        <w:r>
-          <w:rPr>
-            <w:noProof/>
-          </w:rPr>
-          <w:t>2</w:t>
-        </w:r>
-      </w:fldSimple>
-      <w:r>
-        <w:t>: Stránka produktu</w:t>
-      </w:r>
-      <w:bookmarkEnd w:id="26"/>
-    </w:p>
-    <w:p>
-      <w:pPr>
-        <w:pStyle w:val="Text"/>
-      </w:pPr>
-      <w:r>
-        <w:t>Na druhé ukázce můžeme vidět stránku produktu (v tomto případě zájezdu do Londýna).</w:t>
-      </w:r>
-    </w:p>
-    <w:p>
-      <w:pPr>
-        <w:pStyle w:val="Text"/>
-      </w:pPr>
-      <w:r>
-        <w:t xml:space="preserve">V horní části se opět nachází lišta s logem a menu. Pod ní najdeme úvodní obrázek produktu, cenu a tlačítko pro přidání do oblíbených. V hlavní části stránky pak uživatel najde </w:t>
-      </w:r>
-      <w:r>
-        <w:lastRenderedPageBreak/>
-        <w:t xml:space="preserve">všechny potřebné informace k produktu a další fotografie. Fotografie je možno stisknutím </w:t>
-      </w:r>
-      <w:r>
-        <w:t xml:space="preserve">levého tlačítka </w:t>
-      </w:r>
-      <w:r>
-        <w:t>myši (popřípadě klepnutím prstu na dotykové obrazovce) přiblížit.</w:t>
-      </w:r>
-    </w:p>
-    <w:p>
-      <w:pPr>
-        <w:pStyle w:val="Text-Odkraje"/>
-        <w:keepNext/>
-      </w:pPr>
-      <w:r>
-        <w:rPr>
-          <w:noProof/>
-          <w:lang w:eastAsia="cs-CZ"/>
-        </w:rPr>
-        <w:drawing>
-          <wp:inline distT="0" distB="0" distL="0" distR="0" wp14:anchorId="40DCB9E0" wp14:editId="5BC6BA48">
-            <wp:extent cx="5760720" cy="2583180"/>
-            <wp:effectExtent l="0" t="0" r="0" b="7620"/>
-            <wp:docPr id="2" name="obrázek 3" descr="zoom"/>
-            <wp:cNvGraphicFramePr>
-              <a:graphicFrameLocks xmlns:a="http://schemas.openxmlformats.org/drawingml/2006/main" noChangeAspect="1"/>
-            </wp:cNvGraphicFramePr>
-            <a:graphic xmlns:a="http://schemas.openxmlformats.org/drawingml/2006/main">
-              <a:graphicData uri="http://schemas.openxmlformats.org/drawingml/2006/picture">
-                <pic:pic xmlns:pic="http://schemas.openxmlformats.org/drawingml/2006/picture">
-                  <pic:nvPicPr>
-                    <pic:cNvPr id="0" name="Picture 3" descr="zoom"/>
+                    <pic:cNvPr id="0" name="Picture 2" descr="index-m-crop1"/>
                     <pic:cNvPicPr>
                       <a:picLocks noChangeAspect="1" noChangeArrowheads="1"/>
                     </pic:cNvPicPr>
@@ -4529,7 +5207,7 @@
                   <pic:spPr bwMode="auto">
                     <a:xfrm>
                       <a:off x="0" y="0"/>
-                      <a:ext cx="5760720" cy="2583180"/>
+                      <a:ext cx="1851660" cy="3291840"/>
                     </a:xfrm>
                     <a:prstGeom prst="rect">
                       <a:avLst/>
@@ -4550,22 +5228,558 @@
       <w:pPr>
         <w:pStyle w:val="Titulek"/>
       </w:pPr>
-      <w:bookmarkStart w:id="27" w:name="_Toc509277587"/>
+      <w:bookmarkStart w:id="28" w:name="_Toc509812538"/>
       <w:r>
         <w:t xml:space="preserve">Obrázek </w:t>
       </w:r>
-      <w:fldSimple w:instr=" SEQ Obrázek \* ARABIC ">
-        <w:r>
-          <w:rPr>
-            <w:noProof/>
-          </w:rPr>
-          <w:t>3</w:t>
-        </w:r>
-      </w:fldSimple>
+      <w:r>
+        <w:fldChar w:fldCharType="begin"/>
+      </w:r>
+      <w:r>
+        <w:instrText xml:space="preserve"> SEQ Obrázek \* ARABIC </w:instrText>
+      </w:r>
+      <w:r>
+        <w:fldChar w:fldCharType="separate"/>
+      </w:r>
+      <w:r>
+        <w:rPr>
+          <w:noProof/>
+        </w:rPr>
+        <w:t>2</w:t>
+      </w:r>
+      <w:r>
+        <w:rPr>
+          <w:noProof/>
+        </w:rPr>
+        <w:fldChar w:fldCharType="end"/>
+      </w:r>
+      <w:r>
+        <w:t xml:space="preserve">: Hlavní stránka </w:t>
+      </w:r>
+      <w:r>
+        <w:t xml:space="preserve">zobrazená </w:t>
+      </w:r>
+      <w:r>
+        <w:t>na telefonu – část 1</w:t>
+      </w:r>
+      <w:bookmarkEnd w:id="28"/>
+    </w:p>
+    <w:p>
+      <w:pPr>
+        <w:pStyle w:val="Text-Odkraje"/>
+        <w:keepNext/>
+      </w:pPr>
+      <w:r>
+        <w:rPr>
+          <w:noProof/>
+          <w:lang w:eastAsia="cs-CZ"/>
+        </w:rPr>
+        <w:lastRenderedPageBreak/>
+        <w:drawing>
+          <wp:inline distT="0" distB="0" distL="0" distR="0" wp14:anchorId="711B750E" wp14:editId="415A8321">
+            <wp:extent cx="1851660" cy="3291840"/>
+            <wp:effectExtent l="0" t="0" r="0" b="3810"/>
+            <wp:docPr id="9" name="obrázek 3" descr="index-m-crop2"/>
+            <wp:cNvGraphicFramePr>
+              <a:graphicFrameLocks xmlns:a="http://schemas.openxmlformats.org/drawingml/2006/main" noChangeAspect="1"/>
+            </wp:cNvGraphicFramePr>
+            <a:graphic xmlns:a="http://schemas.openxmlformats.org/drawingml/2006/main">
+              <a:graphicData uri="http://schemas.openxmlformats.org/drawingml/2006/picture">
+                <pic:pic xmlns:pic="http://schemas.openxmlformats.org/drawingml/2006/picture">
+                  <pic:nvPicPr>
+                    <pic:cNvPr id="0" name="Picture 3" descr="index-m-crop2"/>
+                    <pic:cNvPicPr>
+                      <a:picLocks noChangeAspect="1" noChangeArrowheads="1"/>
+                    </pic:cNvPicPr>
+                  </pic:nvPicPr>
+                  <pic:blipFill>
+                    <a:blip r:embed="rId17" cstate="print">
+                      <a:extLst>
+                        <a:ext uri="{28A0092B-C50C-407E-A947-70E740481C1C}">
+                          <a14:useLocalDpi xmlns:a14="http://schemas.microsoft.com/office/drawing/2010/main" val="0"/>
+                        </a:ext>
+                      </a:extLst>
+                    </a:blip>
+                    <a:srcRect/>
+                    <a:stretch>
+                      <a:fillRect/>
+                    </a:stretch>
+                  </pic:blipFill>
+                  <pic:spPr bwMode="auto">
+                    <a:xfrm>
+                      <a:off x="0" y="0"/>
+                      <a:ext cx="1851660" cy="3291840"/>
+                    </a:xfrm>
+                    <a:prstGeom prst="rect">
+                      <a:avLst/>
+                    </a:prstGeom>
+                    <a:noFill/>
+                    <a:ln>
+                      <a:noFill/>
+                    </a:ln>
+                  </pic:spPr>
+                </pic:pic>
+              </a:graphicData>
+            </a:graphic>
+          </wp:inline>
+        </w:drawing>
+      </w:r>
+    </w:p>
+    <w:p>
+      <w:pPr>
+        <w:pStyle w:val="Titulek"/>
+      </w:pPr>
+      <w:bookmarkStart w:id="29" w:name="_Toc509812539"/>
+      <w:r>
+        <w:t xml:space="preserve">Obrázek </w:t>
+      </w:r>
+      <w:r>
+        <w:fldChar w:fldCharType="begin"/>
+      </w:r>
+      <w:r>
+        <w:instrText xml:space="preserve"> SEQ Obrázek \* ARABIC </w:instrText>
+      </w:r>
+      <w:r>
+        <w:fldChar w:fldCharType="separate"/>
+      </w:r>
+      <w:r>
+        <w:rPr>
+          <w:noProof/>
+        </w:rPr>
+        <w:t>3</w:t>
+      </w:r>
+      <w:r>
+        <w:rPr>
+          <w:noProof/>
+        </w:rPr>
+        <w:fldChar w:fldCharType="end"/>
+      </w:r>
+      <w:r>
+        <w:t xml:space="preserve">: Hlavní stránka </w:t>
+      </w:r>
+      <w:r>
+        <w:t xml:space="preserve">zobrazená </w:t>
+      </w:r>
+      <w:r>
+        <w:t>na telefonu – část 2</w:t>
+      </w:r>
+      <w:bookmarkEnd w:id="29"/>
+    </w:p>
+    <w:p>
+      <w:pPr>
+        <w:pStyle w:val="Text-Odkraje"/>
+        <w:keepNext/>
+      </w:pPr>
+      <w:r>
+        <w:rPr>
+          <w:noProof/>
+          <w:lang w:eastAsia="cs-CZ"/>
+        </w:rPr>
+        <w:lastRenderedPageBreak/>
+        <w:drawing>
+          <wp:inline distT="0" distB="0" distL="0" distR="0" wp14:anchorId="3AAF8DC2" wp14:editId="6ABD05A0">
+            <wp:extent cx="1851660" cy="3307080"/>
+            <wp:effectExtent l="0" t="0" r="0" b="7620"/>
+            <wp:docPr id="2" name="obrázek 4" descr="menu-m"/>
+            <wp:cNvGraphicFramePr>
+              <a:graphicFrameLocks xmlns:a="http://schemas.openxmlformats.org/drawingml/2006/main" noChangeAspect="1"/>
+            </wp:cNvGraphicFramePr>
+            <a:graphic xmlns:a="http://schemas.openxmlformats.org/drawingml/2006/main">
+              <a:graphicData uri="http://schemas.openxmlformats.org/drawingml/2006/picture">
+                <pic:pic xmlns:pic="http://schemas.openxmlformats.org/drawingml/2006/picture">
+                  <pic:nvPicPr>
+                    <pic:cNvPr id="0" name="Picture 4" descr="menu-m"/>
+                    <pic:cNvPicPr>
+                      <a:picLocks noChangeAspect="1" noChangeArrowheads="1"/>
+                    </pic:cNvPicPr>
+                  </pic:nvPicPr>
+                  <pic:blipFill>
+                    <a:blip r:embed="rId18" cstate="print">
+                      <a:extLst>
+                        <a:ext uri="{28A0092B-C50C-407E-A947-70E740481C1C}">
+                          <a14:useLocalDpi xmlns:a14="http://schemas.microsoft.com/office/drawing/2010/main" val="0"/>
+                        </a:ext>
+                      </a:extLst>
+                    </a:blip>
+                    <a:srcRect/>
+                    <a:stretch>
+                      <a:fillRect/>
+                    </a:stretch>
+                  </pic:blipFill>
+                  <pic:spPr bwMode="auto">
+                    <a:xfrm>
+                      <a:off x="0" y="0"/>
+                      <a:ext cx="1851660" cy="3307080"/>
+                    </a:xfrm>
+                    <a:prstGeom prst="rect">
+                      <a:avLst/>
+                    </a:prstGeom>
+                    <a:noFill/>
+                    <a:ln>
+                      <a:noFill/>
+                    </a:ln>
+                  </pic:spPr>
+                </pic:pic>
+              </a:graphicData>
+            </a:graphic>
+          </wp:inline>
+        </w:drawing>
+      </w:r>
+    </w:p>
+    <w:p>
+      <w:pPr>
+        <w:pStyle w:val="Titulek"/>
+      </w:pPr>
+      <w:bookmarkStart w:id="30" w:name="_Toc509812540"/>
+      <w:r>
+        <w:t xml:space="preserve">Obrázek </w:t>
+      </w:r>
+      <w:r>
+        <w:fldChar w:fldCharType="begin"/>
+      </w:r>
+      <w:r>
+        <w:instrText xml:space="preserve"> SEQ Obrázek \* ARABIC </w:instrText>
+      </w:r>
+      <w:r>
+        <w:fldChar w:fldCharType="separate"/>
+      </w:r>
+      <w:r>
+        <w:rPr>
+          <w:noProof/>
+        </w:rPr>
+        <w:t>4</w:t>
+      </w:r>
+      <w:r>
+        <w:rPr>
+          <w:noProof/>
+        </w:rPr>
+        <w:fldChar w:fldCharType="end"/>
+      </w:r>
+      <w:r>
+        <w:t>: Menu zobrazené na telefonu</w:t>
+      </w:r>
+      <w:bookmarkEnd w:id="30"/>
+    </w:p>
+    <w:p>
+      <w:pPr>
+        <w:sectPr>
+          <w:type w:val="continuous"/>
+          <w:pgSz w:w="11906" w:h="16838"/>
+          <w:pgMar w:top="1418" w:right="1418" w:bottom="1418" w:left="1418" w:header="709" w:footer="709" w:gutter="0"/>
+          <w:cols w:num="3" w:space="142"/>
+          <w:docGrid w:linePitch="360"/>
+        </w:sectPr>
+      </w:pPr>
+    </w:p>
+    <w:p>
+      <w:pPr>
+        <w:pStyle w:val="Text"/>
+      </w:pPr>
+      <w:r>
+        <w:lastRenderedPageBreak/>
+        <w:t xml:space="preserve">Obrázky 2 a 3 </w:t>
+      </w:r>
+      <w:r>
+        <w:t>zobrazují</w:t>
+      </w:r>
+      <w:r>
+        <w:t xml:space="preserve"> hlavní stránku </w:t>
+      </w:r>
+      <w:r>
+        <w:t>na mobilním telefonu.</w:t>
+      </w:r>
+    </w:p>
+    <w:p>
+      <w:pPr>
+        <w:pStyle w:val="Text"/>
+      </w:pPr>
+      <w:r>
+        <w:t>Pravá část menu s odkazy na produkty je skryta pro ušetření prostoru obrazovky. Uživatel ji může zobrazit kliknutím na ikonku se třemi horizontálními pruhy. Tato ikonka se na webu k tomuto účelu často používá a měla by tak být intuitivní pro většinu návštěvníků stránky.</w:t>
+      </w:r>
+    </w:p>
+    <w:p>
+      <w:pPr>
+        <w:pStyle w:val="Text"/>
+      </w:pPr>
+      <w:r>
+        <w:t>Seznam s kontaktními údaji i seznam produktů jsou pak zmenšeny do jediného sloupce.</w:t>
+      </w:r>
+    </w:p>
+    <w:p>
+      <w:pPr>
+        <w:pStyle w:val="Text"/>
+      </w:pPr>
+      <w:r>
+        <w:t>Menu s odkazy se nachází na obrázku 4. Odkazy se nachází u spodního kraje obrazovky pro lepší ovladatelnost jednou rukou na mobilních zařízeních s většími obrazovkami.</w:t>
+      </w:r>
+      <w:r>
+        <w:t xml:space="preserve"> Seznam odkazů je podložen černým poloprůhledným podkladem a je vypnuto posouvání stránky.</w:t>
+      </w:r>
+    </w:p>
+    <w:p>
+      <w:pPr>
+        <w:pStyle w:val="Text"/>
+        <w:ind w:firstLine="0"/>
+        <w:sectPr>
+          <w:type w:val="continuous"/>
+          <w:pgSz w:w="11906" w:h="16838"/>
+          <w:pgMar w:top="1418" w:right="1418" w:bottom="1418" w:left="1418" w:header="709" w:footer="709" w:gutter="0"/>
+          <w:cols w:space="708"/>
+          <w:docGrid w:linePitch="360"/>
+        </w:sectPr>
+      </w:pPr>
+    </w:p>
+    <w:p>
+      <w:pPr>
+        <w:pStyle w:val="Nadpis-Sekce"/>
+      </w:pPr>
+      <w:bookmarkStart w:id="31" w:name="_Toc509812534"/>
+      <w:r>
+        <w:lastRenderedPageBreak/>
+        <w:t>Stránka produktu</w:t>
+      </w:r>
+      <w:bookmarkEnd w:id="31"/>
+    </w:p>
+    <w:p>
+      <w:pPr>
+        <w:pStyle w:val="Text-Odkraje"/>
+        <w:keepNext/>
+        <w:jc w:val="center"/>
+      </w:pPr>
+      <w:r>
+        <w:rPr>
+          <w:noProof/>
+          <w:lang w:eastAsia="cs-CZ"/>
+        </w:rPr>
+        <w:drawing>
+          <wp:inline distT="0" distB="0" distL="0" distR="0" wp14:anchorId="0BFC0EC2" wp14:editId="7C3D8882">
+            <wp:extent cx="4899660" cy="6477000"/>
+            <wp:effectExtent l="0" t="0" r="0" b="0"/>
+            <wp:docPr id="5" name="obrázek 5" descr="product-pariz-crop"/>
+            <wp:cNvGraphicFramePr>
+              <a:graphicFrameLocks xmlns:a="http://schemas.openxmlformats.org/drawingml/2006/main" noChangeAspect="1"/>
+            </wp:cNvGraphicFramePr>
+            <a:graphic xmlns:a="http://schemas.openxmlformats.org/drawingml/2006/main">
+              <a:graphicData uri="http://schemas.openxmlformats.org/drawingml/2006/picture">
+                <pic:pic xmlns:pic="http://schemas.openxmlformats.org/drawingml/2006/picture">
+                  <pic:nvPicPr>
+                    <pic:cNvPr id="0" name="Picture 5" descr="product-pariz-crop"/>
+                    <pic:cNvPicPr>
+                      <a:picLocks noChangeAspect="1" noChangeArrowheads="1"/>
+                    </pic:cNvPicPr>
+                  </pic:nvPicPr>
+                  <pic:blipFill>
+                    <a:blip r:embed="rId19">
+                      <a:extLst>
+                        <a:ext uri="{28A0092B-C50C-407E-A947-70E740481C1C}">
+                          <a14:useLocalDpi xmlns:a14="http://schemas.microsoft.com/office/drawing/2010/main" val="0"/>
+                        </a:ext>
+                      </a:extLst>
+                    </a:blip>
+                    <a:srcRect/>
+                    <a:stretch>
+                      <a:fillRect/>
+                    </a:stretch>
+                  </pic:blipFill>
+                  <pic:spPr bwMode="auto">
+                    <a:xfrm>
+                      <a:off x="0" y="0"/>
+                      <a:ext cx="4899660" cy="6477000"/>
+                    </a:xfrm>
+                    <a:prstGeom prst="rect">
+                      <a:avLst/>
+                    </a:prstGeom>
+                    <a:noFill/>
+                    <a:ln>
+                      <a:noFill/>
+                    </a:ln>
+                  </pic:spPr>
+                </pic:pic>
+              </a:graphicData>
+            </a:graphic>
+          </wp:inline>
+        </w:drawing>
+      </w:r>
+    </w:p>
+    <w:p>
+      <w:pPr>
+        <w:pStyle w:val="Titulek"/>
+      </w:pPr>
+      <w:bookmarkStart w:id="32" w:name="_Toc509812541"/>
+      <w:r>
+        <w:t xml:space="preserve">Obrázek </w:t>
+      </w:r>
+      <w:r>
+        <w:fldChar w:fldCharType="begin"/>
+      </w:r>
+      <w:r>
+        <w:instrText xml:space="preserve"> SEQ Obrázek \* ARABIC </w:instrText>
+      </w:r>
+      <w:r>
+        <w:fldChar w:fldCharType="separate"/>
+      </w:r>
+      <w:r>
+        <w:rPr>
+          <w:noProof/>
+        </w:rPr>
+        <w:t>5</w:t>
+      </w:r>
+      <w:r>
+        <w:rPr>
+          <w:noProof/>
+        </w:rPr>
+        <w:fldChar w:fldCharType="end"/>
+      </w:r>
+      <w:r>
+        <w:t>: Stránka produktu</w:t>
+      </w:r>
+      <w:bookmarkEnd w:id="32"/>
+    </w:p>
+    <w:p>
+      <w:pPr>
+        <w:pStyle w:val="Text"/>
+      </w:pPr>
+      <w:r>
+        <w:t xml:space="preserve">Na </w:t>
+      </w:r>
+      <w:r>
+        <w:t>prvním obrázku druhé ukázky</w:t>
+      </w:r>
+      <w:r>
+        <w:t xml:space="preserve"> můžeme vidět stránku produktu (v tomto případě zájezdu do </w:t>
+      </w:r>
+      <w:r>
+        <w:t>Paříže</w:t>
+      </w:r>
+      <w:r>
+        <w:t>; textový obsah stránky byl pro účel obrázku zkrácen</w:t>
+      </w:r>
+      <w:r>
+        <w:t>).</w:t>
+      </w:r>
+    </w:p>
+    <w:p>
+      <w:pPr>
+        <w:pStyle w:val="Text"/>
+      </w:pPr>
+      <w:r>
+        <w:t xml:space="preserve">V horní části se opět nachází lišta s logem a menu. Pod ní najdeme úvodní obrázek produktu, cenu a tlačítko pro přidání do oblíbených. V hlavní části stránky pak uživatel najde všechny potřebné informace k produktu a další fotografie. </w:t>
+      </w:r>
+      <w:r>
+        <w:t xml:space="preserve">Šířka hlavního obsahu i s obrázky </w:t>
+      </w:r>
+      <w:r>
+        <w:lastRenderedPageBreak/>
+        <w:t>je však omezena tak, aby řádky s textem nebyli příliš dlouhé, což by způsobovalo větší únavu očí při čtení obsahu.</w:t>
+      </w:r>
+    </w:p>
+    <w:p>
+      <w:pPr>
+        <w:pStyle w:val="Text"/>
+      </w:pPr>
+      <w:r>
+        <w:t xml:space="preserve">Fotografie je možno stisknutím </w:t>
+      </w:r>
+      <w:r>
+        <w:t xml:space="preserve">levého tlačítka </w:t>
+      </w:r>
+      <w:r>
+        <w:t>myši (popřípadě klepnutím prstu na dotykové obrazovce) přiblížit.</w:t>
+      </w:r>
+    </w:p>
+    <w:p>
+      <w:pPr>
+        <w:pStyle w:val="Text-Odkraje"/>
+        <w:keepNext/>
+      </w:pPr>
+      <w:r>
+        <w:rPr>
+          <w:noProof/>
+          <w:lang w:eastAsia="cs-CZ"/>
+        </w:rPr>
+        <w:drawing>
+          <wp:inline distT="0" distB="0" distL="0" distR="0" wp14:anchorId="4E12C7E0" wp14:editId="32799074">
+            <wp:extent cx="5753100" cy="3139440"/>
+            <wp:effectExtent l="0" t="0" r="0" b="3810"/>
+            <wp:docPr id="6" name="obrázek 6" descr="zoom"/>
+            <wp:cNvGraphicFramePr>
+              <a:graphicFrameLocks xmlns:a="http://schemas.openxmlformats.org/drawingml/2006/main" noChangeAspect="1"/>
+            </wp:cNvGraphicFramePr>
+            <a:graphic xmlns:a="http://schemas.openxmlformats.org/drawingml/2006/main">
+              <a:graphicData uri="http://schemas.openxmlformats.org/drawingml/2006/picture">
+                <pic:pic xmlns:pic="http://schemas.openxmlformats.org/drawingml/2006/picture">
+                  <pic:nvPicPr>
+                    <pic:cNvPr id="0" name="Picture 6" descr="zoom"/>
+                    <pic:cNvPicPr>
+                      <a:picLocks noChangeAspect="1" noChangeArrowheads="1"/>
+                    </pic:cNvPicPr>
+                  </pic:nvPicPr>
+                  <pic:blipFill>
+                    <a:blip r:embed="rId20">
+                      <a:extLst>
+                        <a:ext uri="{28A0092B-C50C-407E-A947-70E740481C1C}">
+                          <a14:useLocalDpi xmlns:a14="http://schemas.microsoft.com/office/drawing/2010/main" val="0"/>
+                        </a:ext>
+                      </a:extLst>
+                    </a:blip>
+                    <a:srcRect/>
+                    <a:stretch>
+                      <a:fillRect/>
+                    </a:stretch>
+                  </pic:blipFill>
+                  <pic:spPr bwMode="auto">
+                    <a:xfrm>
+                      <a:off x="0" y="0"/>
+                      <a:ext cx="5753100" cy="3139440"/>
+                    </a:xfrm>
+                    <a:prstGeom prst="rect">
+                      <a:avLst/>
+                    </a:prstGeom>
+                    <a:noFill/>
+                    <a:ln>
+                      <a:noFill/>
+                    </a:ln>
+                  </pic:spPr>
+                </pic:pic>
+              </a:graphicData>
+            </a:graphic>
+          </wp:inline>
+        </w:drawing>
+      </w:r>
+    </w:p>
+    <w:p>
+      <w:pPr>
+        <w:pStyle w:val="Titulek"/>
+      </w:pPr>
+      <w:bookmarkStart w:id="33" w:name="_Toc509812542"/>
+      <w:r>
+        <w:t xml:space="preserve">Obrázek </w:t>
+      </w:r>
+      <w:r>
+        <w:fldChar w:fldCharType="begin"/>
+      </w:r>
+      <w:r>
+        <w:instrText xml:space="preserve"> SEQ Obrázek \* ARABIC </w:instrText>
+      </w:r>
+      <w:r>
+        <w:fldChar w:fldCharType="separate"/>
+      </w:r>
+      <w:r>
+        <w:rPr>
+          <w:noProof/>
+        </w:rPr>
+        <w:t>6</w:t>
+      </w:r>
+      <w:r>
+        <w:rPr>
+          <w:noProof/>
+        </w:rPr>
+        <w:fldChar w:fldCharType="end"/>
+      </w:r>
       <w:r>
         <w:t>: Přiblížení obrázku</w:t>
       </w:r>
-      <w:bookmarkEnd w:id="27"/>
+      <w:bookmarkEnd w:id="33"/>
     </w:p>
     <w:p>
       <w:pPr>
@@ -4574,26 +5788,310 @@
       <w:r>
         <w:t>Při přiblížení fotografie vyplní dostupný prostor okna prohlížeče při zachování jejího poměru stran. Je vertikálně i horizontálně vycentrována (díky vyplnění okna uživatel vidí nanejvýš jednu úroveň centrování). Pozadí je tmavé a z části průhledné, uživatel tak ví, že se stále nachází na stránce, ale není rušen obsahem. Po dobu přiblížení je deaktivováno posouvání stránky. Pro zrušení stačí kdekoli v prostoru stránky opět stisknout levé tlačítko myši.</w:t>
       </w:r>
+      <w:r>
+        <w:t xml:space="preserve"> Přiblížení je vyobrazeno na obrázku 6.</w:t>
+      </w:r>
+    </w:p>
+    <w:p>
+      <w:pPr>
+        <w:pStyle w:val="Text-Odkraje"/>
+        <w:keepNext/>
+        <w:sectPr>
+          <w:type w:val="continuous"/>
+          <w:pgSz w:w="11906" w:h="16838"/>
+          <w:pgMar w:top="1418" w:right="1418" w:bottom="1418" w:left="1418" w:header="709" w:footer="709" w:gutter="0"/>
+          <w:cols w:space="708"/>
+          <w:docGrid w:linePitch="360"/>
+        </w:sectPr>
+      </w:pPr>
+    </w:p>
+    <w:p>
+      <w:pPr>
+        <w:pStyle w:val="Text-Odkraje"/>
+        <w:keepNext/>
+        <w:jc w:val="center"/>
+      </w:pPr>
+      <w:r>
+        <w:rPr>
+          <w:noProof/>
+          <w:lang w:eastAsia="cs-CZ"/>
+        </w:rPr>
+        <w:lastRenderedPageBreak/>
+        <w:drawing>
+          <wp:inline distT="0" distB="0" distL="0" distR="0" wp14:anchorId="4A3FD40B" wp14:editId="6404B8F6">
+            <wp:extent cx="2164080" cy="5318760"/>
+            <wp:effectExtent l="0" t="0" r="7620" b="0"/>
+            <wp:docPr id="7" name="obrázek 7" descr="product-pariz-m-crop1"/>
+            <wp:cNvGraphicFramePr>
+              <a:graphicFrameLocks xmlns:a="http://schemas.openxmlformats.org/drawingml/2006/main" noChangeAspect="1"/>
+            </wp:cNvGraphicFramePr>
+            <a:graphic xmlns:a="http://schemas.openxmlformats.org/drawingml/2006/main">
+              <a:graphicData uri="http://schemas.openxmlformats.org/drawingml/2006/picture">
+                <pic:pic xmlns:pic="http://schemas.openxmlformats.org/drawingml/2006/picture">
+                  <pic:nvPicPr>
+                    <pic:cNvPr id="0" name="Picture 7" descr="product-pariz-m-crop1"/>
+                    <pic:cNvPicPr>
+                      <a:picLocks noChangeAspect="1" noChangeArrowheads="1"/>
+                    </pic:cNvPicPr>
+                  </pic:nvPicPr>
+                  <pic:blipFill>
+                    <a:blip r:embed="rId21">
+                      <a:extLst>
+                        <a:ext uri="{28A0092B-C50C-407E-A947-70E740481C1C}">
+                          <a14:useLocalDpi xmlns:a14="http://schemas.microsoft.com/office/drawing/2010/main" val="0"/>
+                        </a:ext>
+                      </a:extLst>
+                    </a:blip>
+                    <a:srcRect/>
+                    <a:stretch>
+                      <a:fillRect/>
+                    </a:stretch>
+                  </pic:blipFill>
+                  <pic:spPr bwMode="auto">
+                    <a:xfrm>
+                      <a:off x="0" y="0"/>
+                      <a:ext cx="2164080" cy="5318760"/>
+                    </a:xfrm>
+                    <a:prstGeom prst="rect">
+                      <a:avLst/>
+                    </a:prstGeom>
+                    <a:noFill/>
+                    <a:ln>
+                      <a:noFill/>
+                    </a:ln>
+                  </pic:spPr>
+                </pic:pic>
+              </a:graphicData>
+            </a:graphic>
+          </wp:inline>
+        </w:drawing>
+      </w:r>
+    </w:p>
+    <w:p>
+      <w:pPr>
+        <w:pStyle w:val="Titulek"/>
+      </w:pPr>
+      <w:bookmarkStart w:id="34" w:name="_Toc509812543"/>
+      <w:r>
+        <w:t xml:space="preserve">Obrázek </w:t>
+      </w:r>
+      <w:r>
+        <w:fldChar w:fldCharType="begin"/>
+      </w:r>
+      <w:r>
+        <w:instrText xml:space="preserve"> SEQ Obrázek \* ARABIC </w:instrText>
+      </w:r>
+      <w:r>
+        <w:fldChar w:fldCharType="separate"/>
+      </w:r>
+      <w:r>
+        <w:rPr>
+          <w:noProof/>
+        </w:rPr>
+        <w:t>7</w:t>
+      </w:r>
+      <w:r>
+        <w:rPr>
+          <w:noProof/>
+        </w:rPr>
+        <w:fldChar w:fldCharType="end"/>
+      </w:r>
+      <w:r>
+        <w:t>: Stránka produktu zobrazená na telefonu – část 1</w:t>
+      </w:r>
+      <w:bookmarkEnd w:id="34"/>
+    </w:p>
+    <w:p>
+      <w:pPr>
+        <w:pStyle w:val="Text-Odkraje"/>
+        <w:keepNext/>
+        <w:jc w:val="center"/>
+      </w:pPr>
+      <w:r>
+        <w:rPr>
+          <w:noProof/>
+          <w:lang w:eastAsia="cs-CZ"/>
+        </w:rPr>
+        <w:lastRenderedPageBreak/>
+        <w:drawing>
+          <wp:inline distT="0" distB="0" distL="0" distR="0" wp14:anchorId="3C8673A4" wp14:editId="685472AE">
+            <wp:extent cx="2164080" cy="5318760"/>
+            <wp:effectExtent l="0" t="0" r="7620" b="0"/>
+            <wp:docPr id="8" name="obrázek 8" descr="product-pariz-m-crop2"/>
+            <wp:cNvGraphicFramePr>
+              <a:graphicFrameLocks xmlns:a="http://schemas.openxmlformats.org/drawingml/2006/main" noChangeAspect="1"/>
+            </wp:cNvGraphicFramePr>
+            <a:graphic xmlns:a="http://schemas.openxmlformats.org/drawingml/2006/main">
+              <a:graphicData uri="http://schemas.openxmlformats.org/drawingml/2006/picture">
+                <pic:pic xmlns:pic="http://schemas.openxmlformats.org/drawingml/2006/picture">
+                  <pic:nvPicPr>
+                    <pic:cNvPr id="0" name="Picture 8" descr="product-pariz-m-crop2"/>
+                    <pic:cNvPicPr>
+                      <a:picLocks noChangeAspect="1" noChangeArrowheads="1"/>
+                    </pic:cNvPicPr>
+                  </pic:nvPicPr>
+                  <pic:blipFill>
+                    <a:blip r:embed="rId22">
+                      <a:extLst>
+                        <a:ext uri="{28A0092B-C50C-407E-A947-70E740481C1C}">
+                          <a14:useLocalDpi xmlns:a14="http://schemas.microsoft.com/office/drawing/2010/main" val="0"/>
+                        </a:ext>
+                      </a:extLst>
+                    </a:blip>
+                    <a:srcRect/>
+                    <a:stretch>
+                      <a:fillRect/>
+                    </a:stretch>
+                  </pic:blipFill>
+                  <pic:spPr bwMode="auto">
+                    <a:xfrm>
+                      <a:off x="0" y="0"/>
+                      <a:ext cx="2164080" cy="5318760"/>
+                    </a:xfrm>
+                    <a:prstGeom prst="rect">
+                      <a:avLst/>
+                    </a:prstGeom>
+                    <a:noFill/>
+                    <a:ln>
+                      <a:noFill/>
+                    </a:ln>
+                  </pic:spPr>
+                </pic:pic>
+              </a:graphicData>
+            </a:graphic>
+          </wp:inline>
+        </w:drawing>
+      </w:r>
+    </w:p>
+    <w:p>
+      <w:pPr>
+        <w:pStyle w:val="Titulek"/>
+      </w:pPr>
+      <w:bookmarkStart w:id="35" w:name="_Toc509812544"/>
+      <w:r>
+        <w:t xml:space="preserve">Obrázek </w:t>
+      </w:r>
+      <w:r>
+        <w:fldChar w:fldCharType="begin"/>
+      </w:r>
+      <w:r>
+        <w:instrText xml:space="preserve"> SEQ Obrázek \* ARABIC </w:instrText>
+      </w:r>
+      <w:r>
+        <w:fldChar w:fldCharType="separate"/>
+      </w:r>
+      <w:r>
+        <w:rPr>
+          <w:noProof/>
+        </w:rPr>
+        <w:t>8</w:t>
+      </w:r>
+      <w:r>
+        <w:rPr>
+          <w:noProof/>
+        </w:rPr>
+        <w:fldChar w:fldCharType="end"/>
+      </w:r>
+      <w:r>
+        <w:t>: Stránka produktu zobrazená na telefonu – část 2</w:t>
+      </w:r>
+      <w:bookmarkEnd w:id="35"/>
+    </w:p>
+    <w:p>
+      <w:pPr>
+        <w:pStyle w:val="Text"/>
+        <w:sectPr>
+          <w:type w:val="continuous"/>
+          <w:pgSz w:w="11906" w:h="16838"/>
+          <w:pgMar w:top="1418" w:right="1418" w:bottom="1418" w:left="1418" w:header="709" w:footer="709" w:gutter="0"/>
+          <w:cols w:num="2" w:space="708"/>
+          <w:docGrid w:linePitch="360"/>
+        </w:sectPr>
+      </w:pPr>
+    </w:p>
+    <w:p>
+      <w:pPr>
+        <w:pStyle w:val="Text"/>
+      </w:pPr>
+      <w:r>
+        <w:lastRenderedPageBreak/>
+        <w:t>Na obrázcích 7 a 8 se nachází stránka produktu zobrazená na mobilním telefonu (text stránky v obrázku 7 částečně zkrácen).</w:t>
+      </w:r>
+    </w:p>
+    <w:p>
+      <w:pPr>
+        <w:pStyle w:val="Text"/>
+      </w:pPr>
+      <w:r>
+        <w:t xml:space="preserve">V horní části můžeme opět vidět mobilní verzi horního menu, kdy seznam s odkazy je ve výchozím stavu skryt. </w:t>
+      </w:r>
+      <w:r>
+        <w:t xml:space="preserve">Hlavní část stránky s obsahem využívá celé šířky obrazovky. Obrázky </w:t>
+      </w:r>
+      <w:r>
+        <w:t>však</w:t>
+      </w:r>
+      <w:r>
+        <w:t xml:space="preserve"> plnou šíři vyžívají pouze tehdy, není</w:t>
+      </w:r>
+      <w:r>
+        <w:t xml:space="preserve">-li </w:t>
+      </w:r>
+      <w:r>
+        <w:t xml:space="preserve">daný </w:t>
+      </w:r>
+      <w:r>
+        <w:t>obrázek příliš vysoký</w:t>
+      </w:r>
+      <w:r>
+        <w:t xml:space="preserve"> </w:t>
+      </w:r>
+      <w:r>
+        <w:t>(aby nezabíral příliš místa na ob</w:t>
+      </w:r>
+      <w:r>
+        <w:t>razovce)</w:t>
+      </w:r>
+      <w:r>
+        <w:t>. Text je lehce odsazen od kraje.</w:t>
+      </w:r>
+    </w:p>
+    <w:p>
+      <w:pPr>
+        <w:pStyle w:val="Text"/>
+      </w:pPr>
     </w:p>
     <w:p>
       <w:pPr>
         <w:pStyle w:val="Nadpis-Kapitola-Mimoslovn"/>
       </w:pPr>
-      <w:bookmarkStart w:id="28" w:name="_Toc509277571"/>
+      <w:bookmarkStart w:id="36" w:name="_Toc509812535"/>
       <w:r>
         <w:lastRenderedPageBreak/>
         <w:t>Závěr</w:t>
       </w:r>
-      <w:bookmarkEnd w:id="18"/>
-      <w:bookmarkEnd w:id="19"/>
-      <w:bookmarkEnd w:id="28"/>
+      <w:bookmarkEnd w:id="20"/>
+      <w:bookmarkEnd w:id="21"/>
+      <w:bookmarkEnd w:id="36"/>
     </w:p>
     <w:p>
       <w:pPr>
         <w:pStyle w:val="Text"/>
       </w:pPr>
       <w:r>
-        <w:t xml:space="preserve">V mé </w:t>
+        <w:t>V</w:t>
+      </w:r>
+      <w:r>
+        <w:t>e</w:t>
+      </w:r>
+      <w:r>
+        <w:t> </w:t>
+      </w:r>
+      <w:r>
+        <w:t>své</w:t>
+      </w:r>
+      <w:r>
+        <w:t xml:space="preserve"> </w:t>
       </w:r>
       <w:r>
         <w:t>maturitní práci jsem zpracoval téma „Tvorba dynamického webu“.</w:t>
@@ -4631,14 +6129,17 @@
         <w:pStyle w:val="Text"/>
       </w:pPr>
       <w:r>
-        <w:t>Během práce na své maturitní práci jsem si vyzkoušel tvorbu firemních webových stránek s využitím moderních technologií. Práce mě bavila, řekl bych, že byla úspěšná a věřím, že si z ní do budoucna mnoho odnesu.</w:t>
+        <w:t>Během mé maturitní práce</w:t>
+      </w:r>
+      <w:r>
+        <w:t xml:space="preserve"> jsem si vyzkoušel tvorbu firemních webových stránek s využitím moderních technologií. Práce mě bavila, řekl bych, že byla úspěšná a věřím, že si z ní do budoucna mnoho odnesu.</w:t>
       </w:r>
     </w:p>
     <w:p>
       <w:pPr>
         <w:pStyle w:val="Nadpis-Kapitola-Mimoslovn"/>
       </w:pPr>
-      <w:bookmarkStart w:id="29" w:name="_Toc509277572"/>
+      <w:bookmarkStart w:id="37" w:name="_Toc509812536"/>
       <w:r>
         <w:lastRenderedPageBreak/>
         <w:t>Seznam pramenů, literatury a internetových zdroj</w:t>
@@ -4646,13 +6147,13 @@
       <w:r>
         <w:t>ů</w:t>
       </w:r>
-      <w:bookmarkEnd w:id="29"/>
+      <w:bookmarkEnd w:id="37"/>
     </w:p>
     <w:p>
       <w:pPr>
         <w:pStyle w:val="slovanseznamzdroj"/>
       </w:pPr>
-      <w:bookmarkStart w:id="30" w:name="_Ref509291039"/>
+      <w:bookmarkStart w:id="38" w:name="_Ref509291039"/>
       <w:r>
         <w:t xml:space="preserve">Wikipedie: Otevřená encyklopedie: Website [online]. c2017 [citováno </w:t>
       </w:r>
@@ -4662,7 +6163,7 @@
       <w:r>
         <w:t xml:space="preserve">. 03. 2018]. Dostupný z WWW: </w:t>
       </w:r>
-      <w:hyperlink r:id="rId17" w:history="1">
+      <w:hyperlink r:id="rId23" w:history="1">
         <w:r>
           <w:rPr>
             <w:rStyle w:val="Hypertextovodkaz"/>
@@ -4670,14 +6171,14 @@
           <w:t>https://cs.wikipedia.org/w/index.php?title=Website&amp;oldid=15407058</w:t>
         </w:r>
       </w:hyperlink>
-      <w:bookmarkEnd w:id="30"/>
+      <w:bookmarkEnd w:id="38"/>
     </w:p>
     <w:p>
       <w:pPr>
         <w:pStyle w:val="slovanseznamzdroj"/>
       </w:pPr>
-      <w:bookmarkStart w:id="31" w:name="_Ref509279035"/>
-      <w:bookmarkEnd w:id="31"/>
+      <w:bookmarkStart w:id="39" w:name="_Ref509279035"/>
+      <w:bookmarkEnd w:id="39"/>
       <w:r>
         <w:t xml:space="preserve">Wikipedie: Otevřená encyklopedie: HyperText Markup Language [online]. c2018 [citováno </w:t>
       </w:r>
@@ -4687,7 +6188,7 @@
       <w:r>
         <w:t xml:space="preserve">. 03. 2018]. Dostupný z WWW: </w:t>
       </w:r>
-      <w:hyperlink r:id="rId18" w:history="1">
+      <w:hyperlink r:id="rId24" w:history="1">
         <w:r>
           <w:rPr>
             <w:rStyle w:val="Hypertextovodkaz"/>
@@ -4700,8 +6201,8 @@
       <w:pPr>
         <w:pStyle w:val="slovanseznamzdroj"/>
       </w:pPr>
-      <w:bookmarkStart w:id="32" w:name="_Ref509279171"/>
-      <w:bookmarkEnd w:id="32"/>
+      <w:bookmarkStart w:id="40" w:name="_Ref509279171"/>
+      <w:bookmarkEnd w:id="40"/>
       <w:r>
         <w:t>Wikipedia, The Free Encyclopedia</w:t>
       </w:r>
@@ -4714,7 +6215,7 @@
       <w:r>
         <w:t xml:space="preserve"> [online]. c2018 [citováno 11. 03. 2018]. Dostupný z WWW: </w:t>
       </w:r>
-      <w:hyperlink r:id="rId19" w:history="1">
+      <w:hyperlink r:id="rId25" w:history="1">
         <w:r>
           <w:rPr>
             <w:rStyle w:val="Hypertextovodkaz"/>
@@ -4727,8 +6228,8 @@
       <w:pPr>
         <w:pStyle w:val="slovanseznamzdroj"/>
       </w:pPr>
-      <w:bookmarkStart w:id="33" w:name="_Ref509279364"/>
-      <w:bookmarkEnd w:id="33"/>
+      <w:bookmarkStart w:id="41" w:name="_Ref509279364"/>
+      <w:bookmarkEnd w:id="41"/>
       <w:r>
         <w:t xml:space="preserve">Wikipedie: Otevřená encyklopedie: Preprocesor [online]. c2015 [citováno </w:t>
       </w:r>
@@ -4738,7 +6239,7 @@
       <w:r>
         <w:t xml:space="preserve">. 03. 2018]. Dostupný z WWW: </w:t>
       </w:r>
-      <w:hyperlink r:id="rId20" w:history="1">
+      <w:hyperlink r:id="rId26" w:history="1">
         <w:r>
           <w:rPr>
             <w:rStyle w:val="Hypertextovodkaz"/>
@@ -4751,8 +6252,8 @@
       <w:pPr>
         <w:pStyle w:val="slovanseznamzdroj"/>
       </w:pPr>
-      <w:bookmarkStart w:id="34" w:name="_Ref509279447"/>
-      <w:bookmarkEnd w:id="34"/>
+      <w:bookmarkStart w:id="42" w:name="_Ref509279447"/>
+      <w:bookmarkEnd w:id="42"/>
       <w:r>
         <w:t xml:space="preserve">Wikipedia, The Free Encyclopedia: PostCSS [online]. c2018 [citováno </w:t>
       </w:r>
@@ -4762,7 +6263,7 @@
       <w:r>
         <w:t xml:space="preserve">. 03. 2018]. Dostupný z WWW: </w:t>
       </w:r>
-      <w:hyperlink r:id="rId21" w:history="1">
+      <w:hyperlink r:id="rId27" w:history="1">
         <w:r>
           <w:rPr>
             <w:rStyle w:val="Hypertextovodkaz"/>
@@ -4775,8 +6276,8 @@
       <w:pPr>
         <w:pStyle w:val="slovanseznamzdroj"/>
       </w:pPr>
-      <w:bookmarkStart w:id="35" w:name="_Ref509279601"/>
-      <w:bookmarkEnd w:id="35"/>
+      <w:bookmarkStart w:id="43" w:name="_Ref509279601"/>
+      <w:bookmarkEnd w:id="43"/>
       <w:r>
         <w:t xml:space="preserve">Wikipedie: Otevřená encyklopedie: Knihovna (programování) [online]. c2017 [citováno </w:t>
       </w:r>
@@ -4786,7 +6287,7 @@
       <w:r>
         <w:t xml:space="preserve">. 03. 2018]. Dostupný z WWW: </w:t>
       </w:r>
-      <w:hyperlink r:id="rId22" w:history="1">
+      <w:hyperlink r:id="rId28" w:history="1">
         <w:r>
           <w:rPr>
             <w:rStyle w:val="Hypertextovodkaz"/>
@@ -4799,8 +6300,8 @@
       <w:pPr>
         <w:pStyle w:val="slovanseznamzdroj"/>
       </w:pPr>
-      <w:bookmarkStart w:id="36" w:name="_Ref509279686"/>
-      <w:bookmarkEnd w:id="36"/>
+      <w:bookmarkStart w:id="44" w:name="_Ref509279686"/>
+      <w:bookmarkEnd w:id="44"/>
       <w:r>
         <w:t xml:space="preserve">Wikipedia, The Free Encyclopedia: JavaScript [online]. c2018 [citováno </w:t>
       </w:r>
@@ -4810,7 +6311,7 @@
       <w:r>
         <w:t xml:space="preserve">. 03. 2018]. Dostupný z WWW: </w:t>
       </w:r>
-      <w:hyperlink r:id="rId23" w:history="1">
+      <w:hyperlink r:id="rId29" w:history="1">
         <w:r>
           <w:rPr>
             <w:rStyle w:val="Hypertextovodkaz"/>
@@ -4823,8 +6324,8 @@
       <w:pPr>
         <w:pStyle w:val="slovanseznamzdroj"/>
       </w:pPr>
-      <w:bookmarkStart w:id="37" w:name="_Ref509279799"/>
-      <w:bookmarkEnd w:id="37"/>
+      <w:bookmarkStart w:id="45" w:name="_Ref509279799"/>
+      <w:bookmarkEnd w:id="45"/>
       <w:r>
         <w:t xml:space="preserve">Wikipedie: Otevřená encyklopedie: Transpiler [online]. c2017 [citováno </w:t>
       </w:r>
@@ -4834,7 +6335,7 @@
       <w:r>
         <w:t xml:space="preserve">. 03. 2018]. Dostupný z WWW: </w:t>
       </w:r>
-      <w:hyperlink r:id="rId24" w:history="1">
+      <w:hyperlink r:id="rId30" w:history="1">
         <w:r>
           <w:rPr>
             <w:rStyle w:val="Hypertextovodkaz"/>
@@ -4847,8 +6348,8 @@
       <w:pPr>
         <w:pStyle w:val="slovanseznamzdroj"/>
       </w:pPr>
-      <w:bookmarkStart w:id="38" w:name="_Ref509279908"/>
-      <w:bookmarkEnd w:id="38"/>
+      <w:bookmarkStart w:id="46" w:name="_Ref509279908"/>
+      <w:bookmarkEnd w:id="46"/>
       <w:r>
         <w:t xml:space="preserve">Wikipedie: Otevřená encyklopedie: Vektorová grafika [online]. c2018 [citováno </w:t>
       </w:r>
@@ -4858,7 +6359,7 @@
       <w:r>
         <w:t xml:space="preserve">. 03. 2018]. Dostupný z WWW: </w:t>
       </w:r>
-      <w:hyperlink r:id="rId25" w:history="1">
+      <w:hyperlink r:id="rId31" w:history="1">
         <w:r>
           <w:rPr>
             <w:rStyle w:val="Hypertextovodkaz"/>
@@ -4871,12 +6372,12 @@
       <w:pPr>
         <w:pStyle w:val="slovanseznamzdroj"/>
       </w:pPr>
-      <w:bookmarkStart w:id="39" w:name="_Ref509280023"/>
-      <w:bookmarkEnd w:id="39"/>
+      <w:bookmarkStart w:id="47" w:name="_Ref509280023"/>
+      <w:bookmarkEnd w:id="47"/>
       <w:r>
         <w:t xml:space="preserve">Google Developers: Web Fundamentals: Automating image optimization [online]. c2018 [citováno 17. 03. 2018]. Dostupný z WWW: </w:t>
       </w:r>
-      <w:hyperlink r:id="rId26" w:history="1">
+      <w:hyperlink r:id="rId32" w:history="1">
         <w:r>
           <w:rPr>
             <w:rStyle w:val="Hypertextovodkaz"/>
@@ -4888,14 +6389,19 @@
     <w:p>
       <w:pPr>
         <w:pStyle w:val="slovanseznamzdroj"/>
-      </w:pPr>
-      <w:bookmarkStart w:id="40" w:name="_Ref509280203"/>
-      <w:bookmarkEnd w:id="40"/>
+        <w:rPr>
+          <w:rStyle w:val="Hypertextovodkaz"/>
+          <w:color w:val="auto"/>
+          <w:u w:val="none"/>
+        </w:rPr>
+      </w:pPr>
+      <w:bookmarkStart w:id="48" w:name="_Ref509280203"/>
+      <w:bookmarkEnd w:id="48"/>
       <w:r>
         <w:lastRenderedPageBreak/>
         <w:t xml:space="preserve">GitHub: Guetzli: REDME [online]. c2017 [citováno 17. 03. 2018]. Dostupný z WWW: </w:t>
       </w:r>
-      <w:hyperlink r:id="rId27" w:history="1">
+      <w:hyperlink r:id="rId33" w:history="1">
         <w:r>
           <w:rPr>
             <w:rStyle w:val="Hypertextovodkaz"/>
@@ -4904,8 +6410,75 @@
         </w:r>
       </w:hyperlink>
     </w:p>
+    <w:p>
+      <w:pPr>
+        <w:pStyle w:val="slovanseznamzdroj"/>
+      </w:pPr>
+      <w:bookmarkStart w:id="49" w:name="_Ref509807808"/>
+      <w:bookmarkEnd w:id="49"/>
+      <w:r>
+        <w:t xml:space="preserve">Wikipedia, The Free Encyclopedia: </w:t>
+      </w:r>
+      <w:r>
+        <w:t xml:space="preserve">Name mangling </w:t>
+      </w:r>
+      <w:r>
+        <w:t xml:space="preserve">[online]. c2018 [citováno </w:t>
+      </w:r>
+      <w:r>
+        <w:t>24</w:t>
+      </w:r>
+      <w:r>
+        <w:t xml:space="preserve">. 03. 2018]. Dostupný z WWW: </w:t>
+      </w:r>
+      <w:hyperlink r:id="rId34" w:history="1">
+        <w:r>
+          <w:rPr>
+            <w:rStyle w:val="Hypertextovodkaz"/>
+          </w:rPr>
+          <w:t>https://en.wikipedia.org/w/index.php?title=Name_mangling&amp;oldid=831981276</w:t>
+        </w:r>
+      </w:hyperlink>
+    </w:p>
+    <w:p>
+      <w:pPr>
+        <w:pStyle w:val="slovanseznamzdroj"/>
+      </w:pPr>
+      <w:bookmarkStart w:id="50" w:name="_Ref509808028"/>
+      <w:bookmarkEnd w:id="50"/>
+      <w:r>
+        <w:t xml:space="preserve">Wikipedie: Otevřená encyklopedie: Verzování [online]. c2018 [citováno </w:t>
+      </w:r>
+      <w:r>
+        <w:t>25</w:t>
+      </w:r>
+      <w:r>
+        <w:t xml:space="preserve">. 03. 2018]. Dostupný z WWW: </w:t>
+      </w:r>
+      <w:hyperlink r:id="rId35" w:history="1">
+        <w:r>
+          <w:rPr>
+            <w:rStyle w:val="Hypertextovodkaz"/>
+          </w:rPr>
+          <w:t>https://cs.wikipedia.org/w/index.php?title=Verzov%C3%A1n%C3%AD&amp;oldid=15957985</w:t>
+        </w:r>
+      </w:hyperlink>
+    </w:p>
+    <w:p>
+      <w:pPr>
+        <w:pStyle w:val="slovanseznamzdroj"/>
+      </w:pPr>
+      <w:bookmarkStart w:id="51" w:name="_Ref509809374"/>
+      <w:bookmarkEnd w:id="51"/>
+      <w:r>
+        <w:t xml:space="preserve">Node.js [online]. c2018 [citováno 25. 03. 2018]. Dostupný z WWW: </w:t>
+      </w:r>
+      <w:r>
+        <w:t>https://nodejs.org/en/</w:t>
+      </w:r>
+    </w:p>
     <w:sectPr>
-      <w:footerReference w:type="default" r:id="rId28"/>
+      <w:type w:val="continuous"/>
       <w:pgSz w:w="11906" w:h="16838"/>
       <w:pgMar w:top="1418" w:right="1418" w:bottom="1418" w:left="1418" w:header="709" w:footer="709" w:gutter="0"/>
       <w:cols w:space="708"/>
@@ -4999,7 +6572,7 @@
           <w:rPr>
             <w:noProof/>
           </w:rPr>
-          <w:t>9</w:t>
+          <w:t>21</w:t>
         </w:r>
         <w:r>
           <w:fldChar w:fldCharType="end"/>
@@ -5533,15 +7106,16 @@
   <w:abstractNum w:abstractNumId="5" w15:restartNumberingAfterBreak="0">
     <w:nsid w:val="57CC7460"/>
     <w:multiLevelType w:val="multilevel"/>
-    <w:tmpl w:val="C7800B1C"/>
+    <w:tmpl w:val="D040AA80"/>
     <w:lvl w:ilvl="0">
       <w:start w:val="1"/>
       <w:numFmt w:val="decimal"/>
       <w:pStyle w:val="Nadpis-Kapitola"/>
-      <w:lvlText w:val="%1."/>
+      <w:suff w:val="space"/>
+      <w:lvlText w:val="%1"/>
       <w:lvlJc w:val="left"/>
       <w:pPr>
-        <w:ind w:left="360" w:hanging="360"/>
+        <w:ind w:left="357" w:hanging="357"/>
       </w:pPr>
       <w:rPr>
         <w:rFonts w:hint="default"/>
@@ -5551,10 +7125,11 @@
       <w:start w:val="1"/>
       <w:numFmt w:val="decimal"/>
       <w:pStyle w:val="Nadpis-Podkapitola"/>
-      <w:lvlText w:val="%1.%2."/>
+      <w:suff w:val="space"/>
+      <w:lvlText w:val="%1.%2"/>
       <w:lvlJc w:val="left"/>
       <w:pPr>
-        <w:ind w:left="792" w:hanging="432"/>
+        <w:ind w:left="714" w:hanging="714"/>
       </w:pPr>
       <w:rPr>
         <w:rFonts w:hint="default"/>
@@ -5564,10 +7139,11 @@
       <w:start w:val="1"/>
       <w:numFmt w:val="decimal"/>
       <w:pStyle w:val="Nadpis-Sekce"/>
-      <w:lvlText w:val="%1.%2.%3."/>
+      <w:suff w:val="space"/>
+      <w:lvlText w:val="%1.%2.%3"/>
       <w:lvlJc w:val="left"/>
       <w:pPr>
-        <w:ind w:left="1224" w:hanging="504"/>
+        <w:ind w:left="1071" w:hanging="1071"/>
       </w:pPr>
       <w:rPr>
         <w:rFonts w:hint="default"/>
@@ -5576,10 +7152,11 @@
     <w:lvl w:ilvl="3">
       <w:start w:val="1"/>
       <w:numFmt w:val="decimal"/>
-      <w:lvlText w:val="%1.%2.%3.%4."/>
+      <w:suff w:val="space"/>
+      <w:lvlText w:val="%1.%2.%3.%4"/>
       <w:lvlJc w:val="left"/>
       <w:pPr>
-        <w:ind w:left="1728" w:hanging="648"/>
+        <w:ind w:left="1428" w:hanging="1428"/>
       </w:pPr>
       <w:rPr>
         <w:rFonts w:hint="default"/>
@@ -5588,10 +7165,11 @@
     <w:lvl w:ilvl="4">
       <w:start w:val="1"/>
       <w:numFmt w:val="decimal"/>
-      <w:lvlText w:val="%1.%2.%3.%4.%5."/>
+      <w:suff w:val="space"/>
+      <w:lvlText w:val="%1.%2.%3.%4.%5"/>
       <w:lvlJc w:val="left"/>
       <w:pPr>
-        <w:ind w:left="2232" w:hanging="792"/>
+        <w:ind w:left="1785" w:hanging="1785"/>
       </w:pPr>
       <w:rPr>
         <w:rFonts w:hint="default"/>
@@ -5600,10 +7178,11 @@
     <w:lvl w:ilvl="5">
       <w:start w:val="1"/>
       <w:numFmt w:val="decimal"/>
-      <w:lvlText w:val="%1.%2.%3.%4.%5.%6."/>
+      <w:suff w:val="space"/>
+      <w:lvlText w:val="%1.%2.%3.%4.%5.%6"/>
       <w:lvlJc w:val="left"/>
       <w:pPr>
-        <w:ind w:left="2736" w:hanging="936"/>
+        <w:ind w:left="2142" w:hanging="2142"/>
       </w:pPr>
       <w:rPr>
         <w:rFonts w:hint="default"/>
@@ -5612,10 +7191,11 @@
     <w:lvl w:ilvl="6">
       <w:start w:val="1"/>
       <w:numFmt w:val="decimal"/>
-      <w:lvlText w:val="%1.%2.%3.%4.%5.%6.%7."/>
+      <w:suff w:val="space"/>
+      <w:lvlText w:val="%1.%2.%3.%4.%5.%6.%7"/>
       <w:lvlJc w:val="left"/>
       <w:pPr>
-        <w:ind w:left="3240" w:hanging="1080"/>
+        <w:ind w:left="2499" w:hanging="2499"/>
       </w:pPr>
       <w:rPr>
         <w:rFonts w:hint="default"/>
@@ -5624,10 +7204,11 @@
     <w:lvl w:ilvl="7">
       <w:start w:val="1"/>
       <w:numFmt w:val="decimal"/>
-      <w:lvlText w:val="%1.%2.%3.%4.%5.%6.%7.%8."/>
+      <w:suff w:val="space"/>
+      <w:lvlText w:val="%1.%2.%3.%4.%5.%6.%7.%8"/>
       <w:lvlJc w:val="left"/>
       <w:pPr>
-        <w:ind w:left="3744" w:hanging="1224"/>
+        <w:ind w:left="2856" w:hanging="2856"/>
       </w:pPr>
       <w:rPr>
         <w:rFonts w:hint="default"/>
@@ -5636,10 +7217,11 @@
     <w:lvl w:ilvl="8">
       <w:start w:val="1"/>
       <w:numFmt w:val="decimal"/>
-      <w:lvlText w:val="%1.%2.%3.%4.%5.%6.%7.%8.%9."/>
+      <w:suff w:val="space"/>
+      <w:lvlText w:val="%1.%2.%3.%4.%5.%6.%7.%8.%9"/>
       <w:lvlJc w:val="left"/>
       <w:pPr>
-        <w:ind w:left="4320" w:hanging="1440"/>
+        <w:ind w:left="3213" w:hanging="3213"/>
       </w:pPr>
       <w:rPr>
         <w:rFonts w:hint="default"/>
@@ -6324,14 +7906,13 @@
     <w:basedOn w:val="Text"/>
     <w:next w:val="Text"/>
     <w:qFormat/>
-    <w:rsid w:val="004A4BF9"/>
+    <w:rsid w:val="008B0718"/>
     <w:pPr>
       <w:pageBreakBefore/>
       <w:numPr>
         <w:numId w:val="4"/>
       </w:numPr>
       <w:spacing w:after="120"/>
-      <w:ind w:left="340" w:hanging="340"/>
     </w:pPr>
     <w:rPr>
       <w:b/>
@@ -6373,14 +7954,13 @@
     <w:basedOn w:val="Nadpis-Kapitola"/>
     <w:next w:val="Text"/>
     <w:qFormat/>
-    <w:rsid w:val="00D862AD"/>
+    <w:rsid w:val="008B0718"/>
     <w:pPr>
       <w:keepNext/>
       <w:pageBreakBefore w:val="0"/>
       <w:numPr>
         <w:ilvl w:val="1"/>
       </w:numPr>
-      <w:ind w:left="567" w:hanging="567"/>
     </w:pPr>
     <w:rPr>
       <w:sz w:val="32"/>
@@ -6391,14 +7971,13 @@
     <w:basedOn w:val="Nadpis-Kapitola"/>
     <w:next w:val="Text"/>
     <w:qFormat/>
-    <w:rsid w:val="00D862AD"/>
+    <w:rsid w:val="008B0718"/>
     <w:pPr>
       <w:keepNext/>
       <w:pageBreakBefore w:val="0"/>
       <w:numPr>
         <w:ilvl w:val="2"/>
       </w:numPr>
-      <w:ind w:left="737" w:hanging="737"/>
     </w:pPr>
     <w:rPr>
       <w:sz w:val="28"/>
@@ -7095,7 +8674,7 @@
 </file>
 
 <file path=customXml/itemProps1.xml><?xml version="1.0" encoding="utf-8"?>
-<ds:datastoreItem xmlns:ds="http://schemas.openxmlformats.org/officeDocument/2006/customXml" ds:itemID="{4364A6F2-A578-43BF-AB8B-110D79EFA3D7}">
+<ds:datastoreItem xmlns:ds="http://schemas.openxmlformats.org/officeDocument/2006/customXml" ds:itemID="{0F156ECA-F5DE-492C-B7E2-B4BCA37AA8EA}">
   <ds:schemaRefs>
     <ds:schemaRef ds:uri="http://schemas.openxmlformats.org/officeDocument/2006/bibliography"/>
   </ds:schemaRefs>

--- a/David Straka - Maturitní práce.docx
+++ b/David Straka - Maturitní práce.docx
@@ -829,7 +829,7 @@
       <w:r>
         <w:fldChar w:fldCharType="separate"/>
       </w:r>
-      <w:hyperlink w:anchor="_Toc509812515" w:history="1">
+      <w:hyperlink w:anchor="_Toc509893849" w:history="1">
         <w:r>
           <w:rPr>
             <w:rStyle w:val="Hypertextovodkaz"/>
@@ -856,7 +856,7 @@
             <w:noProof/>
             <w:webHidden/>
           </w:rPr>
-          <w:instrText xml:space="preserve"> PAGEREF _Toc509812515 \h </w:instrText>
+          <w:instrText xml:space="preserve"> PAGEREF _Toc509893849 \h </w:instrText>
         </w:r>
         <w:r>
           <w:rPr>
@@ -899,7 +899,7 @@
           <w:lang w:eastAsia="cs-CZ"/>
         </w:rPr>
       </w:pPr>
-      <w:hyperlink w:anchor="_Toc509812516" w:history="1">
+      <w:hyperlink w:anchor="_Toc509893850" w:history="1">
         <w:r>
           <w:rPr>
             <w:rStyle w:val="Hypertextovodkaz"/>
@@ -926,7 +926,7 @@
             <w:noProof/>
             <w:webHidden/>
           </w:rPr>
-          <w:instrText xml:space="preserve"> PAGEREF _Toc509812516 \h </w:instrText>
+          <w:instrText xml:space="preserve"> PAGEREF _Toc509893850 \h </w:instrText>
         </w:r>
         <w:r>
           <w:rPr>
@@ -969,7 +969,7 @@
           <w:lang w:eastAsia="cs-CZ"/>
         </w:rPr>
       </w:pPr>
-      <w:hyperlink w:anchor="_Toc509812517" w:history="1">
+      <w:hyperlink w:anchor="_Toc509893851" w:history="1">
         <w:r>
           <w:rPr>
             <w:rStyle w:val="Hypertextovodkaz"/>
@@ -996,7 +996,7 @@
             <w:noProof/>
             <w:webHidden/>
           </w:rPr>
-          <w:instrText xml:space="preserve"> PAGEREF _Toc509812517 \h </w:instrText>
+          <w:instrText xml:space="preserve"> PAGEREF _Toc509893851 \h </w:instrText>
         </w:r>
         <w:r>
           <w:rPr>
@@ -1039,7 +1039,7 @@
           <w:lang w:eastAsia="cs-CZ"/>
         </w:rPr>
       </w:pPr>
-      <w:hyperlink w:anchor="_Toc509812518" w:history="1">
+      <w:hyperlink w:anchor="_Toc509893852" w:history="1">
         <w:r>
           <w:rPr>
             <w:rStyle w:val="Hypertextovodkaz"/>
@@ -1066,7 +1066,7 @@
             <w:noProof/>
             <w:webHidden/>
           </w:rPr>
-          <w:instrText xml:space="preserve"> PAGEREF _Toc509812518 \h </w:instrText>
+          <w:instrText xml:space="preserve"> PAGEREF _Toc509893852 \h </w:instrText>
         </w:r>
         <w:r>
           <w:rPr>
@@ -1110,7 +1110,7 @@
           <w:lang w:eastAsia="cs-CZ"/>
         </w:rPr>
       </w:pPr>
-      <w:hyperlink w:anchor="_Toc509812519" w:history="1">
+      <w:hyperlink w:anchor="_Toc509893853" w:history="1">
         <w:r>
           <w:rPr>
             <w:rStyle w:val="Hypertextovodkaz"/>
@@ -1137,7 +1137,7 @@
             <w:noProof/>
             <w:webHidden/>
           </w:rPr>
-          <w:instrText xml:space="preserve"> PAGEREF _Toc509812519 \h </w:instrText>
+          <w:instrText xml:space="preserve"> PAGEREF _Toc509893853 \h </w:instrText>
         </w:r>
         <w:r>
           <w:rPr>
@@ -1181,7 +1181,7 @@
           <w:lang w:eastAsia="cs-CZ"/>
         </w:rPr>
       </w:pPr>
-      <w:hyperlink w:anchor="_Toc509812520" w:history="1">
+      <w:hyperlink w:anchor="_Toc509893854" w:history="1">
         <w:r>
           <w:rPr>
             <w:rStyle w:val="Hypertextovodkaz"/>
@@ -1208,7 +1208,7 @@
             <w:noProof/>
             <w:webHidden/>
           </w:rPr>
-          <w:instrText xml:space="preserve"> PAGEREF _Toc509812520 \h </w:instrText>
+          <w:instrText xml:space="preserve"> PAGEREF _Toc509893854 \h </w:instrText>
         </w:r>
         <w:r>
           <w:rPr>
@@ -1251,7 +1251,7 @@
           <w:lang w:eastAsia="cs-CZ"/>
         </w:rPr>
       </w:pPr>
-      <w:hyperlink w:anchor="_Toc509812521" w:history="1">
+      <w:hyperlink w:anchor="_Toc509893855" w:history="1">
         <w:r>
           <w:rPr>
             <w:rStyle w:val="Hypertextovodkaz"/>
@@ -1278,7 +1278,7 @@
             <w:noProof/>
             <w:webHidden/>
           </w:rPr>
-          <w:instrText xml:space="preserve"> PAGEREF _Toc509812521 \h </w:instrText>
+          <w:instrText xml:space="preserve"> PAGEREF _Toc509893855 \h </w:instrText>
         </w:r>
         <w:r>
           <w:rPr>
@@ -1322,7 +1322,7 @@
           <w:lang w:eastAsia="cs-CZ"/>
         </w:rPr>
       </w:pPr>
-      <w:hyperlink w:anchor="_Toc509812522" w:history="1">
+      <w:hyperlink w:anchor="_Toc509893856" w:history="1">
         <w:r>
           <w:rPr>
             <w:rStyle w:val="Hypertextovodkaz"/>
@@ -1349,7 +1349,7 @@
             <w:noProof/>
             <w:webHidden/>
           </w:rPr>
-          <w:instrText xml:space="preserve"> PAGEREF _Toc509812522 \h </w:instrText>
+          <w:instrText xml:space="preserve"> PAGEREF _Toc509893856 \h </w:instrText>
         </w:r>
         <w:r>
           <w:rPr>
@@ -1392,7 +1392,7 @@
           <w:lang w:eastAsia="cs-CZ"/>
         </w:rPr>
       </w:pPr>
-      <w:hyperlink w:anchor="_Toc509812523" w:history="1">
+      <w:hyperlink w:anchor="_Toc509893857" w:history="1">
         <w:r>
           <w:rPr>
             <w:rStyle w:val="Hypertextovodkaz"/>
@@ -1419,7 +1419,7 @@
             <w:noProof/>
             <w:webHidden/>
           </w:rPr>
-          <w:instrText xml:space="preserve"> PAGEREF _Toc509812523 \h </w:instrText>
+          <w:instrText xml:space="preserve"> PAGEREF _Toc509893857 \h </w:instrText>
         </w:r>
         <w:r>
           <w:rPr>
@@ -1463,7 +1463,7 @@
           <w:lang w:eastAsia="cs-CZ"/>
         </w:rPr>
       </w:pPr>
-      <w:hyperlink w:anchor="_Toc509812524" w:history="1">
+      <w:hyperlink w:anchor="_Toc509893858" w:history="1">
         <w:r>
           <w:rPr>
             <w:rStyle w:val="Hypertextovodkaz"/>
@@ -1490,7 +1490,7 @@
             <w:noProof/>
             <w:webHidden/>
           </w:rPr>
-          <w:instrText xml:space="preserve"> PAGEREF _Toc509812524 \h </w:instrText>
+          <w:instrText xml:space="preserve"> PAGEREF _Toc509893858 \h </w:instrText>
         </w:r>
         <w:r>
           <w:rPr>
@@ -1533,7 +1533,7 @@
           <w:lang w:eastAsia="cs-CZ"/>
         </w:rPr>
       </w:pPr>
-      <w:hyperlink w:anchor="_Toc509812525" w:history="1">
+      <w:hyperlink w:anchor="_Toc509893859" w:history="1">
         <w:r>
           <w:rPr>
             <w:rStyle w:val="Hypertextovodkaz"/>
@@ -1560,7 +1560,7 @@
             <w:noProof/>
             <w:webHidden/>
           </w:rPr>
-          <w:instrText xml:space="preserve"> PAGEREF _Toc509812525 \h </w:instrText>
+          <w:instrText xml:space="preserve"> PAGEREF _Toc509893859 \h </w:instrText>
         </w:r>
         <w:r>
           <w:rPr>
@@ -1603,13 +1603,13 @@
           <w:lang w:eastAsia="cs-CZ"/>
         </w:rPr>
       </w:pPr>
-      <w:hyperlink w:anchor="_Toc509812526" w:history="1">
+      <w:hyperlink w:anchor="_Toc509893860" w:history="1">
         <w:r>
           <w:rPr>
             <w:rStyle w:val="Hypertextovodkaz"/>
             <w:noProof/>
           </w:rPr>
-          <w:t>1.6 Verzování</w:t>
+          <w:t>1.6 Node.js</w:t>
         </w:r>
         <w:r>
           <w:rPr>
@@ -1630,7 +1630,7 @@
             <w:noProof/>
             <w:webHidden/>
           </w:rPr>
-          <w:instrText xml:space="preserve"> PAGEREF _Toc509812526 \h </w:instrText>
+          <w:instrText xml:space="preserve"> PAGEREF _Toc509893860 \h </w:instrText>
         </w:r>
         <w:r>
           <w:rPr>
@@ -1673,13 +1673,13 @@
           <w:lang w:eastAsia="cs-CZ"/>
         </w:rPr>
       </w:pPr>
-      <w:hyperlink w:anchor="_Toc509812527" w:history="1">
+      <w:hyperlink w:anchor="_Toc509893861" w:history="1">
         <w:r>
           <w:rPr>
             <w:rStyle w:val="Hypertextovodkaz"/>
             <w:noProof/>
           </w:rPr>
-          <w:t>1.7 Node.js</w:t>
+          <w:t>1.7 Verzování</w:t>
         </w:r>
         <w:r>
           <w:rPr>
@@ -1700,7 +1700,7 @@
             <w:noProof/>
             <w:webHidden/>
           </w:rPr>
-          <w:instrText xml:space="preserve"> PAGEREF _Toc509812527 \h </w:instrText>
+          <w:instrText xml:space="preserve"> PAGEREF _Toc509893861 \h </w:instrText>
         </w:r>
         <w:r>
           <w:rPr>
@@ -1743,7 +1743,7 @@
           <w:lang w:eastAsia="cs-CZ"/>
         </w:rPr>
       </w:pPr>
-      <w:hyperlink w:anchor="_Toc509812528" w:history="1">
+      <w:hyperlink w:anchor="_Toc509893862" w:history="1">
         <w:r>
           <w:rPr>
             <w:rStyle w:val="Hypertextovodkaz"/>
@@ -1770,7 +1770,7 @@
             <w:noProof/>
             <w:webHidden/>
           </w:rPr>
-          <w:instrText xml:space="preserve"> PAGEREF _Toc509812528 \h </w:instrText>
+          <w:instrText xml:space="preserve"> PAGEREF _Toc509893862 \h </w:instrText>
         </w:r>
         <w:r>
           <w:rPr>
@@ -1813,7 +1813,7 @@
           <w:lang w:eastAsia="cs-CZ"/>
         </w:rPr>
       </w:pPr>
-      <w:hyperlink w:anchor="_Toc509812529" w:history="1">
+      <w:hyperlink w:anchor="_Toc509893863" w:history="1">
         <w:r>
           <w:rPr>
             <w:rStyle w:val="Hypertextovodkaz"/>
@@ -1840,7 +1840,7 @@
             <w:noProof/>
             <w:webHidden/>
           </w:rPr>
-          <w:instrText xml:space="preserve"> PAGEREF _Toc509812529 \h </w:instrText>
+          <w:instrText xml:space="preserve"> PAGEREF _Toc509893863 \h </w:instrText>
         </w:r>
         <w:r>
           <w:rPr>
@@ -1884,7 +1884,7 @@
           <w:lang w:eastAsia="cs-CZ"/>
         </w:rPr>
       </w:pPr>
-      <w:hyperlink w:anchor="_Toc509812530" w:history="1">
+      <w:hyperlink w:anchor="_Toc509893864" w:history="1">
         <w:r>
           <w:rPr>
             <w:rStyle w:val="Hypertextovodkaz"/>
@@ -1911,7 +1911,7 @@
             <w:noProof/>
             <w:webHidden/>
           </w:rPr>
-          <w:instrText xml:space="preserve"> PAGEREF _Toc509812530 \h </w:instrText>
+          <w:instrText xml:space="preserve"> PAGEREF _Toc509893864 \h </w:instrText>
         </w:r>
         <w:r>
           <w:rPr>
@@ -1955,7 +1955,7 @@
           <w:lang w:eastAsia="cs-CZ"/>
         </w:rPr>
       </w:pPr>
-      <w:hyperlink w:anchor="_Toc509812531" w:history="1">
+      <w:hyperlink w:anchor="_Toc509893865" w:history="1">
         <w:r>
           <w:rPr>
             <w:rStyle w:val="Hypertextovodkaz"/>
@@ -1982,7 +1982,7 @@
             <w:noProof/>
             <w:webHidden/>
           </w:rPr>
-          <w:instrText xml:space="preserve"> PAGEREF _Toc509812531 \h </w:instrText>
+          <w:instrText xml:space="preserve"> PAGEREF _Toc509893865 \h </w:instrText>
         </w:r>
         <w:r>
           <w:rPr>
@@ -2025,7 +2025,7 @@
           <w:lang w:eastAsia="cs-CZ"/>
         </w:rPr>
       </w:pPr>
-      <w:hyperlink w:anchor="_Toc509812532" w:history="1">
+      <w:hyperlink w:anchor="_Toc509893866" w:history="1">
         <w:r>
           <w:rPr>
             <w:rStyle w:val="Hypertextovodkaz"/>
@@ -2052,7 +2052,7 @@
             <w:noProof/>
             <w:webHidden/>
           </w:rPr>
-          <w:instrText xml:space="preserve"> PAGEREF _Toc509812532 \h </w:instrText>
+          <w:instrText xml:space="preserve"> PAGEREF _Toc509893866 \h </w:instrText>
         </w:r>
         <w:r>
           <w:rPr>
@@ -2096,7 +2096,7 @@
           <w:lang w:eastAsia="cs-CZ"/>
         </w:rPr>
       </w:pPr>
-      <w:hyperlink w:anchor="_Toc509812533" w:history="1">
+      <w:hyperlink w:anchor="_Toc509893867" w:history="1">
         <w:r>
           <w:rPr>
             <w:rStyle w:val="Hypertextovodkaz"/>
@@ -2123,7 +2123,7 @@
             <w:noProof/>
             <w:webHidden/>
           </w:rPr>
-          <w:instrText xml:space="preserve"> PAGEREF _Toc509812533 \h </w:instrText>
+          <w:instrText xml:space="preserve"> PAGEREF _Toc509893867 \h </w:instrText>
         </w:r>
         <w:r>
           <w:rPr>
@@ -2167,7 +2167,7 @@
           <w:lang w:eastAsia="cs-CZ"/>
         </w:rPr>
       </w:pPr>
-      <w:hyperlink w:anchor="_Toc509812534" w:history="1">
+      <w:hyperlink w:anchor="_Toc509893868" w:history="1">
         <w:r>
           <w:rPr>
             <w:rStyle w:val="Hypertextovodkaz"/>
@@ -2194,7 +2194,7 @@
             <w:noProof/>
             <w:webHidden/>
           </w:rPr>
-          <w:instrText xml:space="preserve"> PAGEREF _Toc509812534 \h </w:instrText>
+          <w:instrText xml:space="preserve"> PAGEREF _Toc509893868 \h </w:instrText>
         </w:r>
         <w:r>
           <w:rPr>
@@ -2237,7 +2237,7 @@
           <w:lang w:eastAsia="cs-CZ"/>
         </w:rPr>
       </w:pPr>
-      <w:hyperlink w:anchor="_Toc509812535" w:history="1">
+      <w:hyperlink w:anchor="_Toc509893869" w:history="1">
         <w:r>
           <w:rPr>
             <w:rStyle w:val="Hypertextovodkaz"/>
@@ -2264,7 +2264,7 @@
             <w:noProof/>
             <w:webHidden/>
           </w:rPr>
-          <w:instrText xml:space="preserve"> PAGEREF _Toc509812535 \h </w:instrText>
+          <w:instrText xml:space="preserve"> PAGEREF _Toc509893869 \h </w:instrText>
         </w:r>
         <w:r>
           <w:rPr>
@@ -2307,7 +2307,7 @@
           <w:lang w:eastAsia="cs-CZ"/>
         </w:rPr>
       </w:pPr>
-      <w:hyperlink w:anchor="_Toc509812536" w:history="1">
+      <w:hyperlink w:anchor="_Toc509893870" w:history="1">
         <w:r>
           <w:rPr>
             <w:rStyle w:val="Hypertextovodkaz"/>
@@ -2334,7 +2334,7 @@
             <w:noProof/>
             <w:webHidden/>
           </w:rPr>
-          <w:instrText xml:space="preserve"> PAGEREF _Toc509812536 \h </w:instrText>
+          <w:instrText xml:space="preserve"> PAGEREF _Toc509893870 \h </w:instrText>
         </w:r>
         <w:r>
           <w:rPr>
@@ -2403,7 +2403,7 @@
       <w:r>
         <w:fldChar w:fldCharType="separate"/>
       </w:r>
-      <w:hyperlink w:anchor="_Toc509812537" w:history="1">
+      <w:hyperlink w:anchor="_Toc509893871" w:history="1">
         <w:r>
           <w:rPr>
             <w:rStyle w:val="Hypertextovodkaz"/>
@@ -2430,7 +2430,7 @@
             <w:noProof/>
             <w:webHidden/>
           </w:rPr>
-          <w:instrText xml:space="preserve"> PAGEREF _Toc509812537 \h </w:instrText>
+          <w:instrText xml:space="preserve"> PAGEREF _Toc509893871 \h </w:instrText>
         </w:r>
         <w:r>
           <w:rPr>
@@ -2471,7 +2471,7 @@
           <w:lang w:eastAsia="cs-CZ"/>
         </w:rPr>
       </w:pPr>
-      <w:hyperlink w:anchor="_Toc509812538" w:history="1">
+      <w:hyperlink w:anchor="_Toc509893872" w:history="1">
         <w:r>
           <w:rPr>
             <w:rStyle w:val="Hypertextovodkaz"/>
@@ -2498,7 +2498,7 @@
             <w:noProof/>
             <w:webHidden/>
           </w:rPr>
-          <w:instrText xml:space="preserve"> PAGEREF _Toc509812538 \h </w:instrText>
+          <w:instrText xml:space="preserve"> PAGEREF _Toc509893872 \h </w:instrText>
         </w:r>
         <w:r>
           <w:rPr>
@@ -2539,7 +2539,7 @@
           <w:lang w:eastAsia="cs-CZ"/>
         </w:rPr>
       </w:pPr>
-      <w:hyperlink w:anchor="_Toc509812539" w:history="1">
+      <w:hyperlink w:anchor="_Toc509893873" w:history="1">
         <w:r>
           <w:rPr>
             <w:rStyle w:val="Hypertextovodkaz"/>
@@ -2566,7 +2566,7 @@
             <w:noProof/>
             <w:webHidden/>
           </w:rPr>
-          <w:instrText xml:space="preserve"> PAGEREF _Toc509812539 \h </w:instrText>
+          <w:instrText xml:space="preserve"> PAGEREF _Toc509893873 \h </w:instrText>
         </w:r>
         <w:r>
           <w:rPr>
@@ -2607,7 +2607,7 @@
           <w:lang w:eastAsia="cs-CZ"/>
         </w:rPr>
       </w:pPr>
-      <w:hyperlink w:anchor="_Toc509812540" w:history="1">
+      <w:hyperlink w:anchor="_Toc509893874" w:history="1">
         <w:r>
           <w:rPr>
             <w:rStyle w:val="Hypertextovodkaz"/>
@@ -2634,7 +2634,7 @@
             <w:noProof/>
             <w:webHidden/>
           </w:rPr>
-          <w:instrText xml:space="preserve"> PAGEREF _Toc509812540 \h </w:instrText>
+          <w:instrText xml:space="preserve"> PAGEREF _Toc509893874 \h </w:instrText>
         </w:r>
         <w:r>
           <w:rPr>
@@ -2675,7 +2675,7 @@
           <w:lang w:eastAsia="cs-CZ"/>
         </w:rPr>
       </w:pPr>
-      <w:hyperlink w:anchor="_Toc509812541" w:history="1">
+      <w:hyperlink w:anchor="_Toc509893875" w:history="1">
         <w:r>
           <w:rPr>
             <w:rStyle w:val="Hypertextovodkaz"/>
@@ -2702,7 +2702,7 @@
             <w:noProof/>
             <w:webHidden/>
           </w:rPr>
-          <w:instrText xml:space="preserve"> PAGEREF _Toc509812541 \h </w:instrText>
+          <w:instrText xml:space="preserve"> PAGEREF _Toc509893875 \h </w:instrText>
         </w:r>
         <w:r>
           <w:rPr>
@@ -2743,7 +2743,7 @@
           <w:lang w:eastAsia="cs-CZ"/>
         </w:rPr>
       </w:pPr>
-      <w:hyperlink w:anchor="_Toc509812542" w:history="1">
+      <w:hyperlink w:anchor="_Toc509893876" w:history="1">
         <w:r>
           <w:rPr>
             <w:rStyle w:val="Hypertextovodkaz"/>
@@ -2770,7 +2770,7 @@
             <w:noProof/>
             <w:webHidden/>
           </w:rPr>
-          <w:instrText xml:space="preserve"> PAGEREF _Toc509812542 \h </w:instrText>
+          <w:instrText xml:space="preserve"> PAGEREF _Toc509893876 \h </w:instrText>
         </w:r>
         <w:r>
           <w:rPr>
@@ -2811,7 +2811,7 @@
           <w:lang w:eastAsia="cs-CZ"/>
         </w:rPr>
       </w:pPr>
-      <w:hyperlink w:anchor="_Toc509812543" w:history="1">
+      <w:hyperlink w:anchor="_Toc509893877" w:history="1">
         <w:r>
           <w:rPr>
             <w:rStyle w:val="Hypertextovodkaz"/>
@@ -2838,7 +2838,7 @@
             <w:noProof/>
             <w:webHidden/>
           </w:rPr>
-          <w:instrText xml:space="preserve"> PAGEREF _Toc509812543 \h </w:instrText>
+          <w:instrText xml:space="preserve"> PAGEREF _Toc509893877 \h </w:instrText>
         </w:r>
         <w:r>
           <w:rPr>
@@ -2879,7 +2879,7 @@
           <w:lang w:eastAsia="cs-CZ"/>
         </w:rPr>
       </w:pPr>
-      <w:hyperlink w:anchor="_Toc509812544" w:history="1">
+      <w:hyperlink w:anchor="_Toc509893878" w:history="1">
         <w:r>
           <w:rPr>
             <w:rStyle w:val="Hypertextovodkaz"/>
@@ -2906,7 +2906,7 @@
             <w:noProof/>
             <w:webHidden/>
           </w:rPr>
-          <w:instrText xml:space="preserve"> PAGEREF _Toc509812544 \h </w:instrText>
+          <w:instrText xml:space="preserve"> PAGEREF _Toc509893878 \h </w:instrText>
         </w:r>
         <w:r>
           <w:rPr>
@@ -2955,7 +2955,7 @@
       <w:pPr>
         <w:pStyle w:val="Nadpis-Kapitola-Mimoslovn"/>
       </w:pPr>
-      <w:bookmarkStart w:id="5" w:name="_Toc509812515"/>
+      <w:bookmarkStart w:id="5" w:name="_Toc509893849"/>
       <w:r>
         <w:lastRenderedPageBreak/>
         <w:t>Úvod</w:t>
@@ -2995,7 +2995,7 @@
         <w:t>teoretické</w:t>
       </w:r>
       <w:r>
-        <w:t xml:space="preserve"> části mé práce nejprve popíšu, jakým způsobem budu problém řešit. V</w:t>
+        <w:t xml:space="preserve"> části práce nejprve popíšu, jakým způsobem budu problém řešit. V</w:t>
       </w:r>
       <w:r>
         <w:t> praktické části</w:t>
@@ -3007,10 +3007,13 @@
         <w:t>ódu a ukázky funkčnosti hotových webových stránek. V závěru se pak zamyslím nad tím, jaká část problému byla vyřešen</w:t>
       </w:r>
       <w:r>
-        <w:t>a, co ještě zbývá vyřešit a jaká jsou další možná</w:t>
-      </w:r>
-      <w:r>
-        <w:t xml:space="preserve"> zlepšení webových stránek.</w:t>
+        <w:t xml:space="preserve">a, co ještě zbývá vyřešit a </w:t>
+      </w:r>
+      <w:r>
+        <w:t>čím by se web mohl vylepšit</w:t>
+      </w:r>
+      <w:r>
+        <w:t>.</w:t>
       </w:r>
     </w:p>
     <w:p>
@@ -3021,7 +3024,10 @@
         <w:t xml:space="preserve">Téma mé maturitní práce „Tvorba dynamického webu“ jsem si vybral, protože se webovým technologiím věnuji již delší dobu a tvorbu webových stránek bych označil </w:t>
       </w:r>
       <w:r>
-        <w:t>jako svůj koníček</w:t>
+        <w:t>za</w:t>
+      </w:r>
+      <w:r>
+        <w:t xml:space="preserve"> svůj koníček</w:t>
       </w:r>
       <w:r>
         <w:t>. Tato činnost mě baví, protože</w:t>
@@ -3054,7 +3060,22 @@
         <w:t>nabízet</w:t>
       </w:r>
       <w:r>
-        <w:t xml:space="preserve"> nové věci, kterým se mohu naučit. Rád bych se tomu věnoval i nadále, ať už při studiu na vysoké škole, nebo v profesním životě.</w:t>
+        <w:t xml:space="preserve"> nové věci, které</w:t>
+      </w:r>
+      <w:r>
+        <w:t xml:space="preserve"> se mohu naučit. Rád bych se </w:t>
+      </w:r>
+      <w:r>
+        <w:t>tomuto zájmu</w:t>
+      </w:r>
+      <w:r>
+        <w:t xml:space="preserve"> věnoval i nadále, a</w:t>
+      </w:r>
+      <w:r>
+        <w:t>ť už při studiu na vysoké škole,</w:t>
+      </w:r>
+      <w:r>
+        <w:t xml:space="preserve"> nebo v profesním životě.</w:t>
       </w:r>
     </w:p>
     <w:p>
@@ -3062,7 +3083,7 @@
         <w:pStyle w:val="Nadpis-Kapitola"/>
       </w:pPr>
       <w:bookmarkStart w:id="6" w:name="_Ref509278777"/>
-      <w:bookmarkStart w:id="7" w:name="_Toc509812516"/>
+      <w:bookmarkStart w:id="7" w:name="_Toc509893850"/>
       <w:r>
         <w:lastRenderedPageBreak/>
         <w:t>Teoretická část</w:t>
@@ -3189,7 +3210,7 @@
       <w:pPr>
         <w:pStyle w:val="Nadpis-Podkapitola"/>
       </w:pPr>
-      <w:bookmarkStart w:id="8" w:name="_Toc509812517"/>
+      <w:bookmarkStart w:id="8" w:name="_Toc509893851"/>
       <w:r>
         <w:t>HTML</w:t>
       </w:r>
@@ -3265,13 +3286,13 @@
         <w:t xml:space="preserve">obsahu, </w:t>
       </w:r>
       <w:r>
-        <w:t>kaskádové styly vložené přímo nebo externě</w:t>
-      </w:r>
-      <w:r>
-        <w:t xml:space="preserve">, </w:t>
-      </w:r>
-      <w:r>
-        <w:t>skripty vložené přímo nebo externě, ikonky</w:t>
+        <w:t>kaskádové styly</w:t>
+      </w:r>
+      <w:r>
+        <w:t xml:space="preserve"> a skripty</w:t>
+      </w:r>
+      <w:r>
+        <w:t xml:space="preserve"> vložené přímo nebo externě, ikonky</w:t>
       </w:r>
       <w:r>
         <w:t xml:space="preserve"> webu</w:t>
@@ -3294,7 +3315,13 @@
         <w:t>a, zvuky a mnoho dalších. V těle</w:t>
       </w:r>
       <w:r>
-        <w:t xml:space="preserve"> dokumentu mohou být také jako v hlavičce obsaženy styly a skripty.</w:t>
+        <w:t xml:space="preserve"> dokumentu mohou být </w:t>
+      </w:r>
+      <w:r>
+        <w:t>stejně</w:t>
+      </w:r>
+      <w:r>
+        <w:t xml:space="preserve"> jako v hlavičce obsaženy styly a skripty.</w:t>
       </w:r>
       <w:r>
         <w:t xml:space="preserve"> </w:t>
@@ -3319,7 +3346,7 @@
       <w:pPr>
         <w:pStyle w:val="Nadpis-Podkapitola"/>
       </w:pPr>
-      <w:bookmarkStart w:id="9" w:name="_Toc509812518"/>
+      <w:bookmarkStart w:id="9" w:name="_Toc509893852"/>
       <w:r>
         <w:t>Kaskádové styly</w:t>
       </w:r>
@@ -3383,24 +3410,30 @@
         <w:t xml:space="preserve">hodnot. </w:t>
       </w:r>
       <w:r>
-        <w:t>Deklarace tak</w:t>
+        <w:t>Deklarace mohou udávat například barvu</w:t>
+      </w:r>
+      <w:r>
+        <w:t xml:space="preserve"> písma nebo pozadí, velikost a styl písma, vzhled rámečku, velikost okrajů a </w:t>
+      </w:r>
+      <w:r>
+        <w:t xml:space="preserve">mnoho </w:t>
+      </w:r>
+      <w:r>
+        <w:t>dal</w:t>
+      </w:r>
+      <w:r>
+        <w:t>ší</w:t>
+      </w:r>
+      <w:r>
+        <w:t>ch</w:t>
+      </w:r>
+      <w:r>
+        <w:t>.</w:t>
       </w:r>
       <w:r>
         <w:t xml:space="preserve"> </w:t>
       </w:r>
       <w:r>
-        <w:t>mohou udávat například barvu</w:t>
-      </w:r>
-      <w:r>
-        <w:t xml:space="preserve"> písma nebo pozadí, velikost a styl písma, vzhled rámečku, velikost okrajů a dal</w:t>
-      </w:r>
-      <w:r>
-        <w:t>ší.</w:t>
-      </w:r>
-      <w:r>
-        <w:t xml:space="preserve"> </w:t>
-      </w:r>
-      <w:r>
         <w:fldChar w:fldCharType="begin"/>
       </w:r>
       <w:r>
@@ -3420,7 +3453,7 @@
       <w:pPr>
         <w:pStyle w:val="Nadpis-Sekce"/>
       </w:pPr>
-      <w:bookmarkStart w:id="10" w:name="_Toc509812519"/>
+      <w:bookmarkStart w:id="10" w:name="_Toc509893853"/>
       <w:r>
         <w:lastRenderedPageBreak/>
         <w:t>Preprocesory</w:t>
@@ -3470,7 +3503,13 @@
         <w:pStyle w:val="Text"/>
       </w:pPr>
       <w:r>
-        <w:t>Preprocesory využiji při psaní kaskádových stylů. Ty totiž není nutno psát přímo, ale můžeme využít jazykových nadstaveb jako například SCSS, SASS nebo LESS. Tyto nadstavby nám umožnují používat pro psaní kaskádových stylů odlišnou syntaxi a rozšířenou funkčnost.</w:t>
+        <w:t xml:space="preserve">Preprocesory využiji při psaní kaskádových stylů. Ty totiž není nutno psát přímo, ale můžeme využít jazykových nadstaveb jako například SCSS, SASS nebo LESS. Tyto nadstavby nám umožnují používat </w:t>
+      </w:r>
+      <w:r>
+        <w:t>k</w:t>
+      </w:r>
+      <w:r>
+        <w:t xml:space="preserve"> psaní kaskádových stylů odlišnou syntaxi a rozšířenou funkčnost.</w:t>
       </w:r>
     </w:p>
     <w:p>
@@ -3514,7 +3553,7 @@
         <w:t xml:space="preserve">), </w:t>
       </w:r>
       <w:r>
-        <w:t>to jsou například proměnné hodnot, proměnné skupiny deklarací, vnořování deklaračních bloků, matematické výpočty, podmínky nebo importování stylů z dalších souborů.</w:t>
+        <w:t>to jsou například proměnné hodnot, proměnné skupin deklarací, vnořování deklaračních bloků, matematické výpočty, podmínky nebo importování stylů z dalších souborů.</w:t>
       </w:r>
     </w:p>
     <w:p>
@@ -3522,7 +3561,25 @@
         <w:pStyle w:val="Text"/>
       </w:pPr>
       <w:r>
-        <w:t>Některé z těchto funkcí se pomalu začínají objevovat přímo v kaskádových stylech. Preprocesory však mají výhodu, že nezávisí na adaptaci funkčnosti prohlížeči a třeba v případě výpočtů není mnohdy důvod, proč je neprovést ještě před nasazením kaskádových stylů do produkční verze webu.</w:t>
+        <w:t xml:space="preserve">Některé z těchto funkcí se pomalu začínají objevovat přímo v kaskádových stylech. Preprocesory však mají </w:t>
+      </w:r>
+      <w:r>
+        <w:t xml:space="preserve">tu </w:t>
+      </w:r>
+      <w:r>
+        <w:t xml:space="preserve">výhodu, že nezávisí na adaptaci funkčnosti prohlížeči a třeba v případě výpočtů </w:t>
+      </w:r>
+      <w:r>
+        <w:t>navíc mnohdy není</w:t>
+      </w:r>
+      <w:r>
+        <w:t xml:space="preserve"> </w:t>
+      </w:r>
+      <w:r>
+        <w:t xml:space="preserve">žádný </w:t>
+      </w:r>
+      <w:r>
+        <w:t>důvod, proč je neprovést ještě před nasazením kaskádových stylů do produkční verze webu.</w:t>
       </w:r>
     </w:p>
     <w:p>
@@ -3530,7 +3587,19 @@
         <w:pStyle w:val="Text"/>
       </w:pPr>
       <w:r>
-        <w:t>Dalším preprocesorem, který využiji, je PostCSS s pluginem Autoprefixer. PostCSS je nástroj, který vygeneruje z kaskádových stylů abstraktní strom, se kterým pak mohou různě manipulovat další pluginy. Z upraveného stromu pak PostCSS zpětně vygeneruje kaskádové styly.</w:t>
+        <w:t xml:space="preserve">Dalším preprocesorem, který využiji, je PostCSS s pluginem Autoprefixer. PostCSS je nástroj, který vygeneruje z kaskádových stylů abstraktní strom, </w:t>
+      </w:r>
+      <w:r>
+        <w:t>s nímž</w:t>
+      </w:r>
+      <w:r>
+        <w:t xml:space="preserve"> pak mohou různě manipulovat další pluginy. Z upraveného stromu </w:t>
+      </w:r>
+      <w:r>
+        <w:t>následně</w:t>
+      </w:r>
+      <w:r>
+        <w:t xml:space="preserve"> PostCSS zpětně vygeneruje kaskádové styly.</w:t>
       </w:r>
       <w:r>
         <w:t xml:space="preserve"> </w:t>
@@ -3556,14 +3625,32 @@
         <w:pStyle w:val="Text"/>
       </w:pPr>
       <w:r>
-        <w:t>Autoprefixer je plugin pro PostCSS, jenž přidá k názvům vlastností kaskádových stylů předpony prohlížečů, je-li tomu pro cílenou skupinu prohlížečů, které chceme podporovat, nutné. Tyto předpony jsou nutné u nových vlastností, které ještě nemají univerzální podporu a je tak časově obtížné neustále kontrolovat, u kterých vlastností je předpon ještě potřeba.</w:t>
+        <w:t>Autoprefixer je plugin pro PostCSS, jenž přidá</w:t>
+      </w:r>
+      <w:r>
+        <w:t>vá</w:t>
+      </w:r>
+      <w:r>
+        <w:t xml:space="preserve"> k názvům vlastností kaskádových stylů předpony prohlížečů, je-li tomu pro cílenou skupinu prohlížečů, které chceme podporovat, nutné. Tyto předpony jsou nutné u nových vlastností, které ještě nemají univerzální podporu</w:t>
+      </w:r>
+      <w:r>
+        <w:t>,</w:t>
+      </w:r>
+      <w:r>
+        <w:t xml:space="preserve"> a je časově obtížné neustále kontrolovat, u kterých vlastností je předpon </w:t>
+      </w:r>
+      <w:r>
+        <w:t>stále</w:t>
+      </w:r>
+      <w:r>
+        <w:t xml:space="preserve"> potřeba.</w:t>
       </w:r>
     </w:p>
     <w:p>
       <w:pPr>
         <w:pStyle w:val="Nadpis-Sekce"/>
       </w:pPr>
-      <w:bookmarkStart w:id="11" w:name="_Toc509812520"/>
+      <w:bookmarkStart w:id="11" w:name="_Toc509893854"/>
       <w:r>
         <w:t>Knihovny</w:t>
       </w:r>
@@ -3642,11 +3729,23 @@
         <w:pStyle w:val="Text"/>
       </w:pPr>
       <w:r>
-        <w:t xml:space="preserve">Většina prohlížečů se alespoň trochu liší ve výchozím nastavení hodnot některých vlastností. Ve své práci proto využiji knihovnu kaskádových stylů Normalize.css, která se </w:t>
+        <w:t>Většina prohlížečů se alespoň trochu liší ve výchozím nastavení hodnot některých vlastností</w:t>
+      </w:r>
+      <w:r>
+        <w:t xml:space="preserve"> kaskádových stylů</w:t>
+      </w:r>
+      <w:r>
+        <w:t xml:space="preserve">. </w:t>
+      </w:r>
+      <w:r>
+        <w:t>Při</w:t>
+      </w:r>
+      <w:r>
+        <w:t xml:space="preserve"> své práci proto využiji knihovnu kaskádových stylů Norma</w:t>
       </w:r>
       <w:r>
         <w:lastRenderedPageBreak/>
-        <w:t>snaží o sjednocení chování prohlížečů, co se týče způsobu zobrazování dokumentu.</w:t>
+        <w:t>lize.css, která se snaží o sjednocení chování prohlížečů, co se týče způsobu zobrazování dokumentu.</w:t>
       </w:r>
       <w:r>
         <w:t xml:space="preserve"> Pro její importování využiji PostCSS plugin </w:t>
@@ -3662,7 +3761,7 @@
       <w:pPr>
         <w:pStyle w:val="Nadpis-Podkapitola"/>
       </w:pPr>
-      <w:bookmarkStart w:id="12" w:name="_Toc509812521"/>
+      <w:bookmarkStart w:id="12" w:name="_Toc509893855"/>
       <w:r>
         <w:t>JavaScript</w:t>
       </w:r>
@@ -3682,7 +3781,19 @@
         <w:t>k</w:t>
       </w:r>
       <w:r>
-        <w:t> obohacení stránky o interaktivní prvky, kdy kód skriptu (v samostatném souboru nebo přímo vložený do HTML dokumentu) si stáhne prohlížeč uživatele a skript běží na jeho straně. Využití JavaScriptu jsou však rozsáhlá a dnes se již běžně využívá i na straně serveru.</w:t>
+        <w:t> obohacení stránky o interaktivní prvky, kdy kód skriptu (</w:t>
+      </w:r>
+      <w:r>
+        <w:t>v</w:t>
+      </w:r>
+      <w:r>
+        <w:t>ložený do HTML dokumentu</w:t>
+      </w:r>
+      <w:r>
+        <w:t xml:space="preserve"> přímo nebo externě</w:t>
+      </w:r>
+      <w:r>
+        <w:t>) si stáhne prohlížeč uživatele a skript běží na jeho straně. Využití JavaScriptu jsou však rozsáhlá a dnes se již běžně využívá i na straně serveru.</w:t>
       </w:r>
       <w:r>
         <w:t xml:space="preserve"> </w:t>
@@ -3707,7 +3818,7 @@
       <w:pPr>
         <w:pStyle w:val="Nadpis-Sekce"/>
       </w:pPr>
-      <w:bookmarkStart w:id="13" w:name="_Toc509812522"/>
+      <w:bookmarkStart w:id="13" w:name="_Toc509893856"/>
       <w:r>
         <w:t>Transpilery</w:t>
       </w:r>
@@ -3747,14 +3858,26 @@
     </w:p>
     <w:p>
       <w:r>
-        <w:t>Při své práci využiji transpileru Babel, který mi umožní užívat při psaní JavaScriptu jeho nejnovější syntaxi, která ještě není podporována aktuálními verzemi webových prohlížečů. Z této syntaxe Babel vygeneruje ekvivalentní kód v syntaxi starší, se kterou už si současné prohlížeče poradí.</w:t>
+        <w:t xml:space="preserve">Při své práci využiji transpileru Babel, </w:t>
+      </w:r>
+      <w:r>
+        <w:t>jenž</w:t>
+      </w:r>
+      <w:r>
+        <w:t xml:space="preserve"> mi umožní užívat při psaní JavaScriptu jeho nejnovější syntaxi, která ještě </w:t>
+      </w:r>
+      <w:r>
+        <w:t>nemusí být</w:t>
+      </w:r>
+      <w:r>
+        <w:t xml:space="preserve"> podporována aktuálními verzemi webových prohlížečů. Z této syntaxe Babel vygeneruje ekvivalentní kód v syntaxi starší, se kterou už si současné prohlížeče poradí.</w:t>
       </w:r>
     </w:p>
     <w:p>
       <w:pPr>
         <w:pStyle w:val="Nadpis-Podkapitola"/>
       </w:pPr>
-      <w:bookmarkStart w:id="14" w:name="_Toc509812523"/>
+      <w:bookmarkStart w:id="14" w:name="_Toc509893857"/>
       <w:r>
         <w:t>Obrázky</w:t>
       </w:r>
@@ -3847,7 +3970,16 @@
         <w:t>Vektorové</w:t>
       </w:r>
       <w:r>
-        <w:t xml:space="preserve"> obrázky se skládají z geometrických útvarů, jako jsou body, přímky a úsečky, křivky, polygony. Tyto útvary jsou pak uloženy v podobě matematických vyjádření. Jejich výhodou oproti rastrovým obrázkům je možnost změny velikosti bez ztráty kvality. Jednoduché obrázky </w:t>
+        <w:t xml:space="preserve"> obrázky se skládají z geometrických útva</w:t>
+      </w:r>
+      <w:r>
+        <w:t>rů, jako jsou body, přímky,</w:t>
+      </w:r>
+      <w:r>
+        <w:t xml:space="preserve"> úsečky, křivky a</w:t>
+      </w:r>
+      <w:r>
+        <w:t xml:space="preserve"> polygony. Tyto útvary jsou pak uloženy v podobě matematických vyjádření. Jejich výhodou oproti rastrovým obrázkům je možnost změny velikosti bez ztráty kvality. Jednoduché obrázky </w:t>
       </w:r>
       <w:r>
         <w:t>navíc</w:t>
@@ -3887,7 +4019,7 @@
       <w:pPr>
         <w:pStyle w:val="Nadpis-Sekce"/>
       </w:pPr>
-      <w:bookmarkStart w:id="15" w:name="_Toc509812524"/>
+      <w:bookmarkStart w:id="15" w:name="_Toc509893858"/>
       <w:r>
         <w:lastRenderedPageBreak/>
         <w:t>Optimalizace obrázků</w:t>
@@ -3967,7 +4099,7 @@
         <w:t>Dostaneme tak obrázek s vynikajícím poměrem velikosti a člověkem vnímané kvality. Nevýhodou je jeho pomalost</w:t>
       </w:r>
       <w:r>
-        <w:t xml:space="preserve"> a paměťová náročnost </w:t>
+        <w:t xml:space="preserve"> a paměťová náročnost</w:t>
       </w:r>
       <w:r>
         <w:t xml:space="preserve"> </w:t>
@@ -4002,7 +4134,13 @@
         <w:t xml:space="preserve">Přestože jednoduché vektorové obrázky nezabírají mnoho místa, je možno jejich velikost také výrazně zredukovat. V případě loga webu, pro jehož tvorbu využiji program Inkscape, použiji již v Inkscape obsaženou možnost optimalizace SVG. </w:t>
       </w:r>
       <w:r>
-        <w:t>Kód SVG loga pak celý vložím přímo do HTML. Tím docílím eliminace jedné HTTP žádosti klienta na server, což je dobré pro rychlost načítání stránky.</w:t>
+        <w:t xml:space="preserve">Kód SVG loga </w:t>
+      </w:r>
+      <w:r>
+        <w:t>poté</w:t>
+      </w:r>
+      <w:r>
+        <w:t xml:space="preserve"> celý vložím přímo do HTML. Tím docílím eliminace HTTP žádosti klienta na server, což je dobré pro rychlost načítání stránky.</w:t>
       </w:r>
     </w:p>
     <w:p>
@@ -4025,7 +4163,13 @@
         <w:t xml:space="preserve">opět </w:t>
       </w:r>
       <w:r>
-        <w:t>snížil počet HTTP žádost prohl</w:t>
+        <w:t>snížil počet HTTP žádost</w:t>
+      </w:r>
+      <w:r>
+        <w:t xml:space="preserve">í </w:t>
+      </w:r>
+      <w:r>
+        <w:t>prohl</w:t>
       </w:r>
       <w:r>
         <w:t>ížeče uživatele na server webu</w:t>
@@ -4050,7 +4194,7 @@
       <w:pPr>
         <w:pStyle w:val="Nadpis-Podkapitola"/>
       </w:pPr>
-      <w:bookmarkStart w:id="16" w:name="_Toc509812525"/>
+      <w:bookmarkStart w:id="16" w:name="_Toc509893859"/>
       <w:r>
         <w:t>Minifikace</w:t>
       </w:r>
@@ -4061,7 +4205,13 @@
         <w:pStyle w:val="Text"/>
       </w:pPr>
       <w:r>
-        <w:t>Minifikace je proces, při němž se z kódu odstraní komentáře a zbytečné mezery. Jde-li nějaká část kódu napsat kratší formou (například zkrácení jména barvy nebo použití obecnějšího jména vlastnosti v kaskádových stylech), je jí též nahra</w:t>
+        <w:t xml:space="preserve">Minifikace je proces, při němž se z kódu odstraní komentáře a zbytečné mezery. Jde-li nějaká část kódu napsat kratší formou (například zkrácení jména barvy nebo použití obecnějšího jména vlastnosti v kaskádových stylech), je jí </w:t>
+      </w:r>
+      <w:r>
+        <w:t>tak</w:t>
+      </w:r>
+      <w:r>
+        <w:t>též nahra</w:t>
       </w:r>
       <w:r>
         <w:t>zena.</w:t>
@@ -4075,7 +4225,13 @@
         <w:t xml:space="preserve">Minifikační nástroje navíc většinou provádějí takzvaný mangling jmen. To je proces, kdy se jména proměnných, funkcí, konstant, zkrátka všeho co jde při psaní kódu nějak pojmenovat, nahradí </w:t>
       </w:r>
       <w:r>
-        <w:t>nejkratším možným jménem (v praxi si tedy i rozsáhlé programy vystačí se dvěma znaky na jméno).</w:t>
+        <w:t>nejkratším možným jménem (v praxi si ted</w:t>
+      </w:r>
+      <w:r>
+        <w:t xml:space="preserve">y i rozsáhlé programy vystačí se </w:t>
+      </w:r>
+      <w:r>
+        <w:t>dvěma znaky na jméno).</w:t>
       </w:r>
       <w:r>
         <w:t xml:space="preserve"> </w:t>
@@ -4113,18 +4269,229 @@
         <w:pStyle w:val="Text"/>
       </w:pPr>
       <w:r>
-        <w:t>K minifikaci použiju Node.js moduly html-minifier (pro HTML) a uglify-js (pro JavaScript). Minifikaci kaskádových stylů pak provede již preprocesor SCSS.</w:t>
+        <w:t>K minifikaci použiji</w:t>
+      </w:r>
+      <w:r>
+        <w:t xml:space="preserve"> Node.js moduly html-minifier (pro HTML) a uglify-js (pro JavaScript). Minifikaci kaskádových stylů pak provede již preprocesor SCSS.</w:t>
       </w:r>
     </w:p>
     <w:p>
       <w:pPr>
         <w:pStyle w:val="Nadpis-Podkapitola"/>
       </w:pPr>
-      <w:bookmarkStart w:id="17" w:name="_Toc509812526"/>
+      <w:bookmarkStart w:id="17" w:name="_Toc509893860"/>
+      <w:r>
+        <w:t>Node.js</w:t>
+      </w:r>
+      <w:bookmarkEnd w:id="17"/>
+    </w:p>
+    <w:p>
+      <w:pPr>
+        <w:pStyle w:val="Text"/>
+      </w:pPr>
+      <w:r>
+        <w:t xml:space="preserve">Node.js je prostředí postavené na </w:t>
+      </w:r>
+      <w:r>
+        <w:t>JavaScriptovém jádru V8 z open source prohlížeče Chromium. Toto prostředí umožňuje používat JavaScriptové programy na počítači nebo serveru.</w:t>
+      </w:r>
+    </w:p>
+    <w:p>
+      <w:pPr>
+        <w:pStyle w:val="Text"/>
+      </w:pPr>
+      <w:r>
+        <w:t xml:space="preserve">Knihovny pro Node.js se většinou označují jako moduly nebo balíky. Tyto moduly je možno jednoduše stáhnout </w:t>
+      </w:r>
+      <w:r>
+        <w:t>s pomocí</w:t>
+      </w:r>
+      <w:r>
+        <w:t> příkazového řádku z ekosystému npm, což je největší ekosystém open source knihoven na světě.</w:t>
+      </w:r>
+      <w:r>
+        <w:t xml:space="preserve"> </w:t>
+      </w:r>
+      <w:r>
+        <w:fldChar w:fldCharType="begin"/>
+      </w:r>
+      <w:r>
+        <w:instrText xml:space="preserve"> REF _Ref509893822 \r \h </w:instrText>
+      </w:r>
+      <w:r>
+        <w:fldChar w:fldCharType="separate"/>
+      </w:r>
+      <w:r>
+        <w:t>[13]</w:t>
+      </w:r>
+      <w:r>
+        <w:fldChar w:fldCharType="end"/>
+      </w:r>
+    </w:p>
+    <w:p>
+      <w:pPr>
+        <w:pStyle w:val="Text"/>
+      </w:pPr>
+      <w:r>
+        <w:t xml:space="preserve">Node.js mi umožní spustit JavaScriptový kód, kterým při tvorbě webu budu provádět </w:t>
+      </w:r>
+      <w:r>
+        <w:t>řadu</w:t>
+      </w:r>
+      <w:r>
+        <w:t xml:space="preserve"> </w:t>
+      </w:r>
+      <w:r>
+        <w:t xml:space="preserve">z úkonů popsaných v </w:t>
+      </w:r>
+      <w:r>
+        <w:t>předchozích podkapitolách, jako jsou minifikace, preprocessing, optimalizace obrázků nebo tvorb</w:t>
+      </w:r>
+      <w:r>
+        <w:t>a</w:t>
+      </w:r>
+      <w:r>
+        <w:t xml:space="preserve"> sprite sheets</w:t>
+      </w:r>
+      <w:r>
+        <w:t>.</w:t>
+      </w:r>
+    </w:p>
+    <w:p>
+      <w:pPr>
+        <w:pStyle w:val="Text"/>
+      </w:pPr>
+      <w:r>
+        <w:t>Dále</w:t>
+      </w:r>
+      <w:r>
+        <w:t xml:space="preserve"> ho využiji společně s modulem R</w:t>
+      </w:r>
+      <w:r>
+        <w:t xml:space="preserve">ollup pro </w:t>
+      </w:r>
+      <w:r>
+        <w:t>takzvaný bundling JavaScriptového kódu. Ten totiž budu psát ve formě mnoha malých modulů</w:t>
+      </w:r>
+      <w:r>
+        <w:t>,</w:t>
+      </w:r>
+      <w:r>
+        <w:t xml:space="preserve"> </w:t>
+      </w:r>
+      <w:r>
+        <w:t>abych docílil</w:t>
+      </w:r>
+      <w:r>
+        <w:t xml:space="preserve"> lepší</w:t>
+      </w:r>
+      <w:r>
+        <w:t xml:space="preserve"> přehlednosti a </w:t>
+      </w:r>
+      <w:r>
+        <w:t>udržitelnost</w:t>
+      </w:r>
+      <w:r>
+        <w:t>i</w:t>
+      </w:r>
+      <w:r>
+        <w:t xml:space="preserve"> kódu. Pro lepší výkon webu (díky </w:t>
+      </w:r>
+      <w:r>
+        <w:t>menšímu počtu</w:t>
+      </w:r>
+      <w:r>
+        <w:t xml:space="preserve"> </w:t>
+      </w:r>
+      <w:r>
+        <w:t>HTTP žádostí</w:t>
+      </w:r>
+      <w:r>
+        <w:t xml:space="preserve"> na server) je </w:t>
+      </w:r>
+      <w:r>
+        <w:t>poté</w:t>
+      </w:r>
+      <w:r>
+        <w:t xml:space="preserve"> ale sloučím dohromady v jeden skript. Právě tomuto procesu se říká bundling.</w:t>
+      </w:r>
+    </w:p>
+    <w:p>
+      <w:pPr>
+        <w:pStyle w:val="Text"/>
+      </w:pPr>
+      <w:r>
+        <w:t>Při tvorbě produkčního kódu (to je kódu</w:t>
+      </w:r>
+      <w:r>
+        <w:t xml:space="preserve"> určeného pro nasazení na serveru</w:t>
+      </w:r>
+      <w:r>
+        <w:t>) využiji</w:t>
+      </w:r>
+      <w:r>
+        <w:t xml:space="preserve"> také</w:t>
+      </w:r>
+      <w:r>
+        <w:t xml:space="preserve"> moduly fs-extra a globby. Fs-extra rozvíjí nativní modul fs pro práci se souborovým systémem. Globby umožnuje použití intuitivních vzorů pro selekci souborů.</w:t>
+      </w:r>
+    </w:p>
+    <w:p>
+      <w:pPr>
+        <w:pStyle w:val="Text"/>
+      </w:pPr>
+      <w:r>
+        <w:t>K</w:t>
+      </w:r>
+      <w:r>
+        <w:t xml:space="preserve"> založení lokálního serveru pro testování stránek zase využiji modul http-server. </w:t>
+      </w:r>
+      <w:r>
+        <w:t>Modul datauri mi umožní přímé vkládání malých rastrových obrázků do HTML</w:t>
+      </w:r>
+      <w:r>
+        <w:t xml:space="preserve"> ve formě datového schématu data URI</w:t>
+      </w:r>
+      <w:r>
+        <w:t xml:space="preserve"> a </w:t>
+      </w:r>
+      <w:r>
+        <w:t xml:space="preserve">tím tak </w:t>
+      </w:r>
+      <w:r>
+        <w:t xml:space="preserve">dosáhnout dalšího snížení počtu HTTP žádostí. </w:t>
+      </w:r>
+      <w:r>
+        <w:t>Pro automatické spuštění některých skriptů při upravení</w:t>
+      </w:r>
+      <w:r>
+        <w:t xml:space="preserve"> specifikovaných souborů použiji</w:t>
+      </w:r>
+      <w:r>
+        <w:t xml:space="preserve"> modul onchange. Modul npm-run-all mi pak pomocí jednoduchého </w:t>
+      </w:r>
+      <w:r>
+        <w:t>rozhraní</w:t>
+      </w:r>
+      <w:r>
+        <w:t xml:space="preserve"> umožní spouštět některé </w:t>
+      </w:r>
+      <w:r>
+        <w:t>z těchto skriptů paralelně a snížit tak čas potřebný k jejich vykonání</w:t>
+      </w:r>
+      <w:r>
+        <w:t>.</w:t>
+      </w:r>
+    </w:p>
+    <w:p>
+      <w:pPr>
+        <w:pStyle w:val="Nadpis-Podkapitola"/>
+      </w:pPr>
+      <w:bookmarkStart w:id="18" w:name="_Toc509893861"/>
       <w:r>
         <w:t>Verzování</w:t>
       </w:r>
-      <w:bookmarkEnd w:id="17"/>
+      <w:bookmarkEnd w:id="18"/>
     </w:p>
     <w:p>
       <w:pPr>
@@ -4134,7 +4501,20 @@
         <w:t>„</w:t>
       </w:r>
       <w:r>
-        <w:t>Verzování je uchovávání historie veškerých změn provedených v informacích nebo datech. Nejčastěji se používá pro sledování změn ve zdrojových kódech softwaru během jeho vývoje, ale verzovat lze všechny počítačové soubory, a v případě potřeby se verzují i primární data.</w:t>
+        <w:rPr>
+          <w:i/>
+        </w:rPr>
+        <w:t xml:space="preserve">Verzování je uchovávání historie veškerých změn provedených v informacích nebo datech. Nejčastěji se používá pro sledování změn ve zdrojových kódech softwaru během jeho </w:t>
+      </w:r>
+      <w:r>
+        <w:rPr>
+          <w:i/>
+        </w:rPr>
+        <w:lastRenderedPageBreak/>
+        <w:t>vývoje, ale verzovat lze všechny počítačové soubory, a v případě potřeby se verzují i primární data</w:t>
+      </w:r>
+      <w:r>
+        <w:t>.</w:t>
       </w:r>
       <w:r>
         <w:t xml:space="preserve">“ </w:t>
@@ -4143,13 +4523,13 @@
         <w:fldChar w:fldCharType="begin"/>
       </w:r>
       <w:r>
-        <w:instrText xml:space="preserve"> REF _Ref509808028 \r \h </w:instrText>
+        <w:instrText xml:space="preserve"> REF _Ref509893802 \r \h </w:instrText>
       </w:r>
       <w:r>
         <w:fldChar w:fldCharType="separate"/>
       </w:r>
       <w:r>
-        <w:t>[13]</w:t>
+        <w:t>[14]</w:t>
       </w:r>
       <w:r>
         <w:fldChar w:fldCharType="end"/>
@@ -4165,128 +4545,9 @@
     </w:p>
     <w:p>
       <w:pPr>
-        <w:pStyle w:val="Nadpis-Podkapitola"/>
-      </w:pPr>
-      <w:bookmarkStart w:id="18" w:name="_Toc509812527"/>
-      <w:r>
-        <w:t>Node.js</w:t>
-      </w:r>
-      <w:bookmarkEnd w:id="18"/>
-    </w:p>
-    <w:p>
-      <w:pPr>
-        <w:pStyle w:val="Text"/>
-      </w:pPr>
-      <w:r>
-        <w:t xml:space="preserve">Node.js je prostředí postavené na </w:t>
-      </w:r>
-      <w:r>
-        <w:t>JavaScriptovém jádru V8 z open source prohlížeče Chromium. Toto prostředí umožňuje používat JavaScriptové programy na počítači nebo serveru.</w:t>
-      </w:r>
-    </w:p>
-    <w:p>
-      <w:pPr>
-        <w:pStyle w:val="Text"/>
-      </w:pPr>
-      <w:r>
-        <w:t>Knihovny pro Node.js se většinou označují jako moduly nebo balíky. Tyto moduly je možno jednoduše stáhnout z příkazového řádku z ekosystému npm, což je největší ekosystém open source knihoven na světě.</w:t>
-      </w:r>
-      <w:r>
-        <w:t xml:space="preserve"> </w:t>
-      </w:r>
-      <w:r>
-        <w:fldChar w:fldCharType="begin"/>
-      </w:r>
-      <w:r>
-        <w:instrText xml:space="preserve"> REF _Ref509809374 \r \h </w:instrText>
-      </w:r>
-      <w:r>
-        <w:fldChar w:fldCharType="separate"/>
-      </w:r>
-      <w:r>
-        <w:t>[14]</w:t>
-      </w:r>
-      <w:r>
-        <w:fldChar w:fldCharType="end"/>
-      </w:r>
-    </w:p>
-    <w:p>
-      <w:pPr>
-        <w:pStyle w:val="Text"/>
-      </w:pPr>
-      <w:r>
-        <w:t>Node.js mi umožní spustit JavaScriptový kód, kterým při tvorbě webu budu provádět většinu v předchozích podkapitolách popsaných úkonů, jako jsou minifikace, preprocessing, optimalizace obrázků nebo tvorbu sprite sheets</w:t>
-      </w:r>
-      <w:r>
-        <w:t>.</w:t>
-      </w:r>
-    </w:p>
-    <w:p>
-      <w:pPr>
-        <w:pStyle w:val="Text"/>
-      </w:pPr>
-      <w:r>
-        <w:t xml:space="preserve">Dále ho využiji společně s modulem rollup pro </w:t>
-      </w:r>
-      <w:r>
-        <w:t xml:space="preserve">takzvaný bundling JavaScriptového kódu. Ten totiž budu psát ve formě mnoha malých modulů pro lepší udržitelnost kódu. Pro lepší výkon webu (díky </w:t>
-      </w:r>
-      <w:r>
-        <w:t>menšímu počtu</w:t>
-      </w:r>
-      <w:r>
-        <w:t xml:space="preserve"> </w:t>
-      </w:r>
-      <w:r>
-        <w:t>HTTP žádostí</w:t>
-      </w:r>
-      <w:r>
-        <w:t xml:space="preserve"> na server) je pak ale sloučím dohromady v jeden skript. Právě tomuto procesu se říká bundling.</w:t>
-      </w:r>
-    </w:p>
-    <w:p>
-      <w:pPr>
-        <w:pStyle w:val="Text"/>
-      </w:pPr>
-      <w:r>
-        <w:t>Při tvorbě produkčního kódu (to je optimalizovaného kódu) využiji moduly fs-extra a globby. Fs-extra rozvíjí nativní modul fs pro práci se souborovým systémem. Globby umožnuje použití intuitivních vzorů pro selekci souborů.</w:t>
-      </w:r>
-    </w:p>
-    <w:p>
-      <w:pPr>
-        <w:pStyle w:val="Text"/>
-      </w:pPr>
-      <w:r>
-        <w:t xml:space="preserve">Pro založení lokálního serveru pro testování stránek zase využiji modul http-server. </w:t>
-      </w:r>
-      <w:r>
-        <w:t>Modul datauri mi umožní přímé vkládání malých rastrových obrázků do HTML</w:t>
-      </w:r>
-      <w:r>
-        <w:t xml:space="preserve"> ve formě </w:t>
-      </w:r>
-      <w:r>
-        <w:lastRenderedPageBreak/>
-        <w:t>datového schématu data URI</w:t>
-      </w:r>
-      <w:r>
-        <w:t xml:space="preserve"> a </w:t>
-      </w:r>
-      <w:r>
-        <w:t xml:space="preserve">tím tak </w:t>
-      </w:r>
-      <w:r>
-        <w:t xml:space="preserve">dosáhnout dalšího snížení počtu HTTP žádostí. </w:t>
-      </w:r>
-      <w:r>
-        <w:t>Pro automatické spuštění některých skriptů při upravení specifikovaných souborů použiju modul onchange. Modul npm-run-all mi pak pomocí jednoduchého API umožní spouštět některé z těchto skriptů paralelně a tím dosáhnout rychlostního zlepšení.</w:t>
-      </w:r>
-    </w:p>
-    <w:p>
-      <w:pPr>
         <w:pStyle w:val="Nadpis-Kapitola"/>
       </w:pPr>
-      <w:bookmarkStart w:id="19" w:name="_Toc509812528"/>
+      <w:bookmarkStart w:id="19" w:name="_Toc509893862"/>
       <w:bookmarkStart w:id="20" w:name="_Toc446263472"/>
       <w:bookmarkStart w:id="21" w:name="_Toc446263583"/>
       <w:r>
@@ -4299,7 +4560,7 @@
       <w:pPr>
         <w:pStyle w:val="Nadpis-Podkapitola"/>
       </w:pPr>
-      <w:bookmarkStart w:id="22" w:name="_Toc509812529"/>
+      <w:bookmarkStart w:id="22" w:name="_Toc509893863"/>
       <w:r>
         <w:t>Ukázky zdrojového kódu</w:t>
       </w:r>
@@ -4309,7 +4570,7 @@
       <w:pPr>
         <w:pStyle w:val="Nadpis-Sekce"/>
       </w:pPr>
-      <w:bookmarkStart w:id="23" w:name="_Toc509812530"/>
+      <w:bookmarkStart w:id="23" w:name="_Toc509893864"/>
       <w:r>
         <w:t>Progresivní lazy loading obrázků</w:t>
       </w:r>
@@ -4658,7 +4919,13 @@
         <w:pStyle w:val="Text"/>
       </w:pPr>
       <w:r>
-        <w:t>Pro mou první ukázku zdrojového kódu jsem si vybral funkce, které zajišťují progresivní lazy loading obrázků. Lazy loading je proces, kdy obrázky načteme až po načtení ostatního, důležitějšího obsahu dokumentu. Je-li tento proces progresivní, znamená to, že je uživateli nejprve zobrazena nějaká částečná náhrada načítaného obrázku.</w:t>
+        <w:t xml:space="preserve">Pro </w:t>
+      </w:r>
+      <w:r>
+        <w:t>svou</w:t>
+      </w:r>
+      <w:r>
+        <w:t xml:space="preserve"> první ukázku zdrojového kódu jsem si vybral funkce, které zajišťují progresivní lazy loading obrázků. Lazy loading je proces, kdy obrázky načteme až po načtení ostatního, důležitějšího obsahu dokumentu. Je-li tento proces progresivní, znamená to, že je uživateli nejprve zobrazena nějaká částečná náhrada načítaného obrázku.</w:t>
       </w:r>
     </w:p>
     <w:p>
@@ -4678,7 +4945,55 @@
         <w:pStyle w:val="Text"/>
       </w:pPr>
       <w:r>
-        <w:t>Po načtení důležitého obsahu dokumentu je díky události DOMContentLoaded zavolána funkce, která najde na stránce všechny obrázky s třídou „lazy“. Tyto obrázky jsou pak podány v podobě proměnné „imgs“ funkci loadImgs, která pro každý z nich zavolá funkci loadImg. Navíc můžeme funkci podat i callback (funkci, která se spustí po načtení obrázku). Díky tomu mohu obrázkům umožnit funkci další funkci přiblížení až poté, co se plně načtou.</w:t>
+        <w:t xml:space="preserve">Po načtení důležitého obsahu dokumentu je díky události DOMContentLoaded zavolána funkce, která najde na stránce všechny obrázky s třídou „lazy“. Tyto obrázky jsou </w:t>
+      </w:r>
+      <w:r>
+        <w:t>následně</w:t>
+      </w:r>
+      <w:r>
+        <w:t xml:space="preserve"> podány v podobě proměnné „imgs“ funkci </w:t>
+      </w:r>
+      <w:r>
+        <w:t>„</w:t>
+      </w:r>
+      <w:r>
+        <w:t>loadImgs</w:t>
+      </w:r>
+      <w:r>
+        <w:t>“</w:t>
+      </w:r>
+      <w:r>
+        <w:t xml:space="preserve">, která pro každý z nich zavolá funkci </w:t>
+      </w:r>
+      <w:r>
+        <w:t>„</w:t>
+      </w:r>
+      <w:r>
+        <w:t>loadImg</w:t>
+      </w:r>
+      <w:r>
+        <w:t>“</w:t>
+      </w:r>
+      <w:r>
+        <w:t xml:space="preserve">. Navíc můžeme funkci podat i callback (funkci, která se spustí po načtení obrázku). Díky tomu mohu obrázkům umožnit </w:t>
+      </w:r>
+      <w:r>
+        <w:t xml:space="preserve">například </w:t>
+      </w:r>
+      <w:r>
+        <w:t xml:space="preserve">funkci přiblížení </w:t>
+      </w:r>
+      <w:r>
+        <w:t>teprve</w:t>
+      </w:r>
+      <w:r>
+        <w:t xml:space="preserve"> poté, co se </w:t>
+      </w:r>
+      <w:r>
+        <w:t>zcela</w:t>
+      </w:r>
+      <w:r>
+        <w:t xml:space="preserve"> načtou.</w:t>
       </w:r>
     </w:p>
     <w:p>
@@ -4686,7 +5001,31 @@
         <w:pStyle w:val="Text"/>
       </w:pPr>
       <w:r>
-        <w:t xml:space="preserve">Funkce loadImg začne načítat plnou verzi obrázku a zatím, co se obrázek načítá, vytvoří rozostřenou verzi náhledové verze obrázku a nahradí jí původní náhled. Rozostření pomáhá zakrýt ošklivé bloky v náhledu způsobené těžkou kompresí a zmenšením a následným zvětšením na cílenou velikost na stránce. Po načtení plné verze obrázku je jí náhled na stránce nahrazen </w:t>
+        <w:t xml:space="preserve">Funkce </w:t>
+      </w:r>
+      <w:r>
+        <w:t>„</w:t>
+      </w:r>
+      <w:r>
+        <w:t>loadImg</w:t>
+      </w:r>
+      <w:r>
+        <w:t>“</w:t>
+      </w:r>
+      <w:r>
+        <w:t xml:space="preserve"> začne načítat plnou verzi obrázku a </w:t>
+      </w:r>
+      <w:r>
+        <w:t>mezitím,</w:t>
+      </w:r>
+      <w:r>
+        <w:t xml:space="preserve"> co se obrázek načítá, vytvoří rozostřenou verzi náhledové verze obrázku a nahradí jí původní náhled. Rozostření pomáhá zakrýt ošklivé bloky v náh</w:t>
+      </w:r>
+      <w:r>
+        <w:t>ledu způsobené těžkou kompresí a</w:t>
+      </w:r>
+      <w:r>
+        <w:t xml:space="preserve"> zmenšením a následným zvětšením na cílenou velikost na stránce. Po načtení plné verze obrázku je jí náhled na stránce nahrazen </w:t>
       </w:r>
       <w:r>
         <w:t xml:space="preserve">funkcí „imgLoaded“ </w:t>
@@ -4702,7 +5041,7 @@
       <w:pPr>
         <w:pStyle w:val="Nadpis-Sekce"/>
       </w:pPr>
-      <w:bookmarkStart w:id="24" w:name="_Toc509812531"/>
+      <w:bookmarkStart w:id="24" w:name="_Toc509893865"/>
       <w:r>
         <w:t>Zobrazování odkazů v menu na telefonu</w:t>
       </w:r>
@@ -4992,7 +5331,31 @@
         <w:pStyle w:val="Text"/>
       </w:pPr>
       <w:r>
-        <w:t>Pokud pravdivá je, je z těla stránky a z prvku s třídou menu odstraněná třída, která indikuje zobrazení odkazů. Z</w:t>
+        <w:t>Pokud pravdivá je</w:t>
+      </w:r>
+      <w:r>
+        <w:t xml:space="preserve"> a seznam odkazů je tedy zobrazen</w:t>
+      </w:r>
+      <w:r>
+        <w:t>, j</w:t>
+      </w:r>
+      <w:r>
+        <w:t>sou</w:t>
+      </w:r>
+      <w:r>
+        <w:t xml:space="preserve"> z těla stránky a </w:t>
+      </w:r>
+      <w:r>
+        <w:t>z prvku s třídou menu odstraněny třídy, které tento stav indikují</w:t>
+      </w:r>
+      <w:r>
+        <w:t xml:space="preserve"> </w:t>
+      </w:r>
+      <w:r>
+        <w:t>kaskádovým stylům</w:t>
+      </w:r>
+      <w:r>
+        <w:t>. Z</w:t>
       </w:r>
       <w:r>
         <w:t> černého částečně průhledného podkladu je navíc odstraněn posluchač události click, protože je tento podklad využíván i při přiblížení obrázku, kde je žádoucí jiné chování. Seznam s odkazy i podklad jsou pak díky kaskádovým stylům, které se řídí odstraněnými třídami, skryty. Nakonec je nastavena proměnná „menuOn“ na nepravdivou hodnotu.</w:t>
@@ -5003,14 +5366,32 @@
         <w:pStyle w:val="Text"/>
       </w:pPr>
       <w:r>
-        <w:t>Pokud pravdivá není, je proces inverzní. Třídy jsou tedy přidány, stejně tak posluchač události a nakonec je proměnná „menuOn“ nastavena na pravdivou.</w:t>
+        <w:t xml:space="preserve">Pokud </w:t>
+      </w:r>
+      <w:r>
+        <w:t xml:space="preserve">proměnná „menuOn“ </w:t>
+      </w:r>
+      <w:r>
+        <w:t>pravdivá není</w:t>
+      </w:r>
+      <w:r>
+        <w:t xml:space="preserve"> a seznam odkazů je tak skryt</w:t>
+      </w:r>
+      <w:r>
+        <w:t xml:space="preserve">, je proces inverzní. Třídy jsou tedy přidány, stejně tak posluchač události a nakonec je proměnná „menuOn“ nastavena na </w:t>
+      </w:r>
+      <w:r>
+        <w:t xml:space="preserve">hodnotu </w:t>
+      </w:r>
+      <w:r>
+        <w:t>pravdivou.</w:t>
       </w:r>
     </w:p>
     <w:p>
       <w:pPr>
         <w:pStyle w:val="Nadpis-Podkapitola"/>
       </w:pPr>
-      <w:bookmarkStart w:id="25" w:name="_Toc509812532"/>
+      <w:bookmarkStart w:id="25" w:name="_Toc509893866"/>
       <w:r>
         <w:lastRenderedPageBreak/>
         <w:t>Ukázky funkčnosti webu</w:t>
@@ -5021,7 +5402,7 @@
       <w:pPr>
         <w:pStyle w:val="Nadpis-Sekce"/>
       </w:pPr>
-      <w:bookmarkStart w:id="26" w:name="_Toc509812533"/>
+      <w:bookmarkStart w:id="26" w:name="_Toc509893867"/>
       <w:r>
         <w:t>Hlavní stránka</w:t>
       </w:r>
@@ -5038,7 +5419,7 @@
           <w:lang w:eastAsia="cs-CZ"/>
         </w:rPr>
         <w:drawing>
-          <wp:inline distT="0" distB="0" distL="0" distR="0" wp14:anchorId="2EB29DCD" wp14:editId="0CFB961E">
+          <wp:inline distT="0" distB="0" distL="0" distR="0" wp14:anchorId="2EB29DCD" wp14:editId="2E5D24BC">
             <wp:extent cx="5753100" cy="5090160"/>
             <wp:effectExtent l="0" t="0" r="0" b="0"/>
             <wp:docPr id="11" name="obrázek 1" descr="index"/>
@@ -5091,7 +5472,7 @@
       <w:pPr>
         <w:pStyle w:val="Titulek"/>
       </w:pPr>
-      <w:bookmarkStart w:id="27" w:name="_Toc509812537"/>
+      <w:bookmarkStart w:id="27" w:name="_Toc509893871"/>
       <w:r>
         <w:t xml:space="preserve">Obrázek </w:t>
       </w:r>
@@ -5134,7 +5515,49 @@
         <w:pStyle w:val="Text"/>
       </w:pPr>
       <w:r>
-        <w:t>V horní části se nachází menu. V jeho levé části nalezneme logo firmy s odkazem na hlavní stránku. V pravé části se pak nachází odkazy na produkty firmy. Tato horní lišta se posouvá při posouvání stránky (tedy zůstává vždy nahoře) a na každé stránce firmy stejná.</w:t>
+        <w:t xml:space="preserve">V horní části </w:t>
+      </w:r>
+      <w:r>
+        <w:t>je</w:t>
+      </w:r>
+      <w:r>
+        <w:t xml:space="preserve"> menu. V jeho levé části nalezneme logo firmy s odkazem na hlavní stránku. V pravé části se pak nachází odkazy na produkty firmy. Tato horní lišta se posouvá </w:t>
+      </w:r>
+      <w:r>
+        <w:t>s</w:t>
+      </w:r>
+      <w:r>
+        <w:t xml:space="preserve"> </w:t>
+      </w:r>
+      <w:r>
+        <w:t>posunem</w:t>
+      </w:r>
+      <w:r>
+        <w:t xml:space="preserve"> stránky (</w:t>
+      </w:r>
+      <w:r>
+        <w:t>a</w:t>
+      </w:r>
+      <w:r>
+        <w:t xml:space="preserve"> zůstává</w:t>
+      </w:r>
+      <w:r>
+        <w:t xml:space="preserve"> tak</w:t>
+      </w:r>
+      <w:r>
+        <w:t xml:space="preserve"> vždy</w:t>
+      </w:r>
+      <w:r>
+        <w:t xml:space="preserve"> v okně</w:t>
+      </w:r>
+      <w:r>
+        <w:t xml:space="preserve"> nahoře) a </w:t>
+      </w:r>
+      <w:r>
+        <w:t xml:space="preserve">je </w:t>
+      </w:r>
+      <w:r>
+        <w:t>na každé stránce firmy stejná.</w:t>
       </w:r>
     </w:p>
     <w:p>
@@ -5145,10 +5568,28 @@
         <w:t xml:space="preserve">Pod horní lištou vidíme název a slogan firmy následovaný kontaktními údaji s vektorovými ikonkami. Ve spodní části stránky je seznam produktů (v tomto případě tedy zájezdů) firmy. Karta produktu se skládá vždy z úvodní fotografie produktu, názvu produktu a tlačítka pro přidání produktu do oblíbených. </w:t>
       </w:r>
       <w:r>
-        <w:t xml:space="preserve">Již oblíbené produkty pak mají barevnou indikaci. </w:t>
-      </w:r>
-      <w:r>
-        <w:t>Fotografie i název slouží zároveň také jako odkaz. Počet produktů i velikost jejich karet se přizpůsobuje velikosti okna prohlížeče.</w:t>
+        <w:t xml:space="preserve">Již oblíbené produkty </w:t>
+      </w:r>
+      <w:r>
+        <w:t>jsou náležitě barevně indikovány</w:t>
+      </w:r>
+      <w:r>
+        <w:t xml:space="preserve">. </w:t>
+      </w:r>
+      <w:r>
+        <w:t>Fotografie i název slouží zároveň také jako odkaz</w:t>
+      </w:r>
+      <w:r>
+        <w:t xml:space="preserve"> na produkt</w:t>
+      </w:r>
+      <w:r>
+        <w:t>. Počet produktů i velik</w:t>
+      </w:r>
+      <w:r>
+        <w:t>ost jejich karet se přizpůsobují</w:t>
+      </w:r>
+      <w:r>
+        <w:t xml:space="preserve"> velikosti okna prohlížeče.</w:t>
       </w:r>
     </w:p>
     <w:p>
@@ -5175,7 +5616,7 @@
         </w:rPr>
         <w:lastRenderedPageBreak/>
         <w:drawing>
-          <wp:inline distT="0" distB="0" distL="0" distR="0" wp14:anchorId="4F5E20BA" wp14:editId="6EB5B774">
+          <wp:inline distT="0" distB="0" distL="0" distR="0" wp14:anchorId="4F5E20BA" wp14:editId="7A44D917">
             <wp:extent cx="1851660" cy="3291840"/>
             <wp:effectExtent l="0" t="0" r="0" b="3810"/>
             <wp:docPr id="10" name="obrázek 2" descr="index-m-crop1"/>
@@ -5228,7 +5669,7 @@
       <w:pPr>
         <w:pStyle w:val="Titulek"/>
       </w:pPr>
-      <w:bookmarkStart w:id="28" w:name="_Toc509812538"/>
+      <w:bookmarkStart w:id="28" w:name="_Toc509893872"/>
       <w:r>
         <w:t xml:space="preserve">Obrázek </w:t>
       </w:r>
@@ -5276,7 +5717,7 @@
         </w:rPr>
         <w:lastRenderedPageBreak/>
         <w:drawing>
-          <wp:inline distT="0" distB="0" distL="0" distR="0" wp14:anchorId="711B750E" wp14:editId="415A8321">
+          <wp:inline distT="0" distB="0" distL="0" distR="0" wp14:anchorId="711B750E" wp14:editId="10385E1C">
             <wp:extent cx="1851660" cy="3291840"/>
             <wp:effectExtent l="0" t="0" r="0" b="3810"/>
             <wp:docPr id="9" name="obrázek 3" descr="index-m-crop2"/>
@@ -5329,7 +5770,7 @@
       <w:pPr>
         <w:pStyle w:val="Titulek"/>
       </w:pPr>
-      <w:bookmarkStart w:id="29" w:name="_Toc509812539"/>
+      <w:bookmarkStart w:id="29" w:name="_Toc509893873"/>
       <w:r>
         <w:t xml:space="preserve">Obrázek </w:t>
       </w:r>
@@ -5377,9 +5818,9 @@
         </w:rPr>
         <w:lastRenderedPageBreak/>
         <w:drawing>
-          <wp:inline distT="0" distB="0" distL="0" distR="0" wp14:anchorId="3AAF8DC2" wp14:editId="6ABD05A0">
-            <wp:extent cx="1851660" cy="3307080"/>
-            <wp:effectExtent l="0" t="0" r="0" b="7620"/>
+          <wp:inline distT="0" distB="0" distL="0" distR="0" wp14:anchorId="3AAF8DC2" wp14:editId="583137AA">
+            <wp:extent cx="1844040" cy="3291840"/>
+            <wp:effectExtent l="0" t="0" r="3810" b="3810"/>
             <wp:docPr id="2" name="obrázek 4" descr="menu-m"/>
             <wp:cNvGraphicFramePr>
               <a:graphicFrameLocks xmlns:a="http://schemas.openxmlformats.org/drawingml/2006/main" noChangeAspect="1"/>
@@ -5409,7 +5850,7 @@
                   <pic:spPr bwMode="auto">
                     <a:xfrm>
                       <a:off x="0" y="0"/>
-                      <a:ext cx="1851660" cy="3307080"/>
+                      <a:ext cx="1844040" cy="3291840"/>
                     </a:xfrm>
                     <a:prstGeom prst="rect">
                       <a:avLst/>
@@ -5430,7 +5871,7 @@
       <w:pPr>
         <w:pStyle w:val="Titulek"/>
       </w:pPr>
-      <w:bookmarkStart w:id="30" w:name="_Toc509812540"/>
+      <w:bookmarkStart w:id="30" w:name="_Toc509893874"/>
       <w:r>
         <w:t xml:space="preserve">Obrázek </w:t>
       </w:r>
@@ -5494,7 +5935,13 @@
         <w:pStyle w:val="Text"/>
       </w:pPr>
       <w:r>
-        <w:t>Pravá část menu s odkazy na produkty je skryta pro ušetření prostoru obrazovky. Uživatel ji může zobrazit kliknutím na ikonku se třemi horizontálními pruhy. Tato ikonka se na webu k tomuto účelu často používá a měla by tak být intuitivní pro většinu návštěvníků stránky.</w:t>
+        <w:t xml:space="preserve">Pravá část menu s odkazy na produkty je skryta pro ušetření prostoru obrazovky. Uživatel ji může zobrazit kliknutím na ikonku se třemi horizontálními pruhy. Tato ikonka se na webu k tomuto účelu </w:t>
+      </w:r>
+      <w:r>
+        <w:t>běžně</w:t>
+      </w:r>
+      <w:r>
+        <w:t xml:space="preserve"> používá a měla by tak být intuitivní pro většinu návštěvníků stránky.</w:t>
       </w:r>
     </w:p>
     <w:p>
@@ -5513,7 +5960,13 @@
         <w:t>Menu s odkazy se nachází na obrázku 4. Odkazy se nachází u spodního kraje obrazovky pro lepší ovladatelnost jednou rukou na mobilních zařízeních s většími obrazovkami.</w:t>
       </w:r>
       <w:r>
-        <w:t xml:space="preserve"> Seznam odkazů je podložen černým poloprůhledným podkladem a je vypnuto posouvání stránky.</w:t>
+        <w:t xml:space="preserve"> Seznam odkazů je podložen černým poloprůhledným podkladem a </w:t>
+      </w:r>
+      <w:r>
+        <w:t xml:space="preserve">po dobu jeho zobrazení </w:t>
+      </w:r>
+      <w:r>
+        <w:t>je vypnuto posouvání stránky.</w:t>
       </w:r>
     </w:p>
     <w:p>
@@ -5533,7 +5986,7 @@
       <w:pPr>
         <w:pStyle w:val="Nadpis-Sekce"/>
       </w:pPr>
-      <w:bookmarkStart w:id="31" w:name="_Toc509812534"/>
+      <w:bookmarkStart w:id="31" w:name="_Toc509893868"/>
       <w:r>
         <w:lastRenderedPageBreak/>
         <w:t>Stránka produktu</w:t>
@@ -5552,7 +6005,7 @@
           <w:lang w:eastAsia="cs-CZ"/>
         </w:rPr>
         <w:drawing>
-          <wp:inline distT="0" distB="0" distL="0" distR="0" wp14:anchorId="0BFC0EC2" wp14:editId="7C3D8882">
+          <wp:inline distT="0" distB="0" distL="0" distR="0" wp14:anchorId="0BFC0EC2" wp14:editId="3CE2DE33">
             <wp:extent cx="4899660" cy="6477000"/>
             <wp:effectExtent l="0" t="0" r="0" b="0"/>
             <wp:docPr id="5" name="obrázek 5" descr="product-pariz-crop"/>
@@ -5605,7 +6058,7 @@
       <w:pPr>
         <w:pStyle w:val="Titulek"/>
       </w:pPr>
-      <w:bookmarkStart w:id="32" w:name="_Toc509812541"/>
+      <w:bookmarkStart w:id="32" w:name="_Toc509893875"/>
       <w:r>
         <w:t xml:space="preserve">Obrázek </w:t>
       </w:r>
@@ -5663,14 +6116,26 @@
         <w:pStyle w:val="Text"/>
       </w:pPr>
       <w:r>
-        <w:t xml:space="preserve">V horní části se opět nachází lišta s logem a menu. Pod ní najdeme úvodní obrázek produktu, cenu a tlačítko pro přidání do oblíbených. V hlavní části stránky pak uživatel najde všechny potřebné informace k produktu a další fotografie. </w:t>
+        <w:t xml:space="preserve">V horní části se opět nachází lišta s logem a menu. Pod ní </w:t>
+      </w:r>
+      <w:r>
+        <w:t>nalezneme</w:t>
+      </w:r>
+      <w:r>
+        <w:t xml:space="preserve"> úvodní obrázek produktu, cenu a tlačítko pro přidání do oblíbených. V hlavní části stránky pak uživatel najde všechny potřebné informace k produktu a další fotografie. </w:t>
       </w:r>
       <w:r>
         <w:t xml:space="preserve">Šířka hlavního obsahu i s obrázky </w:t>
       </w:r>
       <w:r>
         <w:lastRenderedPageBreak/>
-        <w:t>je však omezena tak, aby řádky s textem nebyli příliš dlouhé, což by způsobovalo větší únavu očí při čtení obsahu.</w:t>
+        <w:t>je však omezen</w:t>
+      </w:r>
+      <w:r>
+        <w:t>a tak, aby řádky s textem nebyly</w:t>
+      </w:r>
+      <w:r>
+        <w:t xml:space="preserve"> příliš dlouhé, což by způsobovalo větší únavu očí při čtení obsahu.</w:t>
       </w:r>
     </w:p>
     <w:p>
@@ -5698,7 +6163,7 @@
           <w:lang w:eastAsia="cs-CZ"/>
         </w:rPr>
         <w:drawing>
-          <wp:inline distT="0" distB="0" distL="0" distR="0" wp14:anchorId="4E12C7E0" wp14:editId="32799074">
+          <wp:inline distT="0" distB="0" distL="0" distR="0" wp14:anchorId="4E12C7E0" wp14:editId="770202BE">
             <wp:extent cx="5753100" cy="3139440"/>
             <wp:effectExtent l="0" t="0" r="0" b="3810"/>
             <wp:docPr id="6" name="obrázek 6" descr="zoom"/>
@@ -5751,7 +6216,7 @@
       <w:pPr>
         <w:pStyle w:val="Titulek"/>
       </w:pPr>
-      <w:bookmarkStart w:id="33" w:name="_Toc509812542"/>
+      <w:bookmarkStart w:id="33" w:name="_Toc509893876"/>
       <w:r>
         <w:t xml:space="preserve">Obrázek </w:t>
       </w:r>
@@ -5786,7 +6251,31 @@
         <w:pStyle w:val="Text"/>
       </w:pPr>
       <w:r>
-        <w:t>Při přiblížení fotografie vyplní dostupný prostor okna prohlížeče při zachování jejího poměru stran. Je vertikálně i horizontálně vycentrována (díky vyplnění okna uživatel vidí nanejvýš jednu úroveň centrování). Pozadí je tmavé a z části průhledné, uživatel tak ví, že se stále nachází na stránce, ale není rušen obsahem. Po dobu přiblížení je deaktivováno posouvání stránky. Pro zrušení stačí kdekoli v prostoru stránky opět stisknout levé tlačítko myši.</w:t>
+        <w:t>Při přiblížení fotografie vyplní dostupný prostor okna prohlížeče při zachování jejího poměru stran. Je vertikálně i horizontálně vycentrována (díky vyplnění okna uživatel vidí nanejvýš</w:t>
+      </w:r>
+      <w:r>
+        <w:t>e</w:t>
+      </w:r>
+      <w:r>
+        <w:t xml:space="preserve"> jednu úroveň centrování). Pozadí je tmavé a z části průhledné, uživatel tak ví, že se stále nachází na stránce, ale není rušen </w:t>
+      </w:r>
+      <w:r>
+        <w:t xml:space="preserve">jejím </w:t>
+      </w:r>
+      <w:r>
+        <w:t>obsahem. Po dobu přiblížení je deaktivováno posouvání stránky. Pro zrušení</w:t>
+      </w:r>
+      <w:r>
+        <w:t xml:space="preserve"> přiblížení</w:t>
+      </w:r>
+      <w:r>
+        <w:t xml:space="preserve"> stačí kdekoli v prostoru stránky opět stisknout levé tlačítko myši</w:t>
+      </w:r>
+      <w:r>
+        <w:t xml:space="preserve"> nebo klepnout prstem na dotykovou obrazovku</w:t>
+      </w:r>
+      <w:r>
+        <w:t>.</w:t>
       </w:r>
       <w:r>
         <w:t xml:space="preserve"> Přiblížení je vyobrazeno na obrázku 6.</w:t>
@@ -5818,7 +6307,7 @@
         </w:rPr>
         <w:lastRenderedPageBreak/>
         <w:drawing>
-          <wp:inline distT="0" distB="0" distL="0" distR="0" wp14:anchorId="4A3FD40B" wp14:editId="6404B8F6">
+          <wp:inline distT="0" distB="0" distL="0" distR="0" wp14:anchorId="4A3FD40B" wp14:editId="01F9475F">
             <wp:extent cx="2164080" cy="5318760"/>
             <wp:effectExtent l="0" t="0" r="7620" b="0"/>
             <wp:docPr id="7" name="obrázek 7" descr="product-pariz-m-crop1"/>
@@ -5871,7 +6360,7 @@
       <w:pPr>
         <w:pStyle w:val="Titulek"/>
       </w:pPr>
-      <w:bookmarkStart w:id="34" w:name="_Toc509812543"/>
+      <w:bookmarkStart w:id="34" w:name="_Toc509893877"/>
       <w:r>
         <w:t xml:space="preserve">Obrázek </w:t>
       </w:r>
@@ -5914,7 +6403,7 @@
         </w:rPr>
         <w:lastRenderedPageBreak/>
         <w:drawing>
-          <wp:inline distT="0" distB="0" distL="0" distR="0" wp14:anchorId="3C8673A4" wp14:editId="685472AE">
+          <wp:inline distT="0" distB="0" distL="0" distR="0" wp14:anchorId="3C8673A4" wp14:editId="6E8CE792">
             <wp:extent cx="2164080" cy="5318760"/>
             <wp:effectExtent l="0" t="0" r="7620" b="0"/>
             <wp:docPr id="8" name="obrázek 8" descr="product-pariz-m-crop2"/>
@@ -5967,7 +6456,7 @@
       <w:pPr>
         <w:pStyle w:val="Titulek"/>
       </w:pPr>
-      <w:bookmarkStart w:id="35" w:name="_Toc509812544"/>
+      <w:bookmarkStart w:id="35" w:name="_Toc509893878"/>
       <w:r>
         <w:t xml:space="preserve">Obrázek </w:t>
       </w:r>
@@ -6015,7 +6504,13 @@
       </w:pPr>
       <w:r>
         <w:lastRenderedPageBreak/>
-        <w:t>Na obrázcích 7 a 8 se nachází stránka produktu zobrazená na mobilním telefonu (text stránky v obrázku 7 částečně zkrácen).</w:t>
+        <w:t xml:space="preserve">Na obrázcích 7 a 8 se nachází stránka produktu zobrazená na mobilním telefonu (text stránky v obrázku 7 </w:t>
+      </w:r>
+      <w:r>
+        <w:t xml:space="preserve">je </w:t>
+      </w:r>
+      <w:r>
+        <w:t>částečně zkrácen).</w:t>
       </w:r>
     </w:p>
     <w:p>
@@ -6026,13 +6521,25 @@
         <w:t xml:space="preserve">V horní části můžeme opět vidět mobilní verzi horního menu, kdy seznam s odkazy je ve výchozím stavu skryt. </w:t>
       </w:r>
       <w:r>
-        <w:t xml:space="preserve">Hlavní část stránky s obsahem využívá celé šířky obrazovky. Obrázky </w:t>
-      </w:r>
-      <w:r>
-        <w:t>však</w:t>
-      </w:r>
-      <w:r>
-        <w:t xml:space="preserve"> plnou šíři vyžívají pouze tehdy, není</w:t>
+        <w:t xml:space="preserve">Hlavní část stránky s obsahem </w:t>
+      </w:r>
+      <w:r>
+        <w:t>využívá celé šířky obrazovky. Ob</w:t>
+      </w:r>
+      <w:r>
+        <w:t xml:space="preserve">rázky </w:t>
+      </w:r>
+      <w:r>
+        <w:t>však plné šíře</w:t>
+      </w:r>
+      <w:r>
+        <w:t xml:space="preserve"> vy</w:t>
+      </w:r>
+      <w:r>
+        <w:t>u</w:t>
+      </w:r>
+      <w:r>
+        <w:t>žívají pouze tehdy, není</w:t>
       </w:r>
       <w:r>
         <w:t xml:space="preserve">-li </w:t>
@@ -6065,7 +6572,7 @@
       <w:pPr>
         <w:pStyle w:val="Nadpis-Kapitola-Mimoslovn"/>
       </w:pPr>
-      <w:bookmarkStart w:id="36" w:name="_Toc509812535"/>
+      <w:bookmarkStart w:id="36" w:name="_Toc509893869"/>
       <w:r>
         <w:lastRenderedPageBreak/>
         <w:t>Závěr</w:t>
@@ -6102,7 +6609,22 @@
         <w:pStyle w:val="Text"/>
       </w:pPr>
       <w:r>
-        <w:t>V rámci teoretické části jsem se zamyslel nad tím, jak se bude daný problém řešit. To zahrnovalo využití zavedených webových standardů, moderních nástrojů rozšiřujících práci na nich  nebo způsoby optimalizace webu i práce na něm.</w:t>
+        <w:t xml:space="preserve">V rámci teoretické části jsem se zamyslel nad tím, jak se bude daný problém řešit. To zahrnovalo využití zavedených webových </w:t>
+      </w:r>
+      <w:r>
+        <w:t>standardů i</w:t>
+      </w:r>
+      <w:r>
+        <w:t xml:space="preserve"> moderních nástr</w:t>
+      </w:r>
+      <w:r>
+        <w:t xml:space="preserve">ojů rozšiřujících práci </w:t>
+      </w:r>
+      <w:r>
+        <w:t>s nimi a</w:t>
+      </w:r>
+      <w:r>
+        <w:t xml:space="preserve"> způsoby optimalizace webu i práce na něm.</w:t>
       </w:r>
     </w:p>
     <w:p>
@@ -6113,7 +6635,25 @@
         <w:t xml:space="preserve">V praktické části jsem vypracoval webové stránky pro prezentaci fiktivní cestovní agentury. Tyto stránky využívají moderní webové technologie i zavedené standardy. Jsou responzivní a poskytují tedy dobrou uživatelskou zkušenost jak na stolních počítačích a laptopech, tak na mobilních zařízeních. Jsou optimalizované a nespotřebovávají tedy zbytečné množství dat ani serveru, ani koncovému uživateli. Navíc se díky tomu rychleji načítají. </w:t>
       </w:r>
       <w:r>
-        <w:t>Stránky poskytují i interaktivní prvek v podobě přibližování obrázků nebo ukládání produktů mezi oblíbené (nezávisle na oblíbených stránkách v prohlížeči). Web běží bez větších problémů na větší části současných webových prohlížečů.</w:t>
+        <w:t>Stránk</w:t>
+      </w:r>
+      <w:r>
+        <w:t>y poskytují i interaktivní prvky</w:t>
+      </w:r>
+      <w:r>
+        <w:t xml:space="preserve"> v podobě přibližování obrázků nebo ukládání produktů mezi oblíbené (nezávisle na oblíbených stránkách v prohlížeči). Web běží bez větších problémů na </w:t>
+      </w:r>
+      <w:r>
+        <w:t>většině</w:t>
+      </w:r>
+      <w:r>
+        <w:t xml:space="preserve"> </w:t>
+      </w:r>
+      <w:r>
+        <w:t>aktuálních</w:t>
+      </w:r>
+      <w:r>
+        <w:t xml:space="preserve"> webových prohlížečů.</w:t>
       </w:r>
     </w:p>
     <w:p>
@@ -6121,7 +6661,31 @@
         <w:pStyle w:val="Text"/>
       </w:pPr>
       <w:r>
-        <w:t>Zadání maturitní práce tak bylo dle mého názoru zcela splněno a byly úspěšně vytvořeny i skutečnou firmou použitelné webové stránky. Jako možná vylepšení bych přidal možnost objednání si produktu nebo nějakou formu komunikace s firmou přímo z webu (třeba ve formě formuláře, jenž odešle email, nebo ve formě chatu se zaměstnancem).</w:t>
+        <w:t xml:space="preserve">Zadání maturitní práce tak bylo dle mého názoru zcela splněno a byly úspěšně vytvořeny i skutečnou firmou použitelné webové stránky. Jako možná </w:t>
+      </w:r>
+      <w:r>
+        <w:t>zlepšení</w:t>
+      </w:r>
+      <w:r>
+        <w:t xml:space="preserve"> </w:t>
+      </w:r>
+      <w:r>
+        <w:t xml:space="preserve">se mi jeví </w:t>
+      </w:r>
+      <w:r>
+        <w:t>možnost ob</w:t>
+      </w:r>
+      <w:r>
+        <w:t>jednání si produktu nebo nějaká forma</w:t>
+      </w:r>
+      <w:r>
+        <w:t xml:space="preserve"> komunikace s firmou přímo z webu (třeba ve formě formuláře, jenž odešle email, nebo </w:t>
+      </w:r>
+      <w:r>
+        <w:t xml:space="preserve">třeba </w:t>
+      </w:r>
+      <w:r>
+        <w:t>ve formě chatu se zaměstnancem).</w:t>
       </w:r>
     </w:p>
     <w:p>
@@ -6129,7 +6693,13 @@
         <w:pStyle w:val="Text"/>
       </w:pPr>
       <w:r>
-        <w:t>Během mé maturitní práce</w:t>
+        <w:t xml:space="preserve">Během </w:t>
+      </w:r>
+      <w:r>
+        <w:t>své</w:t>
+      </w:r>
+      <w:r>
+        <w:t xml:space="preserve"> maturitní práce</w:t>
       </w:r>
       <w:r>
         <w:t xml:space="preserve"> jsem si vyzkoušel tvorbu firemních webových stránek s využitím moderních technologií. Práce mě bavila, řekl bych, že byla úspěšná a věřím, že si z ní do budoucna mnoho odnesu.</w:t>
@@ -6139,7 +6709,7 @@
       <w:pPr>
         <w:pStyle w:val="Nadpis-Kapitola-Mimoslovn"/>
       </w:pPr>
-      <w:bookmarkStart w:id="37" w:name="_Toc509812536"/>
+      <w:bookmarkStart w:id="37" w:name="_Toc509893870"/>
       <w:r>
         <w:lastRenderedPageBreak/>
         <w:t>Seznam pramenů, literatury a internetových zdroj</w:t>
@@ -6443,9 +7013,35 @@
     <w:p>
       <w:pPr>
         <w:pStyle w:val="slovanseznamzdroj"/>
+        <w:rPr>
+          <w:rStyle w:val="Hypertextovodkaz"/>
+          <w:color w:val="auto"/>
+          <w:u w:val="none"/>
+        </w:rPr>
       </w:pPr>
       <w:bookmarkStart w:id="50" w:name="_Ref509808028"/>
+      <w:bookmarkStart w:id="51" w:name="_Ref509809374"/>
+      <w:bookmarkStart w:id="52" w:name="_Ref509893822"/>
       <w:bookmarkEnd w:id="50"/>
+      <w:bookmarkEnd w:id="51"/>
+      <w:r>
+        <w:t xml:space="preserve">Node.js [online]. c2018 [citováno 25. 03. 2018]. Dostupný z WWW: </w:t>
+      </w:r>
+      <w:hyperlink r:id="rId35" w:history="1">
+        <w:r>
+          <w:rPr>
+            <w:rStyle w:val="Hypertextovodkaz"/>
+          </w:rPr>
+          <w:t>https://nodejs.org/en/</w:t>
+        </w:r>
+      </w:hyperlink>
+      <w:bookmarkEnd w:id="52"/>
+    </w:p>
+    <w:p>
+      <w:pPr>
+        <w:pStyle w:val="slovanseznamzdroj"/>
+      </w:pPr>
+      <w:bookmarkStart w:id="53" w:name="_Ref509893802"/>
       <w:r>
         <w:t xml:space="preserve">Wikipedie: Otevřená encyklopedie: Verzování [online]. c2018 [citováno </w:t>
       </w:r>
@@ -6455,7 +7051,7 @@
       <w:r>
         <w:t xml:space="preserve">. 03. 2018]. Dostupný z WWW: </w:t>
       </w:r>
-      <w:hyperlink r:id="rId35" w:history="1">
+      <w:hyperlink r:id="rId36" w:history="1">
         <w:r>
           <w:rPr>
             <w:rStyle w:val="Hypertextovodkaz"/>
@@ -6463,19 +7059,7 @@
           <w:t>https://cs.wikipedia.org/w/index.php?title=Verzov%C3%A1n%C3%AD&amp;oldid=15957985</w:t>
         </w:r>
       </w:hyperlink>
-    </w:p>
-    <w:p>
-      <w:pPr>
-        <w:pStyle w:val="slovanseznamzdroj"/>
-      </w:pPr>
-      <w:bookmarkStart w:id="51" w:name="_Ref509809374"/>
-      <w:bookmarkEnd w:id="51"/>
-      <w:r>
-        <w:t xml:space="preserve">Node.js [online]. c2018 [citováno 25. 03. 2018]. Dostupný z WWW: </w:t>
-      </w:r>
-      <w:r>
-        <w:t>https://nodejs.org/en/</w:t>
-      </w:r>
+      <w:bookmarkEnd w:id="53"/>
     </w:p>
     <w:sectPr>
       <w:type w:val="continuous"/>
@@ -8674,7 +9258,7 @@
 </file>
 
 <file path=customXml/itemProps1.xml><?xml version="1.0" encoding="utf-8"?>
-<ds:datastoreItem xmlns:ds="http://schemas.openxmlformats.org/officeDocument/2006/customXml" ds:itemID="{0F156ECA-F5DE-492C-B7E2-B4BCA37AA8EA}">
+<ds:datastoreItem xmlns:ds="http://schemas.openxmlformats.org/officeDocument/2006/customXml" ds:itemID="{E89795AE-7DDA-4B68-B38E-563F78375640}">
   <ds:schemaRefs>
     <ds:schemaRef ds:uri="http://schemas.openxmlformats.org/officeDocument/2006/bibliography"/>
   </ds:schemaRefs>

--- a/David Straka - Maturitní práce.docx
+++ b/David Straka - Maturitní práce.docx
@@ -6,8 +6,6 @@
       <w:pPr>
         <w:ind w:left="709" w:firstLine="0"/>
       </w:pPr>
-      <w:bookmarkStart w:id="0" w:name="_GoBack"/>
-      <w:bookmarkEnd w:id="0"/>
       <w:r>
         <w:rPr>
           <w:noProof/>
@@ -506,7 +504,16 @@
         <w:t xml:space="preserve">Cílem této maturitní práce bylo vytvořit dynamický web pro prezentaci fiktivní cestovní agentury. Takový </w:t>
       </w:r>
       <w:r>
-        <w:t>web by měl být responzivní a optimalizovaný.</w:t>
+        <w:t>web by měl být responzivní</w:t>
+      </w:r>
+      <w:r>
+        <w:t xml:space="preserve"> a</w:t>
+      </w:r>
+      <w:r>
+        <w:t> </w:t>
+      </w:r>
+      <w:r>
+        <w:t>optimalizovaný.</w:t>
       </w:r>
     </w:p>
     <w:p>
@@ -516,7 +523,19 @@
         <w:contextualSpacing w:val="0"/>
       </w:pPr>
       <w:r>
-        <w:t>V teoretické části práce je popsáno, jakým způsobem bude problém řešen. Praktická část pak obsahuje ukázky kódu a funkčnosti webu. V závěru je zhodnoceno, jak dobře byl cíl splněn a co by šlo udělat lépe.</w:t>
+        <w:t>V teoretické části práce je popsáno, jakým způsobem bude problém řešen. Praktická část pak obsahuje ukázky kódu</w:t>
+      </w:r>
+      <w:r>
+        <w:t xml:space="preserve"> a </w:t>
+      </w:r>
+      <w:r>
+        <w:t>funkčnosti webu. V závěru je zhodnoceno, jak dobře byl cíl splněn</w:t>
+      </w:r>
+      <w:r>
+        <w:t xml:space="preserve"> a </w:t>
+      </w:r>
+      <w:r>
+        <w:t>co by šlo udělat lépe.</w:t>
       </w:r>
     </w:p>
     <w:p>
@@ -552,7 +571,43 @@
         <w:rPr>
           <w:lang w:val="en-GB"/>
         </w:rPr>
-        <w:t xml:space="preserve">The objective of this work was to create a dynamic website for the presentation of a fictional travel agency. Such website shall be responsive and </w:t>
+        <w:t>The objective of this work was to create</w:t>
+      </w:r>
+      <w:r>
+        <w:rPr>
+          <w:lang w:val="en-GB"/>
+        </w:rPr>
+        <w:t xml:space="preserve"> a</w:t>
+      </w:r>
+      <w:r>
+        <w:rPr>
+          <w:lang w:val="en-GB"/>
+        </w:rPr>
+        <w:t> </w:t>
+      </w:r>
+      <w:r>
+        <w:rPr>
+          <w:lang w:val="en-GB"/>
+        </w:rPr>
+        <w:t>dynamic website for the presentation of</w:t>
+      </w:r>
+      <w:r>
+        <w:rPr>
+          <w:lang w:val="en-GB"/>
+        </w:rPr>
+        <w:t xml:space="preserve"> a</w:t>
+      </w:r>
+      <w:r>
+        <w:rPr>
+          <w:lang w:val="en-GB"/>
+        </w:rPr>
+        <w:t> </w:t>
+      </w:r>
+      <w:r>
+        <w:rPr>
+          <w:lang w:val="en-GB"/>
+        </w:rPr>
+        <w:t xml:space="preserve">fictional travel agency. Such website shall be responsive and </w:t>
       </w:r>
       <w:r>
         <w:rPr>
@@ -626,7 +681,61 @@
         <w:t>maturitní</w:t>
       </w:r>
       <w:r>
-        <w:t xml:space="preserve"> práci vypracoval samostatně, použil jsem pouze podklady uvedené v přiloženém seznamu a postup při zpracování a dalším nakládání s prací je v souladu se zákonem č. 121/2000 Sb., o právu autorském, o právech souvisejících s právem autorským a o změně některých zákonů (autorský zákon), ve znění pozdějších předpisů.</w:t>
+        <w:t xml:space="preserve"> práci vypracoval samostatně, použil jsem pouze podklady uvedené</w:t>
+      </w:r>
+      <w:r>
+        <w:t xml:space="preserve"> v </w:t>
+      </w:r>
+      <w:r>
+        <w:t>přiloženém seznamu</w:t>
+      </w:r>
+      <w:r>
+        <w:t xml:space="preserve"> a </w:t>
+      </w:r>
+      <w:r>
+        <w:t>postup při zpracování</w:t>
+      </w:r>
+      <w:r>
+        <w:t xml:space="preserve"> a </w:t>
+      </w:r>
+      <w:r>
+        <w:t>dalším nakládání</w:t>
+      </w:r>
+      <w:r>
+        <w:t xml:space="preserve"> s </w:t>
+      </w:r>
+      <w:r>
+        <w:t>prací je</w:t>
+      </w:r>
+      <w:r>
+        <w:t xml:space="preserve"> v </w:t>
+      </w:r>
+      <w:r>
+        <w:t>souladu se zákonem č. 121/2000 Sb.,</w:t>
+      </w:r>
+      <w:r>
+        <w:t xml:space="preserve"> o </w:t>
+      </w:r>
+      <w:r>
+        <w:t>právu autorském,</w:t>
+      </w:r>
+      <w:r>
+        <w:t xml:space="preserve"> o </w:t>
+      </w:r>
+      <w:r>
+        <w:t>právech souvisejících</w:t>
+      </w:r>
+      <w:r>
+        <w:t xml:space="preserve"> s </w:t>
+      </w:r>
+      <w:r>
+        <w:t>právem autorským</w:t>
+      </w:r>
+      <w:r>
+        <w:t xml:space="preserve"> a </w:t>
+      </w:r>
+      <w:r>
+        <w:t>o změně některých zákonů (autorský zákon), ve znění pozdějších předpisů.</w:t>
       </w:r>
       <w:r>
         <w:rPr>
@@ -774,7 +883,13 @@
         <w:pStyle w:val="Text"/>
       </w:pPr>
       <w:r>
-        <w:t>Tímto bych rád poděkoval vedoucímu mé maturitní práce, panu Mgr. Jiřímu Pavlíčkovi, za jeho vstřícnost, trpělivost, ochotu a čas, které pro mě byly nepostradatelné pro řádné zhotovení mé práce.</w:t>
+        <w:t>Tímto bych rád poděkoval vedoucímu mé maturitní práce, panu Mgr. Jiřímu Pavlíčkovi, za jeho vstřícnost, trpělivost, ochotu</w:t>
+      </w:r>
+      <w:r>
+        <w:t xml:space="preserve"> a </w:t>
+      </w:r>
+      <w:r>
+        <w:t>čas, které pro mě byly nepostradatelné pro řádné zhotovení mé práce.</w:t>
       </w:r>
     </w:p>
     <w:p>
@@ -799,14 +914,14 @@
       <w:pPr>
         <w:pStyle w:val="Nadpis-Kapitola-Mimoobsahaslovn"/>
       </w:pPr>
-      <w:bookmarkStart w:id="1" w:name="_Toc446263463"/>
-      <w:bookmarkStart w:id="2" w:name="_Toc446263574"/>
+      <w:bookmarkStart w:id="0" w:name="_Toc446263463"/>
+      <w:bookmarkStart w:id="1" w:name="_Toc446263574"/>
       <w:r>
         <w:lastRenderedPageBreak/>
         <w:t>Obsah</w:t>
       </w:r>
+      <w:bookmarkEnd w:id="0"/>
       <w:bookmarkEnd w:id="1"/>
-      <w:bookmarkEnd w:id="2"/>
     </w:p>
     <w:p>
       <w:pPr>
@@ -829,7 +944,7 @@
       <w:r>
         <w:fldChar w:fldCharType="separate"/>
       </w:r>
-      <w:hyperlink w:anchor="_Toc509893849" w:history="1">
+      <w:hyperlink w:anchor="_Toc509933972" w:history="1">
         <w:r>
           <w:rPr>
             <w:rStyle w:val="Hypertextovodkaz"/>
@@ -856,7 +971,7 @@
             <w:noProof/>
             <w:webHidden/>
           </w:rPr>
-          <w:instrText xml:space="preserve"> PAGEREF _Toc509893849 \h </w:instrText>
+          <w:instrText xml:space="preserve"> PAGEREF _Toc509933972 \h </w:instrText>
         </w:r>
         <w:r>
           <w:rPr>
@@ -899,7 +1014,7 @@
           <w:lang w:eastAsia="cs-CZ"/>
         </w:rPr>
       </w:pPr>
-      <w:hyperlink w:anchor="_Toc509893850" w:history="1">
+      <w:hyperlink w:anchor="_Toc509933973" w:history="1">
         <w:r>
           <w:rPr>
             <w:rStyle w:val="Hypertextovodkaz"/>
@@ -926,7 +1041,7 @@
             <w:noProof/>
             <w:webHidden/>
           </w:rPr>
-          <w:instrText xml:space="preserve"> PAGEREF _Toc509893850 \h </w:instrText>
+          <w:instrText xml:space="preserve"> PAGEREF _Toc509933973 \h </w:instrText>
         </w:r>
         <w:r>
           <w:rPr>
@@ -969,7 +1084,7 @@
           <w:lang w:eastAsia="cs-CZ"/>
         </w:rPr>
       </w:pPr>
-      <w:hyperlink w:anchor="_Toc509893851" w:history="1">
+      <w:hyperlink w:anchor="_Toc509933974" w:history="1">
         <w:r>
           <w:rPr>
             <w:rStyle w:val="Hypertextovodkaz"/>
@@ -996,7 +1111,7 @@
             <w:noProof/>
             <w:webHidden/>
           </w:rPr>
-          <w:instrText xml:space="preserve"> PAGEREF _Toc509893851 \h </w:instrText>
+          <w:instrText xml:space="preserve"> PAGEREF _Toc509933974 \h </w:instrText>
         </w:r>
         <w:r>
           <w:rPr>
@@ -1039,7 +1154,7 @@
           <w:lang w:eastAsia="cs-CZ"/>
         </w:rPr>
       </w:pPr>
-      <w:hyperlink w:anchor="_Toc509893852" w:history="1">
+      <w:hyperlink w:anchor="_Toc509933975" w:history="1">
         <w:r>
           <w:rPr>
             <w:rStyle w:val="Hypertextovodkaz"/>
@@ -1066,7 +1181,7 @@
             <w:noProof/>
             <w:webHidden/>
           </w:rPr>
-          <w:instrText xml:space="preserve"> PAGEREF _Toc509893852 \h </w:instrText>
+          <w:instrText xml:space="preserve"> PAGEREF _Toc509933975 \h </w:instrText>
         </w:r>
         <w:r>
           <w:rPr>
@@ -1110,7 +1225,7 @@
           <w:lang w:eastAsia="cs-CZ"/>
         </w:rPr>
       </w:pPr>
-      <w:hyperlink w:anchor="_Toc509893853" w:history="1">
+      <w:hyperlink w:anchor="_Toc509933976" w:history="1">
         <w:r>
           <w:rPr>
             <w:rStyle w:val="Hypertextovodkaz"/>
@@ -1137,7 +1252,7 @@
             <w:noProof/>
             <w:webHidden/>
           </w:rPr>
-          <w:instrText xml:space="preserve"> PAGEREF _Toc509893853 \h </w:instrText>
+          <w:instrText xml:space="preserve"> PAGEREF _Toc509933976 \h </w:instrText>
         </w:r>
         <w:r>
           <w:rPr>
@@ -1181,7 +1296,7 @@
           <w:lang w:eastAsia="cs-CZ"/>
         </w:rPr>
       </w:pPr>
-      <w:hyperlink w:anchor="_Toc509893854" w:history="1">
+      <w:hyperlink w:anchor="_Toc509933977" w:history="1">
         <w:r>
           <w:rPr>
             <w:rStyle w:val="Hypertextovodkaz"/>
@@ -1208,7 +1323,7 @@
             <w:noProof/>
             <w:webHidden/>
           </w:rPr>
-          <w:instrText xml:space="preserve"> PAGEREF _Toc509893854 \h </w:instrText>
+          <w:instrText xml:space="preserve"> PAGEREF _Toc509933977 \h </w:instrText>
         </w:r>
         <w:r>
           <w:rPr>
@@ -1251,7 +1366,7 @@
           <w:lang w:eastAsia="cs-CZ"/>
         </w:rPr>
       </w:pPr>
-      <w:hyperlink w:anchor="_Toc509893855" w:history="1">
+      <w:hyperlink w:anchor="_Toc509933978" w:history="1">
         <w:r>
           <w:rPr>
             <w:rStyle w:val="Hypertextovodkaz"/>
@@ -1278,7 +1393,7 @@
             <w:noProof/>
             <w:webHidden/>
           </w:rPr>
-          <w:instrText xml:space="preserve"> PAGEREF _Toc509893855 \h </w:instrText>
+          <w:instrText xml:space="preserve"> PAGEREF _Toc509933978 \h </w:instrText>
         </w:r>
         <w:r>
           <w:rPr>
@@ -1322,7 +1437,7 @@
           <w:lang w:eastAsia="cs-CZ"/>
         </w:rPr>
       </w:pPr>
-      <w:hyperlink w:anchor="_Toc509893856" w:history="1">
+      <w:hyperlink w:anchor="_Toc509933979" w:history="1">
         <w:r>
           <w:rPr>
             <w:rStyle w:val="Hypertextovodkaz"/>
@@ -1349,7 +1464,7 @@
             <w:noProof/>
             <w:webHidden/>
           </w:rPr>
-          <w:instrText xml:space="preserve"> PAGEREF _Toc509893856 \h </w:instrText>
+          <w:instrText xml:space="preserve"> PAGEREF _Toc509933979 \h </w:instrText>
         </w:r>
         <w:r>
           <w:rPr>
@@ -1392,7 +1507,7 @@
           <w:lang w:eastAsia="cs-CZ"/>
         </w:rPr>
       </w:pPr>
-      <w:hyperlink w:anchor="_Toc509893857" w:history="1">
+      <w:hyperlink w:anchor="_Toc509933980" w:history="1">
         <w:r>
           <w:rPr>
             <w:rStyle w:val="Hypertextovodkaz"/>
@@ -1419,7 +1534,7 @@
             <w:noProof/>
             <w:webHidden/>
           </w:rPr>
-          <w:instrText xml:space="preserve"> PAGEREF _Toc509893857 \h </w:instrText>
+          <w:instrText xml:space="preserve"> PAGEREF _Toc509933980 \h </w:instrText>
         </w:r>
         <w:r>
           <w:rPr>
@@ -1463,7 +1578,7 @@
           <w:lang w:eastAsia="cs-CZ"/>
         </w:rPr>
       </w:pPr>
-      <w:hyperlink w:anchor="_Toc509893858" w:history="1">
+      <w:hyperlink w:anchor="_Toc509933981" w:history="1">
         <w:r>
           <w:rPr>
             <w:rStyle w:val="Hypertextovodkaz"/>
@@ -1490,7 +1605,7 @@
             <w:noProof/>
             <w:webHidden/>
           </w:rPr>
-          <w:instrText xml:space="preserve"> PAGEREF _Toc509893858 \h </w:instrText>
+          <w:instrText xml:space="preserve"> PAGEREF _Toc509933981 \h </w:instrText>
         </w:r>
         <w:r>
           <w:rPr>
@@ -1533,7 +1648,7 @@
           <w:lang w:eastAsia="cs-CZ"/>
         </w:rPr>
       </w:pPr>
-      <w:hyperlink w:anchor="_Toc509893859" w:history="1">
+      <w:hyperlink w:anchor="_Toc509933982" w:history="1">
         <w:r>
           <w:rPr>
             <w:rStyle w:val="Hypertextovodkaz"/>
@@ -1560,7 +1675,7 @@
             <w:noProof/>
             <w:webHidden/>
           </w:rPr>
-          <w:instrText xml:space="preserve"> PAGEREF _Toc509893859 \h </w:instrText>
+          <w:instrText xml:space="preserve"> PAGEREF _Toc509933982 \h </w:instrText>
         </w:r>
         <w:r>
           <w:rPr>
@@ -1603,7 +1718,7 @@
           <w:lang w:eastAsia="cs-CZ"/>
         </w:rPr>
       </w:pPr>
-      <w:hyperlink w:anchor="_Toc509893860" w:history="1">
+      <w:hyperlink w:anchor="_Toc509933983" w:history="1">
         <w:r>
           <w:rPr>
             <w:rStyle w:val="Hypertextovodkaz"/>
@@ -1630,7 +1745,7 @@
             <w:noProof/>
             <w:webHidden/>
           </w:rPr>
-          <w:instrText xml:space="preserve"> PAGEREF _Toc509893860 \h </w:instrText>
+          <w:instrText xml:space="preserve"> PAGEREF _Toc509933983 \h </w:instrText>
         </w:r>
         <w:r>
           <w:rPr>
@@ -1673,7 +1788,7 @@
           <w:lang w:eastAsia="cs-CZ"/>
         </w:rPr>
       </w:pPr>
-      <w:hyperlink w:anchor="_Toc509893861" w:history="1">
+      <w:hyperlink w:anchor="_Toc509933984" w:history="1">
         <w:r>
           <w:rPr>
             <w:rStyle w:val="Hypertextovodkaz"/>
@@ -1700,7 +1815,7 @@
             <w:noProof/>
             <w:webHidden/>
           </w:rPr>
-          <w:instrText xml:space="preserve"> PAGEREF _Toc509893861 \h </w:instrText>
+          <w:instrText xml:space="preserve"> PAGEREF _Toc509933984 \h </w:instrText>
         </w:r>
         <w:r>
           <w:rPr>
@@ -1720,7 +1835,7 @@
             <w:noProof/>
             <w:webHidden/>
           </w:rPr>
-          <w:t>12</w:t>
+          <w:t>13</w:t>
         </w:r>
         <w:r>
           <w:rPr>
@@ -1743,7 +1858,7 @@
           <w:lang w:eastAsia="cs-CZ"/>
         </w:rPr>
       </w:pPr>
-      <w:hyperlink w:anchor="_Toc509893862" w:history="1">
+      <w:hyperlink w:anchor="_Toc509933985" w:history="1">
         <w:r>
           <w:rPr>
             <w:rStyle w:val="Hypertextovodkaz"/>
@@ -1770,7 +1885,7 @@
             <w:noProof/>
             <w:webHidden/>
           </w:rPr>
-          <w:instrText xml:space="preserve"> PAGEREF _Toc509893862 \h </w:instrText>
+          <w:instrText xml:space="preserve"> PAGEREF _Toc509933985 \h </w:instrText>
         </w:r>
         <w:r>
           <w:rPr>
@@ -1813,7 +1928,7 @@
           <w:lang w:eastAsia="cs-CZ"/>
         </w:rPr>
       </w:pPr>
-      <w:hyperlink w:anchor="_Toc509893863" w:history="1">
+      <w:hyperlink w:anchor="_Toc509933986" w:history="1">
         <w:r>
           <w:rPr>
             <w:rStyle w:val="Hypertextovodkaz"/>
@@ -1840,7 +1955,7 @@
             <w:noProof/>
             <w:webHidden/>
           </w:rPr>
-          <w:instrText xml:space="preserve"> PAGEREF _Toc509893863 \h </w:instrText>
+          <w:instrText xml:space="preserve"> PAGEREF _Toc509933986 \h </w:instrText>
         </w:r>
         <w:r>
           <w:rPr>
@@ -1884,7 +1999,7 @@
           <w:lang w:eastAsia="cs-CZ"/>
         </w:rPr>
       </w:pPr>
-      <w:hyperlink w:anchor="_Toc509893864" w:history="1">
+      <w:hyperlink w:anchor="_Toc509933987" w:history="1">
         <w:r>
           <w:rPr>
             <w:rStyle w:val="Hypertextovodkaz"/>
@@ -1911,7 +2026,7 @@
             <w:noProof/>
             <w:webHidden/>
           </w:rPr>
-          <w:instrText xml:space="preserve"> PAGEREF _Toc509893864 \h </w:instrText>
+          <w:instrText xml:space="preserve"> PAGEREF _Toc509933987 \h </w:instrText>
         </w:r>
         <w:r>
           <w:rPr>
@@ -1955,7 +2070,7 @@
           <w:lang w:eastAsia="cs-CZ"/>
         </w:rPr>
       </w:pPr>
-      <w:hyperlink w:anchor="_Toc509893865" w:history="1">
+      <w:hyperlink w:anchor="_Toc509933988" w:history="1">
         <w:r>
           <w:rPr>
             <w:rStyle w:val="Hypertextovodkaz"/>
@@ -1982,7 +2097,7 @@
             <w:noProof/>
             <w:webHidden/>
           </w:rPr>
-          <w:instrText xml:space="preserve"> PAGEREF _Toc509893865 \h </w:instrText>
+          <w:instrText xml:space="preserve"> PAGEREF _Toc509933988 \h </w:instrText>
         </w:r>
         <w:r>
           <w:rPr>
@@ -2025,7 +2140,7 @@
           <w:lang w:eastAsia="cs-CZ"/>
         </w:rPr>
       </w:pPr>
-      <w:hyperlink w:anchor="_Toc509893866" w:history="1">
+      <w:hyperlink w:anchor="_Toc509933989" w:history="1">
         <w:r>
           <w:rPr>
             <w:rStyle w:val="Hypertextovodkaz"/>
@@ -2052,7 +2167,7 @@
             <w:noProof/>
             <w:webHidden/>
           </w:rPr>
-          <w:instrText xml:space="preserve"> PAGEREF _Toc509893866 \h </w:instrText>
+          <w:instrText xml:space="preserve"> PAGEREF _Toc509933989 \h </w:instrText>
         </w:r>
         <w:r>
           <w:rPr>
@@ -2096,7 +2211,7 @@
           <w:lang w:eastAsia="cs-CZ"/>
         </w:rPr>
       </w:pPr>
-      <w:hyperlink w:anchor="_Toc509893867" w:history="1">
+      <w:hyperlink w:anchor="_Toc509933990" w:history="1">
         <w:r>
           <w:rPr>
             <w:rStyle w:val="Hypertextovodkaz"/>
@@ -2123,7 +2238,7 @@
             <w:noProof/>
             <w:webHidden/>
           </w:rPr>
-          <w:instrText xml:space="preserve"> PAGEREF _Toc509893867 \h </w:instrText>
+          <w:instrText xml:space="preserve"> PAGEREF _Toc509933990 \h </w:instrText>
         </w:r>
         <w:r>
           <w:rPr>
@@ -2167,7 +2282,7 @@
           <w:lang w:eastAsia="cs-CZ"/>
         </w:rPr>
       </w:pPr>
-      <w:hyperlink w:anchor="_Toc509893868" w:history="1">
+      <w:hyperlink w:anchor="_Toc509933991" w:history="1">
         <w:r>
           <w:rPr>
             <w:rStyle w:val="Hypertextovodkaz"/>
@@ -2194,7 +2309,7 @@
             <w:noProof/>
             <w:webHidden/>
           </w:rPr>
-          <w:instrText xml:space="preserve"> PAGEREF _Toc509893868 \h </w:instrText>
+          <w:instrText xml:space="preserve"> PAGEREF _Toc509933991 \h </w:instrText>
         </w:r>
         <w:r>
           <w:rPr>
@@ -2237,7 +2352,7 @@
           <w:lang w:eastAsia="cs-CZ"/>
         </w:rPr>
       </w:pPr>
-      <w:hyperlink w:anchor="_Toc509893869" w:history="1">
+      <w:hyperlink w:anchor="_Toc509933992" w:history="1">
         <w:r>
           <w:rPr>
             <w:rStyle w:val="Hypertextovodkaz"/>
@@ -2264,7 +2379,7 @@
             <w:noProof/>
             <w:webHidden/>
           </w:rPr>
-          <w:instrText xml:space="preserve"> PAGEREF _Toc509893869 \h </w:instrText>
+          <w:instrText xml:space="preserve"> PAGEREF _Toc509933992 \h </w:instrText>
         </w:r>
         <w:r>
           <w:rPr>
@@ -2307,13 +2422,13 @@
           <w:lang w:eastAsia="cs-CZ"/>
         </w:rPr>
       </w:pPr>
-      <w:hyperlink w:anchor="_Toc509893870" w:history="1">
+      <w:hyperlink w:anchor="_Toc509933993" w:history="1">
         <w:r>
           <w:rPr>
             <w:rStyle w:val="Hypertextovodkaz"/>
             <w:noProof/>
           </w:rPr>
-          <w:t>Seznam pramenů, literatury a internetových zdrojů</w:t>
+          <w:t>Seznam pramenů, literatury a internetových zdrojů</w:t>
         </w:r>
         <w:r>
           <w:rPr>
@@ -2334,7 +2449,7 @@
             <w:noProof/>
             <w:webHidden/>
           </w:rPr>
-          <w:instrText xml:space="preserve"> PAGEREF _Toc509893870 \h </w:instrText>
+          <w:instrText xml:space="preserve"> PAGEREF _Toc509933993 \h </w:instrText>
         </w:r>
         <w:r>
           <w:rPr>
@@ -2377,13 +2492,15 @@
       <w:pPr>
         <w:pStyle w:val="Nadpis-Kapitola-Mimoobsahaslovn"/>
       </w:pPr>
-      <w:bookmarkStart w:id="3" w:name="_Toc446263464"/>
-      <w:bookmarkStart w:id="4" w:name="_Toc446263575"/>
+      <w:bookmarkStart w:id="2" w:name="_Toc446263464"/>
+      <w:bookmarkStart w:id="3" w:name="_Toc446263575"/>
       <w:r>
         <w:lastRenderedPageBreak/>
         <w:t>Seznam obrázků</w:t>
       </w:r>
     </w:p>
+    <w:bookmarkStart w:id="4" w:name="_GoBack"/>
+    <w:bookmarkEnd w:id="4"/>
     <w:p>
       <w:pPr>
         <w:pStyle w:val="Seznamobrzk"/>
@@ -2403,7 +2520,7 @@
       <w:r>
         <w:fldChar w:fldCharType="separate"/>
       </w:r>
-      <w:hyperlink w:anchor="_Toc509893871" w:history="1">
+      <w:hyperlink w:anchor="_Toc509933994" w:history="1">
         <w:r>
           <w:rPr>
             <w:rStyle w:val="Hypertextovodkaz"/>
@@ -2430,7 +2547,7 @@
             <w:noProof/>
             <w:webHidden/>
           </w:rPr>
-          <w:instrText xml:space="preserve"> PAGEREF _Toc509893871 \h </w:instrText>
+          <w:instrText xml:space="preserve"> PAGEREF _Toc509933994 \h </w:instrText>
         </w:r>
         <w:r>
           <w:rPr>
@@ -2471,7 +2588,7 @@
           <w:lang w:eastAsia="cs-CZ"/>
         </w:rPr>
       </w:pPr>
-      <w:hyperlink w:anchor="_Toc509893872" w:history="1">
+      <w:hyperlink w:anchor="_Toc509933995" w:history="1">
         <w:r>
           <w:rPr>
             <w:rStyle w:val="Hypertextovodkaz"/>
@@ -2498,7 +2615,7 @@
             <w:noProof/>
             <w:webHidden/>
           </w:rPr>
-          <w:instrText xml:space="preserve"> PAGEREF _Toc509893872 \h </w:instrText>
+          <w:instrText xml:space="preserve"> PAGEREF _Toc509933995 \h </w:instrText>
         </w:r>
         <w:r>
           <w:rPr>
@@ -2539,7 +2656,7 @@
           <w:lang w:eastAsia="cs-CZ"/>
         </w:rPr>
       </w:pPr>
-      <w:hyperlink w:anchor="_Toc509893873" w:history="1">
+      <w:hyperlink w:anchor="_Toc509933996" w:history="1">
         <w:r>
           <w:rPr>
             <w:rStyle w:val="Hypertextovodkaz"/>
@@ -2566,7 +2683,7 @@
             <w:noProof/>
             <w:webHidden/>
           </w:rPr>
-          <w:instrText xml:space="preserve"> PAGEREF _Toc509893873 \h </w:instrText>
+          <w:instrText xml:space="preserve"> PAGEREF _Toc509933996 \h </w:instrText>
         </w:r>
         <w:r>
           <w:rPr>
@@ -2607,7 +2724,7 @@
           <w:lang w:eastAsia="cs-CZ"/>
         </w:rPr>
       </w:pPr>
-      <w:hyperlink w:anchor="_Toc509893874" w:history="1">
+      <w:hyperlink w:anchor="_Toc509933997" w:history="1">
         <w:r>
           <w:rPr>
             <w:rStyle w:val="Hypertextovodkaz"/>
@@ -2634,7 +2751,7 @@
             <w:noProof/>
             <w:webHidden/>
           </w:rPr>
-          <w:instrText xml:space="preserve"> PAGEREF _Toc509893874 \h </w:instrText>
+          <w:instrText xml:space="preserve"> PAGEREF _Toc509933997 \h </w:instrText>
         </w:r>
         <w:r>
           <w:rPr>
@@ -2675,7 +2792,7 @@
           <w:lang w:eastAsia="cs-CZ"/>
         </w:rPr>
       </w:pPr>
-      <w:hyperlink w:anchor="_Toc509893875" w:history="1">
+      <w:hyperlink w:anchor="_Toc509933998" w:history="1">
         <w:r>
           <w:rPr>
             <w:rStyle w:val="Hypertextovodkaz"/>
@@ -2702,7 +2819,7 @@
             <w:noProof/>
             <w:webHidden/>
           </w:rPr>
-          <w:instrText xml:space="preserve"> PAGEREF _Toc509893875 \h </w:instrText>
+          <w:instrText xml:space="preserve"> PAGEREF _Toc509933998 \h </w:instrText>
         </w:r>
         <w:r>
           <w:rPr>
@@ -2743,7 +2860,7 @@
           <w:lang w:eastAsia="cs-CZ"/>
         </w:rPr>
       </w:pPr>
-      <w:hyperlink w:anchor="_Toc509893876" w:history="1">
+      <w:hyperlink w:anchor="_Toc509933999" w:history="1">
         <w:r>
           <w:rPr>
             <w:rStyle w:val="Hypertextovodkaz"/>
@@ -2770,7 +2887,7 @@
             <w:noProof/>
             <w:webHidden/>
           </w:rPr>
-          <w:instrText xml:space="preserve"> PAGEREF _Toc509893876 \h </w:instrText>
+          <w:instrText xml:space="preserve"> PAGEREF _Toc509933999 \h </w:instrText>
         </w:r>
         <w:r>
           <w:rPr>
@@ -2811,7 +2928,7 @@
           <w:lang w:eastAsia="cs-CZ"/>
         </w:rPr>
       </w:pPr>
-      <w:hyperlink w:anchor="_Toc509893877" w:history="1">
+      <w:hyperlink w:anchor="_Toc509934000" w:history="1">
         <w:r>
           <w:rPr>
             <w:rStyle w:val="Hypertextovodkaz"/>
@@ -2838,7 +2955,7 @@
             <w:noProof/>
             <w:webHidden/>
           </w:rPr>
-          <w:instrText xml:space="preserve"> PAGEREF _Toc509893877 \h </w:instrText>
+          <w:instrText xml:space="preserve"> PAGEREF _Toc509934000 \h </w:instrText>
         </w:r>
         <w:r>
           <w:rPr>
@@ -2879,7 +2996,7 @@
           <w:lang w:eastAsia="cs-CZ"/>
         </w:rPr>
       </w:pPr>
-      <w:hyperlink w:anchor="_Toc509893878" w:history="1">
+      <w:hyperlink w:anchor="_Toc509934001" w:history="1">
         <w:r>
           <w:rPr>
             <w:rStyle w:val="Hypertextovodkaz"/>
@@ -2906,7 +3023,7 @@
             <w:noProof/>
             <w:webHidden/>
           </w:rPr>
-          <w:instrText xml:space="preserve"> PAGEREF _Toc509893878 \h </w:instrText>
+          <w:instrText xml:space="preserve"> PAGEREF _Toc509934001 \h </w:instrText>
         </w:r>
         <w:r>
           <w:rPr>
@@ -2955,13 +3072,13 @@
       <w:pPr>
         <w:pStyle w:val="Nadpis-Kapitola-Mimoslovn"/>
       </w:pPr>
-      <w:bookmarkStart w:id="5" w:name="_Toc509893849"/>
+      <w:bookmarkStart w:id="5" w:name="_Toc509933972"/>
       <w:r>
         <w:lastRenderedPageBreak/>
         <w:t>Úvod</w:t>
       </w:r>
+      <w:bookmarkEnd w:id="2"/>
       <w:bookmarkEnd w:id="3"/>
-      <w:bookmarkEnd w:id="4"/>
       <w:bookmarkEnd w:id="5"/>
     </w:p>
     <w:p>
@@ -2978,10 +3095,58 @@
         <w:t>abývat tvorbou dynamického webu pro prezentaci fiktivní cestovní agentury.</w:t>
       </w:r>
       <w:r>
-        <w:t xml:space="preserve"> Výsledné webové stránky budou využívat moderní webové technologie a budou responzivní, aby je bylo možno pohodlně používat na mnoha různých zařízeních – od telefonů a tabletů, přes laptopy a stolní počítače, až po televize a mnoho dalších. Také budou optimalizované pro rychlé načítání a zmenšení datových přenosů.</w:t>
-      </w:r>
-      <w:r>
-        <w:t xml:space="preserve"> Prezentace by měla návštěvníkům webu poskytnout informace o oné firmě a o produktech, jež nabízí. Nabídne uživateli i nějakou formu interakce.</w:t>
+        <w:t xml:space="preserve"> Výsledné webové stránky budou využívat moderní webové technologie</w:t>
+      </w:r>
+      <w:r>
+        <w:t xml:space="preserve"> a </w:t>
+      </w:r>
+      <w:r>
+        <w:t>budou responzivní, aby je bylo možno pohodlně používat na mnoha různých zařízeních – od telefonů</w:t>
+      </w:r>
+      <w:r>
+        <w:t xml:space="preserve"> a </w:t>
+      </w:r>
+      <w:r>
+        <w:t>tabletů, přes laptopy</w:t>
+      </w:r>
+      <w:r>
+        <w:t xml:space="preserve"> a </w:t>
+      </w:r>
+      <w:r>
+        <w:t>stolní počítače, až po televize</w:t>
+      </w:r>
+      <w:r>
+        <w:t xml:space="preserve"> a </w:t>
+      </w:r>
+      <w:r>
+        <w:t>mnoho dalších. Také budou optimalizované pro rychlé načítání</w:t>
+      </w:r>
+      <w:r>
+        <w:t xml:space="preserve"> a </w:t>
+      </w:r>
+      <w:r>
+        <w:t>zmenšení datových přenosů.</w:t>
+      </w:r>
+      <w:r>
+        <w:t xml:space="preserve"> Prezentace by měla návštěvníkům webu poskytnout informace</w:t>
+      </w:r>
+      <w:r>
+        <w:t xml:space="preserve"> o </w:t>
+      </w:r>
+      <w:r>
+        <w:t>oné firmě</w:t>
+      </w:r>
+      <w:r>
+        <w:t xml:space="preserve"> a </w:t>
+      </w:r>
+      <w:r>
+        <w:t>o produktech, jež nabízí. Nabídne uživateli</w:t>
+      </w:r>
+      <w:r>
+        <w:t xml:space="preserve"> i </w:t>
+      </w:r>
+      <w:r>
+        <w:t>nějakou formu interakce.</w:t>
       </w:r>
     </w:p>
     <w:p>
@@ -3004,10 +3169,19 @@
         <w:t xml:space="preserve"> zahrnu stěžejní části k</w:t>
       </w:r>
       <w:r>
-        <w:t>ódu a ukázky funkčnosti hotových webových stránek. V závěru se pak zamyslím nad tím, jaká část problému byla vyřešen</w:t>
-      </w:r>
-      <w:r>
-        <w:t xml:space="preserve">a, co ještě zbývá vyřešit a </w:t>
+        <w:t>ódu</w:t>
+      </w:r>
+      <w:r>
+        <w:t xml:space="preserve"> a </w:t>
+      </w:r>
+      <w:r>
+        <w:t>ukázky funkčnosti hotových webových stránek. V závěru se pak zamyslím nad tím, jaká část problému byla vyřešen</w:t>
+      </w:r>
+      <w:r>
+        <w:t>a, co ještě zbývá vyřešit</w:t>
+      </w:r>
+      <w:r>
+        <w:t xml:space="preserve"> a </w:t>
       </w:r>
       <w:r>
         <w:t>čím by se web mohl vylepšit</w:t>
@@ -3021,7 +3195,13 @@
         <w:pStyle w:val="Text"/>
       </w:pPr>
       <w:r>
-        <w:t xml:space="preserve">Téma mé maturitní práce „Tvorba dynamického webu“ jsem si vybral, protože se webovým technologiím věnuji již delší dobu a tvorbu webových stránek bych označil </w:t>
+        <w:t>Téma mé maturitní práce „Tvorba dynamického webu“ jsem si vybral, protože se webovým technologiím věnuji již delší dobu</w:t>
+      </w:r>
+      <w:r>
+        <w:t xml:space="preserve"> a </w:t>
+      </w:r>
+      <w:r>
+        <w:t xml:space="preserve">tvorbu webových stránek bych označil </w:t>
       </w:r>
       <w:r>
         <w:t>za</w:t>
@@ -3033,10 +3213,13 @@
         <w:t>. Tato činnost mě baví, protože</w:t>
       </w:r>
       <w:r>
-        <w:t xml:space="preserve"> v ní mohu skloubit kreativitu s</w:t>
-      </w:r>
-      <w:r>
-        <w:t xml:space="preserve"> nadšení</w:t>
+        <w:t xml:space="preserve"> v ní mohu skloubit kreativitu</w:t>
+      </w:r>
+      <w:r>
+        <w:t xml:space="preserve"> s </w:t>
+      </w:r>
+      <w:r>
+        <w:t>nadšení</w:t>
       </w:r>
       <w:r>
         <w:t>m</w:t>
@@ -3048,7 +3231,7 @@
         <w:t>rozvíjí</w:t>
       </w:r>
       <w:r>
-        <w:t xml:space="preserve"> a </w:t>
+        <w:t xml:space="preserve"> a </w:t>
       </w:r>
       <w:r>
         <w:t xml:space="preserve">nepřestávají </w:t>
@@ -3069,7 +3252,13 @@
         <w:t>tomuto zájmu</w:t>
       </w:r>
       <w:r>
-        <w:t xml:space="preserve"> věnoval i nadále, a</w:t>
+        <w:t xml:space="preserve"> věnoval</w:t>
+      </w:r>
+      <w:r>
+        <w:t xml:space="preserve"> i </w:t>
+      </w:r>
+      <w:r>
+        <w:t>nadále, a</w:t>
       </w:r>
       <w:r>
         <w:t>ť už při studiu na vysoké škole,</w:t>
@@ -3083,7 +3272,7 @@
         <w:pStyle w:val="Nadpis-Kapitola"/>
       </w:pPr>
       <w:bookmarkStart w:id="6" w:name="_Ref509278777"/>
-      <w:bookmarkStart w:id="7" w:name="_Toc509893850"/>
+      <w:bookmarkStart w:id="7" w:name="_Toc509933973"/>
       <w:r>
         <w:lastRenderedPageBreak/>
         <w:t>Teoretická část</w:t>
@@ -3138,7 +3327,43 @@
         <w:rPr>
           <w:i/>
         </w:rPr>
-        <w:t>) označuje kolekci webových stránek, obrázků, videí a ostatních souborů, které jsou uloženy na jednom nebo více webových serverech a jsou dostupné pomocí Internetu</w:t>
+        <w:t>) označuje kolekci webových stránek, obrázků, videí</w:t>
+      </w:r>
+      <w:r>
+        <w:rPr>
+          <w:i/>
+        </w:rPr>
+        <w:t xml:space="preserve"> a</w:t>
+      </w:r>
+      <w:r>
+        <w:rPr>
+          <w:i/>
+        </w:rPr>
+        <w:t> </w:t>
+      </w:r>
+      <w:r>
+        <w:rPr>
+          <w:i/>
+        </w:rPr>
+        <w:t>ostatních souborů, které jsou uloženy na jednom nebo více webových serverech</w:t>
+      </w:r>
+      <w:r>
+        <w:rPr>
+          <w:i/>
+        </w:rPr>
+        <w:t xml:space="preserve"> a</w:t>
+      </w:r>
+      <w:r>
+        <w:rPr>
+          <w:i/>
+        </w:rPr>
+        <w:t> </w:t>
+      </w:r>
+      <w:r>
+        <w:rPr>
+          <w:i/>
+        </w:rPr>
+        <w:t>jsou dostupné pomocí Internetu</w:t>
       </w:r>
       <w:r>
         <w:t>.</w:t>
@@ -3162,7 +3387,10 @@
         <w:t>“ Všechny weby dohromady spojené prostřednictvím Internetu</w:t>
       </w:r>
       <w:r>
-        <w:t xml:space="preserve"> a hypertextových odkazů</w:t>
+        <w:t xml:space="preserve"> a </w:t>
+      </w:r>
+      <w:r>
+        <w:t>hypertextových odkazů</w:t>
       </w:r>
       <w:r>
         <w:t xml:space="preserve"> pak tvoří World Wide Web</w:t>
@@ -3203,14 +3431,20 @@
         <w:t>kaskádové styly (CSS)</w:t>
       </w:r>
       <w:r>
-        <w:t>, JavaScript a multimédia.</w:t>
+        <w:t>, JavaScript</w:t>
+      </w:r>
+      <w:r>
+        <w:t xml:space="preserve"> a </w:t>
+      </w:r>
+      <w:r>
+        <w:t>multimédia.</w:t>
       </w:r>
     </w:p>
     <w:p>
       <w:pPr>
         <w:pStyle w:val="Nadpis-Podkapitola"/>
       </w:pPr>
-      <w:bookmarkStart w:id="8" w:name="_Toc509893851"/>
+      <w:bookmarkStart w:id="8" w:name="_Toc509933974"/>
       <w:r>
         <w:t>HTML</w:t>
       </w:r>
@@ -3236,7 +3470,25 @@
         <w:t xml:space="preserve">dále </w:t>
       </w:r>
       <w:r>
-        <w:t xml:space="preserve">obohatit o multimédia (obrázky, zvuk a video) a vzájemně propojit hypertextovými odkazy. HTML </w:t>
+        <w:t>obohatit</w:t>
+      </w:r>
+      <w:r>
+        <w:t xml:space="preserve"> o </w:t>
+      </w:r>
+      <w:r>
+        <w:t>multimédia (obrázky, zvuk</w:t>
+      </w:r>
+      <w:r>
+        <w:t xml:space="preserve"> a </w:t>
+      </w:r>
+      <w:r>
+        <w:t>video)</w:t>
+      </w:r>
+      <w:r>
+        <w:t xml:space="preserve"> a </w:t>
+      </w:r>
+      <w:r>
+        <w:t xml:space="preserve">vzájemně propojit hypertextovými odkazy. HTML </w:t>
       </w:r>
       <w:r>
         <w:t xml:space="preserve">dokument </w:t>
@@ -3245,13 +3497,22 @@
         <w:t xml:space="preserve">zpravidla obsahuje </w:t>
       </w:r>
       <w:r>
-        <w:t>deklaraci typu dokumentu a</w:t>
-      </w:r>
-      <w:r>
-        <w:t xml:space="preserve"> kořenový prvek</w:t>
-      </w:r>
-      <w:r>
-        <w:t xml:space="preserve"> dělený na hlavičku a tělo</w:t>
+        <w:t>deklaraci typu dokumentu</w:t>
+      </w:r>
+      <w:r>
+        <w:t xml:space="preserve"> a </w:t>
+      </w:r>
+      <w:r>
+        <w:t>kořenový prvek</w:t>
+      </w:r>
+      <w:r>
+        <w:t xml:space="preserve"> dělený na hlavičku</w:t>
+      </w:r>
+      <w:r>
+        <w:t xml:space="preserve"> a </w:t>
+      </w:r>
+      <w:r>
+        <w:t>tělo</w:t>
       </w:r>
       <w:r>
         <w:t>.</w:t>
@@ -3265,10 +3526,13 @@
         <w:t>Typická hlavička dokumentu obsahuje informace</w:t>
       </w:r>
       <w:r>
-        <w:t xml:space="preserve"> o kódování souboru, </w:t>
-      </w:r>
-      <w:r>
-        <w:t xml:space="preserve">o </w:t>
+        <w:t xml:space="preserve"> o </w:t>
+      </w:r>
+      <w:r>
+        <w:t>kódování souboru,</w:t>
+      </w:r>
+      <w:r>
+        <w:t xml:space="preserve"> o </w:t>
       </w:r>
       <w:r>
         <w:t xml:space="preserve">jazyku nebo autorovi obsahu, </w:t>
@@ -3277,10 +3541,13 @@
         <w:t xml:space="preserve">titulek, krátký </w:t>
       </w:r>
       <w:r>
-        <w:t xml:space="preserve">popis </w:t>
-      </w:r>
-      <w:r>
-        <w:t xml:space="preserve">a klíčová slova </w:t>
+        <w:t>popis</w:t>
+      </w:r>
+      <w:r>
+        <w:t xml:space="preserve"> a </w:t>
+      </w:r>
+      <w:r>
+        <w:t xml:space="preserve">klíčová slova </w:t>
       </w:r>
       <w:r>
         <w:t xml:space="preserve">obsahu, </w:t>
@@ -3289,7 +3556,10 @@
         <w:t>kaskádové styly</w:t>
       </w:r>
       <w:r>
-        <w:t xml:space="preserve"> a skripty</w:t>
+        <w:t xml:space="preserve"> a </w:t>
+      </w:r>
+      <w:r>
+        <w:t>skripty</w:t>
       </w:r>
       <w:r>
         <w:t xml:space="preserve"> vložené přímo nebo externě, ikonky</w:t>
@@ -3298,45 +3568,188 @@
         <w:t xml:space="preserve"> webu</w:t>
       </w:r>
       <w:r>
+        <w:t xml:space="preserve"> a </w:t>
+      </w:r>
+      <w:r>
+        <w:t>další.</w:t>
+      </w:r>
+    </w:p>
+    <w:p>
+      <w:pPr>
+        <w:pStyle w:val="Text"/>
+      </w:pPr>
+      <w:r>
+        <w:t>Tělo dokumentu pak obsahuje samotný obsah zobrazený uživateli. Tím jsou zpravidla nadpisy, odstavce, seznamy, tabulky, formuláře, odkazy, obrázky, vide</w:t>
+      </w:r>
+      <w:r>
+        <w:t>a, zvuky</w:t>
+      </w:r>
+      <w:r>
+        <w:t xml:space="preserve"> a </w:t>
+      </w:r>
+      <w:r>
+        <w:t>mnoho dalších. V těle</w:t>
+      </w:r>
+      <w:r>
+        <w:t xml:space="preserve"> dokumentu mohou být </w:t>
+      </w:r>
+      <w:r>
+        <w:t>stejně</w:t>
+      </w:r>
+      <w:r>
+        <w:t xml:space="preserve"> jako v hlavičce obsaženy styly</w:t>
+      </w:r>
+      <w:r>
+        <w:t xml:space="preserve"> a </w:t>
+      </w:r>
+      <w:r>
+        <w:t>skripty.</w:t>
+      </w:r>
+      <w:r>
         <w:t xml:space="preserve"> </w:t>
       </w:r>
       <w:r>
-        <w:t>a další.</w:t>
-      </w:r>
+        <w:fldChar w:fldCharType="begin"/>
+      </w:r>
+      <w:r>
+        <w:instrText xml:space="preserve"> REF _Ref509279035 \r \h </w:instrText>
+      </w:r>
+      <w:r>
+        <w:fldChar w:fldCharType="separate"/>
+      </w:r>
+      <w:r>
+        <w:t>[2]</w:t>
+      </w:r>
+      <w:r>
+        <w:fldChar w:fldCharType="end"/>
+      </w:r>
+    </w:p>
+    <w:p>
+      <w:pPr>
+        <w:pStyle w:val="Nadpis-Podkapitola"/>
+      </w:pPr>
+      <w:bookmarkStart w:id="9" w:name="_Toc509933975"/>
+      <w:r>
+        <w:t>Kaskádové styly</w:t>
+      </w:r>
+      <w:bookmarkEnd w:id="9"/>
     </w:p>
     <w:p>
       <w:pPr>
         <w:pStyle w:val="Text"/>
       </w:pPr>
       <w:r>
-        <w:t>Tělo dokumentu pak obsahuje samotný obsah zobrazený uživateli. Tím jsou zpravidla nadpisy, odstavce, seznamy, tabulky, formuláře, odkazy, obrázky, vide</w:t>
-      </w:r>
-      <w:r>
-        <w:t>a, zvuky a mnoho dalších. V těle</w:t>
-      </w:r>
-      <w:r>
-        <w:t xml:space="preserve"> dokumentu mohou být </w:t>
-      </w:r>
-      <w:r>
-        <w:t>stejně</w:t>
-      </w:r>
-      <w:r>
-        <w:t xml:space="preserve"> jako v hlavičce obsaženy styly a skripty.</w:t>
+        <w:t>Kaskádové styly</w:t>
       </w:r>
       <w:r>
         <w:t xml:space="preserve"> </w:t>
       </w:r>
       <w:r>
+        <w:t>jsou</w:t>
+      </w:r>
+      <w:r>
+        <w:t xml:space="preserve"> </w:t>
+      </w:r>
+      <w:r>
+        <w:t xml:space="preserve">počítačovým </w:t>
+      </w:r>
+      <w:r>
+        <w:t>jazyk</w:t>
+      </w:r>
+      <w:r>
+        <w:t>em, jenž</w:t>
+      </w:r>
+      <w:r>
+        <w:t xml:space="preserve"> ur</w:t>
+      </w:r>
+      <w:r>
+        <w:t>čuje</w:t>
+      </w:r>
+      <w:r>
+        <w:t xml:space="preserve"> způsob zobrazení dokumentu psaného ve strukturovaném jazyce</w:t>
+      </w:r>
+      <w:r>
+        <w:t xml:space="preserve"> – tedy mimo jiné</w:t>
+      </w:r>
+      <w:r>
+        <w:t xml:space="preserve"> v </w:t>
+      </w:r>
+      <w:r>
+        <w:t>jazyce HTML.</w:t>
+      </w:r>
+    </w:p>
+    <w:p>
+      <w:pPr>
+        <w:pStyle w:val="Text"/>
+      </w:pPr>
+      <w:r>
+        <w:t>Soubor kaskádových stylů je tvořen pravidly, která se skládají z jednoho nebo více selektorů</w:t>
+      </w:r>
+      <w:r>
+        <w:t xml:space="preserve"> a </w:t>
+      </w:r>
+      <w:r>
+        <w:t xml:space="preserve">deklaračního bloku. Selektory udávají, ke kterým prvkům strukturovaného dokumentu se bude následující deklarační blok vztahovat. V deklaračním bloku nalezneme deklarace – dvojice </w:t>
+      </w:r>
+      <w:r>
+        <w:t>názvů</w:t>
+      </w:r>
+      <w:r>
+        <w:t xml:space="preserve"> vlastností</w:t>
+      </w:r>
+      <w:r>
+        <w:t xml:space="preserve"> a </w:t>
+      </w:r>
+      <w:r>
+        <w:t xml:space="preserve">jejich </w:t>
+      </w:r>
+      <w:r>
+        <w:t xml:space="preserve">hodnot. </w:t>
+      </w:r>
+      <w:r>
+        <w:t>Deklarace mohou udávat například barvu</w:t>
+      </w:r>
+      <w:r>
+        <w:t xml:space="preserve"> písma nebo pozadí, velikost</w:t>
+      </w:r>
+      <w:r>
+        <w:t xml:space="preserve"> a </w:t>
+      </w:r>
+      <w:r>
+        <w:t>styl písma, vzhled rámečku, velikost okrajů</w:t>
+      </w:r>
+      <w:r>
+        <w:t xml:space="preserve"> a </w:t>
+      </w:r>
+      <w:r>
+        <w:t xml:space="preserve">mnoho </w:t>
+      </w:r>
+      <w:r>
+        <w:t>dal</w:t>
+      </w:r>
+      <w:r>
+        <w:t>ší</w:t>
+      </w:r>
+      <w:r>
+        <w:t>ch</w:t>
+      </w:r>
+      <w:r>
+        <w:t>.</w:t>
+      </w:r>
+      <w:r>
+        <w:t xml:space="preserve"> </w:t>
+      </w:r>
+      <w:r>
         <w:fldChar w:fldCharType="begin"/>
       </w:r>
       <w:r>
-        <w:instrText xml:space="preserve"> REF _Ref509279035 \r \h </w:instrText>
+        <w:instrText xml:space="preserve"> REF _Ref509279171 \r \h </w:instrText>
       </w:r>
       <w:r>
         <w:fldChar w:fldCharType="separate"/>
       </w:r>
       <w:r>
-        <w:t>[2]</w:t>
+        <w:t>[3]</w:t>
       </w:r>
       <w:r>
         <w:fldChar w:fldCharType="end"/>
@@ -3344,116 +3757,9 @@
     </w:p>
     <w:p>
       <w:pPr>
-        <w:pStyle w:val="Nadpis-Podkapitola"/>
-      </w:pPr>
-      <w:bookmarkStart w:id="9" w:name="_Toc509893852"/>
-      <w:r>
-        <w:t>Kaskádové styly</w:t>
-      </w:r>
-      <w:bookmarkEnd w:id="9"/>
-    </w:p>
-    <w:p>
-      <w:pPr>
-        <w:pStyle w:val="Text"/>
-      </w:pPr>
-      <w:r>
-        <w:t>Kaskádové styly</w:t>
-      </w:r>
-      <w:r>
-        <w:t xml:space="preserve"> </w:t>
-      </w:r>
-      <w:r>
-        <w:t>jsou</w:t>
-      </w:r>
-      <w:r>
-        <w:t xml:space="preserve"> </w:t>
-      </w:r>
-      <w:r>
-        <w:t xml:space="preserve">počítačovým </w:t>
-      </w:r>
-      <w:r>
-        <w:t>jazyk</w:t>
-      </w:r>
-      <w:r>
-        <w:t>em, jenž</w:t>
-      </w:r>
-      <w:r>
-        <w:t xml:space="preserve"> ur</w:t>
-      </w:r>
-      <w:r>
-        <w:t>čuje</w:t>
-      </w:r>
-      <w:r>
-        <w:t xml:space="preserve"> způsob zobrazení dokumentu psaného ve strukturovaném jazyce</w:t>
-      </w:r>
-      <w:r>
-        <w:t xml:space="preserve"> – tedy mimo jiné v jazyce HTML.</w:t>
-      </w:r>
-    </w:p>
-    <w:p>
-      <w:pPr>
-        <w:pStyle w:val="Text"/>
-      </w:pPr>
-      <w:r>
-        <w:t xml:space="preserve">Soubor kaskádových stylů je tvořen pravidly, která se skládají z jednoho nebo více selektorů a deklaračního bloku. Selektory udávají, ke kterým prvkům strukturovaného dokumentu se bude následující deklarační blok vztahovat. V deklaračním bloku nalezneme deklarace – dvojice </w:t>
-      </w:r>
-      <w:r>
-        <w:t>názvů</w:t>
-      </w:r>
-      <w:r>
-        <w:t xml:space="preserve"> vlastností a </w:t>
-      </w:r>
-      <w:r>
-        <w:t xml:space="preserve">jejich </w:t>
-      </w:r>
-      <w:r>
-        <w:t xml:space="preserve">hodnot. </w:t>
-      </w:r>
-      <w:r>
-        <w:t>Deklarace mohou udávat například barvu</w:t>
-      </w:r>
-      <w:r>
-        <w:t xml:space="preserve"> písma nebo pozadí, velikost a styl písma, vzhled rámečku, velikost okrajů a </w:t>
-      </w:r>
-      <w:r>
-        <w:t xml:space="preserve">mnoho </w:t>
-      </w:r>
-      <w:r>
-        <w:t>dal</w:t>
-      </w:r>
-      <w:r>
-        <w:t>ší</w:t>
-      </w:r>
-      <w:r>
-        <w:t>ch</w:t>
-      </w:r>
-      <w:r>
-        <w:t>.</w:t>
-      </w:r>
-      <w:r>
-        <w:t xml:space="preserve"> </w:t>
-      </w:r>
-      <w:r>
-        <w:fldChar w:fldCharType="begin"/>
-      </w:r>
-      <w:r>
-        <w:instrText xml:space="preserve"> REF _Ref509279171 \r \h </w:instrText>
-      </w:r>
-      <w:r>
-        <w:fldChar w:fldCharType="separate"/>
-      </w:r>
-      <w:r>
-        <w:t>[3]</w:t>
-      </w:r>
-      <w:r>
-        <w:fldChar w:fldCharType="end"/>
-      </w:r>
-    </w:p>
-    <w:p>
-      <w:pPr>
         <w:pStyle w:val="Nadpis-Sekce"/>
       </w:pPr>
-      <w:bookmarkStart w:id="10" w:name="_Toc509893853"/>
+      <w:bookmarkStart w:id="10" w:name="_Toc509933976"/>
       <w:r>
         <w:lastRenderedPageBreak/>
         <w:t>Preprocesory</w:t>
@@ -3503,118 +3809,720 @@
         <w:pStyle w:val="Text"/>
       </w:pPr>
       <w:r>
-        <w:t xml:space="preserve">Preprocesory využiji při psaní kaskádových stylů. Ty totiž není nutno psát přímo, ale můžeme využít jazykových nadstaveb jako například SCSS, SASS nebo LESS. Tyto nadstavby nám umožnují používat </w:t>
+        <w:t>Preprocesory využiji při psaní kaskádových stylů. Ty totiž není nutno psát přímo, ale můžeme využít jazykových nadstaveb jako například SCSS, SASS nebo LESS. Tyto nadstavby nám umožnují používat</w:t>
+      </w:r>
+      <w:r>
+        <w:t xml:space="preserve"> k </w:t>
+      </w:r>
+      <w:r>
+        <w:t>psaní kaskádových stylů odlišnou syntaxi</w:t>
+      </w:r>
+      <w:r>
+        <w:t xml:space="preserve"> a </w:t>
+      </w:r>
+      <w:r>
+        <w:t>rozšířenou funkčnost.</w:t>
+      </w:r>
+    </w:p>
+    <w:p>
+      <w:pPr>
+        <w:pStyle w:val="Text"/>
+      </w:pPr>
+      <w:r>
+        <w:t>V případ</w:t>
+      </w:r>
+      <w:r>
+        <w:t>ě SCSS, který budu používat já (</w:t>
+      </w:r>
+      <w:r>
+        <w:t xml:space="preserve">tedy konkrétně ve formě </w:t>
+      </w:r>
+      <w:r>
+        <w:t>Node-sass</w:t>
+      </w:r>
+      <w:r>
+        <w:t xml:space="preserve"> –</w:t>
+      </w:r>
+      <w:r>
+        <w:t xml:space="preserve"> </w:t>
+      </w:r>
+      <w:r>
+        <w:t>modulu</w:t>
+      </w:r>
+      <w:r>
+        <w:t xml:space="preserve"> pro Node.js, který</w:t>
+      </w:r>
+      <w:r>
+        <w:t xml:space="preserve"> </w:t>
+      </w:r>
+      <w:r>
+        <w:t xml:space="preserve">zpracovává </w:t>
+      </w:r>
+      <w:r>
+        <w:t>SCSS</w:t>
+      </w:r>
+      <w:r>
+        <w:t xml:space="preserve">), </w:t>
+      </w:r>
+      <w:r>
+        <w:t>to jsou například proměnné hodnot, proměnné skupin deklarací, vnořování deklaračních bloků, matematické výpočty, podmínky nebo importování stylů z dalších souborů.</w:t>
+      </w:r>
+    </w:p>
+    <w:p>
+      <w:pPr>
+        <w:pStyle w:val="Text"/>
+      </w:pPr>
+      <w:r>
+        <w:t xml:space="preserve">Některé z těchto funkcí se pomalu začínají objevovat přímo v kaskádových stylech. Preprocesory však mají </w:t>
+      </w:r>
+      <w:r>
+        <w:t xml:space="preserve">tu </w:t>
+      </w:r>
+      <w:r>
+        <w:t>výhodu, že nezávisí na adaptaci funkčnosti prohlížeči</w:t>
+      </w:r>
+      <w:r>
+        <w:t xml:space="preserve"> a </w:t>
+      </w:r>
+      <w:r>
+        <w:t xml:space="preserve">třeba v případě výpočtů </w:t>
+      </w:r>
+      <w:r>
+        <w:t>navíc mnohdy není</w:t>
+      </w:r>
+      <w:r>
+        <w:t xml:space="preserve"> </w:t>
+      </w:r>
+      <w:r>
+        <w:t xml:space="preserve">žádný </w:t>
+      </w:r>
+      <w:r>
+        <w:t>důvod, proč je neprovést ještě před nasazením kaskádových stylů do produkční verze webu.</w:t>
+      </w:r>
+    </w:p>
+    <w:p>
+      <w:pPr>
+        <w:pStyle w:val="Text"/>
+      </w:pPr>
+      <w:r>
+        <w:t>Dalším preprocesorem, který využiji, je PostCSS s pluginem Autoprefixer. PostCSS je nástroj, který vygeneruje z kaskádových stylů abstraktní strom,</w:t>
+      </w:r>
+      <w:r>
+        <w:t xml:space="preserve"> s </w:t>
+      </w:r>
+      <w:r>
+        <w:t>nímž</w:t>
+      </w:r>
+      <w:r>
+        <w:t xml:space="preserve"> pak mohou různě manipulovat další pluginy.</w:t>
+      </w:r>
+      <w:r>
+        <w:t xml:space="preserve"> Z </w:t>
+      </w:r>
+      <w:r>
+        <w:t xml:space="preserve">upraveného stromu </w:t>
+      </w:r>
+      <w:r>
+        <w:t>následně</w:t>
+      </w:r>
+      <w:r>
+        <w:t xml:space="preserve"> PostCSS zpětně vygeneruje kaskádové styly.</w:t>
+      </w:r>
+      <w:r>
+        <w:t xml:space="preserve"> </w:t>
+      </w:r>
+      <w:r>
+        <w:fldChar w:fldCharType="begin"/>
+      </w:r>
+      <w:r>
+        <w:instrText xml:space="preserve"> REF _Ref509279447 \r \h </w:instrText>
+      </w:r>
+      <w:r>
+        <w:fldChar w:fldCharType="separate"/>
+      </w:r>
+      <w:r>
+        <w:t>[5]</w:t>
+      </w:r>
+      <w:r>
+        <w:fldChar w:fldCharType="end"/>
+      </w:r>
+    </w:p>
+    <w:p>
+      <w:pPr>
+        <w:pStyle w:val="Text"/>
+      </w:pPr>
+      <w:r>
+        <w:t>Autoprefixer je plugin pro PostCSS, jenž přidá</w:t>
+      </w:r>
+      <w:r>
+        <w:t>vá</w:t>
+      </w:r>
+      <w:r>
+        <w:t xml:space="preserve"> k </w:t>
+      </w:r>
+      <w:r>
+        <w:t>názvům vlastností kaskádových stylů předpony prohlížečů, je-li tomu pro cílenou skupinu prohlížečů, které chceme podporovat, nutné. Tyto předpony jsou nutné</w:t>
+      </w:r>
+      <w:r>
+        <w:t xml:space="preserve"> u </w:t>
+      </w:r>
+      <w:r>
+        <w:t>nových vlastností, které ještě nemají univerzální podporu</w:t>
+      </w:r>
+      <w:r>
+        <w:t>,</w:t>
+      </w:r>
+      <w:r>
+        <w:t xml:space="preserve"> a </w:t>
+      </w:r>
+      <w:r>
+        <w:t>je časově obtížné neustále kontrolovat,</w:t>
+      </w:r>
+      <w:r>
+        <w:t xml:space="preserve"> u </w:t>
+      </w:r>
+      <w:r>
+        <w:t xml:space="preserve">kterých vlastností je předpon </w:t>
+      </w:r>
+      <w:r>
+        <w:t>stále</w:t>
+      </w:r>
+      <w:r>
+        <w:t xml:space="preserve"> potřeba.</w:t>
+      </w:r>
+    </w:p>
+    <w:p>
+      <w:pPr>
+        <w:pStyle w:val="Nadpis-Sekce"/>
+      </w:pPr>
+      <w:bookmarkStart w:id="11" w:name="_Toc509933977"/>
+      <w:r>
+        <w:t>Knihovny</w:t>
+      </w:r>
+      <w:bookmarkEnd w:id="11"/>
+    </w:p>
+    <w:p>
+      <w:pPr>
+        <w:pStyle w:val="Text"/>
+      </w:pPr>
+      <w:r>
+        <w:t>„</w:t>
+      </w:r>
+      <w:r>
+        <w:rPr>
+          <w:i/>
+        </w:rPr>
+        <w:t xml:space="preserve">Knihovna </w:t>
+      </w:r>
+      <w:r>
+        <w:rPr>
+          <w:i/>
+        </w:rPr>
+        <w:t>…</w:t>
+      </w:r>
+      <w:r>
+        <w:rPr>
+          <w:i/>
+        </w:rPr>
+        <w:t xml:space="preserve"> </w:t>
+      </w:r>
+      <w:r>
+        <w:rPr>
+          <w:i/>
+        </w:rPr>
+        <w:t>je</w:t>
+      </w:r>
+      <w:r>
+        <w:rPr>
+          <w:i/>
+        </w:rPr>
+        <w:t xml:space="preserve"> v</w:t>
+      </w:r>
+      <w:r>
+        <w:rPr>
+          <w:i/>
+        </w:rPr>
+        <w:t> </w:t>
+      </w:r>
+      <w:r>
+        <w:rPr>
+          <w:i/>
+        </w:rPr>
+        <w:t>informatice označení pro souhrn procedur</w:t>
+      </w:r>
+      <w:r>
+        <w:rPr>
+          <w:i/>
+        </w:rPr>
+        <w:t xml:space="preserve"> a</w:t>
+      </w:r>
+      <w:r>
+        <w:rPr>
+          <w:i/>
+        </w:rPr>
+        <w:t> </w:t>
+      </w:r>
+      <w:r>
+        <w:rPr>
+          <w:i/>
+        </w:rPr>
+        <w:t>funkcí, často také konstant</w:t>
+      </w:r>
+      <w:r>
+        <w:rPr>
+          <w:i/>
+        </w:rPr>
+        <w:t xml:space="preserve"> a</w:t>
+      </w:r>
+      <w:r>
+        <w:rPr>
+          <w:i/>
+        </w:rPr>
+        <w:t> </w:t>
+      </w:r>
+      <w:r>
+        <w:rPr>
+          <w:i/>
+        </w:rPr>
+        <w:t>datových typů</w:t>
+      </w:r>
+      <w:r>
+        <w:rPr>
+          <w:i/>
+        </w:rPr>
+        <w:t xml:space="preserve"> …</w:t>
+      </w:r>
+      <w:r>
+        <w:rPr>
+          <w:i/>
+        </w:rPr>
+        <w:t>, který může být využíván více počítačovými programy. Knihovny usnadňují programátorovi tvorbu aplikací tím, že umožňují využití hotového kódu, použití jednou vytvořeného kódu</w:t>
+      </w:r>
+      <w:r>
+        <w:rPr>
+          <w:i/>
+        </w:rPr>
+        <w:t xml:space="preserve"> v</w:t>
+      </w:r>
+      <w:r>
+        <w:rPr>
+          <w:i/>
+        </w:rPr>
+        <w:t> </w:t>
+      </w:r>
+      <w:r>
+        <w:rPr>
+          <w:i/>
+        </w:rPr>
+        <w:t>jiných programech; při týmové práci mohou sloužit</w:t>
+      </w:r>
+      <w:r>
+        <w:rPr>
+          <w:i/>
+        </w:rPr>
+        <w:t xml:space="preserve"> k</w:t>
+      </w:r>
+      <w:r>
+        <w:rPr>
+          <w:i/>
+        </w:rPr>
+        <w:t> </w:t>
+      </w:r>
+      <w:r>
+        <w:rPr>
+          <w:i/>
+        </w:rPr>
+        <w:t>dělbě práce</w:t>
+      </w:r>
+      <w:r>
+        <w:t>.</w:t>
+      </w:r>
+      <w:r>
+        <w:t>“</w:t>
+      </w:r>
+      <w:r>
+        <w:t xml:space="preserve"> </w:t>
+      </w:r>
+      <w:r>
+        <w:fldChar w:fldCharType="begin"/>
+      </w:r>
+      <w:r>
+        <w:instrText xml:space="preserve"> REF _Ref509279601 \r \h </w:instrText>
+      </w:r>
+      <w:r>
+        <w:fldChar w:fldCharType="separate"/>
+      </w:r>
+      <w:r>
+        <w:t>[6]</w:t>
+      </w:r>
+      <w:r>
+        <w:fldChar w:fldCharType="end"/>
+      </w:r>
+    </w:p>
+    <w:p>
+      <w:pPr>
+        <w:pStyle w:val="Text"/>
+      </w:pPr>
+      <w:r>
+        <w:t>Většina prohlížečů se alespoň trochu liší ve výchozím nastavení hodnot některých vlastností</w:t>
+      </w:r>
+      <w:r>
+        <w:t xml:space="preserve"> kaskádových stylů</w:t>
+      </w:r>
+      <w:r>
+        <w:t xml:space="preserve">. </w:t>
+      </w:r>
+      <w:r>
+        <w:t>Při</w:t>
+      </w:r>
+      <w:r>
+        <w:t xml:space="preserve"> své práci proto využiji knihovnu kaskádových stylů Normalize.css, která se snaží</w:t>
+      </w:r>
+      <w:r>
+        <w:t xml:space="preserve"> o </w:t>
+      </w:r>
+      <w:r>
+        <w:t>sjednocení chování prohlížečů, co se týče způsobu zobrazování dokumentu.</w:t>
+      </w:r>
+      <w:r>
+        <w:t xml:space="preserve"> Pro její importování využiji PostCSS plugin </w:t>
+      </w:r>
+      <w:r>
+        <w:t>postcss-import</w:t>
+      </w:r>
+      <w:r>
+        <w:t>.</w:t>
+      </w:r>
+    </w:p>
+    <w:p>
+      <w:pPr>
+        <w:pStyle w:val="Nadpis-Podkapitola"/>
+      </w:pPr>
+      <w:bookmarkStart w:id="12" w:name="_Toc509933978"/>
+      <w:r>
+        <w:lastRenderedPageBreak/>
+        <w:t>JavaScript</w:t>
+      </w:r>
+      <w:bookmarkEnd w:id="12"/>
+    </w:p>
+    <w:p>
+      <w:pPr>
+        <w:pStyle w:val="Text"/>
+      </w:pPr>
+      <w:r>
+        <w:t xml:space="preserve">JavaScript je vysokoúrovňový objektově orientovaný interpretovaný programovací jazyk, který se na webových stránkách využívá </w:t>
+      </w:r>
+      <w:r>
+        <w:t xml:space="preserve">nejčastěji </w:t>
       </w:r>
       <w:r>
         <w:t>k</w:t>
       </w:r>
       <w:r>
-        <w:t xml:space="preserve"> psaní kaskádových stylů odlišnou syntaxi a rozšířenou funkčnost.</w:t>
-      </w:r>
+        <w:t> obohacení stránky</w:t>
+      </w:r>
+      <w:r>
+        <w:t xml:space="preserve"> o </w:t>
+      </w:r>
+      <w:r>
+        <w:t>interaktivní prvky, kdy kód skriptu (</w:t>
+      </w:r>
+      <w:r>
+        <w:t>v</w:t>
+      </w:r>
+      <w:r>
+        <w:t>ložený do HTML dokumentu</w:t>
+      </w:r>
+      <w:r>
+        <w:t xml:space="preserve"> přímo nebo externě</w:t>
+      </w:r>
+      <w:r>
+        <w:t>) si stáhne prohlížeč uživatele</w:t>
+      </w:r>
+      <w:r>
+        <w:t xml:space="preserve"> a </w:t>
+      </w:r>
+      <w:r>
+        <w:t>skript běží na jeho straně. Využití JavaScriptu jsou však rozsáhlá</w:t>
+      </w:r>
+      <w:r>
+        <w:t xml:space="preserve"> a </w:t>
+      </w:r>
+      <w:r>
+        <w:t>dnes se již běžně využívá</w:t>
+      </w:r>
+      <w:r>
+        <w:t xml:space="preserve"> i </w:t>
+      </w:r>
+      <w:r>
+        <w:t>na straně serveru.</w:t>
+      </w:r>
+      <w:r>
+        <w:t xml:space="preserve"> </w:t>
+      </w:r>
+      <w:r>
+        <w:fldChar w:fldCharType="begin"/>
+      </w:r>
+      <w:r>
+        <w:instrText xml:space="preserve"> REF _Ref509279686 \r \h </w:instrText>
+      </w:r>
+      <w:r>
+        <w:fldChar w:fldCharType="separate"/>
+      </w:r>
+      <w:r>
+        <w:t>[7]</w:t>
+      </w:r>
+      <w:r>
+        <w:fldChar w:fldCharType="end"/>
+      </w:r>
+    </w:p>
+    <w:p>
+      <w:pPr>
+        <w:pStyle w:val="Nadpis-Sekce"/>
+      </w:pPr>
+      <w:bookmarkStart w:id="13" w:name="_Toc509933979"/>
+      <w:r>
+        <w:t>Transpilery</w:t>
+      </w:r>
+      <w:bookmarkEnd w:id="13"/>
+    </w:p>
+    <w:p>
+      <w:r>
+        <w:t>„</w:t>
+      </w:r>
+      <w:r>
+        <w:rPr>
+          <w:i/>
+        </w:rPr>
+        <w:t>Transpiler je typ překladače, který přeloží zdrojový kód</w:t>
+      </w:r>
+      <w:r>
+        <w:rPr>
+          <w:i/>
+        </w:rPr>
+        <w:t xml:space="preserve"> z</w:t>
+      </w:r>
+      <w:r>
+        <w:rPr>
+          <w:i/>
+        </w:rPr>
+        <w:t> </w:t>
+      </w:r>
+      <w:r>
+        <w:rPr>
+          <w:i/>
+        </w:rPr>
+        <w:t>jednoho programovacího jazyka do jiného. Transpiler pracuje</w:t>
+      </w:r>
+      <w:r>
+        <w:rPr>
+          <w:i/>
+        </w:rPr>
+        <w:t xml:space="preserve"> s</w:t>
+      </w:r>
+      <w:r>
+        <w:rPr>
+          <w:i/>
+        </w:rPr>
+        <w:t> </w:t>
+      </w:r>
+      <w:r>
+        <w:rPr>
+          <w:i/>
+        </w:rPr>
+        <w:t>jazyky na přibližně stejné úrovni abstrakce, zatímco tradiční kompilátor kompiluje jazyk na vysoké úrovni abstrakce do jazyka na nízké úrovni abstrakce</w:t>
+      </w:r>
+      <w:r>
+        <w:t>.“</w:t>
+      </w:r>
+      <w:r>
+        <w:t xml:space="preserve"> </w:t>
+      </w:r>
+      <w:r>
+        <w:fldChar w:fldCharType="begin"/>
+      </w:r>
+      <w:r>
+        <w:instrText xml:space="preserve"> REF _Ref509279799 \r \h </w:instrText>
+      </w:r>
+      <w:r>
+        <w:fldChar w:fldCharType="separate"/>
+      </w:r>
+      <w:r>
+        <w:t>[8]</w:t>
+      </w:r>
+      <w:r>
+        <w:fldChar w:fldCharType="end"/>
+      </w:r>
+    </w:p>
+    <w:p>
+      <w:r>
+        <w:t xml:space="preserve">Při své práci využiji transpileru Babel, </w:t>
+      </w:r>
+      <w:r>
+        <w:t>jenž</w:t>
+      </w:r>
+      <w:r>
+        <w:t xml:space="preserve"> mi umožní užívat při psaní JavaScriptu jeho nejnovější syntaxi, která ještě </w:t>
+      </w:r>
+      <w:r>
+        <w:t>nemusí být</w:t>
+      </w:r>
+      <w:r>
+        <w:t xml:space="preserve"> podporována aktuálními verzemi webových prohlížečů. Z této syntaxe Babel vygeneruje ekvivalentní kód v syntaxi starší, se kterou už si současné prohlížeče poradí.</w:t>
+      </w:r>
+    </w:p>
+    <w:p>
+      <w:pPr>
+        <w:pStyle w:val="Nadpis-Podkapitola"/>
+      </w:pPr>
+      <w:bookmarkStart w:id="14" w:name="_Toc509933980"/>
+      <w:r>
+        <w:t>Obrázky</w:t>
+      </w:r>
+      <w:bookmarkEnd w:id="14"/>
     </w:p>
     <w:p>
       <w:pPr>
         <w:pStyle w:val="Text"/>
       </w:pPr>
       <w:r>
-        <w:t>V případ</w:t>
-      </w:r>
-      <w:r>
-        <w:t>ě SCSS, který budu používat já (</w:t>
-      </w:r>
-      <w:r>
-        <w:t xml:space="preserve">tedy konkrétně ve formě </w:t>
-      </w:r>
-      <w:r>
-        <w:t>Node-sass</w:t>
-      </w:r>
-      <w:r>
-        <w:t xml:space="preserve"> –</w:t>
+        <w:t xml:space="preserve">Mezi </w:t>
+      </w:r>
+      <w:r>
+        <w:t xml:space="preserve">zjevně </w:t>
+      </w:r>
+      <w:r>
+        <w:t>nejpoužívanější typ multimédií na webu patří obrázky. Ty se mohou vyskytovat v rastrové (bitmapové), nebo vektorové podob</w:t>
+      </w:r>
+      <w:r>
+        <w:t>ě.</w:t>
+      </w:r>
+    </w:p>
+    <w:p>
+      <w:pPr>
+        <w:pStyle w:val="Text"/>
+      </w:pPr>
+      <w:r>
+        <w:t>Rastrové obrázky uchovávají data v podobě pixelů</w:t>
+      </w:r>
+      <w:r>
+        <w:t xml:space="preserve"> uspořádaných do mřížky</w:t>
+      </w:r>
+      <w:r>
+        <w:t>, kdy každý pixel udává</w:t>
+      </w:r>
+      <w:r>
+        <w:t>,</w:t>
+      </w:r>
+      <w:r>
+        <w:t xml:space="preserve"> jaká barva (případně s jakou transparentností) má být v daném místě zobrazena. </w:t>
+      </w:r>
+      <w:r>
+        <w:t xml:space="preserve">Mnoho pixelů (dnes řádově statisíce až miliony) dohromady pak tvoří celý obraz. </w:t>
+      </w:r>
+      <w:r>
+        <w:t xml:space="preserve">Tento </w:t>
+      </w:r>
+      <w:r>
+        <w:t xml:space="preserve">typ obrázků </w:t>
+      </w:r>
+      <w:r>
+        <w:t xml:space="preserve">je </w:t>
+      </w:r>
+      <w:r>
+        <w:t xml:space="preserve">využíván, je-li potřeba </w:t>
+      </w:r>
+      <w:r>
+        <w:t>mnoha</w:t>
+      </w:r>
+      <w:r>
+        <w:t xml:space="preserve"> detailů</w:t>
+      </w:r>
+      <w:r>
+        <w:t xml:space="preserve"> a </w:t>
+      </w:r>
+      <w:r>
+        <w:t xml:space="preserve">různých barev – </w:t>
+      </w:r>
+      <w:r>
+        <w:t>typicky třeba</w:t>
+      </w:r>
+      <w:r>
+        <w:t xml:space="preserve"> u </w:t>
+      </w:r>
+      <w:r>
+        <w:t>fotografií</w:t>
+      </w:r>
+      <w:r>
+        <w:t>.</w:t>
+      </w:r>
+      <w:r>
+        <w:t xml:space="preserve"> Rastrovým formátem je </w:t>
+      </w:r>
+      <w:r>
+        <w:t>například</w:t>
+      </w:r>
+      <w:r>
+        <w:t xml:space="preserve"> JPEG, PNG nebo GIF.</w:t>
+      </w:r>
+    </w:p>
+    <w:p>
+      <w:pPr>
+        <w:pStyle w:val="Text"/>
+      </w:pPr>
+      <w:r>
+        <w:t>Vektorové</w:t>
+      </w:r>
+      <w:r>
+        <w:t xml:space="preserve"> obrázky se skládají z geometrických útva</w:t>
+      </w:r>
+      <w:r>
+        <w:t>rů, jako jsou body, přímky,</w:t>
+      </w:r>
+      <w:r>
+        <w:t xml:space="preserve"> úsečky, křivky</w:t>
+      </w:r>
+      <w:r>
+        <w:t xml:space="preserve"> a </w:t>
+      </w:r>
+      <w:r>
+        <w:t xml:space="preserve">polygony. Tyto útvary jsou pak uloženy v podobě matematických vyjádření. Jejich výhodou oproti rastrovým obrázkům je možnost změny velikosti bez ztráty kvality. Jednoduché obrázky </w:t>
+      </w:r>
+      <w:r>
+        <w:t>navíc</w:t>
+      </w:r>
+      <w:r>
+        <w:t xml:space="preserve"> zaberou výrazně méně místa úložiště. Nejčastěji je najdeme v podobě různých log</w:t>
+      </w:r>
+      <w:r>
+        <w:t xml:space="preserve"> a </w:t>
+      </w:r>
+      <w:r>
+        <w:t>ikonek.</w:t>
+      </w:r>
+      <w:r>
+        <w:t xml:space="preserve"> Vektorovým formátem je pak </w:t>
+      </w:r>
+      <w:r>
+        <w:t>třeba</w:t>
+      </w:r>
+      <w:r>
+        <w:t xml:space="preserve"> SVG nebo EPS.</w:t>
       </w:r>
       <w:r>
         <w:t xml:space="preserve"> </w:t>
       </w:r>
       <w:r>
-        <w:t>modulu</w:t>
-      </w:r>
-      <w:r>
-        <w:t xml:space="preserve"> pro Node.js, který</w:t>
-      </w:r>
-      <w:r>
-        <w:t xml:space="preserve"> </w:t>
-      </w:r>
-      <w:r>
-        <w:t xml:space="preserve">zpracovává </w:t>
-      </w:r>
-      <w:r>
-        <w:t>SCSS</w:t>
-      </w:r>
-      <w:r>
-        <w:t xml:space="preserve">), </w:t>
-      </w:r>
-      <w:r>
-        <w:t>to jsou například proměnné hodnot, proměnné skupin deklarací, vnořování deklaračních bloků, matematické výpočty, podmínky nebo importování stylů z dalších souborů.</w:t>
-      </w:r>
-    </w:p>
-    <w:p>
-      <w:pPr>
-        <w:pStyle w:val="Text"/>
-      </w:pPr>
-      <w:r>
-        <w:t xml:space="preserve">Některé z těchto funkcí se pomalu začínají objevovat přímo v kaskádových stylech. Preprocesory však mají </w:t>
-      </w:r>
-      <w:r>
-        <w:t xml:space="preserve">tu </w:t>
-      </w:r>
-      <w:r>
-        <w:t xml:space="preserve">výhodu, že nezávisí na adaptaci funkčnosti prohlížeči a třeba v případě výpočtů </w:t>
-      </w:r>
-      <w:r>
-        <w:t>navíc mnohdy není</w:t>
-      </w:r>
-      <w:r>
-        <w:t xml:space="preserve"> </w:t>
-      </w:r>
-      <w:r>
-        <w:t xml:space="preserve">žádný </w:t>
-      </w:r>
-      <w:r>
-        <w:t>důvod, proč je neprovést ještě před nasazením kaskádových stylů do produkční verze webu.</w:t>
-      </w:r>
-    </w:p>
-    <w:p>
-      <w:pPr>
-        <w:pStyle w:val="Text"/>
-      </w:pPr>
-      <w:r>
-        <w:t xml:space="preserve">Dalším preprocesorem, který využiji, je PostCSS s pluginem Autoprefixer. PostCSS je nástroj, který vygeneruje z kaskádových stylů abstraktní strom, </w:t>
-      </w:r>
-      <w:r>
-        <w:t>s nímž</w:t>
-      </w:r>
-      <w:r>
-        <w:t xml:space="preserve"> pak mohou různě manipulovat další pluginy. Z upraveného stromu </w:t>
-      </w:r>
-      <w:r>
-        <w:t>následně</w:t>
-      </w:r>
-      <w:r>
-        <w:t xml:space="preserve"> PostCSS zpětně vygeneruje kaskádové styly.</w:t>
-      </w:r>
-      <w:r>
-        <w:t xml:space="preserve"> </w:t>
-      </w:r>
-      <w:r>
         <w:fldChar w:fldCharType="begin"/>
       </w:r>
       <w:r>
-        <w:instrText xml:space="preserve"> REF _Ref509279447 \r \h </w:instrText>
+        <w:instrText xml:space="preserve"> REF _Ref509279908 \r \h </w:instrText>
       </w:r>
       <w:r>
         <w:fldChar w:fldCharType="separate"/>
       </w:r>
       <w:r>
-        <w:t>[5]</w:t>
+        <w:t>[9]</w:t>
       </w:r>
       <w:r>
         <w:fldChar w:fldCharType="end"/>
@@ -3622,404 +4530,9 @@
     </w:p>
     <w:p>
       <w:pPr>
-        <w:pStyle w:val="Text"/>
-      </w:pPr>
-      <w:r>
-        <w:t>Autoprefixer je plugin pro PostCSS, jenž přidá</w:t>
-      </w:r>
-      <w:r>
-        <w:t>vá</w:t>
-      </w:r>
-      <w:r>
-        <w:t xml:space="preserve"> k názvům vlastností kaskádových stylů předpony prohlížečů, je-li tomu pro cílenou skupinu prohlížečů, které chceme podporovat, nutné. Tyto předpony jsou nutné u nových vlastností, které ještě nemají univerzální podporu</w:t>
-      </w:r>
-      <w:r>
-        <w:t>,</w:t>
-      </w:r>
-      <w:r>
-        <w:t xml:space="preserve"> a je časově obtížné neustále kontrolovat, u kterých vlastností je předpon </w:t>
-      </w:r>
-      <w:r>
-        <w:t>stále</w:t>
-      </w:r>
-      <w:r>
-        <w:t xml:space="preserve"> potřeba.</w:t>
-      </w:r>
-    </w:p>
-    <w:p>
-      <w:pPr>
         <w:pStyle w:val="Nadpis-Sekce"/>
       </w:pPr>
-      <w:bookmarkStart w:id="11" w:name="_Toc509893854"/>
-      <w:r>
-        <w:t>Knihovny</w:t>
-      </w:r>
-      <w:bookmarkEnd w:id="11"/>
-    </w:p>
-    <w:p>
-      <w:pPr>
-        <w:pStyle w:val="Text"/>
-      </w:pPr>
-      <w:r>
-        <w:t>„</w:t>
-      </w:r>
-      <w:r>
-        <w:rPr>
-          <w:i/>
-        </w:rPr>
-        <w:t xml:space="preserve">Knihovna </w:t>
-      </w:r>
-      <w:r>
-        <w:rPr>
-          <w:i/>
-        </w:rPr>
-        <w:t>…</w:t>
-      </w:r>
-      <w:r>
-        <w:rPr>
-          <w:i/>
-        </w:rPr>
-        <w:t xml:space="preserve"> </w:t>
-      </w:r>
-      <w:r>
-        <w:rPr>
-          <w:i/>
-        </w:rPr>
-        <w:t>je v informatice označení pro souhrn procedur a funkcí, často také konstant a datových typů</w:t>
-      </w:r>
-      <w:r>
-        <w:rPr>
-          <w:i/>
-        </w:rPr>
-        <w:t xml:space="preserve"> …</w:t>
-      </w:r>
-      <w:r>
-        <w:rPr>
-          <w:i/>
-        </w:rPr>
-        <w:t>, který může být využíván více počítačovými programy. Knihovny usnadňují programátorovi tvorbu aplikací tím, že umožňují využití hotového kódu, použití jednou vytvořeného kódu v jiných programech; při týmové práci mohou sloužit k dělbě práce</w:t>
-      </w:r>
-      <w:r>
-        <w:t>.</w:t>
-      </w:r>
-      <w:r>
-        <w:t>“</w:t>
-      </w:r>
-      <w:r>
-        <w:t xml:space="preserve"> </w:t>
-      </w:r>
-      <w:r>
-        <w:fldChar w:fldCharType="begin"/>
-      </w:r>
-      <w:r>
-        <w:instrText xml:space="preserve"> REF _Ref509279601 \r \h </w:instrText>
-      </w:r>
-      <w:r>
-        <w:fldChar w:fldCharType="separate"/>
-      </w:r>
-      <w:r>
-        <w:t>[6]</w:t>
-      </w:r>
-      <w:r>
-        <w:fldChar w:fldCharType="end"/>
-      </w:r>
-    </w:p>
-    <w:p>
-      <w:pPr>
-        <w:pStyle w:val="Text"/>
-      </w:pPr>
-      <w:r>
-        <w:t>Většina prohlížečů se alespoň trochu liší ve výchozím nastavení hodnot některých vlastností</w:t>
-      </w:r>
-      <w:r>
-        <w:t xml:space="preserve"> kaskádových stylů</w:t>
-      </w:r>
-      <w:r>
-        <w:t xml:space="preserve">. </w:t>
-      </w:r>
-      <w:r>
-        <w:t>Při</w:t>
-      </w:r>
-      <w:r>
-        <w:t xml:space="preserve"> své práci proto využiji knihovnu kaskádových stylů Norma</w:t>
-      </w:r>
-      <w:r>
-        <w:lastRenderedPageBreak/>
-        <w:t>lize.css, která se snaží o sjednocení chování prohlížečů, co se týče způsobu zobrazování dokumentu.</w:t>
-      </w:r>
-      <w:r>
-        <w:t xml:space="preserve"> Pro její importování využiji PostCSS plugin </w:t>
-      </w:r>
-      <w:r>
-        <w:t>postcss-import</w:t>
-      </w:r>
-      <w:r>
-        <w:t>.</w:t>
-      </w:r>
-    </w:p>
-    <w:p>
-      <w:pPr>
-        <w:pStyle w:val="Nadpis-Podkapitola"/>
-      </w:pPr>
-      <w:bookmarkStart w:id="12" w:name="_Toc509893855"/>
-      <w:r>
-        <w:t>JavaScript</w:t>
-      </w:r>
-      <w:bookmarkEnd w:id="12"/>
-    </w:p>
-    <w:p>
-      <w:pPr>
-        <w:pStyle w:val="Text"/>
-      </w:pPr>
-      <w:r>
-        <w:t xml:space="preserve">JavaScript je vysokoúrovňový objektově orientovaný interpretovaný programovací jazyk, který se na webových stránkách využívá </w:t>
-      </w:r>
-      <w:r>
-        <w:t xml:space="preserve">nejčastěji </w:t>
-      </w:r>
-      <w:r>
-        <w:t>k</w:t>
-      </w:r>
-      <w:r>
-        <w:t> obohacení stránky o interaktivní prvky, kdy kód skriptu (</w:t>
-      </w:r>
-      <w:r>
-        <w:t>v</w:t>
-      </w:r>
-      <w:r>
-        <w:t>ložený do HTML dokumentu</w:t>
-      </w:r>
-      <w:r>
-        <w:t xml:space="preserve"> přímo nebo externě</w:t>
-      </w:r>
-      <w:r>
-        <w:t>) si stáhne prohlížeč uživatele a skript běží na jeho straně. Využití JavaScriptu jsou však rozsáhlá a dnes se již běžně využívá i na straně serveru.</w:t>
-      </w:r>
-      <w:r>
-        <w:t xml:space="preserve"> </w:t>
-      </w:r>
-      <w:r>
-        <w:fldChar w:fldCharType="begin"/>
-      </w:r>
-      <w:r>
-        <w:instrText xml:space="preserve"> REF _Ref509279686 \r \h </w:instrText>
-      </w:r>
-      <w:r>
-        <w:fldChar w:fldCharType="separate"/>
-      </w:r>
-      <w:r>
-        <w:t>[7]</w:t>
-      </w:r>
-      <w:r>
-        <w:fldChar w:fldCharType="end"/>
-      </w:r>
-    </w:p>
-    <w:p>
-      <w:pPr>
-        <w:pStyle w:val="Nadpis-Sekce"/>
-      </w:pPr>
-      <w:bookmarkStart w:id="13" w:name="_Toc509893856"/>
-      <w:r>
-        <w:t>Transpilery</w:t>
-      </w:r>
-      <w:bookmarkEnd w:id="13"/>
-    </w:p>
-    <w:p>
-      <w:r>
-        <w:t>„</w:t>
-      </w:r>
-      <w:r>
-        <w:rPr>
-          <w:i/>
-        </w:rPr>
-        <w:t>Transpiler je typ překladače, který přeloží zdrojový kód z jednoho programovacího jazyka do jiného. Transpiler pracuje s jazyky na přibližně stejné úrovni abstrakce, zatímco tradiční kompilátor kompiluje jazyk na vysoké úrovni abstrakce do jazyka na nízké úrovni abstrakce</w:t>
-      </w:r>
-      <w:r>
-        <w:t>.“</w:t>
-      </w:r>
-      <w:r>
-        <w:t xml:space="preserve"> </w:t>
-      </w:r>
-      <w:r>
-        <w:fldChar w:fldCharType="begin"/>
-      </w:r>
-      <w:r>
-        <w:instrText xml:space="preserve"> REF _Ref509279799 \r \h </w:instrText>
-      </w:r>
-      <w:r>
-        <w:fldChar w:fldCharType="separate"/>
-      </w:r>
-      <w:r>
-        <w:t>[8]</w:t>
-      </w:r>
-      <w:r>
-        <w:fldChar w:fldCharType="end"/>
-      </w:r>
-    </w:p>
-    <w:p>
-      <w:r>
-        <w:t xml:space="preserve">Při své práci využiji transpileru Babel, </w:t>
-      </w:r>
-      <w:r>
-        <w:t>jenž</w:t>
-      </w:r>
-      <w:r>
-        <w:t xml:space="preserve"> mi umožní užívat při psaní JavaScriptu jeho nejnovější syntaxi, která ještě </w:t>
-      </w:r>
-      <w:r>
-        <w:t>nemusí být</w:t>
-      </w:r>
-      <w:r>
-        <w:t xml:space="preserve"> podporována aktuálními verzemi webových prohlížečů. Z této syntaxe Babel vygeneruje ekvivalentní kód v syntaxi starší, se kterou už si současné prohlížeče poradí.</w:t>
-      </w:r>
-    </w:p>
-    <w:p>
-      <w:pPr>
-        <w:pStyle w:val="Nadpis-Podkapitola"/>
-      </w:pPr>
-      <w:bookmarkStart w:id="14" w:name="_Toc509893857"/>
-      <w:r>
-        <w:t>Obrázky</w:t>
-      </w:r>
-      <w:bookmarkEnd w:id="14"/>
-    </w:p>
-    <w:p>
-      <w:pPr>
-        <w:pStyle w:val="Text"/>
-      </w:pPr>
-      <w:r>
-        <w:t xml:space="preserve">Mezi </w:t>
-      </w:r>
-      <w:r>
-        <w:t xml:space="preserve">zjevně </w:t>
-      </w:r>
-      <w:r>
-        <w:t>nejpoužívanější typ multimédií na webu patří obrázky. Ty se mohou vyskytovat v rastrové (bitmapové), nebo vektorové podob</w:t>
-      </w:r>
-      <w:r>
-        <w:t>ě.</w:t>
-      </w:r>
-    </w:p>
-    <w:p>
-      <w:pPr>
-        <w:pStyle w:val="Text"/>
-      </w:pPr>
-      <w:r>
-        <w:t>Rastrové obrázky uchovávají data v podobě pixelů</w:t>
-      </w:r>
-      <w:r>
-        <w:t xml:space="preserve"> uspořádaných do mřížky</w:t>
-      </w:r>
-      <w:r>
-        <w:t>, kdy každý pixel udává</w:t>
-      </w:r>
-      <w:r>
-        <w:t>,</w:t>
-      </w:r>
-      <w:r>
-        <w:t xml:space="preserve"> jaká barva (případně s jakou transparentností) má být v daném místě zobrazena. </w:t>
-      </w:r>
-      <w:r>
-        <w:t xml:space="preserve">Mnoho pixelů (dnes řádově statisíce až miliony) dohromady pak tvoří celý obraz. </w:t>
-      </w:r>
-      <w:r>
-        <w:t xml:space="preserve">Tento </w:t>
-      </w:r>
-      <w:r>
-        <w:t xml:space="preserve">typ obrázků </w:t>
-      </w:r>
-      <w:r>
-        <w:t xml:space="preserve">je </w:t>
-      </w:r>
-      <w:r>
-        <w:t xml:space="preserve">využíván, je-li potřeba </w:t>
-      </w:r>
-      <w:r>
-        <w:t>mnoha</w:t>
-      </w:r>
-      <w:r>
-        <w:t xml:space="preserve"> detailů a různých barev – </w:t>
-      </w:r>
-      <w:r>
-        <w:t>typicky třeba</w:t>
-      </w:r>
-      <w:r>
-        <w:t xml:space="preserve"> </w:t>
-      </w:r>
-      <w:r>
-        <w:t>u fotografií</w:t>
-      </w:r>
-      <w:r>
-        <w:t>.</w:t>
-      </w:r>
-      <w:r>
-        <w:t xml:space="preserve"> Rastrovým formátem je </w:t>
-      </w:r>
-      <w:r>
-        <w:t>například</w:t>
-      </w:r>
-      <w:r>
-        <w:t xml:space="preserve"> JPEG, PNG nebo GIF.</w:t>
-      </w:r>
-    </w:p>
-    <w:p>
-      <w:pPr>
-        <w:pStyle w:val="Text"/>
-      </w:pPr>
-      <w:r>
-        <w:t>Vektorové</w:t>
-      </w:r>
-      <w:r>
-        <w:t xml:space="preserve"> obrázky se skládají z geometrických útva</w:t>
-      </w:r>
-      <w:r>
-        <w:t>rů, jako jsou body, přímky,</w:t>
-      </w:r>
-      <w:r>
-        <w:t xml:space="preserve"> úsečky, křivky a</w:t>
-      </w:r>
-      <w:r>
-        <w:t xml:space="preserve"> polygony. Tyto útvary jsou pak uloženy v podobě matematických vyjádření. Jejich výhodou oproti rastrovým obrázkům je možnost změny velikosti bez ztráty kvality. Jednoduché obrázky </w:t>
-      </w:r>
-      <w:r>
-        <w:t>navíc</w:t>
-      </w:r>
-      <w:r>
-        <w:t xml:space="preserve"> zaberou výrazně méně místa úložiště. Nejčastěji je najdeme v podobě různých log a ikonek.</w:t>
-      </w:r>
-      <w:r>
-        <w:t xml:space="preserve"> Vektorovým formátem je pak </w:t>
-      </w:r>
-      <w:r>
-        <w:t>třeba</w:t>
-      </w:r>
-      <w:r>
-        <w:t xml:space="preserve"> SVG nebo EPS.</w:t>
-      </w:r>
-      <w:r>
-        <w:t xml:space="preserve"> </w:t>
-      </w:r>
-      <w:r>
-        <w:fldChar w:fldCharType="begin"/>
-      </w:r>
-      <w:r>
-        <w:instrText xml:space="preserve"> REF _Ref509279908 \r \h </w:instrText>
-      </w:r>
-      <w:r>
-        <w:fldChar w:fldCharType="separate"/>
-      </w:r>
-      <w:r>
-        <w:t>[9]</w:t>
-      </w:r>
-      <w:r>
-        <w:fldChar w:fldCharType="end"/>
-      </w:r>
-    </w:p>
-    <w:p>
-      <w:pPr>
-        <w:pStyle w:val="Nadpis-Sekce"/>
-      </w:pPr>
-      <w:bookmarkStart w:id="15" w:name="_Toc509893858"/>
+      <w:bookmarkStart w:id="15" w:name="_Toc509933981"/>
       <w:r>
         <w:lastRenderedPageBreak/>
         <w:t>Optimalizace obrázků</w:t>
@@ -4096,16 +4609,31 @@
         <w:t xml:space="preserve"> </w:t>
       </w:r>
       <w:r>
-        <w:t>Dostaneme tak obrázek s vynikajícím poměrem velikosti a člověkem vnímané kvality. Nevýhodou je jeho pomalost</w:t>
-      </w:r>
-      <w:r>
-        <w:t xml:space="preserve"> a paměťová náročnost</w:t>
+        <w:t>Dostaneme tak obrázek s vynikajícím poměrem velikosti</w:t>
+      </w:r>
+      <w:r>
+        <w:t xml:space="preserve"> a </w:t>
+      </w:r>
+      <w:r>
+        <w:t>člověkem vnímané kvality. Nevýhodou je jeho pomalost</w:t>
+      </w:r>
+      <w:r>
+        <w:t xml:space="preserve"> a </w:t>
+      </w:r>
+      <w:r>
+        <w:t>paměťová náročnost</w:t>
       </w:r>
       <w:r>
         <w:t xml:space="preserve"> </w:t>
       </w:r>
       <w:r>
-        <w:t>– komprese zabere přibližně minutu času CPU a 300 MB RAM na jeden Mpx obrázku.</w:t>
+        <w:t>– komprese zabere přibližně minutu času CPU</w:t>
+      </w:r>
+      <w:r>
+        <w:t xml:space="preserve"> a </w:t>
+      </w:r>
+      <w:r>
+        <w:t>300 MB RAM na jeden Mpx obrázku.</w:t>
       </w:r>
       <w:r>
         <w:t xml:space="preserve"> </w:t>
@@ -4157,7 +4685,13 @@
         <w:t xml:space="preserve">Material </w:t>
       </w:r>
       <w:r>
-        <w:t xml:space="preserve">icons od Googlu, kde je s každou ikonkou obsažena i již optimalizovaná verze. Abych </w:t>
+        <w:t>icons od Googlu, kde je s každou ikonkou obsažena</w:t>
+      </w:r>
+      <w:r>
+        <w:t xml:space="preserve"> i </w:t>
+      </w:r>
+      <w:r>
+        <w:t xml:space="preserve">již optimalizovaná verze. Abych </w:t>
       </w:r>
       <w:r>
         <w:t xml:space="preserve">opět </w:t>
@@ -4194,7 +4728,7 @@
       <w:pPr>
         <w:pStyle w:val="Nadpis-Podkapitola"/>
       </w:pPr>
-      <w:bookmarkStart w:id="16" w:name="_Toc509893859"/>
+      <w:bookmarkStart w:id="16" w:name="_Toc509933982"/>
       <w:r>
         <w:t>Minifikace</w:t>
       </w:r>
@@ -4205,7 +4739,13 @@
         <w:pStyle w:val="Text"/>
       </w:pPr>
       <w:r>
-        <w:t xml:space="preserve">Minifikace je proces, při němž se z kódu odstraní komentáře a zbytečné mezery. Jde-li nějaká část kódu napsat kratší formou (například zkrácení jména barvy nebo použití obecnějšího jména vlastnosti v kaskádových stylech), je jí </w:t>
+        <w:t>Minifikace je proces, při němž se z kódu odstraní komentáře</w:t>
+      </w:r>
+      <w:r>
+        <w:t xml:space="preserve"> a </w:t>
+      </w:r>
+      <w:r>
+        <w:t xml:space="preserve">zbytečné mezery. Jde-li nějaká část kódu napsat kratší formou (například zkrácení jména barvy nebo použití obecnějšího jména vlastnosti v kaskádových stylech), je jí </w:t>
       </w:r>
       <w:r>
         <w:t>tak</w:t>
@@ -4228,7 +4768,13 @@
         <w:t>nejkratším možným jménem (v praxi si ted</w:t>
       </w:r>
       <w:r>
-        <w:t xml:space="preserve">y i rozsáhlé programy vystačí se </w:t>
+        <w:t>y</w:t>
+      </w:r>
+      <w:r>
+        <w:t xml:space="preserve"> i </w:t>
+      </w:r>
+      <w:r>
+        <w:t xml:space="preserve">rozsáhlé programy vystačí se </w:t>
       </w:r>
       <w:r>
         <w:t>dvěma znaky na jméno).</w:t>
@@ -4257,11 +4803,8 @@
         <w:pStyle w:val="Text"/>
       </w:pPr>
       <w:r>
-        <w:t xml:space="preserve">Samotné odstranění mezer by se dalo označit za zbytečné kvůli kompresi dat prováděné při správném nastavení automaticky serverem. Většinu ostatních procedur minifikace ale </w:t>
-      </w:r>
-      <w:r>
         <w:lastRenderedPageBreak/>
-        <w:t>komprese nenahradí. Nejlepších výsledků redukce přenesených dat tak dosáhneme použitím obojího.</w:t>
+        <w:t>Samotné odstranění mezer by se dalo označit za zbytečné kvůli kompresi dat prováděné při správném nastavení automaticky serverem. Většinu ostatních procedur minifikace ale komprese nenahradí. Nejlepších výsledků redukce přenesených dat tak dosáhneme použitím obojího.</w:t>
       </w:r>
     </w:p>
     <w:p>
@@ -4272,14 +4815,20 @@
         <w:t>K minifikaci použiji</w:t>
       </w:r>
       <w:r>
-        <w:t xml:space="preserve"> Node.js moduly html-minifier (pro HTML) a uglify-js (pro JavaScript). Minifikaci kaskádových stylů pak provede již preprocesor SCSS.</w:t>
+        <w:t xml:space="preserve"> Node.js moduly html-minifier (pro HTML)</w:t>
+      </w:r>
+      <w:r>
+        <w:t xml:space="preserve"> a </w:t>
+      </w:r>
+      <w:r>
+        <w:t>uglify-js (pro JavaScript). Minifikaci kaskádových stylů pak provede již preprocesor SCSS.</w:t>
       </w:r>
     </w:p>
     <w:p>
       <w:pPr>
         <w:pStyle w:val="Nadpis-Podkapitola"/>
       </w:pPr>
-      <w:bookmarkStart w:id="17" w:name="_Toc509893860"/>
+      <w:bookmarkStart w:id="17" w:name="_Toc509933983"/>
       <w:r>
         <w:t>Node.js</w:t>
       </w:r>
@@ -4301,10 +4850,13 @@
         <w:pStyle w:val="Text"/>
       </w:pPr>
       <w:r>
-        <w:t xml:space="preserve">Knihovny pro Node.js se většinou označují jako moduly nebo balíky. Tyto moduly je možno jednoduše stáhnout </w:t>
-      </w:r>
-      <w:r>
-        <w:t>s pomocí</w:t>
+        <w:t>Knihovny pro Node.js se většinou označují jako moduly nebo balíky. Tyto moduly je možno jednoduše stáhnout</w:t>
+      </w:r>
+      <w:r>
+        <w:t xml:space="preserve"> s </w:t>
+      </w:r>
+      <w:r>
+        <w:t>pomocí</w:t>
       </w:r>
       <w:r>
         <w:t> příkazového řádku z ekosystému npm, což je největší ekosystém open source knihoven na světě.</w:t>
@@ -4342,7 +4894,10 @@
         <w:t xml:space="preserve"> </w:t>
       </w:r>
       <w:r>
-        <w:t xml:space="preserve">z úkonů popsaných v </w:t>
+        <w:t>z úkonů popsaných</w:t>
+      </w:r>
+      <w:r>
+        <w:t xml:space="preserve"> v </w:t>
       </w:r>
       <w:r>
         <w:t>předchozích podkapitolách, jako jsou minifikace, preprocessing, optimalizace obrázků nebo tvorb</w:t>
@@ -4386,7 +4941,10 @@
         <w:t xml:space="preserve"> lepší</w:t>
       </w:r>
       <w:r>
-        <w:t xml:space="preserve"> přehlednosti a </w:t>
+        <w:t xml:space="preserve"> přehlednosti</w:t>
+      </w:r>
+      <w:r>
+        <w:t xml:space="preserve"> a </w:t>
       </w:r>
       <w:r>
         <w:t>udržitelnost</w:t>
@@ -4433,7 +4991,13 @@
         <w:t xml:space="preserve"> také</w:t>
       </w:r>
       <w:r>
-        <w:t xml:space="preserve"> moduly fs-extra a globby. Fs-extra rozvíjí nativní modul fs pro práci se souborovým systémem. Globby umožnuje použití intuitivních vzorů pro selekci souborů.</w:t>
+        <w:t xml:space="preserve"> moduly fs-extra</w:t>
+      </w:r>
+      <w:r>
+        <w:t xml:space="preserve"> a </w:t>
+      </w:r>
+      <w:r>
+        <w:t>globby. Fs-extra rozvíjí nativní modul fs pro práci se souborovým systémem. Globby umožnuje použití intuitivních vzorů pro selekci souborů.</w:t>
       </w:r>
     </w:p>
     <w:p>
@@ -4453,7 +5017,7 @@
         <w:t xml:space="preserve"> ve formě datového schématu data URI</w:t>
       </w:r>
       <w:r>
-        <w:t xml:space="preserve"> a </w:t>
+        <w:t xml:space="preserve"> a </w:t>
       </w:r>
       <w:r>
         <w:t xml:space="preserve">tím tak </w:t>
@@ -4477,7 +5041,13 @@
         <w:t xml:space="preserve"> umožní spouštět některé </w:t>
       </w:r>
       <w:r>
-        <w:t>z těchto skriptů paralelně a snížit tak čas potřebný k jejich vykonání</w:t>
+        <w:t>z těchto skriptů paralelně</w:t>
+      </w:r>
+      <w:r>
+        <w:t xml:space="preserve"> a </w:t>
+      </w:r>
+      <w:r>
+        <w:t>snížit tak čas potřebný k jejich vykonání</w:t>
       </w:r>
       <w:r>
         <w:t>.</w:t>
@@ -4487,8 +5057,9 @@
       <w:pPr>
         <w:pStyle w:val="Nadpis-Podkapitola"/>
       </w:pPr>
-      <w:bookmarkStart w:id="18" w:name="_Toc509893861"/>
-      <w:r>
+      <w:bookmarkStart w:id="18" w:name="_Toc509933984"/>
+      <w:r>
+        <w:lastRenderedPageBreak/>
         <w:t>Verzování</w:t>
       </w:r>
       <w:bookmarkEnd w:id="18"/>
@@ -4504,14 +5075,61 @@
         <w:rPr>
           <w:i/>
         </w:rPr>
-        <w:t xml:space="preserve">Verzování je uchovávání historie veškerých změn provedených v informacích nebo datech. Nejčastěji se používá pro sledování změn ve zdrojových kódech softwaru během jeho </w:t>
+        <w:t>Verzování je uchovávání historie veškerých změn provedených</w:t>
       </w:r>
       <w:r>
         <w:rPr>
           <w:i/>
         </w:rPr>
-        <w:lastRenderedPageBreak/>
-        <w:t>vývoje, ale verzovat lze všechny počítačové soubory, a v případě potřeby se verzují i primární data</w:t>
+        <w:t xml:space="preserve"> v</w:t>
+      </w:r>
+      <w:r>
+        <w:rPr>
+          <w:i/>
+        </w:rPr>
+        <w:t> </w:t>
+      </w:r>
+      <w:r>
+        <w:rPr>
+          <w:i/>
+        </w:rPr>
+        <w:t>informacích nebo datech. Nejčastěji se používá pro sledování změn ve zdrojových kódech softwaru během jeho vývoje, ale verzovat lze všechny počítačové soubory,</w:t>
+      </w:r>
+      <w:r>
+        <w:rPr>
+          <w:i/>
+        </w:rPr>
+        <w:t xml:space="preserve"> a</w:t>
+      </w:r>
+      <w:r>
+        <w:rPr>
+          <w:i/>
+        </w:rPr>
+        <w:t> </w:t>
+      </w:r>
+      <w:r>
+        <w:rPr>
+          <w:i/>
+        </w:rPr>
+        <w:t>v případě potřeby se verzují</w:t>
+      </w:r>
+      <w:r>
+        <w:rPr>
+          <w:i/>
+        </w:rPr>
+        <w:t xml:space="preserve"> i</w:t>
+      </w:r>
+      <w:r>
+        <w:rPr>
+          <w:i/>
+        </w:rPr>
+        <w:t> </w:t>
+      </w:r>
+      <w:r>
+        <w:rPr>
+          <w:i/>
+        </w:rPr>
+        <w:t>primární data</w:t>
       </w:r>
       <w:r>
         <w:t>.</w:t>
@@ -4547,20 +5165,20 @@
       <w:pPr>
         <w:pStyle w:val="Nadpis-Kapitola"/>
       </w:pPr>
-      <w:bookmarkStart w:id="19" w:name="_Toc509893862"/>
-      <w:bookmarkStart w:id="20" w:name="_Toc446263472"/>
-      <w:bookmarkStart w:id="21" w:name="_Toc446263583"/>
+      <w:bookmarkStart w:id="19" w:name="_Toc446263472"/>
+      <w:bookmarkStart w:id="20" w:name="_Toc446263583"/>
+      <w:bookmarkStart w:id="21" w:name="_Toc509933985"/>
       <w:r>
         <w:lastRenderedPageBreak/>
         <w:t>Praktická část</w:t>
       </w:r>
-      <w:bookmarkEnd w:id="19"/>
+      <w:bookmarkEnd w:id="21"/>
     </w:p>
     <w:p>
       <w:pPr>
         <w:pStyle w:val="Nadpis-Podkapitola"/>
       </w:pPr>
-      <w:bookmarkStart w:id="22" w:name="_Toc509893863"/>
+      <w:bookmarkStart w:id="22" w:name="_Toc509933986"/>
       <w:r>
         <w:t>Ukázky zdrojového kódu</w:t>
       </w:r>
@@ -4570,7 +5188,7 @@
       <w:pPr>
         <w:pStyle w:val="Nadpis-Sekce"/>
       </w:pPr>
-      <w:bookmarkStart w:id="23" w:name="_Toc509893864"/>
+      <w:bookmarkStart w:id="23" w:name="_Toc509933987"/>
       <w:r>
         <w:t>Progresivní lazy loading obrázků</w:t>
       </w:r>
@@ -4934,7 +5552,13 @@
       </w:pPr>
       <w:r>
         <w:lastRenderedPageBreak/>
-        <w:t xml:space="preserve">Fotografie na stránce jsem tak nahradil miniaturními náhledy, každý o velikosti cca 1 kB. Tyto náhledy jsou navíc vloženy přímo do HTML dokumentu ve formě data URI, aby se snížil počet HTML žádostí klienta </w:t>
+        <w:t>Fotografie na stránce jsem tak nahradil miniaturními náhledy, každý</w:t>
+      </w:r>
+      <w:r>
+        <w:t xml:space="preserve"> o </w:t>
+      </w:r>
+      <w:r>
+        <w:t xml:space="preserve">velikosti cca 1 kB. Tyto náhledy jsou navíc vloženy přímo do HTML dokumentu ve formě data URI, aby se snížil počet HTML žádostí klienta </w:t>
       </w:r>
       <w:r>
         <w:t>na server.</w:t>
@@ -4975,7 +5599,13 @@
         <w:t>“</w:t>
       </w:r>
       <w:r>
-        <w:t xml:space="preserve">. Navíc můžeme funkci podat i callback (funkci, která se spustí po načtení obrázku). Díky tomu mohu obrázkům umožnit </w:t>
+        <w:t>. Navíc můžeme funkci podat</w:t>
+      </w:r>
+      <w:r>
+        <w:t xml:space="preserve"> i </w:t>
+      </w:r>
+      <w:r>
+        <w:t xml:space="preserve">callback (funkci, která se spustí po načtení obrázku). Díky tomu mohu obrázkům umožnit </w:t>
       </w:r>
       <w:r>
         <w:t xml:space="preserve">například </w:t>
@@ -5013,25 +5643,46 @@
         <w:t>“</w:t>
       </w:r>
       <w:r>
-        <w:t xml:space="preserve"> začne načítat plnou verzi obrázku a </w:t>
+        <w:t xml:space="preserve"> začne načítat plnou verzi obrázku</w:t>
+      </w:r>
+      <w:r>
+        <w:t xml:space="preserve"> a </w:t>
       </w:r>
       <w:r>
         <w:t>mezitím,</w:t>
       </w:r>
       <w:r>
-        <w:t xml:space="preserve"> co se obrázek načítá, vytvoří rozostřenou verzi náhledové verze obrázku a nahradí jí původní náhled. Rozostření pomáhá zakrýt ošklivé bloky v náh</w:t>
-      </w:r>
-      <w:r>
-        <w:t>ledu způsobené těžkou kompresí a</w:t>
-      </w:r>
-      <w:r>
-        <w:t xml:space="preserve"> zmenšením a následným zvětšením na cílenou velikost na stránce. Po načtení plné verze obrázku je jí náhled na stránce nahrazen </w:t>
-      </w:r>
-      <w:r>
-        <w:t xml:space="preserve">funkcí „imgLoaded“ </w:t>
-      </w:r>
-      <w:r>
-        <w:t xml:space="preserve">a je-li </w:t>
+        <w:t xml:space="preserve"> co se obrázek načítá, vytvoří rozostřenou verzi náhledové verze obrázku</w:t>
+      </w:r>
+      <w:r>
+        <w:t xml:space="preserve"> a </w:t>
+      </w:r>
+      <w:r>
+        <w:t>nahradí jí původní náhled. Rozostření pomáhá zakrýt ošklivé bloky v náh</w:t>
+      </w:r>
+      <w:r>
+        <w:t>ledu způsobené těžkou kompresí</w:t>
+      </w:r>
+      <w:r>
+        <w:t xml:space="preserve"> a </w:t>
+      </w:r>
+      <w:r>
+        <w:t>zmenšením</w:t>
+      </w:r>
+      <w:r>
+        <w:t xml:space="preserve"> a </w:t>
+      </w:r>
+      <w:r>
+        <w:t xml:space="preserve">následným zvětšením na cílenou velikost na stránce. Po načtení plné verze obrázku je jí náhled na stránce nahrazen </w:t>
+      </w:r>
+      <w:r>
+        <w:t>funkcí „imgLoaded“</w:t>
+      </w:r>
+      <w:r>
+        <w:t xml:space="preserve"> a </w:t>
+      </w:r>
+      <w:r>
+        <w:t xml:space="preserve">je-li </w:t>
       </w:r>
       <w:r>
         <w:t>nějaká callback funkce (například ta pro aktivaci přiblížení), je zavolána.</w:t>
@@ -5041,7 +5692,7 @@
       <w:pPr>
         <w:pStyle w:val="Nadpis-Sekce"/>
       </w:pPr>
-      <w:bookmarkStart w:id="24" w:name="_Toc509893865"/>
+      <w:bookmarkStart w:id="24" w:name="_Toc509933988"/>
       <w:r>
         <w:t>Zobrazování odkazů v menu na telefonu</w:t>
       </w:r>
@@ -5323,7 +5974,13 @@
         <w:pStyle w:val="Text"/>
       </w:pPr>
       <w:r>
-        <w:t>Při zmáčknutí aktivačního tlačítka je tedy funkce „menuToggle“ zavolána a ta pak zkontroluje, zdali je proměnná „menuOn“ pravdivá, nebo ne (ve výchozím stavu pravdivá není).</w:t>
+        <w:t>Při zmáčknutí aktivačního tlačítka je tedy funkce „menuToggle“ zavolána</w:t>
+      </w:r>
+      <w:r>
+        <w:t xml:space="preserve"> a </w:t>
+      </w:r>
+      <w:r>
+        <w:t>ta pak zkontroluje, zdali je proměnná „menuOn“ pravdivá, nebo ne (ve výchozím stavu pravdivá není).</w:t>
       </w:r>
     </w:p>
     <w:p>
@@ -5334,7 +5991,10 @@
         <w:t>Pokud pravdivá je</w:t>
       </w:r>
       <w:r>
-        <w:t xml:space="preserve"> a seznam odkazů je tedy zobrazen</w:t>
+        <w:t xml:space="preserve"> a </w:t>
+      </w:r>
+      <w:r>
+        <w:t>seznam odkazů je tedy zobrazen</w:t>
       </w:r>
       <w:r>
         <w:t>, j</w:t>
@@ -5343,7 +6003,10 @@
         <w:t>sou</w:t>
       </w:r>
       <w:r>
-        <w:t xml:space="preserve"> z těla stránky a </w:t>
+        <w:t xml:space="preserve"> z těla stránky</w:t>
+      </w:r>
+      <w:r>
+        <w:t xml:space="preserve"> a </w:t>
       </w:r>
       <w:r>
         <w:t>z prvku s třídou menu odstraněny třídy, které tento stav indikují</w:t>
@@ -5358,7 +6021,19 @@
         <w:t>. Z</w:t>
       </w:r>
       <w:r>
-        <w:t> černého částečně průhledného podkladu je navíc odstraněn posluchač události click, protože je tento podklad využíván i při přiblížení obrázku, kde je žádoucí jiné chování. Seznam s odkazy i podklad jsou pak díky kaskádovým stylům, které se řídí odstraněnými třídami, skryty. Nakonec je nastavena proměnná „menuOn“ na nepravdivou hodnotu.</w:t>
+        <w:t> černého částečně průhledného podkladu je navíc odstraněn posluchač události click, protože je tento podklad využíván</w:t>
+      </w:r>
+      <w:r>
+        <w:t xml:space="preserve"> i </w:t>
+      </w:r>
+      <w:r>
+        <w:t>při přiblížení obrázku, kde je žádoucí jiné chování. Seznam s odkazy</w:t>
+      </w:r>
+      <w:r>
+        <w:t xml:space="preserve"> i </w:t>
+      </w:r>
+      <w:r>
+        <w:t>podklad jsou pak díky kaskádovým stylům, které se řídí odstraněnými třídami, skryty. Nakonec je nastavena proměnná „menuOn“ na nepravdivou hodnotu.</w:t>
       </w:r>
     </w:p>
     <w:p>
@@ -5375,10 +6050,19 @@
         <w:t>pravdivá není</w:t>
       </w:r>
       <w:r>
-        <w:t xml:space="preserve"> a seznam odkazů je tak skryt</w:t>
-      </w:r>
-      <w:r>
-        <w:t xml:space="preserve">, je proces inverzní. Třídy jsou tedy přidány, stejně tak posluchač události a nakonec je proměnná „menuOn“ nastavena na </w:t>
+        <w:t xml:space="preserve"> a </w:t>
+      </w:r>
+      <w:r>
+        <w:t>seznam odkazů je tak skryt</w:t>
+      </w:r>
+      <w:r>
+        <w:t>, je proces inverzní. Třídy jsou tedy přidány, stejně tak posluchač události</w:t>
+      </w:r>
+      <w:r>
+        <w:t xml:space="preserve"> a </w:t>
+      </w:r>
+      <w:r>
+        <w:t xml:space="preserve">nakonec je proměnná „menuOn“ nastavena na </w:t>
       </w:r>
       <w:r>
         <w:t xml:space="preserve">hodnotu </w:t>
@@ -5391,7 +6075,7 @@
       <w:pPr>
         <w:pStyle w:val="Nadpis-Podkapitola"/>
       </w:pPr>
-      <w:bookmarkStart w:id="25" w:name="_Toc509893866"/>
+      <w:bookmarkStart w:id="25" w:name="_Toc509933989"/>
       <w:r>
         <w:lastRenderedPageBreak/>
         <w:t>Ukázky funkčnosti webu</w:t>
@@ -5402,7 +6086,7 @@
       <w:pPr>
         <w:pStyle w:val="Nadpis-Sekce"/>
       </w:pPr>
-      <w:bookmarkStart w:id="26" w:name="_Toc509893867"/>
+      <w:bookmarkStart w:id="26" w:name="_Toc509933990"/>
       <w:r>
         <w:t>Hlavní stránka</w:t>
       </w:r>
@@ -5419,7 +6103,7 @@
           <w:lang w:eastAsia="cs-CZ"/>
         </w:rPr>
         <w:drawing>
-          <wp:inline distT="0" distB="0" distL="0" distR="0" wp14:anchorId="2EB29DCD" wp14:editId="2E5D24BC">
+          <wp:inline distT="0" distB="0" distL="0" distR="0" wp14:anchorId="2EB29DCD" wp14:editId="32AD886B">
             <wp:extent cx="5753100" cy="5090160"/>
             <wp:effectExtent l="0" t="0" r="0" b="0"/>
             <wp:docPr id="11" name="obrázek 1" descr="index"/>
@@ -5472,7 +6156,7 @@
       <w:pPr>
         <w:pStyle w:val="Titulek"/>
       </w:pPr>
-      <w:bookmarkStart w:id="27" w:name="_Toc509893871"/>
+      <w:bookmarkStart w:id="27" w:name="_Toc509933994"/>
       <w:r>
         <w:t xml:space="preserve">Obrázek </w:t>
       </w:r>
@@ -5521,13 +6205,10 @@
         <w:t>je</w:t>
       </w:r>
       <w:r>
-        <w:t xml:space="preserve"> menu. V jeho levé části nalezneme logo firmy s odkazem na hlavní stránku. V pravé části se pak nachází odkazy na produkty firmy. Tato horní lišta se posouvá </w:t>
-      </w:r>
-      <w:r>
-        <w:t>s</w:t>
-      </w:r>
-      <w:r>
-        <w:t xml:space="preserve"> </w:t>
+        <w:t xml:space="preserve"> menu. V jeho levé části nalezneme logo firmy s odkazem na hlavní stránku. V pravé části se pak nachází odkazy na produkty firmy. Tato horní lišta se posouvá</w:t>
+      </w:r>
+      <w:r>
+        <w:t xml:space="preserve"> s </w:t>
       </w:r>
       <w:r>
         <w:t>posunem</w:t>
@@ -5548,10 +6229,16 @@
         <w:t xml:space="preserve"> vždy</w:t>
       </w:r>
       <w:r>
-        <w:t xml:space="preserve"> v okně</w:t>
-      </w:r>
-      <w:r>
-        <w:t xml:space="preserve"> nahoře) a </w:t>
+        <w:t xml:space="preserve"> v </w:t>
+      </w:r>
+      <w:r>
+        <w:t>okně</w:t>
+      </w:r>
+      <w:r>
+        <w:t xml:space="preserve"> nahoře)</w:t>
+      </w:r>
+      <w:r>
+        <w:t xml:space="preserve"> a </w:t>
       </w:r>
       <w:r>
         <w:t xml:space="preserve">je </w:t>
@@ -5565,7 +6252,19 @@
         <w:pStyle w:val="Text"/>
       </w:pPr>
       <w:r>
-        <w:t xml:space="preserve">Pod horní lištou vidíme název a slogan firmy následovaný kontaktními údaji s vektorovými ikonkami. Ve spodní části stránky je seznam produktů (v tomto případě tedy zájezdů) firmy. Karta produktu se skládá vždy z úvodní fotografie produktu, názvu produktu a tlačítka pro přidání produktu do oblíbených. </w:t>
+        <w:t>Pod horní lištou vidíme název</w:t>
+      </w:r>
+      <w:r>
+        <w:t xml:space="preserve"> a </w:t>
+      </w:r>
+      <w:r>
+        <w:t>slogan firmy následovaný kontaktními údaji s vektorovými ikonkami. Ve spodní části stránky je seznam produktů (v tomto případě tedy zájezdů) firmy. Karta produktu se skládá vždy z úvodní fotografie produktu, názvu produktu</w:t>
+      </w:r>
+      <w:r>
+        <w:t xml:space="preserve"> a </w:t>
+      </w:r>
+      <w:r>
+        <w:t xml:space="preserve">tlačítka pro přidání produktu do oblíbených. </w:t>
       </w:r>
       <w:r>
         <w:t xml:space="preserve">Již oblíbené produkty </w:t>
@@ -5577,13 +6276,25 @@
         <w:t xml:space="preserve">. </w:t>
       </w:r>
       <w:r>
-        <w:t>Fotografie i název slouží zároveň také jako odkaz</w:t>
+        <w:t>Fotografie</w:t>
+      </w:r>
+      <w:r>
+        <w:t xml:space="preserve"> i </w:t>
+      </w:r>
+      <w:r>
+        <w:t>název slouží zároveň také jako odkaz</w:t>
       </w:r>
       <w:r>
         <w:t xml:space="preserve"> na produkt</w:t>
       </w:r>
       <w:r>
-        <w:t>. Počet produktů i velik</w:t>
+        <w:t>. Počet produktů</w:t>
+      </w:r>
+      <w:r>
+        <w:t xml:space="preserve"> i </w:t>
+      </w:r>
+      <w:r>
+        <w:t>velik</w:t>
       </w:r>
       <w:r>
         <w:t>ost jejich karet se přizpůsobují</w:t>
@@ -5616,7 +6327,7 @@
         </w:rPr>
         <w:lastRenderedPageBreak/>
         <w:drawing>
-          <wp:inline distT="0" distB="0" distL="0" distR="0" wp14:anchorId="4F5E20BA" wp14:editId="7A44D917">
+          <wp:inline distT="0" distB="0" distL="0" distR="0" wp14:anchorId="4F5E20BA" wp14:editId="06B3A77F">
             <wp:extent cx="1851660" cy="3291840"/>
             <wp:effectExtent l="0" t="0" r="0" b="3810"/>
             <wp:docPr id="10" name="obrázek 2" descr="index-m-crop1"/>
@@ -5669,7 +6380,7 @@
       <w:pPr>
         <w:pStyle w:val="Titulek"/>
       </w:pPr>
-      <w:bookmarkStart w:id="28" w:name="_Toc509893872"/>
+      <w:bookmarkStart w:id="28" w:name="_Toc509933995"/>
       <w:r>
         <w:t xml:space="preserve">Obrázek </w:t>
       </w:r>
@@ -5717,7 +6428,7 @@
         </w:rPr>
         <w:lastRenderedPageBreak/>
         <w:drawing>
-          <wp:inline distT="0" distB="0" distL="0" distR="0" wp14:anchorId="711B750E" wp14:editId="10385E1C">
+          <wp:inline distT="0" distB="0" distL="0" distR="0" wp14:anchorId="711B750E" wp14:editId="55A4A7E2">
             <wp:extent cx="1851660" cy="3291840"/>
             <wp:effectExtent l="0" t="0" r="0" b="3810"/>
             <wp:docPr id="9" name="obrázek 3" descr="index-m-crop2"/>
@@ -5770,7 +6481,7 @@
       <w:pPr>
         <w:pStyle w:val="Titulek"/>
       </w:pPr>
-      <w:bookmarkStart w:id="29" w:name="_Toc509893873"/>
+      <w:bookmarkStart w:id="29" w:name="_Toc509933996"/>
       <w:r>
         <w:t xml:space="preserve">Obrázek </w:t>
       </w:r>
@@ -5818,7 +6529,7 @@
         </w:rPr>
         <w:lastRenderedPageBreak/>
         <w:drawing>
-          <wp:inline distT="0" distB="0" distL="0" distR="0" wp14:anchorId="3AAF8DC2" wp14:editId="583137AA">
+          <wp:inline distT="0" distB="0" distL="0" distR="0" wp14:anchorId="3AAF8DC2" wp14:editId="1DF5F509">
             <wp:extent cx="1844040" cy="3291840"/>
             <wp:effectExtent l="0" t="0" r="3810" b="3810"/>
             <wp:docPr id="2" name="obrázek 4" descr="menu-m"/>
@@ -5871,7 +6582,7 @@
       <w:pPr>
         <w:pStyle w:val="Titulek"/>
       </w:pPr>
-      <w:bookmarkStart w:id="30" w:name="_Toc509893874"/>
+      <w:bookmarkStart w:id="30" w:name="_Toc509933997"/>
       <w:r>
         <w:t xml:space="preserve">Obrázek </w:t>
       </w:r>
@@ -5918,7 +6629,13 @@
       </w:pPr>
       <w:r>
         <w:lastRenderedPageBreak/>
-        <w:t xml:space="preserve">Obrázky 2 a 3 </w:t>
+        <w:t>Obrázky 2</w:t>
+      </w:r>
+      <w:r>
+        <w:t xml:space="preserve"> a </w:t>
+      </w:r>
+      <w:r>
+        <w:t xml:space="preserve">3 </w:t>
       </w:r>
       <w:r>
         <w:t>zobrazují</w:t>
@@ -5941,7 +6658,13 @@
         <w:t>běžně</w:t>
       </w:r>
       <w:r>
-        <w:t xml:space="preserve"> používá a měla by tak být intuitivní pro většinu návštěvníků stránky.</w:t>
+        <w:t xml:space="preserve"> používá</w:t>
+      </w:r>
+      <w:r>
+        <w:t xml:space="preserve"> a </w:t>
+      </w:r>
+      <w:r>
+        <w:t>měla by tak být intuitivní pro většinu návštěvníků stránky.</w:t>
       </w:r>
     </w:p>
     <w:p>
@@ -5949,7 +6672,13 @@
         <w:pStyle w:val="Text"/>
       </w:pPr>
       <w:r>
-        <w:t>Seznam s kontaktními údaji i seznam produktů jsou pak zmenšeny do jediného sloupce.</w:t>
+        <w:t>Seznam s kontaktními údaji</w:t>
+      </w:r>
+      <w:r>
+        <w:t xml:space="preserve"> i </w:t>
+      </w:r>
+      <w:r>
+        <w:t>seznam produktů jsou pak zmenšeny do jediného sloupce.</w:t>
       </w:r>
     </w:p>
     <w:p>
@@ -5957,10 +6686,19 @@
         <w:pStyle w:val="Text"/>
       </w:pPr>
       <w:r>
-        <w:t>Menu s odkazy se nachází na obrázku 4. Odkazy se nachází u spodního kraje obrazovky pro lepší ovladatelnost jednou rukou na mobilních zařízeních s většími obrazovkami.</w:t>
-      </w:r>
-      <w:r>
-        <w:t xml:space="preserve"> Seznam odkazů je podložen černým poloprůhledným podkladem a </w:t>
+        <w:t>Menu s odkazy se nachází na obrázku 4. Odkazy se nachází</w:t>
+      </w:r>
+      <w:r>
+        <w:t xml:space="preserve"> u </w:t>
+      </w:r>
+      <w:r>
+        <w:t>spodního kraje obrazovky pro lepší ovladatelnost jednou rukou na mobilních zařízeních s většími obrazovkami.</w:t>
+      </w:r>
+      <w:r>
+        <w:t xml:space="preserve"> Seznam odkazů je podložen černým poloprůhledným podkladem</w:t>
+      </w:r>
+      <w:r>
+        <w:t xml:space="preserve"> a </w:t>
       </w:r>
       <w:r>
         <w:t xml:space="preserve">po dobu jeho zobrazení </w:t>
@@ -5986,7 +6724,7 @@
       <w:pPr>
         <w:pStyle w:val="Nadpis-Sekce"/>
       </w:pPr>
-      <w:bookmarkStart w:id="31" w:name="_Toc509893868"/>
+      <w:bookmarkStart w:id="31" w:name="_Toc509933991"/>
       <w:r>
         <w:lastRenderedPageBreak/>
         <w:t>Stránka produktu</w:t>
@@ -6005,7 +6743,7 @@
           <w:lang w:eastAsia="cs-CZ"/>
         </w:rPr>
         <w:drawing>
-          <wp:inline distT="0" distB="0" distL="0" distR="0" wp14:anchorId="0BFC0EC2" wp14:editId="3CE2DE33">
+          <wp:inline distT="0" distB="0" distL="0" distR="0" wp14:anchorId="0BFC0EC2" wp14:editId="639D544A">
             <wp:extent cx="4899660" cy="6477000"/>
             <wp:effectExtent l="0" t="0" r="0" b="0"/>
             <wp:docPr id="5" name="obrázek 5" descr="product-pariz-crop"/>
@@ -6058,7 +6796,7 @@
       <w:pPr>
         <w:pStyle w:val="Titulek"/>
       </w:pPr>
-      <w:bookmarkStart w:id="32" w:name="_Toc509893875"/>
+      <w:bookmarkStart w:id="32" w:name="_Toc509933998"/>
       <w:r>
         <w:t xml:space="preserve">Obrázek </w:t>
       </w:r>
@@ -6116,20 +6854,44 @@
         <w:pStyle w:val="Text"/>
       </w:pPr>
       <w:r>
-        <w:t xml:space="preserve">V horní části se opět nachází lišta s logem a menu. Pod ní </w:t>
+        <w:t>V horní části se opět nachází lišta s logem</w:t>
+      </w:r>
+      <w:r>
+        <w:t xml:space="preserve"> a </w:t>
+      </w:r>
+      <w:r>
+        <w:t xml:space="preserve">menu. Pod ní </w:t>
       </w:r>
       <w:r>
         <w:t>nalezneme</w:t>
       </w:r>
       <w:r>
-        <w:t xml:space="preserve"> úvodní obrázek produktu, cenu a tlačítko pro přidání do oblíbených. V hlavní části stránky pak uživatel najde všechny potřebné informace k produktu a další fotografie. </w:t>
-      </w:r>
-      <w:r>
-        <w:t xml:space="preserve">Šířka hlavního obsahu i s obrázky </w:t>
+        <w:t xml:space="preserve"> úvodní obrázek produktu, cenu</w:t>
+      </w:r>
+      <w:r>
+        <w:t xml:space="preserve"> a </w:t>
+      </w:r>
+      <w:r>
+        <w:t>tlačítko pro přidání do oblíbených. V hlavní části stránky pak uživatel najde všechny potřebné informace k produktu</w:t>
+      </w:r>
+      <w:r>
+        <w:t xml:space="preserve"> a </w:t>
+      </w:r>
+      <w:r>
+        <w:t xml:space="preserve">další fotografie. </w:t>
+      </w:r>
+      <w:r>
+        <w:t>Šířka hlavního obsahu</w:t>
+      </w:r>
+      <w:r>
+        <w:t xml:space="preserve"> i </w:t>
+      </w:r>
+      <w:r>
+        <w:t xml:space="preserve">s obrázky je </w:t>
       </w:r>
       <w:r>
         <w:lastRenderedPageBreak/>
-        <w:t>je však omezen</w:t>
+        <w:t>však omezen</w:t>
       </w:r>
       <w:r>
         <w:t>a tak, aby řádky s textem nebyly</w:t>
@@ -6163,7 +6925,7 @@
           <w:lang w:eastAsia="cs-CZ"/>
         </w:rPr>
         <w:drawing>
-          <wp:inline distT="0" distB="0" distL="0" distR="0" wp14:anchorId="4E12C7E0" wp14:editId="770202BE">
+          <wp:inline distT="0" distB="0" distL="0" distR="0" wp14:anchorId="4E12C7E0" wp14:editId="67AE75A4">
             <wp:extent cx="5753100" cy="3139440"/>
             <wp:effectExtent l="0" t="0" r="0" b="3810"/>
             <wp:docPr id="6" name="obrázek 6" descr="zoom"/>
@@ -6216,7 +6978,7 @@
       <w:pPr>
         <w:pStyle w:val="Titulek"/>
       </w:pPr>
-      <w:bookmarkStart w:id="33" w:name="_Toc509893876"/>
+      <w:bookmarkStart w:id="33" w:name="_Toc509933999"/>
       <w:r>
         <w:t xml:space="preserve">Obrázek </w:t>
       </w:r>
@@ -6251,13 +7013,25 @@
         <w:pStyle w:val="Text"/>
       </w:pPr>
       <w:r>
-        <w:t>Při přiblížení fotografie vyplní dostupný prostor okna prohlížeče při zachování jejího poměru stran. Je vertikálně i horizontálně vycentrována (díky vyplnění okna uživatel vidí nanejvýš</w:t>
+        <w:t>Při přiblížení fotografie vyplní dostupný prostor okna prohlížeče při zachování jejího poměru stran. Je vertikálně</w:t>
+      </w:r>
+      <w:r>
+        <w:t xml:space="preserve"> i </w:t>
+      </w:r>
+      <w:r>
+        <w:t>horizontálně vycentrována (díky vyplnění okna uživatel vidí nanejvýš</w:t>
       </w:r>
       <w:r>
         <w:t>e</w:t>
       </w:r>
       <w:r>
-        <w:t xml:space="preserve"> jednu úroveň centrování). Pozadí je tmavé a z části průhledné, uživatel tak ví, že se stále nachází na stránce, ale není rušen </w:t>
+        <w:t xml:space="preserve"> jednu úroveň centrování). Pozadí je tmavé</w:t>
+      </w:r>
+      <w:r>
+        <w:t xml:space="preserve"> a </w:t>
+      </w:r>
+      <w:r>
+        <w:t xml:space="preserve">z části průhledné, uživatel tak ví, že se stále nachází na stránce, ale není rušen </w:t>
       </w:r>
       <w:r>
         <w:t xml:space="preserve">jejím </w:t>
@@ -6307,7 +7081,7 @@
         </w:rPr>
         <w:lastRenderedPageBreak/>
         <w:drawing>
-          <wp:inline distT="0" distB="0" distL="0" distR="0" wp14:anchorId="4A3FD40B" wp14:editId="01F9475F">
+          <wp:inline distT="0" distB="0" distL="0" distR="0" wp14:anchorId="4A3FD40B" wp14:editId="4E438CC0">
             <wp:extent cx="2164080" cy="5318760"/>
             <wp:effectExtent l="0" t="0" r="7620" b="0"/>
             <wp:docPr id="7" name="obrázek 7" descr="product-pariz-m-crop1"/>
@@ -6360,7 +7134,7 @@
       <w:pPr>
         <w:pStyle w:val="Titulek"/>
       </w:pPr>
-      <w:bookmarkStart w:id="34" w:name="_Toc509893877"/>
+      <w:bookmarkStart w:id="34" w:name="_Toc509934000"/>
       <w:r>
         <w:t xml:space="preserve">Obrázek </w:t>
       </w:r>
@@ -6403,7 +7177,7 @@
         </w:rPr>
         <w:lastRenderedPageBreak/>
         <w:drawing>
-          <wp:inline distT="0" distB="0" distL="0" distR="0" wp14:anchorId="3C8673A4" wp14:editId="6E8CE792">
+          <wp:inline distT="0" distB="0" distL="0" distR="0" wp14:anchorId="3C8673A4" wp14:editId="64EC259C">
             <wp:extent cx="2164080" cy="5318760"/>
             <wp:effectExtent l="0" t="0" r="7620" b="0"/>
             <wp:docPr id="8" name="obrázek 8" descr="product-pariz-m-crop2"/>
@@ -6456,7 +7230,7 @@
       <w:pPr>
         <w:pStyle w:val="Titulek"/>
       </w:pPr>
-      <w:bookmarkStart w:id="35" w:name="_Toc509893878"/>
+      <w:bookmarkStart w:id="35" w:name="_Toc509934001"/>
       <w:r>
         <w:t xml:space="preserve">Obrázek </w:t>
       </w:r>
@@ -6504,7 +7278,13 @@
       </w:pPr>
       <w:r>
         <w:lastRenderedPageBreak/>
-        <w:t xml:space="preserve">Na obrázcích 7 a 8 se nachází stránka produktu zobrazená na mobilním telefonu (text stránky v obrázku 7 </w:t>
+        <w:t>Na obrázcích 7</w:t>
+      </w:r>
+      <w:r>
+        <w:t xml:space="preserve"> a </w:t>
+      </w:r>
+      <w:r>
+        <w:t xml:space="preserve">8 se nachází stránka produktu zobrazená na mobilním telefonu (text stránky v obrázku 7 </w:t>
       </w:r>
       <w:r>
         <w:t xml:space="preserve">je </w:t>
@@ -6572,13 +7352,13 @@
       <w:pPr>
         <w:pStyle w:val="Nadpis-Kapitola-Mimoslovn"/>
       </w:pPr>
-      <w:bookmarkStart w:id="36" w:name="_Toc509893869"/>
+      <w:bookmarkStart w:id="36" w:name="_Toc509933992"/>
       <w:r>
         <w:lastRenderedPageBreak/>
         <w:t>Závěr</w:t>
       </w:r>
+      <w:bookmarkEnd w:id="19"/>
       <w:bookmarkEnd w:id="20"/>
-      <w:bookmarkEnd w:id="21"/>
       <w:bookmarkEnd w:id="36"/>
     </w:p>
     <w:p>
@@ -6612,19 +7392,34 @@
         <w:t xml:space="preserve">V rámci teoretické části jsem se zamyslel nad tím, jak se bude daný problém řešit. To zahrnovalo využití zavedených webových </w:t>
       </w:r>
       <w:r>
-        <w:t>standardů i</w:t>
-      </w:r>
-      <w:r>
-        <w:t xml:space="preserve"> moderních nástr</w:t>
-      </w:r>
-      <w:r>
-        <w:t xml:space="preserve">ojů rozšiřujících práci </w:t>
-      </w:r>
-      <w:r>
-        <w:t>s nimi a</w:t>
-      </w:r>
-      <w:r>
-        <w:t xml:space="preserve"> způsoby optimalizace webu i práce na něm.</w:t>
+        <w:t>standardů</w:t>
+      </w:r>
+      <w:r>
+        <w:t xml:space="preserve"> i </w:t>
+      </w:r>
+      <w:r>
+        <w:t>moderních nástr</w:t>
+      </w:r>
+      <w:r>
+        <w:t>ojů rozšiřujících práci</w:t>
+      </w:r>
+      <w:r>
+        <w:t xml:space="preserve"> s </w:t>
+      </w:r>
+      <w:r>
+        <w:t>nimi</w:t>
+      </w:r>
+      <w:r>
+        <w:t xml:space="preserve"> a </w:t>
+      </w:r>
+      <w:r>
+        <w:t>způsoby optimalizace webu</w:t>
+      </w:r>
+      <w:r>
+        <w:t xml:space="preserve"> i </w:t>
+      </w:r>
+      <w:r>
+        <w:t>práce na něm.</w:t>
       </w:r>
     </w:p>
     <w:p>
@@ -6632,13 +7427,43 @@
         <w:pStyle w:val="Text"/>
       </w:pPr>
       <w:r>
-        <w:t xml:space="preserve">V praktické části jsem vypracoval webové stránky pro prezentaci fiktivní cestovní agentury. Tyto stránky využívají moderní webové technologie i zavedené standardy. Jsou responzivní a poskytují tedy dobrou uživatelskou zkušenost jak na stolních počítačích a laptopech, tak na mobilních zařízeních. Jsou optimalizované a nespotřebovávají tedy zbytečné množství dat ani serveru, ani koncovému uživateli. Navíc se díky tomu rychleji načítají. </w:t>
+        <w:t>V praktické části jsem vypracoval webové stránky pro prezentaci fiktivní cestovní agentury. Tyto stránky využívají moderní webové technologie</w:t>
+      </w:r>
+      <w:r>
+        <w:t xml:space="preserve"> i </w:t>
+      </w:r>
+      <w:r>
+        <w:t>zavedené standardy. Jsou responzivní</w:t>
+      </w:r>
+      <w:r>
+        <w:t xml:space="preserve"> a </w:t>
+      </w:r>
+      <w:r>
+        <w:t>poskytují tedy dobrou uživatelskou zkušenost jak na stolních počítačích</w:t>
+      </w:r>
+      <w:r>
+        <w:t xml:space="preserve"> a </w:t>
+      </w:r>
+      <w:r>
+        <w:t>laptopech, tak na mobilních zařízeních. Jsou optimalizované</w:t>
+      </w:r>
+      <w:r>
+        <w:t xml:space="preserve"> a </w:t>
+      </w:r>
+      <w:r>
+        <w:t xml:space="preserve">nespotřebovávají tedy zbytečné množství dat ani serveru, ani koncovému uživateli. Navíc se díky tomu rychleji načítají. </w:t>
       </w:r>
       <w:r>
         <w:t>Stránk</w:t>
       </w:r>
       <w:r>
-        <w:t>y poskytují i interaktivní prvky</w:t>
+        <w:t>y poskytují</w:t>
+      </w:r>
+      <w:r>
+        <w:t xml:space="preserve"> i </w:t>
+      </w:r>
+      <w:r>
+        <w:t>interaktivní prvky</w:t>
       </w:r>
       <w:r>
         <w:t xml:space="preserve"> v podobě přibližování obrázků nebo ukládání produktů mezi oblíbené (nezávisle na oblíbených stránkách v prohlížeči). Web běží bez větších problémů na </w:t>
@@ -6661,7 +7486,19 @@
         <w:pStyle w:val="Text"/>
       </w:pPr>
       <w:r>
-        <w:t xml:space="preserve">Zadání maturitní práce tak bylo dle mého názoru zcela splněno a byly úspěšně vytvořeny i skutečnou firmou použitelné webové stránky. Jako možná </w:t>
+        <w:t>Zadání maturitní práce tak bylo dle mého názoru zcela splněno</w:t>
+      </w:r>
+      <w:r>
+        <w:t xml:space="preserve"> a </w:t>
+      </w:r>
+      <w:r>
+        <w:t>byly úspěšně vytvořeny</w:t>
+      </w:r>
+      <w:r>
+        <w:t xml:space="preserve"> i </w:t>
+      </w:r>
+      <w:r>
+        <w:t xml:space="preserve">skutečnou firmou použitelné webové stránky. Jako možná </w:t>
       </w:r>
       <w:r>
         <w:t>zlepšení</w:t>
@@ -6702,17 +7539,32 @@
         <w:t xml:space="preserve"> maturitní práce</w:t>
       </w:r>
       <w:r>
-        <w:t xml:space="preserve"> jsem si vyzkoušel tvorbu firemních webových stránek s využitím moderních technologií. Práce mě bavila, řekl bych, že byla úspěšná a věřím, že si z ní do budoucna mnoho odnesu.</w:t>
+        <w:t xml:space="preserve"> jsem si vyzkoušel tvorbu firemních webových stránek s využitím moderních technologií. Práce mě bavila, řekl bych, že byla úspěšná</w:t>
+      </w:r>
+      <w:r>
+        <w:t xml:space="preserve"> a </w:t>
+      </w:r>
+      <w:r>
+        <w:t>věřím, že si z ní do budoucna mnoho odnesu.</w:t>
       </w:r>
     </w:p>
     <w:p>
       <w:pPr>
         <w:pStyle w:val="Nadpis-Kapitola-Mimoslovn"/>
       </w:pPr>
-      <w:bookmarkStart w:id="37" w:name="_Toc509893870"/>
+      <w:bookmarkStart w:id="37" w:name="_Toc509933993"/>
       <w:r>
         <w:lastRenderedPageBreak/>
-        <w:t>Seznam pramenů, literatury a internetových zdroj</w:t>
+        <w:t>Seznam pramenů, literatury</w:t>
+      </w:r>
+      <w:r>
+        <w:t xml:space="preserve"> a</w:t>
+      </w:r>
+      <w:r>
+        <w:t> </w:t>
+      </w:r>
+      <w:r>
+        <w:t>internetových zdroj</w:t>
       </w:r>
       <w:r>
         <w:t>ů</w:t>
@@ -6731,7 +7583,16 @@
         <w:t>11</w:t>
       </w:r>
       <w:r>
-        <w:t xml:space="preserve">. 03. 2018]. Dostupný z WWW: </w:t>
+        <w:t>. 03. 2018]. Dostupný</w:t>
+      </w:r>
+      <w:r>
+        <w:t xml:space="preserve"> z</w:t>
+      </w:r>
+      <w:r>
+        <w:t> </w:t>
+      </w:r>
+      <w:r>
+        <w:t xml:space="preserve">WWW: </w:t>
       </w:r>
       <w:hyperlink r:id="rId23" w:history="1">
         <w:r>
@@ -6756,7 +7617,16 @@
         <w:t>11</w:t>
       </w:r>
       <w:r>
-        <w:t xml:space="preserve">. 03. 2018]. Dostupný z WWW: </w:t>
+        <w:t>. 03. 2018]. Dostupný</w:t>
+      </w:r>
+      <w:r>
+        <w:t xml:space="preserve"> z</w:t>
+      </w:r>
+      <w:r>
+        <w:t> </w:t>
+      </w:r>
+      <w:r>
+        <w:t xml:space="preserve">WWW: </w:t>
       </w:r>
       <w:hyperlink r:id="rId24" w:history="1">
         <w:r>
@@ -6807,7 +7677,16 @@
         <w:t>14</w:t>
       </w:r>
       <w:r>
-        <w:t xml:space="preserve">. 03. 2018]. Dostupný z WWW: </w:t>
+        <w:t>. 03. 2018]. Dostupný</w:t>
+      </w:r>
+      <w:r>
+        <w:t xml:space="preserve"> z</w:t>
+      </w:r>
+      <w:r>
+        <w:t> </w:t>
+      </w:r>
+      <w:r>
+        <w:t xml:space="preserve">WWW: </w:t>
       </w:r>
       <w:hyperlink r:id="rId26" w:history="1">
         <w:r>
@@ -6831,7 +7710,16 @@
         <w:t>14</w:t>
       </w:r>
       <w:r>
-        <w:t xml:space="preserve">. 03. 2018]. Dostupný z WWW: </w:t>
+        <w:t>. 03. 2018]. Dostupný</w:t>
+      </w:r>
+      <w:r>
+        <w:t xml:space="preserve"> z</w:t>
+      </w:r>
+      <w:r>
+        <w:t> </w:t>
+      </w:r>
+      <w:r>
+        <w:t xml:space="preserve">WWW: </w:t>
       </w:r>
       <w:hyperlink r:id="rId27" w:history="1">
         <w:r>
@@ -6855,7 +7743,16 @@
         <w:t>15</w:t>
       </w:r>
       <w:r>
-        <w:t xml:space="preserve">. 03. 2018]. Dostupný z WWW: </w:t>
+        <w:t>. 03. 2018]. Dostupný</w:t>
+      </w:r>
+      <w:r>
+        <w:t xml:space="preserve"> z</w:t>
+      </w:r>
+      <w:r>
+        <w:t> </w:t>
+      </w:r>
+      <w:r>
+        <w:t xml:space="preserve">WWW: </w:t>
       </w:r>
       <w:hyperlink r:id="rId28" w:history="1">
         <w:r>
@@ -6879,7 +7776,16 @@
         <w:t>19</w:t>
       </w:r>
       <w:r>
-        <w:t xml:space="preserve">. 03. 2018]. Dostupný z WWW: </w:t>
+        <w:t>. 03. 2018]. Dostupný</w:t>
+      </w:r>
+      <w:r>
+        <w:t xml:space="preserve"> z</w:t>
+      </w:r>
+      <w:r>
+        <w:t> </w:t>
+      </w:r>
+      <w:r>
+        <w:t xml:space="preserve">WWW: </w:t>
       </w:r>
       <w:hyperlink r:id="rId29" w:history="1">
         <w:r>
@@ -6903,7 +7809,16 @@
         <w:t>18</w:t>
       </w:r>
       <w:r>
-        <w:t xml:space="preserve">. 03. 2018]. Dostupný z WWW: </w:t>
+        <w:t>. 03. 2018]. Dostupný</w:t>
+      </w:r>
+      <w:r>
+        <w:t xml:space="preserve"> z</w:t>
+      </w:r>
+      <w:r>
+        <w:t> </w:t>
+      </w:r>
+      <w:r>
+        <w:t xml:space="preserve">WWW: </w:t>
       </w:r>
       <w:hyperlink r:id="rId30" w:history="1">
         <w:r>
@@ -6927,7 +7842,16 @@
         <w:t>16</w:t>
       </w:r>
       <w:r>
-        <w:t xml:space="preserve">. 03. 2018]. Dostupný z WWW: </w:t>
+        <w:t>. 03. 2018]. Dostupný</w:t>
+      </w:r>
+      <w:r>
+        <w:t xml:space="preserve"> z</w:t>
+      </w:r>
+      <w:r>
+        <w:t> </w:t>
+      </w:r>
+      <w:r>
+        <w:t xml:space="preserve">WWW: </w:t>
       </w:r>
       <w:hyperlink r:id="rId31" w:history="1">
         <w:r>
@@ -6968,7 +7892,6 @@
       <w:bookmarkStart w:id="48" w:name="_Ref509280203"/>
       <w:bookmarkEnd w:id="48"/>
       <w:r>
-        <w:lastRenderedPageBreak/>
         <w:t xml:space="preserve">GitHub: Guetzli: REDME [online]. c2017 [citováno 17. 03. 2018]. Dostupný z WWW: </w:t>
       </w:r>
       <w:hyperlink r:id="rId33" w:history="1">
@@ -6987,6 +7910,7 @@
       <w:bookmarkStart w:id="49" w:name="_Ref509807808"/>
       <w:bookmarkEnd w:id="49"/>
       <w:r>
+        <w:lastRenderedPageBreak/>
         <w:t xml:space="preserve">Wikipedia, The Free Encyclopedia: </w:t>
       </w:r>
       <w:r>
@@ -6999,7 +7923,16 @@
         <w:t>24</w:t>
       </w:r>
       <w:r>
-        <w:t xml:space="preserve">. 03. 2018]. Dostupný z WWW: </w:t>
+        <w:t>. 03. 2018]. Dostupný</w:t>
+      </w:r>
+      <w:r>
+        <w:t xml:space="preserve"> z</w:t>
+      </w:r>
+      <w:r>
+        <w:t> </w:t>
+      </w:r>
+      <w:r>
+        <w:t xml:space="preserve">WWW: </w:t>
       </w:r>
       <w:hyperlink r:id="rId34" w:history="1">
         <w:r>
@@ -7049,7 +7982,16 @@
         <w:t>25</w:t>
       </w:r>
       <w:r>
-        <w:t xml:space="preserve">. 03. 2018]. Dostupný z WWW: </w:t>
+        <w:t>. 03. 2018]. Dostupný</w:t>
+      </w:r>
+      <w:r>
+        <w:t xml:space="preserve"> z</w:t>
+      </w:r>
+      <w:r>
+        <w:t> </w:t>
+      </w:r>
+      <w:r>
+        <w:t xml:space="preserve">WWW: </w:t>
       </w:r>
       <w:hyperlink r:id="rId36" w:history="1">
         <w:r>
@@ -7156,7 +8098,7 @@
           <w:rPr>
             <w:noProof/>
           </w:rPr>
-          <w:t>21</w:t>
+          <w:t>6</w:t>
         </w:r>
         <w:r>
           <w:fldChar w:fldCharType="end"/>
@@ -9258,7 +10200,7 @@
 </file>
 
 <file path=customXml/itemProps1.xml><?xml version="1.0" encoding="utf-8"?>
-<ds:datastoreItem xmlns:ds="http://schemas.openxmlformats.org/officeDocument/2006/customXml" ds:itemID="{E89795AE-7DDA-4B68-B38E-563F78375640}">
+<ds:datastoreItem xmlns:ds="http://schemas.openxmlformats.org/officeDocument/2006/customXml" ds:itemID="{B3C22684-F8E0-4A4E-9AC5-691EC0E5FD5C}">
   <ds:schemaRefs>
     <ds:schemaRef ds:uri="http://schemas.openxmlformats.org/officeDocument/2006/bibliography"/>
   </ds:schemaRefs>
